--- a/MemoriaTFGCarlosBarquero.docx
+++ b/MemoriaTFGCarlosBarquero.docx
@@ -1694,7 +1694,27 @@
           <w:sz w:val="24"/>
           <w:szCs w:val="24"/>
         </w:rPr>
-        <w:t xml:space="preserve"> La principal motivación es ser capaces de contribuir a los profesionales médicos en la prevención de la enfermedad mediante el desarrollo de un modelo predicitivo.</w:t>
+        <w:t xml:space="preserve"> La principal motivación es ser capaces de contribuir a los profesionales médicos en la prevención de la enfermedad mediante el</w:t>
+      </w:r>
+      <w:r>
+        <w:rPr>
+          <w:rStyle w:val="Textoennegrita"/>
+          <w:rFonts w:ascii="Times New Roman" w:eastAsiaTheme="minorEastAsia" w:hAnsi="Times New Roman" w:cs="Times New Roman"/>
+          <w:b w:val="0"/>
+          <w:sz w:val="24"/>
+          <w:szCs w:val="24"/>
+        </w:rPr>
+        <w:t xml:space="preserve"> desarrollo de un modelo predic</w:t>
+      </w:r>
+      <w:r>
+        <w:rPr>
+          <w:rStyle w:val="Textoennegrita"/>
+          <w:rFonts w:ascii="Times New Roman" w:eastAsiaTheme="minorEastAsia" w:hAnsi="Times New Roman" w:cs="Times New Roman"/>
+          <w:b w:val="0"/>
+          <w:sz w:val="24"/>
+          <w:szCs w:val="24"/>
+        </w:rPr>
+        <w:t>tivo.</w:t>
       </w:r>
     </w:p>
     <w:p>
@@ -1766,7 +1786,27 @@
           <w:sz w:val="24"/>
           <w:szCs w:val="24"/>
         </w:rPr>
-        <w:t>para cada revisión, utilizando las predicciones de un modelo como una nueva variable de los pacientes en el modelo siguiente.</w:t>
+        <w:t xml:space="preserve">para cada revisión, utilizando las predicciones de un modelo como una nueva variable </w:t>
+      </w:r>
+      <w:r>
+        <w:rPr>
+          <w:rStyle w:val="Textoennegrita"/>
+          <w:rFonts w:ascii="Times New Roman" w:eastAsiaTheme="minorEastAsia" w:hAnsi="Times New Roman" w:cs="Times New Roman"/>
+          <w:b w:val="0"/>
+          <w:sz w:val="24"/>
+          <w:szCs w:val="24"/>
+        </w:rPr>
+        <w:t>de entrada</w:t>
+      </w:r>
+      <w:r>
+        <w:rPr>
+          <w:rStyle w:val="Textoennegrita"/>
+          <w:rFonts w:ascii="Times New Roman" w:eastAsiaTheme="minorEastAsia" w:hAnsi="Times New Roman" w:cs="Times New Roman"/>
+          <w:b w:val="0"/>
+          <w:sz w:val="24"/>
+          <w:szCs w:val="24"/>
+        </w:rPr>
+        <w:t xml:space="preserve"> en el modelo siguiente.</w:t>
       </w:r>
     </w:p>
     <w:p>
@@ -1901,74 +1941,34 @@
           <w:rStyle w:val="Textoennegrita"/>
           <w:rFonts w:ascii="Times New Roman" w:eastAsiaTheme="minorEastAsia" w:hAnsi="Times New Roman" w:cs="Times New Roman"/>
           <w:b w:val="0"/>
-          <w:sz w:val="24"/>
-          <w:szCs w:val="24"/>
-        </w:rPr>
-      </w:pPr>
-      <w:r>
-        <w:rPr>
-          <w:rStyle w:val="Textoennegrita"/>
-          <w:rFonts w:ascii="Times New Roman" w:eastAsiaTheme="minorEastAsia" w:hAnsi="Times New Roman" w:cs="Times New Roman"/>
-          <w:b w:val="0"/>
-          <w:sz w:val="24"/>
-          <w:szCs w:val="24"/>
-        </w:rPr>
-        <w:t xml:space="preserve">ES LA MISMA BASE DE DATOS DEL PAPER??? </w:t>
-      </w:r>
-    </w:p>
-    <w:p>
-      <w:pPr>
-        <w:jc w:val="both"/>
-        <w:rPr>
-          <w:rStyle w:val="Textoennegrita"/>
-          <w:rFonts w:ascii="Times New Roman" w:eastAsiaTheme="minorEastAsia" w:hAnsi="Times New Roman" w:cs="Times New Roman"/>
-          <w:b w:val="0"/>
-          <w:sz w:val="24"/>
-          <w:szCs w:val="24"/>
-        </w:rPr>
-      </w:pPr>
-    </w:p>
-    <w:p>
-      <w:pPr>
-        <w:jc w:val="both"/>
-        <w:rPr>
-          <w:rStyle w:val="Textoennegrita"/>
-          <w:rFonts w:ascii="Times New Roman" w:eastAsiaTheme="minorEastAsia" w:hAnsi="Times New Roman" w:cs="Times New Roman"/>
-          <w:b w:val="0"/>
-          <w:sz w:val="24"/>
-          <w:szCs w:val="24"/>
-        </w:rPr>
-      </w:pPr>
-      <w:r>
-        <w:rPr>
-          <w:rStyle w:val="Textoennegrita"/>
-          <w:rFonts w:ascii="Times New Roman" w:eastAsiaTheme="minorEastAsia" w:hAnsi="Times New Roman" w:cs="Times New Roman"/>
-          <w:b w:val="0"/>
-          <w:sz w:val="24"/>
-          <w:szCs w:val="24"/>
-          <w:highlight w:val="red"/>
-        </w:rPr>
-        <w:t>Los datos electrónicos se recogieron de la base de datos de la unidad de hipertensión del Hospital Universitario Móstoles (Madrid, España). Los pacientes fueron remitidos por su médico de cabecera u otro servicio hospitalario con un diagnóstico de hipertensión esencial. Hemos utilizado esta base de datos en algunos estudios anteriores [26-28]. Los datos se extrajeron de registros electrónicos después de las visitas ambulatorias. Después de la primera visita, cada individuo visitó la unidad cada 6 meses. La hipertensión se consideró presión arterial sistólica (PAD)&gt; 139 mmHg y / o diastólica&gt; 89 mmHg, según se registró con un dispositivo Omron HEM-907 (Omron Healthcare Inc., Bannockburn, IL, EE. UU.), O si el paciente estaba tomando medicamentos antihipertensivos . Se evaluaron los registros demográficos, clínicos y de laboratorio de los pacientes en la unidad de hipertensión. En la primera visita se registraron el sexo, la edad, el índice de masa corporal (IMC), la PAS y la PAD. También se registraron colesterol LDL y HDL de laboratorio, cistatina C, creatinina, cociente albúmina / creatinina en orina, nivel de glucosa en sangre y hemoglobina glucosilada (HbA1c). Sin embargo, los registros médicos de nuestra base de datos eran heterogéneos e incluían datos faltantes.</w:t>
-      </w:r>
-    </w:p>
-    <w:p>
-      <w:pPr>
-        <w:jc w:val="both"/>
-        <w:rPr>
-          <w:rStyle w:val="Textoennegrita"/>
-          <w:rFonts w:ascii="Times New Roman" w:eastAsiaTheme="minorEastAsia" w:hAnsi="Times New Roman" w:cs="Times New Roman"/>
-          <w:b w:val="0"/>
-          <w:sz w:val="24"/>
-          <w:szCs w:val="24"/>
-        </w:rPr>
-      </w:pPr>
-      <w:r>
-        <w:rPr>
-          <w:rFonts w:ascii="Times New Roman" w:eastAsiaTheme="minorEastAsia" w:hAnsi="Times New Roman" w:cs="Times New Roman"/>
-          <w:sz w:val="24"/>
-          <w:szCs w:val="24"/>
-        </w:rPr>
-        <w:t>Se realizó un estudio retrospectivo longitudinal con 1794 pacientes cuyos datos proceden de la unidad de hipertensión del Hospital Universitario De Móstoles (HUM) Entre 2005 Y 2017. Edad, Peso, Talla, IMC, Creatinina, Cistatina, HDL, LDL, Trigliceridos, GOT, GPT, GGT, Albuminuria, Ferritina, HOMA, Insulina, Glucemia, Hb-glicosilada, PCR, Vitamina-d, TAS, TAD, Fecha</w:t>
+          <w:bCs w:val="0"/>
+          <w:sz w:val="24"/>
+          <w:szCs w:val="24"/>
+        </w:rPr>
+      </w:pPr>
+      <w:r>
+        <w:rPr>
+          <w:rFonts w:ascii="Times New Roman" w:eastAsiaTheme="minorEastAsia" w:hAnsi="Times New Roman" w:cs="Times New Roman"/>
+          <w:sz w:val="24"/>
+          <w:szCs w:val="24"/>
+        </w:rPr>
+        <w:t>Se realizó un estudio retrospectivo longitudinal con 1794 pacientes cuyos datos proceden de la unidad de hipertensión del Hospital Universitario De Móstoles (HUM</w:t>
+      </w:r>
+      <w:r>
+        <w:rPr>
+          <w:rFonts w:ascii="Times New Roman" w:eastAsiaTheme="minorEastAsia" w:hAnsi="Times New Roman" w:cs="Times New Roman"/>
+          <w:sz w:val="24"/>
+          <w:szCs w:val="24"/>
+        </w:rPr>
+        <w:t>) entre 2005 Y 2017. Las variables medidas fueron las siguientes:</w:t>
+      </w:r>
+      <w:r>
+        <w:rPr>
+          <w:rFonts w:ascii="Times New Roman" w:eastAsiaTheme="minorEastAsia" w:hAnsi="Times New Roman" w:cs="Times New Roman"/>
+          <w:sz w:val="24"/>
+          <w:szCs w:val="24"/>
+        </w:rPr>
+        <w:t xml:space="preserve"> Edad, Peso, Talla, IMC, Creatinina, Cistatina, HDL, LDL, Trigliceridos, GOT, GPT, GGT, Albuminuria, Ferritina, HOMA, Insulina, Glucemia, Hb-glicosilada, PCR, Vitamina-d, TAS, TAD, Fecha</w:t>
       </w:r>
       <w:r>
         <w:rPr>
@@ -2051,7 +2051,6 @@
           <w:sz w:val="24"/>
           <w:szCs w:val="24"/>
         </w:rPr>
-        <w:lastRenderedPageBreak/>
         <w:t>Definición de los datos.</w:t>
       </w:r>
     </w:p>
@@ -2265,7 +2264,8 @@
           <w:sz w:val="24"/>
           <w:szCs w:val="24"/>
         </w:rPr>
-        <w:t xml:space="preserve">Hay varias causas de diabetes tipo 2. </w:t>
+        <w:lastRenderedPageBreak/>
+        <w:t>Los dos defectos metabólicos que caracterizan la diabetes tipo 2 son: un descenso de la capacidad de los tejidos periféricos para responder a la insulina (resistencia a la insulina) y disfunción de las células ß que se manifiesta por una secreción inadecuada de insulina en el contexto de resistencia a la insulina e hiperglucemia. En la mayoría de los casos, la resistencia a la insulina es el primer evento, seguida por grados crecientes</w:t>
       </w:r>
       <w:r>
         <w:rPr>
@@ -2274,44 +2274,61 @@
           <w:sz w:val="24"/>
           <w:szCs w:val="24"/>
         </w:rPr>
+        <w:t xml:space="preserve"> de disfunción de las células ß</w:t>
+      </w:r>
+      <w:r>
+        <w:rPr>
+          <w:rFonts w:ascii="Times New Roman" w:eastAsiaTheme="minorEastAsia" w:hAnsi="Times New Roman" w:cs="Times New Roman"/>
+          <w:color w:val="000000" w:themeColor="text1"/>
+          <w:sz w:val="24"/>
+          <w:szCs w:val="24"/>
+        </w:rPr>
         <w:t xml:space="preserve"> </w:t>
       </w:r>
       <w:r>
         <w:rPr>
           <w:rFonts w:ascii="Times New Roman" w:eastAsiaTheme="minorEastAsia" w:hAnsi="Times New Roman" w:cs="Times New Roman"/>
+          <w:sz w:val="24"/>
+          <w:szCs w:val="24"/>
+        </w:rPr>
+        <w:t>[29</w:t>
+      </w:r>
+      <w:r>
+        <w:rPr>
+          <w:rFonts w:ascii="Times New Roman" w:eastAsiaTheme="minorEastAsia" w:hAnsi="Times New Roman" w:cs="Times New Roman"/>
+          <w:sz w:val="24"/>
+          <w:szCs w:val="24"/>
+        </w:rPr>
+        <w:t>].</w:t>
+      </w:r>
+      <w:r>
+        <w:rPr>
+          <w:rFonts w:ascii="Times New Roman" w:eastAsiaTheme="minorEastAsia" w:hAnsi="Times New Roman" w:cs="Times New Roman"/>
+          <w:sz w:val="24"/>
+          <w:szCs w:val="24"/>
+        </w:rPr>
+        <w:t xml:space="preserve"> </w:t>
+      </w:r>
+    </w:p>
+    <w:p>
+      <w:pPr>
+        <w:jc w:val="both"/>
+        <w:rPr>
+          <w:rFonts w:ascii="Times New Roman" w:eastAsiaTheme="minorEastAsia" w:hAnsi="Times New Roman" w:cs="Times New Roman"/>
           <w:color w:val="000000" w:themeColor="text1"/>
           <w:sz w:val="24"/>
           <w:szCs w:val="24"/>
         </w:rPr>
-        <w:t xml:space="preserve">Aunque se desconocen las etiologías específicas, la destrucción autoinmune de las células β no ocurre y los pacientes no tienen ninguna de las otras causas conocidas de diabetes. La mayoría de los pacientes con diabetes tipo 2, aunque no todos, tienen sobrepeso o son obesos. El exceso de peso en sí mismo causa cierto grado de resistencia a la insulina. </w:t>
-      </w:r>
-      <w:r>
-        <w:rPr>
-          <w:rFonts w:ascii="Times New Roman" w:eastAsiaTheme="minorEastAsia" w:hAnsi="Times New Roman" w:cs="Times New Roman"/>
-          <w:sz w:val="24"/>
-          <w:szCs w:val="24"/>
-        </w:rPr>
-        <w:t>[1].</w:t>
-      </w:r>
-      <w:r>
-        <w:rPr>
-          <w:rFonts w:ascii="Times New Roman" w:eastAsiaTheme="minorEastAsia" w:hAnsi="Times New Roman" w:cs="Times New Roman"/>
-          <w:sz w:val="24"/>
-          <w:szCs w:val="24"/>
-        </w:rPr>
-        <w:t xml:space="preserve"> </w:t>
-      </w:r>
-    </w:p>
-    <w:p>
-      <w:pPr>
-        <w:jc w:val="both"/>
+      </w:pPr>
+      <w:r>
         <w:rPr>
           <w:rFonts w:ascii="Times New Roman" w:eastAsiaTheme="minorEastAsia" w:hAnsi="Times New Roman" w:cs="Times New Roman"/>
           <w:color w:val="000000" w:themeColor="text1"/>
           <w:sz w:val="24"/>
           <w:szCs w:val="24"/>
         </w:rPr>
-      </w:pPr>
+        <w:t>La diabetes tipo 2 afecta a muchos órganos importantes, incluidos el corazón, los vasos sanguíneos, los nervios, los ojos y los riñones. Además, los factores que aumentan el riesgo de diabetes son factores de riesgo de otras enfermedades crónicas graves. Controlar la diabetes y controlar el azúcar en sangre puede reducir el riesgo de estas complicaciones o afecciones coexistentes (comorbilidades)</w:t>
+      </w:r>
       <w:r>
         <w:rPr>
           <w:rFonts w:ascii="Times New Roman" w:eastAsiaTheme="minorEastAsia" w:hAnsi="Times New Roman" w:cs="Times New Roman"/>
@@ -2319,7 +2336,7 @@
           <w:sz w:val="24"/>
           <w:szCs w:val="24"/>
         </w:rPr>
-        <w:t>En la diabetes tipo 2, existen principalmente dos problemas relacionados entre sí. Su páncreas no produce suficiente insulina, una hormona que regula el movimiento del azúcar hacia las células, y las células responden mal a la insulina y absorben menos azúcar.</w:t>
+        <w:t xml:space="preserve"> [2]</w:t>
       </w:r>
       <w:r>
         <w:rPr>
@@ -2328,17 +2345,19 @@
           <w:sz w:val="24"/>
           <w:szCs w:val="24"/>
         </w:rPr>
-        <w:t xml:space="preserve"> </w:t>
-      </w:r>
-      <w:r>
+        <w:t>.</w:t>
+      </w:r>
+    </w:p>
+    <w:p>
+      <w:pPr>
+        <w:jc w:val="both"/>
         <w:rPr>
           <w:rFonts w:ascii="Times New Roman" w:eastAsiaTheme="minorEastAsia" w:hAnsi="Times New Roman" w:cs="Times New Roman"/>
           <w:color w:val="000000" w:themeColor="text1"/>
           <w:sz w:val="24"/>
           <w:szCs w:val="24"/>
         </w:rPr>
-        <w:t>La diabetes tipo 2 afecta a muchos órganos importantes, incluidos el corazón, los vasos sanguíneos, los nervios, los ojos y los riñones. Además, los factores que aumentan el riesgo de diabetes son factores de riesgo de otras enfermedades crónicas graves. Controlar la diabetes y controlar el azúcar en sangre puede reducir el riesgo de estas complicaciones o afecciones coexistentes (comorbilidades)</w:t>
-      </w:r>
+      </w:pPr>
       <w:r>
         <w:rPr>
           <w:rFonts w:ascii="Times New Roman" w:eastAsiaTheme="minorEastAsia" w:hAnsi="Times New Roman" w:cs="Times New Roman"/>
@@ -2346,7 +2365,7 @@
           <w:sz w:val="24"/>
           <w:szCs w:val="24"/>
         </w:rPr>
-        <w:t xml:space="preserve"> [2]</w:t>
+        <w:t>Las posibles complicaciones de la diabetes y las comorbilidades frecuentes incluyen: enfermedad del corazón y de los vasos sanguíneos, daño a los nervios (neuropatía) en las extremidades, nefropatía, daño ocular, condiciones de la piel</w:t>
       </w:r>
       <w:r>
         <w:rPr>
@@ -2355,6 +2374,170 @@
           <w:sz w:val="24"/>
           <w:szCs w:val="24"/>
         </w:rPr>
+        <w:t>, c</w:t>
+      </w:r>
+      <w:r>
+        <w:rPr>
+          <w:rFonts w:ascii="Times New Roman" w:eastAsiaTheme="minorEastAsia" w:hAnsi="Times New Roman" w:cs="Times New Roman"/>
+          <w:color w:val="000000" w:themeColor="text1"/>
+          <w:sz w:val="24"/>
+          <w:szCs w:val="24"/>
+        </w:rPr>
+        <w:t>uración lenta</w:t>
+      </w:r>
+      <w:r>
+        <w:rPr>
+          <w:rFonts w:ascii="Times New Roman" w:eastAsiaTheme="minorEastAsia" w:hAnsi="Times New Roman" w:cs="Times New Roman"/>
+          <w:color w:val="000000" w:themeColor="text1"/>
+          <w:sz w:val="24"/>
+          <w:szCs w:val="24"/>
+        </w:rPr>
+        <w:t>,</w:t>
+      </w:r>
+      <w:r>
+        <w:rPr>
+          <w:rFonts w:ascii="Times New Roman" w:eastAsiaTheme="minorEastAsia" w:hAnsi="Times New Roman" w:cs="Times New Roman"/>
+          <w:color w:val="000000" w:themeColor="text1"/>
+          <w:sz w:val="24"/>
+          <w:szCs w:val="24"/>
+        </w:rPr>
+        <w:t xml:space="preserve"> discapacidad auditiva</w:t>
+      </w:r>
+      <w:r>
+        <w:rPr>
+          <w:rFonts w:ascii="Times New Roman" w:eastAsiaTheme="minorEastAsia" w:hAnsi="Times New Roman" w:cs="Times New Roman"/>
+          <w:color w:val="000000" w:themeColor="text1"/>
+          <w:sz w:val="24"/>
+          <w:szCs w:val="24"/>
+        </w:rPr>
+        <w:t>, a</w:t>
+      </w:r>
+      <w:r>
+        <w:rPr>
+          <w:rFonts w:ascii="Times New Roman" w:eastAsiaTheme="minorEastAsia" w:hAnsi="Times New Roman" w:cs="Times New Roman"/>
+          <w:color w:val="000000" w:themeColor="text1"/>
+          <w:sz w:val="24"/>
+          <w:szCs w:val="24"/>
+        </w:rPr>
+        <w:t>pnea del sueño</w:t>
+      </w:r>
+      <w:r>
+        <w:rPr>
+          <w:rFonts w:ascii="Times New Roman" w:eastAsiaTheme="minorEastAsia" w:hAnsi="Times New Roman" w:cs="Times New Roman"/>
+          <w:color w:val="000000" w:themeColor="text1"/>
+          <w:sz w:val="24"/>
+          <w:szCs w:val="24"/>
+        </w:rPr>
+        <w:t>, d</w:t>
+      </w:r>
+      <w:r>
+        <w:rPr>
+          <w:rFonts w:ascii="Times New Roman" w:eastAsiaTheme="minorEastAsia" w:hAnsi="Times New Roman" w:cs="Times New Roman"/>
+          <w:color w:val="000000" w:themeColor="text1"/>
+          <w:sz w:val="24"/>
+          <w:szCs w:val="24"/>
+        </w:rPr>
+        <w:t>emencia</w:t>
+      </w:r>
+      <w:r>
+        <w:rPr>
+          <w:rFonts w:ascii="Times New Roman" w:eastAsiaTheme="minorEastAsia" w:hAnsi="Times New Roman" w:cs="Times New Roman"/>
+          <w:color w:val="000000" w:themeColor="text1"/>
+          <w:sz w:val="24"/>
+          <w:szCs w:val="24"/>
+        </w:rPr>
+        <w:t>, e</w:t>
+      </w:r>
+      <w:r>
+        <w:rPr>
+          <w:rFonts w:ascii="Times New Roman" w:eastAsiaTheme="minorEastAsia" w:hAnsi="Times New Roman" w:cs="Times New Roman"/>
+          <w:color w:val="000000" w:themeColor="text1"/>
+          <w:sz w:val="24"/>
+          <w:szCs w:val="24"/>
+        </w:rPr>
+        <w:t>nfermedad de Alzheimer</w:t>
+      </w:r>
+      <w:r>
+        <w:rPr>
+          <w:rFonts w:ascii="Times New Roman" w:eastAsiaTheme="minorEastAsia" w:hAnsi="Times New Roman" w:cs="Times New Roman"/>
+          <w:color w:val="000000" w:themeColor="text1"/>
+          <w:sz w:val="24"/>
+          <w:szCs w:val="24"/>
+        </w:rPr>
+        <w:t xml:space="preserve"> [2].</w:t>
+      </w:r>
+    </w:p>
+    <w:p>
+      <w:pPr>
+        <w:jc w:val="both"/>
+        <w:rPr>
+          <w:rFonts w:ascii="Times New Roman" w:eastAsiaTheme="minorEastAsia" w:hAnsi="Times New Roman" w:cs="Times New Roman"/>
+          <w:color w:val="000000" w:themeColor="text1"/>
+          <w:sz w:val="24"/>
+          <w:szCs w:val="24"/>
+        </w:rPr>
+      </w:pPr>
+      <w:r>
+        <w:rPr>
+          <w:rFonts w:ascii="Times New Roman" w:eastAsiaTheme="minorEastAsia" w:hAnsi="Times New Roman" w:cs="Times New Roman"/>
+          <w:color w:val="000000" w:themeColor="text1"/>
+          <w:sz w:val="24"/>
+          <w:szCs w:val="24"/>
+        </w:rPr>
+        <w:t xml:space="preserve">La Asociación Estadounidense de Diabetes (ADA) propuso </w:t>
+      </w:r>
+      <w:r>
+        <w:rPr>
+          <w:rFonts w:ascii="Times New Roman" w:eastAsiaTheme="minorEastAsia" w:hAnsi="Times New Roman" w:cs="Times New Roman"/>
+          <w:color w:val="000000" w:themeColor="text1"/>
+          <w:sz w:val="24"/>
+          <w:szCs w:val="24"/>
+        </w:rPr>
+        <w:t xml:space="preserve">HbA1c </w:t>
+      </w:r>
+      <w:r>
+        <w:rPr>
+          <w:rFonts w:ascii="Times New Roman" w:eastAsiaTheme="minorEastAsia" w:hAnsi="Times New Roman" w:cs="Times New Roman"/>
+          <w:color w:val="000000" w:themeColor="text1"/>
+          <w:sz w:val="24"/>
+          <w:szCs w:val="24"/>
+        </w:rPr>
+        <w:t>≥6,5% para el diagnóstico de diabetes y 5,7-6,4% para el riesgo más alto de progresar a diabetes.  El umbral de diagnóstico propuesto de 6,5% se basó en el riesgo de retinopatía en diferentes niveles de HbA1c</w:t>
+      </w:r>
+      <w:r>
+        <w:rPr>
+          <w:rFonts w:ascii="Times New Roman" w:eastAsiaTheme="minorEastAsia" w:hAnsi="Times New Roman" w:cs="Times New Roman"/>
+          <w:color w:val="000000" w:themeColor="text1"/>
+          <w:sz w:val="24"/>
+          <w:szCs w:val="24"/>
+        </w:rPr>
+        <w:t xml:space="preserve"> [</w:t>
+      </w:r>
+      <w:r>
+        <w:rPr>
+          <w:rFonts w:ascii="Times New Roman" w:eastAsiaTheme="minorEastAsia" w:hAnsi="Times New Roman" w:cs="Times New Roman"/>
+          <w:color w:val="000000" w:themeColor="text1"/>
+          <w:sz w:val="24"/>
+          <w:szCs w:val="24"/>
+        </w:rPr>
+        <w:t>3</w:t>
+      </w:r>
+      <w:r>
+        <w:rPr>
+          <w:rFonts w:ascii="Times New Roman" w:eastAsiaTheme="minorEastAsia" w:hAnsi="Times New Roman" w:cs="Times New Roman"/>
+          <w:color w:val="000000" w:themeColor="text1"/>
+          <w:sz w:val="24"/>
+          <w:szCs w:val="24"/>
+        </w:rPr>
+        <w:t>]</w:t>
+      </w:r>
+      <w:r>
+        <w:rPr>
+          <w:rFonts w:ascii="Times New Roman" w:eastAsiaTheme="minorEastAsia" w:hAnsi="Times New Roman" w:cs="Times New Roman"/>
+          <w:color w:val="000000" w:themeColor="text1"/>
+          <w:sz w:val="24"/>
+          <w:szCs w:val="24"/>
+        </w:rPr>
         <w:t>.</w:t>
       </w:r>
     </w:p>
@@ -2375,17 +2558,19 @@
           <w:sz w:val="24"/>
           <w:szCs w:val="24"/>
         </w:rPr>
-        <w:t>Las posibles complicaciones de la diabetes y las comorbilidades frecuentes incluyen: enfermedad del corazón y de los vasos sanguíneos, daño a los nervios (neuropatía) en las extremidades, nefropatía, daño ocular, condiciones de la piel</w:t>
-      </w:r>
-      <w:r>
+        <w:t>En nuestra base de datos poseemos tanto pacientes que progresan a diabetes como pacientes que no. De los pacientes que progresan a diabetes algunos de ellos pasan por un estado intermedio de prediabetes.</w:t>
+      </w:r>
+    </w:p>
+    <w:p>
+      <w:pPr>
+        <w:jc w:val="both"/>
         <w:rPr>
           <w:rFonts w:ascii="Times New Roman" w:eastAsiaTheme="minorEastAsia" w:hAnsi="Times New Roman" w:cs="Times New Roman"/>
           <w:color w:val="000000" w:themeColor="text1"/>
           <w:sz w:val="24"/>
           <w:szCs w:val="24"/>
         </w:rPr>
-        <w:t>, c</w:t>
-      </w:r>
+      </w:pPr>
       <w:r>
         <w:rPr>
           <w:rFonts w:ascii="Times New Roman" w:eastAsiaTheme="minorEastAsia" w:hAnsi="Times New Roman" w:cs="Times New Roman"/>
@@ -2393,7 +2578,7 @@
           <w:sz w:val="24"/>
           <w:szCs w:val="24"/>
         </w:rPr>
-        <w:t>uración lenta</w:t>
+        <w:t>La prediabetes es un estado intermedio de hiperglucemia con parámetros glucémicos por encima de lo normal, pero por debajo del umbral de la diabetes. Si bien los criterios de diagnóstico de la prediabetes no son uniformes en varias organizaciones profesionales internacionales, sigue siendo un estado de alto riesgo de desarrollar diabetes con una tasa de conversión anual del 5% al 10%. La evidencia observacional sugiere una asociación entre la prediabetes y las complicaciones de la diabetes, tales como nefropatía temprana, neuropatía de fibras pequeñas, retinopatía temprana y riesgo de enfermedad macrovascular [</w:t>
       </w:r>
       <w:r>
         <w:rPr>
@@ -2402,7 +2587,7 @@
           <w:sz w:val="24"/>
           <w:szCs w:val="24"/>
         </w:rPr>
-        <w:t>,</w:t>
+        <w:t>4</w:t>
       </w:r>
       <w:r>
         <w:rPr>
@@ -2411,7 +2596,7 @@
           <w:sz w:val="24"/>
           <w:szCs w:val="24"/>
         </w:rPr>
-        <w:t xml:space="preserve"> discapacidad auditiva</w:t>
+        <w:t>].</w:t>
       </w:r>
       <w:r>
         <w:rPr>
@@ -2420,217 +2605,19 @@
           <w:sz w:val="24"/>
           <w:szCs w:val="24"/>
         </w:rPr>
-        <w:t>, a</w:t>
-      </w:r>
-      <w:r>
+        <w:t xml:space="preserve"> Para las personas prediabéticas, la modificación del estilo de vida es la piedra angular de la prevención de la diabetes, con evidencia de una reducción del riesgo relativo del 40-70%. Los datos acumulados también muestran los posibles beneficios de la farmacoterapia [5].</w:t>
+      </w:r>
+    </w:p>
+    <w:p>
+      <w:pPr>
+        <w:jc w:val="both"/>
         <w:rPr>
           <w:rFonts w:ascii="Times New Roman" w:eastAsiaTheme="minorEastAsia" w:hAnsi="Times New Roman" w:cs="Times New Roman"/>
           <w:color w:val="000000" w:themeColor="text1"/>
           <w:sz w:val="24"/>
           <w:szCs w:val="24"/>
         </w:rPr>
-        <w:t>pnea del sueño</w:t>
-      </w:r>
-      <w:r>
-        <w:rPr>
-          <w:rFonts w:ascii="Times New Roman" w:eastAsiaTheme="minorEastAsia" w:hAnsi="Times New Roman" w:cs="Times New Roman"/>
-          <w:color w:val="000000" w:themeColor="text1"/>
-          <w:sz w:val="24"/>
-          <w:szCs w:val="24"/>
-        </w:rPr>
-        <w:t>, d</w:t>
-      </w:r>
-      <w:r>
-        <w:rPr>
-          <w:rFonts w:ascii="Times New Roman" w:eastAsiaTheme="minorEastAsia" w:hAnsi="Times New Roman" w:cs="Times New Roman"/>
-          <w:color w:val="000000" w:themeColor="text1"/>
-          <w:sz w:val="24"/>
-          <w:szCs w:val="24"/>
-        </w:rPr>
-        <w:t>emencia</w:t>
-      </w:r>
-      <w:r>
-        <w:rPr>
-          <w:rFonts w:ascii="Times New Roman" w:eastAsiaTheme="minorEastAsia" w:hAnsi="Times New Roman" w:cs="Times New Roman"/>
-          <w:color w:val="000000" w:themeColor="text1"/>
-          <w:sz w:val="24"/>
-          <w:szCs w:val="24"/>
-        </w:rPr>
-        <w:t>, e</w:t>
-      </w:r>
-      <w:r>
-        <w:rPr>
-          <w:rFonts w:ascii="Times New Roman" w:eastAsiaTheme="minorEastAsia" w:hAnsi="Times New Roman" w:cs="Times New Roman"/>
-          <w:color w:val="000000" w:themeColor="text1"/>
-          <w:sz w:val="24"/>
-          <w:szCs w:val="24"/>
-        </w:rPr>
-        <w:t>nfermedad de Alzheimer</w:t>
-      </w:r>
-      <w:r>
-        <w:rPr>
-          <w:rFonts w:ascii="Times New Roman" w:eastAsiaTheme="minorEastAsia" w:hAnsi="Times New Roman" w:cs="Times New Roman"/>
-          <w:color w:val="000000" w:themeColor="text1"/>
-          <w:sz w:val="24"/>
-          <w:szCs w:val="24"/>
-        </w:rPr>
-        <w:t xml:space="preserve"> [2].</w:t>
-      </w:r>
-    </w:p>
-    <w:p>
-      <w:pPr>
-        <w:jc w:val="both"/>
-        <w:rPr>
-          <w:rFonts w:ascii="Times New Roman" w:eastAsiaTheme="minorEastAsia" w:hAnsi="Times New Roman" w:cs="Times New Roman"/>
-          <w:color w:val="000000" w:themeColor="text1"/>
-          <w:sz w:val="24"/>
-          <w:szCs w:val="24"/>
-        </w:rPr>
-      </w:pPr>
-      <w:r>
-        <w:rPr>
-          <w:rFonts w:ascii="Times New Roman" w:eastAsiaTheme="minorEastAsia" w:hAnsi="Times New Roman" w:cs="Times New Roman"/>
-          <w:color w:val="000000" w:themeColor="text1"/>
-          <w:sz w:val="24"/>
-          <w:szCs w:val="24"/>
-        </w:rPr>
-        <w:t xml:space="preserve">La Asociación Estadounidense de Diabetes (ADA) propuso </w:t>
-      </w:r>
-      <w:r>
-        <w:rPr>
-          <w:rFonts w:ascii="Times New Roman" w:eastAsiaTheme="minorEastAsia" w:hAnsi="Times New Roman" w:cs="Times New Roman"/>
-          <w:color w:val="000000" w:themeColor="text1"/>
-          <w:sz w:val="24"/>
-          <w:szCs w:val="24"/>
-        </w:rPr>
-        <w:t xml:space="preserve">HbA1c </w:t>
-      </w:r>
-      <w:r>
-        <w:rPr>
-          <w:rFonts w:ascii="Times New Roman" w:eastAsiaTheme="minorEastAsia" w:hAnsi="Times New Roman" w:cs="Times New Roman"/>
-          <w:color w:val="000000" w:themeColor="text1"/>
-          <w:sz w:val="24"/>
-          <w:szCs w:val="24"/>
-        </w:rPr>
-        <w:t>≥6,5% para el diagnóstico de diabetes y 5,7-6,4% para el riesgo más alto de progresar a diabetes.  El umbral de diagnóstico propuesto de 6,5% se basó en el riesgo de retinopatía en diferentes niveles de HbA1c</w:t>
-      </w:r>
-      <w:r>
-        <w:rPr>
-          <w:rFonts w:ascii="Times New Roman" w:eastAsiaTheme="minorEastAsia" w:hAnsi="Times New Roman" w:cs="Times New Roman"/>
-          <w:color w:val="000000" w:themeColor="text1"/>
-          <w:sz w:val="24"/>
-          <w:szCs w:val="24"/>
-        </w:rPr>
-        <w:t xml:space="preserve"> [</w:t>
-      </w:r>
-      <w:r>
-        <w:rPr>
-          <w:rFonts w:ascii="Times New Roman" w:eastAsiaTheme="minorEastAsia" w:hAnsi="Times New Roman" w:cs="Times New Roman"/>
-          <w:color w:val="000000" w:themeColor="text1"/>
-          <w:sz w:val="24"/>
-          <w:szCs w:val="24"/>
-        </w:rPr>
-        <w:t>3</w:t>
-      </w:r>
-      <w:r>
-        <w:rPr>
-          <w:rFonts w:ascii="Times New Roman" w:eastAsiaTheme="minorEastAsia" w:hAnsi="Times New Roman" w:cs="Times New Roman"/>
-          <w:color w:val="000000" w:themeColor="text1"/>
-          <w:sz w:val="24"/>
-          <w:szCs w:val="24"/>
-        </w:rPr>
-        <w:t>]</w:t>
-      </w:r>
-      <w:r>
-        <w:rPr>
-          <w:rFonts w:ascii="Times New Roman" w:eastAsiaTheme="minorEastAsia" w:hAnsi="Times New Roman" w:cs="Times New Roman"/>
-          <w:color w:val="000000" w:themeColor="text1"/>
-          <w:sz w:val="24"/>
-          <w:szCs w:val="24"/>
-        </w:rPr>
-        <w:t>.</w:t>
-      </w:r>
-    </w:p>
-    <w:p>
-      <w:pPr>
-        <w:jc w:val="both"/>
-        <w:rPr>
-          <w:rFonts w:ascii="Times New Roman" w:eastAsiaTheme="minorEastAsia" w:hAnsi="Times New Roman" w:cs="Times New Roman"/>
-          <w:color w:val="000000" w:themeColor="text1"/>
-          <w:sz w:val="24"/>
-          <w:szCs w:val="24"/>
-        </w:rPr>
-      </w:pPr>
-      <w:r>
-        <w:rPr>
-          <w:rFonts w:ascii="Times New Roman" w:eastAsiaTheme="minorEastAsia" w:hAnsi="Times New Roman" w:cs="Times New Roman"/>
-          <w:color w:val="000000" w:themeColor="text1"/>
-          <w:sz w:val="24"/>
-          <w:szCs w:val="24"/>
-        </w:rPr>
-        <w:t>En nuestra base de datos poseemos tanto pacientes que progresan a diabetes como pacientes que no. De los pacientes que progresan a diabetes algunos de ellos pasan por un estado intermedio de prediabetes.</w:t>
-      </w:r>
-    </w:p>
-    <w:p>
-      <w:pPr>
-        <w:jc w:val="both"/>
-        <w:rPr>
-          <w:rFonts w:ascii="Times New Roman" w:eastAsiaTheme="minorEastAsia" w:hAnsi="Times New Roman" w:cs="Times New Roman"/>
-          <w:color w:val="000000" w:themeColor="text1"/>
-          <w:sz w:val="24"/>
-          <w:szCs w:val="24"/>
-        </w:rPr>
-      </w:pPr>
-      <w:r>
-        <w:rPr>
-          <w:rFonts w:ascii="Times New Roman" w:eastAsiaTheme="minorEastAsia" w:hAnsi="Times New Roman" w:cs="Times New Roman"/>
-          <w:color w:val="000000" w:themeColor="text1"/>
-          <w:sz w:val="24"/>
-          <w:szCs w:val="24"/>
-        </w:rPr>
-        <w:lastRenderedPageBreak/>
-        <w:t>La prediabetes es un estado intermedio de hiperglucemia con parámetros glucémicos por encima de lo normal, pero por debajo del umbral de la diabetes. Si bien los criterios de diagnóstico de la prediabetes no son uniformes en varias organizaciones profesionales internacionales, sigue siendo un estado de alto riesgo de desarrollar diabetes con una tasa de conversión anual del 5% al 10%. La evidencia observacional sugiere una asociación entre la prediabetes y las complicaciones de la diabetes, tales como nefropatía temprana, neuropatía de fibras pequeñas, retinopatía temprana y riesgo de enfermedad macrovascular [</w:t>
-      </w:r>
-      <w:r>
-        <w:rPr>
-          <w:rFonts w:ascii="Times New Roman" w:eastAsiaTheme="minorEastAsia" w:hAnsi="Times New Roman" w:cs="Times New Roman"/>
-          <w:color w:val="000000" w:themeColor="text1"/>
-          <w:sz w:val="24"/>
-          <w:szCs w:val="24"/>
-        </w:rPr>
-        <w:t>4</w:t>
-      </w:r>
-      <w:r>
-        <w:rPr>
-          <w:rFonts w:ascii="Times New Roman" w:eastAsiaTheme="minorEastAsia" w:hAnsi="Times New Roman" w:cs="Times New Roman"/>
-          <w:color w:val="000000" w:themeColor="text1"/>
-          <w:sz w:val="24"/>
-          <w:szCs w:val="24"/>
-        </w:rPr>
-        <w:t>].</w:t>
-      </w:r>
-      <w:r>
-        <w:rPr>
-          <w:rFonts w:ascii="Times New Roman" w:eastAsiaTheme="minorEastAsia" w:hAnsi="Times New Roman" w:cs="Times New Roman"/>
-          <w:color w:val="000000" w:themeColor="text1"/>
-          <w:sz w:val="24"/>
-          <w:szCs w:val="24"/>
-        </w:rPr>
-        <w:t xml:space="preserve"> Para las personas prediabéticas, la modificación del estilo de vida es la piedra angular de la prevención de la diabetes, con evidencia de una reducción del riesgo relativo del 40-70%. Los datos acumulados también muestran los posibles beneficios de la farmacoterapia [5].</w:t>
-      </w:r>
-    </w:p>
-    <w:p>
-      <w:pPr>
-        <w:jc w:val="both"/>
-        <w:rPr>
-          <w:rFonts w:ascii="Times New Roman" w:eastAsiaTheme="minorEastAsia" w:hAnsi="Times New Roman" w:cs="Times New Roman"/>
-          <w:color w:val="000000" w:themeColor="text1"/>
-          <w:sz w:val="24"/>
-          <w:szCs w:val="24"/>
-        </w:rPr>
-      </w:pPr>
-      <w:bookmarkStart w:id="0" w:name="_GoBack"/>
-      <w:bookmarkEnd w:id="0"/>
+      </w:pPr>
     </w:p>
     <w:p>
       <w:pPr>
@@ -2692,6 +2679,7 @@
           <w:rFonts w:ascii="Times New Roman" w:eastAsiaTheme="minorEastAsia" w:hAnsi="Times New Roman" w:cs="Times New Roman"/>
           <w:bCs/>
         </w:rPr>
+        <w:lastRenderedPageBreak/>
         <w:t>Base de datos</w:t>
       </w:r>
     </w:p>
@@ -2770,7 +2758,10 @@
         <w:pStyle w:val="Standard"/>
         <w:jc w:val="both"/>
         <w:rPr>
-          <w:rFonts w:ascii="Times New Roman" w:eastAsiaTheme="minorEastAsia" w:hAnsi="Times New Roman" w:cs="Times New Roman"/>
+          <w:rStyle w:val="Textoennegrita"/>
+          <w:rFonts w:ascii="Times New Roman" w:eastAsiaTheme="minorEastAsia" w:hAnsi="Times New Roman" w:cs="Times New Roman"/>
+          <w:b w:val="0"/>
+          <w:bCs w:val="0"/>
           <w:sz w:val="24"/>
           <w:szCs w:val="24"/>
         </w:rPr>
@@ -2813,7 +2804,18 @@
           <w:sz w:val="24"/>
           <w:szCs w:val="24"/>
         </w:rPr>
-        <w:t xml:space="preserve">el HUM. </w:t>
+        <w:t>el HUM</w:t>
+      </w:r>
+      <w:r>
+        <w:rPr>
+          <w:rStyle w:val="Textoennegrita"/>
+          <w:rFonts w:ascii="Times New Roman" w:eastAsiaTheme="minorEastAsia" w:hAnsi="Times New Roman" w:cs="Times New Roman"/>
+          <w:b w:val="0"/>
+          <w:sz w:val="24"/>
+          <w:szCs w:val="24"/>
+          <w:highlight w:val="red"/>
+        </w:rPr>
+        <w:t xml:space="preserve"> (Madrid, España). Los pacientes fueron remitidos por su médico de cabecera u otro servicio hospitalario con un diagnóstico de hipertensión esencial. Los datos se extrajeron de registros electrónicos después de las visitas ambulatorias. Después de la primera visita, cada individuo visitó la unidad cada 6 meses. La hipertensión se consideró presión arterial sistólica (PAD)&gt; 139 mmHg y / o diastólica&gt; 89 mmHg, según se registró con un dispositivo Omron HEM-907 (Omron Healthcare Inc., Bannockburn, IL, EE. UU.), O si el paciente estaba tomando medicamentos antihipertensivos . Se evaluaron los registros demográficos, clínicos y de laboratorio de los pacientes en la unidad de hipertensión. En la primera visita se registraron el sexo, la edad, el índice de masa corporal (IMC), la PAS y la PAD. También se registraron colesterol LDL y HDL de laboratorio, cistatina C, creatinina, cociente albúmina / creatinina en orina, nivel de glucosa en sangre y hemoglobina glucosilada (HbA1c). Sin embargo, los registros médicos de nuestra base de datos eran heterogéneos e incluían datos faltantes.</w:t>
       </w:r>
     </w:p>
     <w:p>
@@ -2826,6 +2828,17 @@
           <w:szCs w:val="24"/>
         </w:rPr>
       </w:pPr>
+    </w:p>
+    <w:p>
+      <w:pPr>
+        <w:pStyle w:val="Standard"/>
+        <w:jc w:val="both"/>
+        <w:rPr>
+          <w:rFonts w:ascii="Times New Roman" w:eastAsiaTheme="minorEastAsia" w:hAnsi="Times New Roman" w:cs="Times New Roman"/>
+          <w:sz w:val="24"/>
+          <w:szCs w:val="24"/>
+        </w:rPr>
+      </w:pPr>
       <w:r>
         <w:rPr>
           <w:rFonts w:ascii="Times New Roman" w:eastAsiaTheme="minorEastAsia" w:hAnsi="Times New Roman" w:cs="Times New Roman"/>
@@ -3211,7 +3224,6 @@
           <w:sz w:val="24"/>
           <w:szCs w:val="24"/>
         </w:rPr>
-        <w:lastRenderedPageBreak/>
         <w:t>Las variables fueron medidas durante años</w:t>
       </w:r>
       <w:r>
@@ -3262,6 +3274,14 @@
         </w:rPr>
         <w:t>.</w:t>
       </w:r>
+      <w:r>
+        <w:rPr>
+          <w:rFonts w:ascii="Times New Roman" w:eastAsiaTheme="minorEastAsia" w:hAnsi="Times New Roman" w:cs="Times New Roman"/>
+          <w:sz w:val="24"/>
+          <w:szCs w:val="24"/>
+        </w:rPr>
+        <w:t xml:space="preserve"> A medida que aumenta el número de revisiones, la cantidad de datos va disminuyendo.</w:t>
+      </w:r>
     </w:p>
     <w:p>
       <w:pPr>
@@ -3281,14 +3301,32 @@
           <w:sz w:val="24"/>
           <w:szCs w:val="24"/>
         </w:rPr>
-        <w:t>En la siguiente tabla podemos ver el valor medio de cada variable para cada revisión.</w:t>
+        <w:t xml:space="preserve">En la siguiente </w:t>
+      </w:r>
+      <w:r>
+        <w:rPr>
+          <w:rFonts w:ascii="Times New Roman" w:eastAsiaTheme="minorEastAsia" w:hAnsi="Times New Roman" w:cs="Times New Roman"/>
+          <w:color w:val="000000" w:themeColor="text1"/>
+          <w:sz w:val="24"/>
+          <w:szCs w:val="24"/>
+        </w:rPr>
+        <w:t>figura</w:t>
+      </w:r>
+      <w:r>
+        <w:rPr>
+          <w:rFonts w:ascii="Times New Roman" w:eastAsiaTheme="minorEastAsia" w:hAnsi="Times New Roman" w:cs="Times New Roman"/>
+          <w:color w:val="000000" w:themeColor="text1"/>
+          <w:sz w:val="24"/>
+          <w:szCs w:val="24"/>
+        </w:rPr>
+        <w:t xml:space="preserve"> podemos ver el valor medio de cada variable para cada revisión.</w:t>
       </w:r>
     </w:p>
     <w:p>
       <w:pPr>
         <w:keepNext/>
         <w:spacing w:line="278" w:lineRule="auto"/>
-        <w:jc w:val="both"/>
+        <w:jc w:val="center"/>
         <w:rPr>
           <w:rFonts w:ascii="Times New Roman" w:hAnsi="Times New Roman" w:cs="Times New Roman"/>
         </w:rPr>
@@ -3299,6 +3337,7 @@
           <w:noProof/>
           <w:lang w:eastAsia="es-ES"/>
         </w:rPr>
+        <w:lastRenderedPageBreak/>
         <w:drawing>
           <wp:inline distT="0" distB="0" distL="0" distR="0" wp14:anchorId="393FA4E3" wp14:editId="1DB75C0A">
             <wp:extent cx="4748890" cy="4748890"/>
@@ -3345,6 +3384,7 @@
     <w:p>
       <w:pPr>
         <w:pStyle w:val="Descripcin"/>
+        <w:ind w:left="708" w:firstLine="708"/>
         <w:jc w:val="both"/>
         <w:rPr>
           <w:rFonts w:ascii="Times New Roman" w:hAnsi="Times New Roman" w:cs="Times New Roman"/>
@@ -3604,36 +3644,39 @@
         <w:jc w:val="both"/>
         <w:rPr>
           <w:rFonts w:ascii="Times New Roman" w:hAnsi="Times New Roman" w:cs="Times New Roman"/>
-        </w:rPr>
-      </w:pPr>
-      <w:r>
-        <w:rPr>
-          <w:rFonts w:ascii="Times New Roman" w:hAnsi="Times New Roman" w:cs="Times New Roman"/>
-        </w:rPr>
-        <w:t xml:space="preserve">Ya vistas las variables que componen la base de datos, explicaremos el preprocesamiento llevado a cabo. Este preprocesamiento es necesario, ya que no nos vale solo con tener una gran cantidad de datos, sino que estos a su vez deben ser datos de calidad que permitan ser explotados para extraer información </w:t>
-      </w:r>
-      <w:r>
-        <w:rPr>
-          <w:rFonts w:ascii="Times New Roman" w:hAnsi="Times New Roman" w:cs="Times New Roman"/>
-        </w:rPr>
-        <w:lastRenderedPageBreak/>
-        <w:t xml:space="preserve">útil. Perseguimos visualizar, analizar y  transformar los datos de modo que queden lo mas depurador posibles, sin anormalidades </w:t>
-      </w:r>
-      <w:r>
-        <w:rPr>
-          <w:rFonts w:ascii="Times New Roman" w:hAnsi="Times New Roman" w:cs="Times New Roman"/>
+          <w:sz w:val="24"/>
+          <w:szCs w:val="24"/>
+        </w:rPr>
+      </w:pPr>
+      <w:r>
+        <w:rPr>
+          <w:rFonts w:ascii="Times New Roman" w:hAnsi="Times New Roman" w:cs="Times New Roman"/>
+          <w:sz w:val="24"/>
+          <w:szCs w:val="24"/>
+        </w:rPr>
+        <w:t xml:space="preserve">Ya vistas las variables que componen la base de datos, explicaremos el preprocesamiento llevado a cabo. Este preprocesamiento es necesario, ya que no nos vale solo con tener una gran cantidad de datos, sino que estos a su vez deben ser datos de calidad que permitan ser explotados para extraer información útil. Perseguimos visualizar, analizar y  transformar los datos de modo que queden lo mas depurador posibles, sin anormalidades </w:t>
+      </w:r>
+      <w:r>
+        <w:rPr>
+          <w:rFonts w:ascii="Times New Roman" w:hAnsi="Times New Roman" w:cs="Times New Roman"/>
+          <w:sz w:val="24"/>
+          <w:szCs w:val="24"/>
         </w:rPr>
         <w:t xml:space="preserve">(valores nulos, outliers o missing values), puesto que su presencia puede </w:t>
       </w:r>
       <w:r>
         <w:rPr>
           <w:rFonts w:ascii="Times New Roman" w:hAnsi="Times New Roman" w:cs="Times New Roman"/>
+          <w:sz w:val="24"/>
+          <w:szCs w:val="24"/>
         </w:rPr>
         <w:t>brindarnos una menor calidad en los resultados</w:t>
       </w:r>
       <w:r>
         <w:rPr>
           <w:rFonts w:ascii="Times New Roman" w:hAnsi="Times New Roman" w:cs="Times New Roman"/>
+          <w:sz w:val="24"/>
+          <w:szCs w:val="24"/>
         </w:rPr>
         <w:t xml:space="preserve">. </w:t>
       </w:r>
@@ -4025,17 +4068,23 @@
         <w:jc w:val="both"/>
         <w:rPr>
           <w:rFonts w:ascii="Times New Roman" w:hAnsi="Times New Roman" w:cs="Times New Roman"/>
-        </w:rPr>
-      </w:pPr>
-      <w:r>
-        <w:rPr>
-          <w:rFonts w:ascii="Times New Roman" w:hAnsi="Times New Roman" w:cs="Times New Roman"/>
+          <w:sz w:val="24"/>
+          <w:szCs w:val="24"/>
+        </w:rPr>
+      </w:pPr>
+      <w:r>
+        <w:rPr>
+          <w:rFonts w:ascii="Times New Roman" w:hAnsi="Times New Roman" w:cs="Times New Roman"/>
+          <w:sz w:val="24"/>
+          <w:szCs w:val="24"/>
         </w:rPr>
         <w:t>El primer paso fue la visualización e inspección de las variables mediante diagramas de cajas y bigotes e histogramas, esto nos permite identificar de manera rápida las diferentes anormalidades que puedan exitir. Cabe destacar que para cada variable debemos analizar las anormalidades revisión por revisión diferenciando pacientes progresores de no progresores.</w:t>
       </w:r>
       <w:r>
         <w:rPr>
           <w:rFonts w:ascii="Times New Roman" w:hAnsi="Times New Roman" w:cs="Times New Roman"/>
+          <w:sz w:val="24"/>
+          <w:szCs w:val="24"/>
         </w:rPr>
         <w:t xml:space="preserve"> En las siguientes imágenes podemos observar lo anteriormente descrito, además cabe destacar que a medida que aumenta el número de revisiones disminuye considerablemente el número de datos disponibles.</w:t>
       </w:r>
@@ -4331,7 +4380,7 @@
       <w:pPr>
         <w:keepNext/>
         <w:spacing w:line="278" w:lineRule="auto"/>
-        <w:jc w:val="both"/>
+        <w:jc w:val="center"/>
         <w:rPr>
           <w:rFonts w:ascii="Times New Roman" w:hAnsi="Times New Roman" w:cs="Times New Roman"/>
         </w:rPr>
@@ -4391,6 +4440,7 @@
     <w:p>
       <w:pPr>
         <w:pStyle w:val="Descripcin"/>
+        <w:ind w:left="1416"/>
         <w:jc w:val="both"/>
         <w:rPr>
           <w:rFonts w:ascii="Times New Roman" w:eastAsia="Calibri" w:hAnsi="Times New Roman" w:cs="Times New Roman"/>
@@ -4799,7 +4849,15 @@
           <w:sz w:val="24"/>
           <w:szCs w:val="24"/>
         </w:rPr>
-        <w:t>Antes de implementar el modelo de machine learning:</w:t>
+        <w:t>Antes de implementar el modelo de machine learning</w:t>
+      </w:r>
+      <w:r>
+        <w:rPr>
+          <w:rFonts w:ascii="Times New Roman" w:eastAsia="Calibri" w:hAnsi="Times New Roman" w:cs="Times New Roman"/>
+          <w:sz w:val="24"/>
+          <w:szCs w:val="24"/>
+        </w:rPr>
+        <w:t xml:space="preserve"> realizamos una serie de pasos previos:</w:t>
       </w:r>
     </w:p>
     <w:p>
@@ -4819,14 +4877,30 @@
           <w:szCs w:val="24"/>
         </w:rPr>
         <w:lastRenderedPageBreak/>
-        <w:t>- Visualizar el desbalanceo entre clases. En el punto 5.3 veremos como hacer frente a este problema.</w:t>
+        <w:t>- Visualizar el desbalanceo entre clases. E</w:t>
+      </w:r>
+      <w:r>
+        <w:rPr>
+          <w:rFonts w:ascii="Times New Roman" w:eastAsia="Calibri" w:hAnsi="Times New Roman" w:cs="Times New Roman"/>
+          <w:sz w:val="24"/>
+          <w:szCs w:val="24"/>
+        </w:rPr>
+        <w:t>n el punto 5.3 veremos có</w:t>
+      </w:r>
+      <w:r>
+        <w:rPr>
+          <w:rFonts w:ascii="Times New Roman" w:eastAsia="Calibri" w:hAnsi="Times New Roman" w:cs="Times New Roman"/>
+          <w:sz w:val="24"/>
+          <w:szCs w:val="24"/>
+        </w:rPr>
+        <w:t>mo hacer frente a este problema.</w:t>
       </w:r>
     </w:p>
     <w:p>
       <w:pPr>
         <w:keepNext/>
         <w:spacing w:line="278" w:lineRule="auto"/>
-        <w:jc w:val="both"/>
+        <w:jc w:val="center"/>
         <w:rPr>
           <w:rFonts w:ascii="Times New Roman" w:hAnsi="Times New Roman" w:cs="Times New Roman"/>
         </w:rPr>
@@ -4885,6 +4959,7 @@
     <w:p>
       <w:pPr>
         <w:pStyle w:val="Descripcin"/>
+        <w:ind w:left="2124"/>
         <w:jc w:val="both"/>
         <w:rPr>
           <w:rFonts w:ascii="Times New Roman" w:eastAsia="Calibri" w:hAnsi="Times New Roman" w:cs="Times New Roman"/>
@@ -4896,6 +4971,12 @@
         <w:rPr>
           <w:rFonts w:ascii="Times New Roman" w:hAnsi="Times New Roman" w:cs="Times New Roman"/>
         </w:rPr>
+        <w:t xml:space="preserve">        </w:t>
+      </w:r>
+      <w:r>
+        <w:rPr>
+          <w:rFonts w:ascii="Times New Roman" w:hAnsi="Times New Roman" w:cs="Times New Roman"/>
+        </w:rPr>
         <w:t>Figura 4.5 Número de pacientes perteneciente a cada clase</w:t>
       </w:r>
     </w:p>
@@ -4931,7 +5012,7 @@
           <w:sz w:val="24"/>
           <w:szCs w:val="24"/>
         </w:rPr>
-        <w:t xml:space="preserve"> si hay alguna característica que tenga más del 50% a NaN, entonces habría que considerar eliminarla. Tenemos hay que revisar que tengo más de 50% en todas las revisiones. </w:t>
+        <w:t xml:space="preserve"> si hay alguna característica que tenga más del 50% a NaN, entonces habría que considerar eliminarla. </w:t>
       </w:r>
       <w:r>
         <w:rPr>
@@ -4957,6 +5038,17 @@
         </w:rPr>
         <w:t>revisiones.</w:t>
       </w:r>
+    </w:p>
+    <w:p>
+      <w:pPr>
+        <w:spacing w:line="278" w:lineRule="auto"/>
+        <w:jc w:val="both"/>
+        <w:rPr>
+          <w:rFonts w:ascii="Times New Roman" w:eastAsia="Calibri" w:hAnsi="Times New Roman" w:cs="Times New Roman"/>
+          <w:sz w:val="24"/>
+          <w:szCs w:val="24"/>
+        </w:rPr>
+      </w:pPr>
     </w:p>
     <w:tbl>
       <w:tblPr>
@@ -6486,25 +6578,33 @@
         <w:jc w:val="both"/>
         <w:rPr>
           <w:rFonts w:ascii="Times New Roman" w:hAnsi="Times New Roman" w:cs="Times New Roman"/>
-        </w:rPr>
-      </w:pPr>
-    </w:p>
-    <w:p>
-      <w:pPr>
-        <w:jc w:val="both"/>
-        <w:rPr>
-          <w:rFonts w:ascii="Times New Roman" w:hAnsi="Times New Roman" w:cs="Times New Roman"/>
-        </w:rPr>
-      </w:pPr>
-      <w:r>
-        <w:rPr>
-          <w:rFonts w:ascii="Times New Roman" w:hAnsi="Times New Roman" w:cs="Times New Roman"/>
+          <w:sz w:val="24"/>
+          <w:szCs w:val="24"/>
+        </w:rPr>
+      </w:pPr>
+    </w:p>
+    <w:p>
+      <w:pPr>
+        <w:jc w:val="both"/>
+        <w:rPr>
+          <w:rFonts w:ascii="Times New Roman" w:hAnsi="Times New Roman" w:cs="Times New Roman"/>
+          <w:sz w:val="24"/>
+          <w:szCs w:val="24"/>
+        </w:rPr>
+      </w:pPr>
+      <w:r>
+        <w:rPr>
+          <w:rFonts w:ascii="Times New Roman" w:hAnsi="Times New Roman" w:cs="Times New Roman"/>
+          <w:sz w:val="24"/>
+          <w:szCs w:val="24"/>
         </w:rPr>
         <w:t xml:space="preserve">En este capítulo abordaremos el concepto de Machine Learning. Profundizaremos en los algoritmos de clasificación utilizados, así como en las métricas </w:t>
       </w:r>
       <w:r>
         <w:rPr>
           <w:rFonts w:ascii="Times New Roman" w:hAnsi="Times New Roman" w:cs="Times New Roman"/>
+          <w:sz w:val="24"/>
+          <w:szCs w:val="24"/>
         </w:rPr>
         <w:t>que miden las prestaciones de nuestro modelo.</w:t>
       </w:r>
@@ -6515,7 +6615,7 @@
         <w:rPr>
           <w:rFonts w:ascii="Times New Roman" w:hAnsi="Times New Roman" w:cs="Times New Roman"/>
           <w:b/>
-          <w:sz w:val="28"/>
+          <w:sz w:val="32"/>
           <w:szCs w:val="28"/>
         </w:rPr>
       </w:pPr>
@@ -6523,7 +6623,7 @@
         <w:rPr>
           <w:rFonts w:ascii="Times New Roman" w:hAnsi="Times New Roman" w:cs="Times New Roman"/>
           <w:b/>
-          <w:sz w:val="28"/>
+          <w:sz w:val="32"/>
           <w:szCs w:val="28"/>
         </w:rPr>
         <w:t>5</w:t>
@@ -6532,7 +6632,7 @@
         <w:rPr>
           <w:rFonts w:ascii="Times New Roman" w:hAnsi="Times New Roman" w:cs="Times New Roman"/>
           <w:b/>
-          <w:sz w:val="28"/>
+          <w:sz w:val="32"/>
           <w:szCs w:val="28"/>
         </w:rPr>
         <w:t>.1</w:t>
@@ -6541,7 +6641,7 @@
         <w:rPr>
           <w:rFonts w:ascii="Times New Roman" w:hAnsi="Times New Roman" w:cs="Times New Roman"/>
           <w:b/>
-          <w:sz w:val="28"/>
+          <w:sz w:val="32"/>
           <w:szCs w:val="28"/>
         </w:rPr>
         <w:t>.</w:t>
@@ -6550,7 +6650,7 @@
         <w:rPr>
           <w:rFonts w:ascii="Times New Roman" w:hAnsi="Times New Roman" w:cs="Times New Roman"/>
           <w:b/>
-          <w:sz w:val="28"/>
+          <w:sz w:val="32"/>
           <w:szCs w:val="28"/>
         </w:rPr>
         <w:t xml:space="preserve"> Introducción al </w:t>
@@ -6559,7 +6659,7 @@
         <w:rPr>
           <w:rFonts w:ascii="Times New Roman" w:hAnsi="Times New Roman" w:cs="Times New Roman"/>
           <w:b/>
-          <w:sz w:val="28"/>
+          <w:sz w:val="32"/>
           <w:szCs w:val="28"/>
         </w:rPr>
         <w:t>aprendizaje automático y conceptos</w:t>
@@ -6570,11 +6670,15 @@
         <w:jc w:val="both"/>
         <w:rPr>
           <w:rFonts w:ascii="Times New Roman" w:hAnsi="Times New Roman" w:cs="Times New Roman"/>
-        </w:rPr>
-      </w:pPr>
-      <w:r>
-        <w:rPr>
-          <w:rFonts w:ascii="Times New Roman" w:hAnsi="Times New Roman" w:cs="Times New Roman"/>
+          <w:sz w:val="24"/>
+          <w:szCs w:val="24"/>
+        </w:rPr>
+      </w:pPr>
+      <w:r>
+        <w:rPr>
+          <w:rFonts w:ascii="Times New Roman" w:hAnsi="Times New Roman" w:cs="Times New Roman"/>
+          <w:sz w:val="24"/>
+          <w:szCs w:val="24"/>
         </w:rPr>
         <w:t>El aprendizaje automático es una rama de la inteligencia artificial (IA) y la informática que se centra en el uso de datos y algoritmos para imitar la forma en que aprenden los humanos, mejorando gradualmente su precisión.</w:t>
       </w:r>
@@ -6584,29 +6688,39 @@
         <w:jc w:val="both"/>
         <w:rPr>
           <w:rFonts w:ascii="Times New Roman" w:hAnsi="Times New Roman" w:cs="Times New Roman"/>
-        </w:rPr>
-      </w:pPr>
-      <w:r>
-        <w:rPr>
-          <w:rFonts w:ascii="Times New Roman" w:hAnsi="Times New Roman" w:cs="Times New Roman"/>
+          <w:sz w:val="24"/>
+          <w:szCs w:val="24"/>
+        </w:rPr>
+      </w:pPr>
+      <w:r>
+        <w:rPr>
+          <w:rFonts w:ascii="Times New Roman" w:hAnsi="Times New Roman" w:cs="Times New Roman"/>
+          <w:sz w:val="24"/>
+          <w:szCs w:val="24"/>
         </w:rPr>
         <w:t xml:space="preserve">Los sistemas de aprendizaje automático se pueden clasificar según la cantidad y el tipo de supervisión que reciben durante el entrenamiento. Vamos a centrarnos en el </w:t>
       </w:r>
       <w:r>
         <w:rPr>
           <w:rFonts w:ascii="Times New Roman" w:hAnsi="Times New Roman" w:cs="Times New Roman"/>
+          <w:sz w:val="24"/>
+          <w:szCs w:val="24"/>
         </w:rPr>
         <w:t>aprendizaje</w:t>
       </w:r>
       <w:r>
         <w:rPr>
           <w:rFonts w:ascii="Times New Roman" w:hAnsi="Times New Roman" w:cs="Times New Roman"/>
+          <w:sz w:val="24"/>
+          <w:szCs w:val="24"/>
         </w:rPr>
         <w:t xml:space="preserve"> supervisado y el aprendizaje no supervisado </w:t>
       </w:r>
       <w:r>
         <w:rPr>
           <w:rFonts w:ascii="Times New Roman" w:hAnsi="Times New Roman" w:cs="Times New Roman"/>
+          <w:sz w:val="24"/>
+          <w:szCs w:val="24"/>
         </w:rPr>
         <w:t>[7]:</w:t>
       </w:r>
@@ -6621,6 +6735,8 @@
         <w:jc w:val="both"/>
         <w:rPr>
           <w:rFonts w:ascii="Times New Roman" w:hAnsi="Times New Roman" w:cs="Times New Roman"/>
+          <w:sz w:val="24"/>
+          <w:szCs w:val="24"/>
         </w:rPr>
       </w:pPr>
       <w:r>
@@ -6628,48 +6744,57 @@
           <w:rFonts w:ascii="Times New Roman" w:hAnsi="Times New Roman" w:cs="Times New Roman"/>
           <w:b/>
           <w:bCs/>
+          <w:sz w:val="24"/>
+          <w:szCs w:val="24"/>
         </w:rPr>
         <w:t>Aprendizaje supervisado:</w:t>
       </w:r>
       <w:r>
         <w:rPr>
           <w:rFonts w:ascii="Times New Roman" w:hAnsi="Times New Roman" w:cs="Times New Roman"/>
+          <w:sz w:val="24"/>
+          <w:szCs w:val="24"/>
         </w:rPr>
         <w:t xml:space="preserve"> En el aprendizaje supervisado, los datos de entrenamiento que alimenta al algoritmo incluyen las soluciones deseadas, llamadas etiquetas</w:t>
       </w:r>
       <w:r>
         <w:rPr>
           <w:rFonts w:ascii="Times New Roman" w:hAnsi="Times New Roman" w:cs="Times New Roman"/>
+          <w:sz w:val="24"/>
+          <w:szCs w:val="24"/>
         </w:rPr>
         <w:t>.</w:t>
       </w:r>
       <w:r>
         <w:rPr>
           <w:rFonts w:ascii="Times New Roman" w:hAnsi="Times New Roman" w:cs="Times New Roman"/>
+          <w:sz w:val="24"/>
+          <w:szCs w:val="24"/>
         </w:rPr>
         <w:br/>
         <w:t>Podemos encontrarnos con dos tipos de problemas de aprendizaje supervisado en función de la naturaleza de la variable de salida, regresión cuando la variable de salida es continua; o</w:t>
       </w:r>
-    </w:p>
-    <w:p>
-      <w:pPr>
-        <w:pStyle w:val="Prrafodelista"/>
-        <w:jc w:val="both"/>
-        <w:rPr>
-          <w:rFonts w:ascii="Times New Roman" w:eastAsiaTheme="minorEastAsia" w:hAnsi="Times New Roman" w:cs="Times New Roman"/>
-        </w:rPr>
-      </w:pPr>
-      <w:r>
-        <w:rPr>
-          <w:rFonts w:ascii="Times New Roman" w:hAnsi="Times New Roman" w:cs="Times New Roman"/>
-        </w:rPr>
-        <w:t>Clasificación cuando la variable a predecir es discreta.</w:t>
+      <w:r>
+        <w:rPr>
+          <w:rFonts w:ascii="Times New Roman" w:hAnsi="Times New Roman" w:cs="Times New Roman"/>
+          <w:sz w:val="24"/>
+          <w:szCs w:val="24"/>
+        </w:rPr>
+        <w:t xml:space="preserve"> c</w:t>
+      </w:r>
+      <w:r>
+        <w:rPr>
+          <w:rFonts w:ascii="Times New Roman" w:hAnsi="Times New Roman" w:cs="Times New Roman"/>
+          <w:sz w:val="24"/>
+          <w:szCs w:val="24"/>
+        </w:rPr>
+        <w:t>lasificación cuando la variable a predecir es discreta.</w:t>
       </w:r>
     </w:p>
     <w:p>
       <w:pPr>
         <w:keepNext/>
-        <w:jc w:val="both"/>
+        <w:jc w:val="center"/>
         <w:rPr>
           <w:rFonts w:ascii="Times New Roman" w:hAnsi="Times New Roman" w:cs="Times New Roman"/>
         </w:rPr>
@@ -6727,6 +6852,7 @@
     <w:p>
       <w:pPr>
         <w:pStyle w:val="Descripcin"/>
+        <w:ind w:left="1416" w:firstLine="708"/>
         <w:jc w:val="both"/>
         <w:rPr>
           <w:rStyle w:val="Refdenotaalfinal"/>
@@ -6756,6 +6882,8 @@
         <w:jc w:val="both"/>
         <w:rPr>
           <w:rFonts w:ascii="Times New Roman" w:eastAsiaTheme="minorEastAsia" w:hAnsi="Times New Roman" w:cs="Times New Roman"/>
+          <w:sz w:val="24"/>
+          <w:szCs w:val="24"/>
         </w:rPr>
       </w:pPr>
       <w:r>
@@ -6763,24 +6891,32 @@
           <w:rFonts w:ascii="Times New Roman" w:hAnsi="Times New Roman" w:cs="Times New Roman"/>
           <w:b/>
           <w:bCs/>
+          <w:sz w:val="24"/>
+          <w:szCs w:val="24"/>
         </w:rPr>
         <w:t>Aprendizaje no supervisado:</w:t>
       </w:r>
       <w:r>
         <w:rPr>
           <w:rFonts w:ascii="Times New Roman" w:hAnsi="Times New Roman" w:cs="Times New Roman"/>
+          <w:sz w:val="24"/>
+          <w:szCs w:val="24"/>
         </w:rPr>
         <w:t xml:space="preserve"> no hay una medida de resultado, no contamos con las etiquetas y el objetivo es describir las asociaciones y patrones entre un conjunto de medidas de entrada</w:t>
       </w:r>
       <w:r>
         <w:rPr>
           <w:rFonts w:ascii="Times New Roman" w:hAnsi="Times New Roman" w:cs="Times New Roman"/>
+          <w:sz w:val="24"/>
+          <w:szCs w:val="24"/>
         </w:rPr>
         <w:t xml:space="preserve"> [8]</w:t>
       </w:r>
       <w:r>
         <w:rPr>
           <w:rFonts w:ascii="Times New Roman" w:hAnsi="Times New Roman" w:cs="Times New Roman"/>
+          <w:sz w:val="24"/>
+          <w:szCs w:val="24"/>
         </w:rPr>
         <w:t>.</w:t>
       </w:r>
@@ -6788,7 +6924,7 @@
     <w:p>
       <w:pPr>
         <w:keepNext/>
-        <w:jc w:val="both"/>
+        <w:jc w:val="center"/>
         <w:rPr>
           <w:rFonts w:ascii="Times New Roman" w:hAnsi="Times New Roman" w:cs="Times New Roman"/>
         </w:rPr>
@@ -6845,6 +6981,7 @@
     <w:p>
       <w:pPr>
         <w:pStyle w:val="Descripcin"/>
+        <w:ind w:left="2124"/>
         <w:jc w:val="both"/>
         <w:rPr>
           <w:rFonts w:ascii="Times New Roman" w:hAnsi="Times New Roman" w:cs="Times New Roman"/>
@@ -6868,31 +7005,58 @@
         <w:jc w:val="both"/>
         <w:rPr>
           <w:rFonts w:ascii="Times New Roman" w:hAnsi="Times New Roman" w:cs="Times New Roman"/>
-        </w:rPr>
-      </w:pPr>
-      <w:r>
-        <w:rPr>
-          <w:rFonts w:ascii="Times New Roman" w:hAnsi="Times New Roman" w:cs="Times New Roman"/>
-        </w:rPr>
-        <w:t xml:space="preserve">Vamos a afrontar nuestro problema como un problema de clasificación, ya que para cada sujeto tenemos la asociada la etiqueta de salida. Es un problema de clasificación binario, cada sujeto puede pertenecer a una clase de las dos existentes que hacen referencia a ausencia o presencia de la enfermedad. Veamos cómo afrontar un problema de aprendizaje supervisado. </w:t>
-      </w:r>
-    </w:p>
-    <w:p>
-      <w:pPr>
-        <w:jc w:val="both"/>
-        <w:rPr>
-          <w:rFonts w:ascii="Times New Roman" w:hAnsi="Times New Roman" w:cs="Times New Roman"/>
-        </w:rPr>
-      </w:pPr>
-      <w:r>
-        <w:rPr>
-          <w:rFonts w:ascii="Times New Roman" w:hAnsi="Times New Roman" w:cs="Times New Roman"/>
+          <w:sz w:val="24"/>
+          <w:szCs w:val="24"/>
+        </w:rPr>
+      </w:pPr>
+      <w:r>
+        <w:rPr>
+          <w:rFonts w:ascii="Times New Roman" w:hAnsi="Times New Roman" w:cs="Times New Roman"/>
+          <w:sz w:val="24"/>
+          <w:szCs w:val="24"/>
+        </w:rPr>
+        <w:t xml:space="preserve">Vamos a afrontar nuestro problema como un problema de clasificación, ya que para cada sujeto tenemos asociada la etiqueta de salida. Es un problema de clasificación binario, cada sujeto puede pertenecer a una clase de las dos existentes </w:t>
+      </w:r>
+      <w:r>
+        <w:rPr>
+          <w:rFonts w:ascii="Times New Roman" w:hAnsi="Times New Roman" w:cs="Times New Roman"/>
+          <w:sz w:val="24"/>
+          <w:szCs w:val="24"/>
+        </w:rPr>
+        <w:t xml:space="preserve">y </w:t>
+      </w:r>
+      <w:r>
+        <w:rPr>
+          <w:rFonts w:ascii="Times New Roman" w:hAnsi="Times New Roman" w:cs="Times New Roman"/>
+          <w:sz w:val="24"/>
+          <w:szCs w:val="24"/>
+        </w:rPr>
+        <w:t xml:space="preserve">que hacen referencia a ausencia o presencia de la enfermedad. Veamos cómo afrontar un problema de aprendizaje supervisado. </w:t>
+      </w:r>
+    </w:p>
+    <w:p>
+      <w:pPr>
+        <w:jc w:val="both"/>
+        <w:rPr>
+          <w:rFonts w:ascii="Times New Roman" w:hAnsi="Times New Roman" w:cs="Times New Roman"/>
+          <w:sz w:val="24"/>
+          <w:szCs w:val="24"/>
+        </w:rPr>
+      </w:pPr>
+      <w:r>
+        <w:rPr>
+          <w:rFonts w:ascii="Times New Roman" w:hAnsi="Times New Roman" w:cs="Times New Roman"/>
+          <w:b/>
+          <w:sz w:val="24"/>
+          <w:szCs w:val="24"/>
         </w:rPr>
         <w:t>Proceso de entrenamiento y prueba</w:t>
       </w:r>
       <w:r>
         <w:rPr>
           <w:rFonts w:ascii="Times New Roman" w:hAnsi="Times New Roman" w:cs="Times New Roman"/>
+          <w:sz w:val="24"/>
+          <w:szCs w:val="24"/>
         </w:rPr>
         <w:t xml:space="preserve"> (</w:t>
       </w:r>
@@ -6900,12 +7064,16 @@
         <w:rPr>
           <w:rFonts w:ascii="Times New Roman" w:hAnsi="Times New Roman" w:cs="Times New Roman"/>
           <w:i/>
+          <w:sz w:val="24"/>
+          <w:szCs w:val="24"/>
         </w:rPr>
         <w:t>training</w:t>
       </w:r>
       <w:r>
         <w:rPr>
           <w:rFonts w:ascii="Times New Roman" w:hAnsi="Times New Roman" w:cs="Times New Roman"/>
+          <w:sz w:val="24"/>
+          <w:szCs w:val="24"/>
         </w:rPr>
         <w:t xml:space="preserve"> y </w:t>
       </w:r>
@@ -6913,100 +7081,140 @@
         <w:rPr>
           <w:rFonts w:ascii="Times New Roman" w:hAnsi="Times New Roman" w:cs="Times New Roman"/>
           <w:i/>
+          <w:sz w:val="24"/>
+          <w:szCs w:val="24"/>
         </w:rPr>
         <w:t>test</w:t>
       </w:r>
       <w:r>
         <w:rPr>
           <w:rFonts w:ascii="Times New Roman" w:hAnsi="Times New Roman" w:cs="Times New Roman"/>
+          <w:sz w:val="24"/>
+          <w:szCs w:val="24"/>
         </w:rPr>
         <w:t xml:space="preserve"> en inglés)</w:t>
       </w:r>
       <w:r>
         <w:rPr>
           <w:rFonts w:ascii="Times New Roman" w:hAnsi="Times New Roman" w:cs="Times New Roman"/>
+          <w:sz w:val="24"/>
+          <w:szCs w:val="24"/>
         </w:rPr>
         <w:t xml:space="preserve">. </w:t>
       </w:r>
       <w:r>
         <w:rPr>
           <w:rFonts w:ascii="Times New Roman" w:hAnsi="Times New Roman" w:cs="Times New Roman"/>
+          <w:sz w:val="24"/>
+          <w:szCs w:val="24"/>
         </w:rPr>
         <w:t>El factor más crítico que afecta el éxito del aprendizaje automático es la formación y proceso de prueba. Un proceso de formación eficaz mejora la calidad del</w:t>
       </w:r>
       <w:r>
         <w:rPr>
           <w:rFonts w:ascii="Times New Roman" w:hAnsi="Times New Roman" w:cs="Times New Roman"/>
+          <w:sz w:val="24"/>
+          <w:szCs w:val="24"/>
         </w:rPr>
         <w:t xml:space="preserve"> sistema desarrollado</w:t>
       </w:r>
       <w:r>
         <w:rPr>
           <w:rFonts w:ascii="Times New Roman" w:hAnsi="Times New Roman" w:cs="Times New Roman"/>
+          <w:sz w:val="24"/>
+          <w:szCs w:val="24"/>
         </w:rPr>
         <w:t>. Los investigadores dividen los conjuntos de datos en dos partes para la capacitación y las pruebas. Sin embargo, el proceso de separación se realiza de a</w:t>
       </w:r>
       <w:r>
         <w:rPr>
           <w:rFonts w:ascii="Times New Roman" w:hAnsi="Times New Roman" w:cs="Times New Roman"/>
+          <w:sz w:val="24"/>
+          <w:szCs w:val="24"/>
         </w:rPr>
         <w:t xml:space="preserve">cuerdo con reglas específicas. </w:t>
       </w:r>
       <w:r>
         <w:rPr>
           <w:rFonts w:ascii="Times New Roman" w:hAnsi="Times New Roman" w:cs="Times New Roman"/>
+          <w:sz w:val="24"/>
+          <w:szCs w:val="24"/>
         </w:rPr>
         <w:t xml:space="preserve">La cantidad de entrenamiento y prueba es el factor más crítico en la tasa de éxito. Si existe una alta correlación entre las funciones y la etiqueta, el conjunto de prueba de entrenamiento </w:t>
       </w:r>
       <w:r>
         <w:rPr>
           <w:rFonts w:ascii="Times New Roman" w:hAnsi="Times New Roman" w:cs="Times New Roman"/>
+          <w:sz w:val="24"/>
+          <w:szCs w:val="24"/>
         </w:rPr>
         <w:t>se divide entre 50% y 50%. E</w:t>
       </w:r>
       <w:r>
         <w:rPr>
           <w:rFonts w:ascii="Times New Roman" w:hAnsi="Times New Roman" w:cs="Times New Roman"/>
+          <w:sz w:val="24"/>
+          <w:szCs w:val="24"/>
         </w:rPr>
         <w:t>sto significa que el 50% de todos los datos se utilizarán para el entrenamiento y el 50% para la prueba. Sin embargo, si existe el temor de que el éxito caiga, se puede aumentar la tasa de entrenamiento. La relación entrenamiento-prueba utilizada en la literatura varía de acuerdo con la estructura de datos. No se prefiere menos del 50% de los datos de entrenamiento porque los resultados de la prueba se verán afectados negativamente. Una vez que el modelo de aprendizaje automático se entrena de acuerdo con los datos de entrenamiento, también se prueba c</w:t>
       </w:r>
       <w:r>
         <w:rPr>
           <w:rFonts w:ascii="Times New Roman" w:hAnsi="Times New Roman" w:cs="Times New Roman"/>
+          <w:sz w:val="24"/>
+          <w:szCs w:val="24"/>
         </w:rPr>
         <w:t xml:space="preserve">on los datos de entrenamiento. </w:t>
       </w:r>
       <w:r>
         <w:rPr>
           <w:rFonts w:ascii="Times New Roman" w:hAnsi="Times New Roman" w:cs="Times New Roman"/>
+          <w:sz w:val="24"/>
+          <w:szCs w:val="24"/>
         </w:rPr>
         <w:t>El propósito de esto es determinar cuántos datos se aprenden</w:t>
       </w:r>
       <w:r>
         <w:rPr>
           <w:rFonts w:ascii="Times New Roman" w:hAnsi="Times New Roman" w:cs="Times New Roman"/>
+          <w:sz w:val="24"/>
+          <w:szCs w:val="24"/>
         </w:rPr>
         <w:t xml:space="preserve"> [9].</w:t>
       </w:r>
       <w:r>
         <w:rPr>
           <w:rFonts w:ascii="Times New Roman" w:hAnsi="Times New Roman" w:cs="Times New Roman"/>
-        </w:rPr>
-        <w:t xml:space="preserve"> El siguiente paso es la fase de test, comprobaremos el algoritmo creado con nuestro conjunto de datos de test. Este conjunto contiene entradas que el modelo desconoce. </w:t>
-      </w:r>
-    </w:p>
-    <w:p>
-      <w:pPr>
-        <w:jc w:val="both"/>
-        <w:rPr>
-          <w:rFonts w:ascii="Times New Roman" w:hAnsi="Times New Roman" w:cs="Times New Roman"/>
-        </w:rPr>
-      </w:pPr>
-      <w:r>
-        <w:rPr>
-          <w:rFonts w:ascii="Times New Roman" w:hAnsi="Times New Roman" w:cs="Times New Roman"/>
+          <w:sz w:val="24"/>
+          <w:szCs w:val="24"/>
+        </w:rPr>
+        <w:t xml:space="preserve"> El siguiente </w:t>
+      </w:r>
+      <w:r>
+        <w:rPr>
+          <w:rFonts w:ascii="Times New Roman" w:hAnsi="Times New Roman" w:cs="Times New Roman"/>
+          <w:sz w:val="24"/>
+          <w:szCs w:val="24"/>
         </w:rPr>
         <w:lastRenderedPageBreak/>
+        <w:t xml:space="preserve">paso es la fase de test, comprobaremos el algoritmo creado con nuestro conjunto de datos de test. Este conjunto contiene entradas que el modelo desconoce. </w:t>
+      </w:r>
+    </w:p>
+    <w:p>
+      <w:pPr>
+        <w:jc w:val="both"/>
+        <w:rPr>
+          <w:rFonts w:ascii="Times New Roman" w:hAnsi="Times New Roman" w:cs="Times New Roman"/>
+          <w:sz w:val="24"/>
+          <w:szCs w:val="24"/>
+        </w:rPr>
+      </w:pPr>
+      <w:r>
+        <w:rPr>
+          <w:rFonts w:ascii="Times New Roman" w:hAnsi="Times New Roman" w:cs="Times New Roman"/>
+          <w:sz w:val="24"/>
+          <w:szCs w:val="24"/>
+        </w:rPr>
         <w:t xml:space="preserve">Podemos encontrarnos con problemas a la hora de llevar a cabo este proceso de entrenamiento y test. El </w:t>
       </w:r>
       <w:r>
@@ -7014,36 +7222,48 @@
           <w:rFonts w:ascii="Times New Roman" w:hAnsi="Times New Roman" w:cs="Times New Roman"/>
           <w:b/>
           <w:i/>
+          <w:sz w:val="24"/>
+          <w:szCs w:val="24"/>
         </w:rPr>
         <w:t>overfitting</w:t>
       </w:r>
       <w:r>
         <w:rPr>
           <w:rFonts w:ascii="Times New Roman" w:hAnsi="Times New Roman" w:cs="Times New Roman"/>
+          <w:sz w:val="24"/>
+          <w:szCs w:val="24"/>
         </w:rPr>
         <w:t xml:space="preserve"> es un problema clave en las tareas de aprendizaje automático supervisadas. Es el fenómeno detectado cuando un algoritmo de aprendizaje se ajusta tan bien al conjunto de datos de entrenamiento que se memorizan el ruido y las peculiaridades de los datos de entrenamiento. Según el resultado de los algoritmos de aprendizaje, el rendimiento cae cuando se prueba en un conjunto de datos desconocido. La cantidad de datos utilizados para el proceso de aprendizaje es fundamental en este contexto. Los conjuntos de datos pequeños son más propensos a un ajuste excesivo que los conjuntos de datos grandes y, a pesar de la complejidad de algunos problemas de aprendizaje, los conjuntos de datos grandes incluso pueden verse afectados por el ajuste excesivo El sobreajuste de los datos de entrenamiento conduce al deterioro de las propiedades de generalización del modelo y da como resultado su desempeño poco confiable cuando se aplica a medidas novedosas</w:t>
       </w:r>
       <w:r>
         <w:rPr>
           <w:rFonts w:ascii="Times New Roman" w:hAnsi="Times New Roman" w:cs="Times New Roman"/>
+          <w:sz w:val="24"/>
+          <w:szCs w:val="24"/>
         </w:rPr>
         <w:t>. Por otra parte</w:t>
       </w:r>
       <w:r>
         <w:rPr>
           <w:rFonts w:ascii="Times New Roman" w:hAnsi="Times New Roman" w:cs="Times New Roman"/>
+          <w:sz w:val="24"/>
+          <w:szCs w:val="24"/>
         </w:rPr>
         <w:t>,</w:t>
       </w:r>
       <w:r>
         <w:rPr>
           <w:rFonts w:ascii="Times New Roman" w:hAnsi="Times New Roman" w:cs="Times New Roman"/>
+          <w:sz w:val="24"/>
+          <w:szCs w:val="24"/>
         </w:rPr>
         <w:t xml:space="preserve"> </w:t>
       </w:r>
       <w:r>
         <w:rPr>
           <w:rFonts w:ascii="Times New Roman" w:hAnsi="Times New Roman" w:cs="Times New Roman"/>
+          <w:sz w:val="24"/>
+          <w:szCs w:val="24"/>
         </w:rPr>
         <w:t xml:space="preserve">existe el problema de </w:t>
       </w:r>
@@ -7052,18 +7272,24 @@
           <w:rFonts w:ascii="Times New Roman" w:hAnsi="Times New Roman" w:cs="Times New Roman"/>
           <w:b/>
           <w:i/>
+          <w:sz w:val="24"/>
+          <w:szCs w:val="24"/>
         </w:rPr>
         <w:t>underfitting</w:t>
       </w:r>
       <w:r>
         <w:rPr>
           <w:rFonts w:ascii="Times New Roman" w:hAnsi="Times New Roman" w:cs="Times New Roman"/>
+          <w:sz w:val="24"/>
+          <w:szCs w:val="24"/>
         </w:rPr>
         <w:t xml:space="preserve">. Es lo opuesto a sobreajuste. Esto ocurre cuando el modelo es incapaz de capturar la variabilidad de los datos. El clasificador resultante no podrá mapear adecuadamente los datos de entrenamiento. Este es el resultado de comprender o intentar usar un modelo que es demasiado simple para describir un conjunto de datos dado </w:t>
       </w:r>
       <w:r>
         <w:rPr>
           <w:rFonts w:ascii="Times New Roman" w:hAnsi="Times New Roman" w:cs="Times New Roman"/>
+          <w:sz w:val="24"/>
+          <w:szCs w:val="24"/>
         </w:rPr>
         <w:t>[10].</w:t>
       </w:r>
@@ -7160,16 +7386,16 @@
         <w:rPr>
           <w:rFonts w:ascii="Times New Roman" w:hAnsi="Times New Roman" w:cs="Times New Roman"/>
           <w:b/>
-          <w:sz w:val="28"/>
-          <w:szCs w:val="28"/>
+          <w:sz w:val="32"/>
+          <w:szCs w:val="32"/>
         </w:rPr>
       </w:pPr>
       <w:r>
         <w:rPr>
           <w:rFonts w:ascii="Times New Roman" w:hAnsi="Times New Roman" w:cs="Times New Roman"/>
           <w:b/>
-          <w:sz w:val="28"/>
-          <w:szCs w:val="28"/>
+          <w:sz w:val="32"/>
+          <w:szCs w:val="32"/>
         </w:rPr>
         <w:t>5</w:t>
       </w:r>
@@ -7177,8 +7403,8 @@
         <w:rPr>
           <w:rFonts w:ascii="Times New Roman" w:hAnsi="Times New Roman" w:cs="Times New Roman"/>
           <w:b/>
-          <w:sz w:val="28"/>
-          <w:szCs w:val="28"/>
+          <w:sz w:val="32"/>
+          <w:szCs w:val="32"/>
         </w:rPr>
         <w:t>.2</w:t>
       </w:r>
@@ -7186,8 +7412,8 @@
         <w:rPr>
           <w:rFonts w:ascii="Times New Roman" w:hAnsi="Times New Roman" w:cs="Times New Roman"/>
           <w:b/>
-          <w:sz w:val="28"/>
-          <w:szCs w:val="28"/>
+          <w:sz w:val="32"/>
+          <w:szCs w:val="32"/>
         </w:rPr>
         <w:t>.</w:t>
       </w:r>
@@ -7195,8 +7421,8 @@
         <w:rPr>
           <w:rFonts w:ascii="Times New Roman" w:hAnsi="Times New Roman" w:cs="Times New Roman"/>
           <w:b/>
-          <w:sz w:val="28"/>
-          <w:szCs w:val="28"/>
+          <w:sz w:val="32"/>
+          <w:szCs w:val="32"/>
         </w:rPr>
         <w:t xml:space="preserve"> Descripción del modelo utilizado</w:t>
       </w:r>
@@ -7206,11 +7432,15 @@
         <w:jc w:val="both"/>
         <w:rPr>
           <w:rFonts w:ascii="Times New Roman" w:hAnsi="Times New Roman" w:cs="Times New Roman"/>
-        </w:rPr>
-      </w:pPr>
-      <w:r>
-        <w:rPr>
-          <w:rFonts w:ascii="Times New Roman" w:hAnsi="Times New Roman" w:cs="Times New Roman"/>
+          <w:sz w:val="24"/>
+          <w:szCs w:val="24"/>
+        </w:rPr>
+      </w:pPr>
+      <w:r>
+        <w:rPr>
+          <w:rFonts w:ascii="Times New Roman" w:hAnsi="Times New Roman" w:cs="Times New Roman"/>
+          <w:sz w:val="24"/>
+          <w:szCs w:val="24"/>
         </w:rPr>
         <w:t xml:space="preserve">Para llevar a cabo nuestro proyecto hemos elegido </w:t>
       </w:r>
@@ -7218,12 +7448,16 @@
         <w:rPr>
           <w:rFonts w:ascii="Times New Roman" w:hAnsi="Times New Roman" w:cs="Times New Roman"/>
           <w:i/>
+          <w:sz w:val="24"/>
+          <w:szCs w:val="24"/>
         </w:rPr>
         <w:t>Random</w:t>
       </w:r>
       <w:r>
         <w:rPr>
           <w:rFonts w:ascii="Times New Roman" w:hAnsi="Times New Roman" w:cs="Times New Roman"/>
+          <w:sz w:val="24"/>
+          <w:szCs w:val="24"/>
         </w:rPr>
         <w:t xml:space="preserve"> </w:t>
       </w:r>
@@ -7231,20 +7465,24 @@
         <w:rPr>
           <w:rFonts w:ascii="Times New Roman" w:hAnsi="Times New Roman" w:cs="Times New Roman"/>
           <w:i/>
+          <w:sz w:val="24"/>
+          <w:szCs w:val="24"/>
         </w:rPr>
         <w:t>Forest</w:t>
       </w:r>
       <w:r>
         <w:rPr>
           <w:rFonts w:ascii="Times New Roman" w:hAnsi="Times New Roman" w:cs="Times New Roman"/>
+          <w:sz w:val="24"/>
+          <w:szCs w:val="24"/>
         </w:rPr>
         <w:t xml:space="preserve"> como algoritmo de aprendizaje</w:t>
       </w:r>
       <w:r>
         <w:rPr>
           <w:rFonts w:ascii="Times New Roman" w:hAnsi="Times New Roman" w:cs="Times New Roman"/>
-          <w:sz w:val="28"/>
-          <w:szCs w:val="28"/>
+          <w:sz w:val="24"/>
+          <w:szCs w:val="24"/>
         </w:rPr>
         <w:t>.</w:t>
       </w:r>
@@ -7252,20 +7490,24 @@
         <w:rPr>
           <w:rFonts w:ascii="Times New Roman" w:hAnsi="Times New Roman" w:cs="Times New Roman"/>
           <w:b/>
-          <w:sz w:val="28"/>
-          <w:szCs w:val="28"/>
+          <w:sz w:val="24"/>
+          <w:szCs w:val="24"/>
         </w:rPr>
         <w:br/>
       </w:r>
       <w:r>
         <w:rPr>
           <w:rFonts w:ascii="Times New Roman" w:hAnsi="Times New Roman" w:cs="Times New Roman"/>
+          <w:sz w:val="24"/>
+          <w:szCs w:val="24"/>
         </w:rPr>
         <w:t>El bosque aleatorio, como su nombre lo indica, consiste en una gran cantidad de árboles de decisión individuales que operan como un conjunto</w:t>
       </w:r>
       <w:r>
         <w:rPr>
           <w:rFonts w:ascii="Times New Roman" w:hAnsi="Times New Roman" w:cs="Times New Roman"/>
+          <w:sz w:val="24"/>
+          <w:szCs w:val="24"/>
         </w:rPr>
         <w:t xml:space="preserve">, </w:t>
       </w:r>
@@ -7273,54 +7515,72 @@
         <w:rPr>
           <w:rFonts w:ascii="Times New Roman" w:hAnsi="Times New Roman" w:cs="Times New Roman"/>
           <w:i/>
+          <w:sz w:val="24"/>
+          <w:szCs w:val="24"/>
         </w:rPr>
         <w:t>ensemble</w:t>
       </w:r>
       <w:r>
         <w:rPr>
           <w:rFonts w:ascii="Times New Roman" w:hAnsi="Times New Roman" w:cs="Times New Roman"/>
+          <w:sz w:val="24"/>
+          <w:szCs w:val="24"/>
         </w:rPr>
         <w:t xml:space="preserve"> en inglés</w:t>
       </w:r>
       <w:r>
         <w:rPr>
           <w:rFonts w:ascii="Times New Roman" w:hAnsi="Times New Roman" w:cs="Times New Roman"/>
+          <w:sz w:val="24"/>
+          <w:szCs w:val="24"/>
         </w:rPr>
         <w:t xml:space="preserve">. Cada árbol individual en el bosque aleatorio </w:t>
       </w:r>
       <w:r>
         <w:rPr>
           <w:rFonts w:ascii="Times New Roman" w:hAnsi="Times New Roman" w:cs="Times New Roman"/>
+          <w:sz w:val="24"/>
+          <w:szCs w:val="24"/>
         </w:rPr>
         <w:t>propo</w:t>
       </w:r>
       <w:r>
         <w:rPr>
           <w:rFonts w:ascii="Times New Roman" w:hAnsi="Times New Roman" w:cs="Times New Roman"/>
+          <w:sz w:val="24"/>
+          <w:szCs w:val="24"/>
         </w:rPr>
         <w:t>r</w:t>
       </w:r>
       <w:r>
         <w:rPr>
           <w:rFonts w:ascii="Times New Roman" w:hAnsi="Times New Roman" w:cs="Times New Roman"/>
+          <w:sz w:val="24"/>
+          <w:szCs w:val="24"/>
         </w:rPr>
         <w:t>ciona</w:t>
       </w:r>
       <w:r>
         <w:rPr>
           <w:rFonts w:ascii="Times New Roman" w:hAnsi="Times New Roman" w:cs="Times New Roman"/>
+          <w:sz w:val="24"/>
+          <w:szCs w:val="24"/>
         </w:rPr>
         <w:t xml:space="preserve"> una predicción de clase y la clase con más votos se convierte en la predicción de nuestro modelo (ver figura a continuación)</w:t>
       </w:r>
       <w:r>
         <w:rPr>
           <w:rFonts w:ascii="Times New Roman" w:hAnsi="Times New Roman" w:cs="Times New Roman"/>
+          <w:sz w:val="24"/>
+          <w:szCs w:val="24"/>
         </w:rPr>
         <w:t xml:space="preserve"> [12]</w:t>
       </w:r>
       <w:r>
         <w:rPr>
           <w:rFonts w:ascii="Times New Roman" w:hAnsi="Times New Roman" w:cs="Times New Roman"/>
+          <w:sz w:val="24"/>
+          <w:szCs w:val="24"/>
         </w:rPr>
         <w:t>.</w:t>
       </w:r>
@@ -7328,7 +7588,7 @@
     <w:p>
       <w:pPr>
         <w:keepNext/>
-        <w:jc w:val="both"/>
+        <w:jc w:val="center"/>
         <w:rPr>
           <w:rFonts w:ascii="Times New Roman" w:hAnsi="Times New Roman" w:cs="Times New Roman"/>
         </w:rPr>
@@ -7393,6 +7653,7 @@
     <w:p>
       <w:pPr>
         <w:pStyle w:val="Descripcin"/>
+        <w:ind w:left="1416" w:firstLine="708"/>
         <w:jc w:val="both"/>
         <w:rPr>
           <w:rFonts w:ascii="Times New Roman" w:hAnsi="Times New Roman" w:cs="Times New Roman"/>
@@ -7413,14 +7674,39 @@
     </w:p>
     <w:p>
       <w:pPr>
-        <w:jc w:val="both"/>
-        <w:rPr>
-          <w:rFonts w:ascii="Times New Roman" w:hAnsi="Times New Roman" w:cs="Times New Roman"/>
-        </w:rPr>
-      </w:pPr>
-      <w:r>
-        <w:rPr>
-          <w:rFonts w:ascii="Times New Roman" w:hAnsi="Times New Roman" w:cs="Times New Roman"/>
+        <w:rPr>
+          <w:rFonts w:ascii="Times New Roman" w:eastAsiaTheme="minorEastAsia" w:hAnsi="Times New Roman" w:cs="Times New Roman"/>
+          <w:b/>
+          <w:bCs/>
+          <w:sz w:val="28"/>
+          <w:szCs w:val="28"/>
+        </w:rPr>
+      </w:pPr>
+      <w:r>
+        <w:rPr>
+          <w:rFonts w:ascii="Times New Roman" w:eastAsiaTheme="minorEastAsia" w:hAnsi="Times New Roman" w:cs="Times New Roman"/>
+          <w:b/>
+          <w:bCs/>
+          <w:sz w:val="28"/>
+          <w:szCs w:val="28"/>
+        </w:rPr>
+        <w:t>5.2.1. Ensemble methods</w:t>
+      </w:r>
+    </w:p>
+    <w:p>
+      <w:pPr>
+        <w:jc w:val="both"/>
+        <w:rPr>
+          <w:rFonts w:ascii="Times New Roman" w:hAnsi="Times New Roman" w:cs="Times New Roman"/>
+          <w:sz w:val="24"/>
+          <w:szCs w:val="24"/>
+        </w:rPr>
+      </w:pPr>
+      <w:r>
+        <w:rPr>
+          <w:rFonts w:ascii="Times New Roman" w:hAnsi="Times New Roman" w:cs="Times New Roman"/>
+          <w:sz w:val="24"/>
+          <w:szCs w:val="24"/>
         </w:rPr>
         <w:t xml:space="preserve">Antes de continuar explicando el algoritmo </w:t>
       </w:r>
@@ -7428,12 +7714,16 @@
         <w:rPr>
           <w:rFonts w:ascii="Times New Roman" w:hAnsi="Times New Roman" w:cs="Times New Roman"/>
           <w:i/>
+          <w:sz w:val="24"/>
+          <w:szCs w:val="24"/>
         </w:rPr>
         <w:t>Random</w:t>
       </w:r>
       <w:r>
         <w:rPr>
           <w:rFonts w:ascii="Times New Roman" w:hAnsi="Times New Roman" w:cs="Times New Roman"/>
+          <w:sz w:val="24"/>
+          <w:szCs w:val="24"/>
         </w:rPr>
         <w:t xml:space="preserve"> </w:t>
       </w:r>
@@ -7441,12 +7731,16 @@
         <w:rPr>
           <w:rFonts w:ascii="Times New Roman" w:hAnsi="Times New Roman" w:cs="Times New Roman"/>
           <w:i/>
+          <w:sz w:val="24"/>
+          <w:szCs w:val="24"/>
         </w:rPr>
         <w:t>Forest</w:t>
       </w:r>
       <w:r>
         <w:rPr>
           <w:rFonts w:ascii="Times New Roman" w:hAnsi="Times New Roman" w:cs="Times New Roman"/>
+          <w:sz w:val="24"/>
+          <w:szCs w:val="24"/>
         </w:rPr>
         <w:t xml:space="preserve">, vamos a ver que son los métodos de ensamble, </w:t>
       </w:r>
@@ -7454,12 +7748,16 @@
         <w:rPr>
           <w:rFonts w:ascii="Times New Roman" w:hAnsi="Times New Roman" w:cs="Times New Roman"/>
           <w:i/>
+          <w:sz w:val="24"/>
+          <w:szCs w:val="24"/>
         </w:rPr>
         <w:t>ensemble</w:t>
       </w:r>
       <w:r>
         <w:rPr>
           <w:rFonts w:ascii="Times New Roman" w:hAnsi="Times New Roman" w:cs="Times New Roman"/>
+          <w:sz w:val="24"/>
+          <w:szCs w:val="24"/>
         </w:rPr>
         <w:t xml:space="preserve"> </w:t>
       </w:r>
@@ -7467,24 +7765,32 @@
         <w:rPr>
           <w:rFonts w:ascii="Times New Roman" w:hAnsi="Times New Roman" w:cs="Times New Roman"/>
           <w:i/>
+          <w:sz w:val="24"/>
+          <w:szCs w:val="24"/>
         </w:rPr>
         <w:t>methods</w:t>
       </w:r>
       <w:r>
         <w:rPr>
           <w:rFonts w:ascii="Times New Roman" w:hAnsi="Times New Roman" w:cs="Times New Roman"/>
+          <w:sz w:val="24"/>
+          <w:szCs w:val="24"/>
         </w:rPr>
         <w:t xml:space="preserve"> en inglés. Los métodos de conjunto son algoritmos de aprendizaje que construyen un conjunto de clasificadores y luego clasifican nuevos puntos de datos tomando un voto (ponderado) de sus predicciones. El método de </w:t>
       </w:r>
       <w:r>
         <w:rPr>
           <w:rFonts w:ascii="Times New Roman" w:hAnsi="Times New Roman" w:cs="Times New Roman"/>
+          <w:sz w:val="24"/>
+          <w:szCs w:val="24"/>
         </w:rPr>
         <w:t>agregado</w:t>
       </w:r>
       <w:r>
         <w:rPr>
           <w:rFonts w:ascii="Times New Roman" w:hAnsi="Times New Roman" w:cs="Times New Roman"/>
+          <w:sz w:val="24"/>
+          <w:szCs w:val="24"/>
         </w:rPr>
         <w:t xml:space="preserve"> original es el promedio bayesiano, pero los algoritmos más recientes incluyen codificación de salida de corrección de errores, </w:t>
       </w:r>
@@ -7492,31 +7798,57 @@
         <w:rPr>
           <w:rFonts w:ascii="Times New Roman" w:hAnsi="Times New Roman" w:cs="Times New Roman"/>
           <w:i/>
+          <w:sz w:val="24"/>
+          <w:szCs w:val="24"/>
         </w:rPr>
         <w:t>bagging</w:t>
       </w:r>
       <w:r>
         <w:rPr>
           <w:rFonts w:ascii="Times New Roman" w:hAnsi="Times New Roman" w:cs="Times New Roman"/>
-        </w:rPr>
-        <w:t xml:space="preserve">, and </w:t>
+          <w:sz w:val="24"/>
+          <w:szCs w:val="24"/>
+        </w:rPr>
+        <w:t xml:space="preserve"> </w:t>
+      </w:r>
+      <w:r>
+        <w:rPr>
+          <w:rFonts w:ascii="Times New Roman" w:hAnsi="Times New Roman" w:cs="Times New Roman"/>
+          <w:sz w:val="24"/>
+          <w:szCs w:val="24"/>
+        </w:rPr>
+        <w:t>y</w:t>
+      </w:r>
+      <w:r>
+        <w:rPr>
+          <w:rFonts w:ascii="Times New Roman" w:hAnsi="Times New Roman" w:cs="Times New Roman"/>
+          <w:sz w:val="24"/>
+          <w:szCs w:val="24"/>
+        </w:rPr>
+        <w:t xml:space="preserve"> </w:t>
       </w:r>
       <w:r>
         <w:rPr>
           <w:rFonts w:ascii="Times New Roman" w:hAnsi="Times New Roman" w:cs="Times New Roman"/>
           <w:i/>
+          <w:sz w:val="24"/>
+          <w:szCs w:val="24"/>
         </w:rPr>
         <w:t>boosting</w:t>
       </w:r>
       <w:r>
         <w:rPr>
           <w:rFonts w:ascii="Times New Roman" w:hAnsi="Times New Roman" w:cs="Times New Roman"/>
+          <w:sz w:val="24"/>
+          <w:szCs w:val="24"/>
         </w:rPr>
         <w:t xml:space="preserve"> </w:t>
       </w:r>
       <w:r>
         <w:rPr>
           <w:rFonts w:ascii="Times New Roman" w:hAnsi="Times New Roman" w:cs="Times New Roman"/>
+          <w:sz w:val="24"/>
+          <w:szCs w:val="24"/>
         </w:rPr>
         <w:t>[13].</w:t>
       </w:r>
@@ -7526,30 +7858,40 @@
         <w:jc w:val="both"/>
         <w:rPr>
           <w:rFonts w:ascii="Times New Roman" w:hAnsi="Times New Roman" w:cs="Times New Roman"/>
-        </w:rPr>
-      </w:pPr>
-      <w:r>
-        <w:rPr>
-          <w:rFonts w:ascii="Times New Roman" w:hAnsi="Times New Roman" w:cs="Times New Roman"/>
-        </w:rPr>
-        <w:t>Combinar las decisiones de diferentes modelos significa fusionar los distintos resultados en una sola predicción. La forma más sencilla de hacer esto en el caso de la clasificación es votar (quizás un voto ponderado); en el caso de la predicción numérica, se trata de calcular el promedio (quizás u</w:t>
-      </w:r>
-      <w:r>
-        <w:rPr>
-          <w:rFonts w:ascii="Times New Roman" w:hAnsi="Times New Roman" w:cs="Times New Roman"/>
-        </w:rPr>
-        <w:t xml:space="preserve">n promedio ponderado). Tanto </w:t>
+          <w:sz w:val="24"/>
+          <w:szCs w:val="24"/>
+        </w:rPr>
+      </w:pPr>
+      <w:r>
+        <w:rPr>
+          <w:rFonts w:ascii="Times New Roman" w:hAnsi="Times New Roman" w:cs="Times New Roman"/>
+          <w:sz w:val="24"/>
+          <w:szCs w:val="24"/>
+        </w:rPr>
+        <w:t>Combinar las decisiones de diferentes modelos significa fusionar los distintos resultados en una sola predicción. La forma más sencilla de hacer esto en el caso de la clasificación es votar (voto ponderado); en el caso de la predicción numérica, se trata de calcular el promedio (</w:t>
+      </w:r>
+      <w:r>
+        <w:rPr>
+          <w:rFonts w:ascii="Times New Roman" w:hAnsi="Times New Roman" w:cs="Times New Roman"/>
+          <w:sz w:val="24"/>
+          <w:szCs w:val="24"/>
+        </w:rPr>
+        <w:t xml:space="preserve">promedio ponderado). Tanto </w:t>
       </w:r>
       <w:r>
         <w:rPr>
           <w:rFonts w:ascii="Times New Roman" w:hAnsi="Times New Roman" w:cs="Times New Roman"/>
           <w:i/>
+          <w:sz w:val="24"/>
+          <w:szCs w:val="24"/>
         </w:rPr>
         <w:t>bagging</w:t>
       </w:r>
       <w:r>
         <w:rPr>
           <w:rFonts w:ascii="Times New Roman" w:hAnsi="Times New Roman" w:cs="Times New Roman"/>
+          <w:sz w:val="24"/>
+          <w:szCs w:val="24"/>
         </w:rPr>
         <w:t xml:space="preserve"> como </w:t>
       </w:r>
@@ -7557,18 +7899,24 @@
         <w:rPr>
           <w:rFonts w:ascii="Times New Roman" w:hAnsi="Times New Roman" w:cs="Times New Roman"/>
           <w:i/>
+          <w:sz w:val="24"/>
+          <w:szCs w:val="24"/>
         </w:rPr>
         <w:t>boosting</w:t>
       </w:r>
       <w:r>
         <w:rPr>
           <w:rFonts w:ascii="Times New Roman" w:hAnsi="Times New Roman" w:cs="Times New Roman"/>
+          <w:sz w:val="24"/>
+          <w:szCs w:val="24"/>
         </w:rPr>
         <w:t xml:space="preserve"> adoptan este enfoque, pero derivan los modelos indivi</w:t>
       </w:r>
       <w:r>
         <w:rPr>
           <w:rFonts w:ascii="Times New Roman" w:hAnsi="Times New Roman" w:cs="Times New Roman"/>
+          <w:sz w:val="24"/>
+          <w:szCs w:val="24"/>
         </w:rPr>
         <w:t xml:space="preserve">duales de diferentes maneras. En </w:t>
       </w:r>
@@ -7576,18 +7924,24 @@
         <w:rPr>
           <w:rFonts w:ascii="Times New Roman" w:hAnsi="Times New Roman" w:cs="Times New Roman"/>
           <w:i/>
+          <w:sz w:val="24"/>
+          <w:szCs w:val="24"/>
         </w:rPr>
         <w:t>bagging</w:t>
       </w:r>
       <w:r>
         <w:rPr>
           <w:rFonts w:ascii="Times New Roman" w:hAnsi="Times New Roman" w:cs="Times New Roman"/>
+          <w:sz w:val="24"/>
+          <w:szCs w:val="24"/>
         </w:rPr>
         <w:t>, los modelos reciben el mismo peso, mientras que</w:t>
       </w:r>
       <w:r>
         <w:rPr>
           <w:rFonts w:ascii="Times New Roman" w:hAnsi="Times New Roman" w:cs="Times New Roman"/>
+          <w:sz w:val="24"/>
+          <w:szCs w:val="24"/>
         </w:rPr>
         <w:t xml:space="preserve"> en </w:t>
       </w:r>
@@ -7595,24 +7949,32 @@
         <w:rPr>
           <w:rFonts w:ascii="Times New Roman" w:hAnsi="Times New Roman" w:cs="Times New Roman"/>
           <w:i/>
+          <w:sz w:val="24"/>
+          <w:szCs w:val="24"/>
         </w:rPr>
         <w:t>boosting</w:t>
       </w:r>
       <w:r>
         <w:rPr>
           <w:rFonts w:ascii="Times New Roman" w:hAnsi="Times New Roman" w:cs="Times New Roman"/>
+          <w:sz w:val="24"/>
+          <w:szCs w:val="24"/>
         </w:rPr>
         <w:t>,</w:t>
       </w:r>
       <w:r>
         <w:rPr>
           <w:rFonts w:ascii="Times New Roman" w:hAnsi="Times New Roman" w:cs="Times New Roman"/>
+          <w:sz w:val="24"/>
+          <w:szCs w:val="24"/>
         </w:rPr>
         <w:t xml:space="preserve"> </w:t>
       </w:r>
       <w:r>
         <w:rPr>
           <w:rFonts w:ascii="Times New Roman" w:hAnsi="Times New Roman" w:cs="Times New Roman"/>
+          <w:sz w:val="24"/>
+          <w:szCs w:val="24"/>
         </w:rPr>
         <w:t>se usa la ponderación para dar más influencia a los más exitoso.</w:t>
       </w:r>
@@ -7622,17 +7984,24 @@
         <w:jc w:val="both"/>
         <w:rPr>
           <w:rFonts w:ascii="Times New Roman" w:hAnsi="Times New Roman" w:cs="Times New Roman"/>
-        </w:rPr>
-      </w:pPr>
-      <w:r>
-        <w:rPr>
-          <w:rFonts w:ascii="Times New Roman" w:hAnsi="Times New Roman" w:cs="Times New Roman"/>
+          <w:sz w:val="24"/>
+          <w:szCs w:val="24"/>
+        </w:rPr>
+      </w:pPr>
+      <w:r>
+        <w:rPr>
+          <w:rFonts w:ascii="Times New Roman" w:hAnsi="Times New Roman" w:cs="Times New Roman"/>
+          <w:b/>
+          <w:sz w:val="24"/>
+          <w:szCs w:val="24"/>
         </w:rPr>
         <w:t>Bagging</w:t>
       </w:r>
       <w:r>
         <w:rPr>
           <w:rFonts w:ascii="Times New Roman" w:hAnsi="Times New Roman" w:cs="Times New Roman"/>
+          <w:sz w:val="24"/>
+          <w:szCs w:val="24"/>
         </w:rPr>
         <w:t xml:space="preserve">: Una forma de obtener un conjunto diverso de clasificadores es utilizar algoritmos de entrenamiento muy diferentes. Otro enfoque es utilizar el mismo algoritmo de entrenamiento para cada predictor, pero entrenarlos en diferentes subconjuntos aleatorios del conjunto de entrenamiento. Cuando el muestreo se realiza con reemplazo, este método se denomina </w:t>
       </w:r>
@@ -7640,12 +8009,16 @@
         <w:rPr>
           <w:rFonts w:ascii="Times New Roman" w:hAnsi="Times New Roman" w:cs="Times New Roman"/>
           <w:i/>
+          <w:sz w:val="24"/>
+          <w:szCs w:val="24"/>
         </w:rPr>
         <w:t>bagging</w:t>
       </w:r>
       <w:r>
         <w:rPr>
           <w:rFonts w:ascii="Times New Roman" w:hAnsi="Times New Roman" w:cs="Times New Roman"/>
+          <w:sz w:val="24"/>
+          <w:szCs w:val="24"/>
         </w:rPr>
         <w:t xml:space="preserve">. Cuando el muestreo se realiza sin reemplazo, se denomina </w:t>
       </w:r>
@@ -7653,12 +8026,16 @@
         <w:rPr>
           <w:rFonts w:ascii="Times New Roman" w:hAnsi="Times New Roman" w:cs="Times New Roman"/>
           <w:i/>
+          <w:sz w:val="24"/>
+          <w:szCs w:val="24"/>
         </w:rPr>
         <w:t>pasting</w:t>
       </w:r>
       <w:r>
         <w:rPr>
           <w:rFonts w:ascii="Times New Roman" w:hAnsi="Times New Roman" w:cs="Times New Roman"/>
+          <w:sz w:val="24"/>
+          <w:szCs w:val="24"/>
         </w:rPr>
         <w:t xml:space="preserve">. En otras palabras, tanto </w:t>
       </w:r>
@@ -7666,12 +8043,16 @@
         <w:rPr>
           <w:rFonts w:ascii="Times New Roman" w:hAnsi="Times New Roman" w:cs="Times New Roman"/>
           <w:i/>
+          <w:sz w:val="24"/>
+          <w:szCs w:val="24"/>
         </w:rPr>
         <w:t>bagging</w:t>
       </w:r>
       <w:r>
         <w:rPr>
           <w:rFonts w:ascii="Times New Roman" w:hAnsi="Times New Roman" w:cs="Times New Roman"/>
+          <w:sz w:val="24"/>
+          <w:szCs w:val="24"/>
         </w:rPr>
         <w:t xml:space="preserve"> como </w:t>
       </w:r>
@@ -7679,12 +8060,16 @@
         <w:rPr>
           <w:rFonts w:ascii="Times New Roman" w:hAnsi="Times New Roman" w:cs="Times New Roman"/>
           <w:i/>
+          <w:sz w:val="24"/>
+          <w:szCs w:val="24"/>
         </w:rPr>
         <w:t>pasting</w:t>
       </w:r>
       <w:r>
         <w:rPr>
           <w:rFonts w:ascii="Times New Roman" w:hAnsi="Times New Roman" w:cs="Times New Roman"/>
+          <w:sz w:val="24"/>
+          <w:szCs w:val="24"/>
         </w:rPr>
         <w:t xml:space="preserve"> permiten muestrear instancias de entrenamiento varias veces en varios predictores, pero solo el </w:t>
       </w:r>
@@ -7692,24 +8077,41 @@
         <w:rPr>
           <w:rFonts w:ascii="Times New Roman" w:hAnsi="Times New Roman" w:cs="Times New Roman"/>
           <w:i/>
+          <w:sz w:val="24"/>
+          <w:szCs w:val="24"/>
         </w:rPr>
         <w:t>bagging</w:t>
       </w:r>
       <w:r>
         <w:rPr>
           <w:rFonts w:ascii="Times New Roman" w:hAnsi="Times New Roman" w:cs="Times New Roman"/>
-        </w:rPr>
-        <w:t xml:space="preserve"> permite muestrear instancias de entrenamiento varias veces para el mismo predictor</w:t>
-      </w:r>
-      <w:r>
-        <w:rPr>
-          <w:rFonts w:ascii="Times New Roman" w:hAnsi="Times New Roman" w:cs="Times New Roman"/>
+          <w:sz w:val="24"/>
+          <w:szCs w:val="24"/>
+        </w:rPr>
+        <w:t xml:space="preserve"> permite muestrear instancias de entrenamiento varias </w:t>
+      </w:r>
+      <w:r>
+        <w:rPr>
+          <w:rFonts w:ascii="Times New Roman" w:hAnsi="Times New Roman" w:cs="Times New Roman"/>
+          <w:sz w:val="24"/>
+          <w:szCs w:val="24"/>
+        </w:rPr>
+        <w:lastRenderedPageBreak/>
+        <w:t>veces para el mismo predictor</w:t>
+      </w:r>
+      <w:r>
+        <w:rPr>
+          <w:rFonts w:ascii="Times New Roman" w:hAnsi="Times New Roman" w:cs="Times New Roman"/>
+          <w:sz w:val="24"/>
+          <w:szCs w:val="24"/>
         </w:rPr>
         <w:t xml:space="preserve"> [7]</w:t>
       </w:r>
       <w:r>
         <w:rPr>
           <w:rFonts w:ascii="Times New Roman" w:hAnsi="Times New Roman" w:cs="Times New Roman"/>
+          <w:sz w:val="24"/>
+          <w:szCs w:val="24"/>
         </w:rPr>
         <w:t>. Este proceso de muestreo y entrenamiento se representa en la Figura 3.5.</w:t>
       </w:r>
@@ -7717,7 +8119,7 @@
     <w:p>
       <w:pPr>
         <w:keepNext/>
-        <w:jc w:val="both"/>
+        <w:jc w:val="center"/>
         <w:rPr>
           <w:rFonts w:ascii="Times New Roman" w:hAnsi="Times New Roman" w:cs="Times New Roman"/>
         </w:rPr>
@@ -7728,7 +8130,6 @@
           <w:noProof/>
           <w:lang w:eastAsia="es-ES"/>
         </w:rPr>
-        <w:lastRenderedPageBreak/>
         <w:drawing>
           <wp:inline distT="0" distB="0" distL="0" distR="0" wp14:anchorId="5CF508B9" wp14:editId="098A61A3">
             <wp:extent cx="4543425" cy="2289534"/>
@@ -7782,26 +8183,35 @@
     <w:p>
       <w:pPr>
         <w:pStyle w:val="Descripcin"/>
-        <w:jc w:val="both"/>
-        <w:rPr>
-          <w:rFonts w:ascii="Times New Roman" w:hAnsi="Times New Roman" w:cs="Times New Roman"/>
-        </w:rPr>
-      </w:pPr>
-      <w:r>
-        <w:rPr>
-          <w:rFonts w:ascii="Times New Roman" w:hAnsi="Times New Roman" w:cs="Times New Roman"/>
+        <w:ind w:left="1416" w:firstLine="708"/>
+        <w:jc w:val="both"/>
+        <w:rPr>
+          <w:rFonts w:ascii="Times New Roman" w:hAnsi="Times New Roman" w:cs="Times New Roman"/>
+          <w:sz w:val="24"/>
+          <w:szCs w:val="24"/>
+        </w:rPr>
+      </w:pPr>
+      <w:r>
+        <w:rPr>
+          <w:rFonts w:ascii="Times New Roman" w:hAnsi="Times New Roman" w:cs="Times New Roman"/>
+          <w:sz w:val="24"/>
+          <w:szCs w:val="24"/>
         </w:rPr>
         <w:t>Figura 5</w:t>
       </w:r>
       <w:r>
         <w:rPr>
           <w:rFonts w:ascii="Times New Roman" w:hAnsi="Times New Roman" w:cs="Times New Roman"/>
+          <w:sz w:val="24"/>
+          <w:szCs w:val="24"/>
         </w:rPr>
         <w:t>.5 Pasting/Bagging training. Extraído de [</w:t>
       </w:r>
       <w:r>
         <w:rPr>
           <w:rFonts w:ascii="Times New Roman" w:hAnsi="Times New Roman" w:cs="Times New Roman"/>
+          <w:sz w:val="24"/>
+          <w:szCs w:val="24"/>
         </w:rPr>
         <w:t>7]</w:t>
       </w:r>
@@ -7811,17 +8221,24 @@
         <w:jc w:val="both"/>
         <w:rPr>
           <w:rFonts w:ascii="Times New Roman" w:hAnsi="Times New Roman" w:cs="Times New Roman"/>
-        </w:rPr>
-      </w:pPr>
-      <w:r>
-        <w:rPr>
-          <w:rFonts w:ascii="Times New Roman" w:hAnsi="Times New Roman" w:cs="Times New Roman"/>
+          <w:sz w:val="24"/>
+          <w:szCs w:val="24"/>
+        </w:rPr>
+      </w:pPr>
+      <w:r>
+        <w:rPr>
+          <w:rFonts w:ascii="Times New Roman" w:hAnsi="Times New Roman" w:cs="Times New Roman"/>
+          <w:b/>
+          <w:sz w:val="24"/>
+          <w:szCs w:val="24"/>
         </w:rPr>
         <w:t>Boosting</w:t>
       </w:r>
       <w:r>
         <w:rPr>
           <w:rFonts w:ascii="Times New Roman" w:hAnsi="Times New Roman" w:cs="Times New Roman"/>
+          <w:sz w:val="24"/>
+          <w:szCs w:val="24"/>
         </w:rPr>
         <w:t xml:space="preserve">: El </w:t>
       </w:r>
@@ -7829,12 +8246,16 @@
         <w:rPr>
           <w:rFonts w:ascii="Times New Roman" w:hAnsi="Times New Roman" w:cs="Times New Roman"/>
           <w:i/>
+          <w:sz w:val="24"/>
+          <w:szCs w:val="24"/>
         </w:rPr>
         <w:t>boosting</w:t>
       </w:r>
       <w:r>
         <w:rPr>
           <w:rFonts w:ascii="Times New Roman" w:hAnsi="Times New Roman" w:cs="Times New Roman"/>
+          <w:sz w:val="24"/>
+          <w:szCs w:val="24"/>
         </w:rPr>
         <w:t xml:space="preserve"> se refiere a cualquier método de ensamble que pueda combinar varios métodos de aprendizaje débiles en un método fuerte. La idea general de la mayoría de los métodos de </w:t>
       </w:r>
@@ -7842,12 +8263,16 @@
         <w:rPr>
           <w:rFonts w:ascii="Times New Roman" w:hAnsi="Times New Roman" w:cs="Times New Roman"/>
           <w:i/>
+          <w:sz w:val="24"/>
+          <w:szCs w:val="24"/>
         </w:rPr>
         <w:t>boosting</w:t>
       </w:r>
       <w:r>
         <w:rPr>
           <w:rFonts w:ascii="Times New Roman" w:hAnsi="Times New Roman" w:cs="Times New Roman"/>
+          <w:sz w:val="24"/>
+          <w:szCs w:val="24"/>
         </w:rPr>
         <w:t xml:space="preserve"> es entrenar predictores secuencialmente, cada uno tratando de corregir a su predecesor.</w:t>
       </w:r>
@@ -7857,11 +8282,15 @@
         <w:jc w:val="both"/>
         <w:rPr>
           <w:rFonts w:ascii="Times New Roman" w:hAnsi="Times New Roman" w:cs="Times New Roman"/>
-        </w:rPr>
-      </w:pPr>
-      <w:r>
-        <w:rPr>
-          <w:rFonts w:ascii="Times New Roman" w:hAnsi="Times New Roman" w:cs="Times New Roman"/>
+          <w:sz w:val="24"/>
+          <w:szCs w:val="24"/>
+        </w:rPr>
+      </w:pPr>
+      <w:r>
+        <w:rPr>
+          <w:rFonts w:ascii="Times New Roman" w:hAnsi="Times New Roman" w:cs="Times New Roman"/>
+          <w:sz w:val="24"/>
+          <w:szCs w:val="24"/>
         </w:rPr>
         <w:t xml:space="preserve">La diferencia entre el </w:t>
       </w:r>
@@ -7869,12 +8298,16 @@
         <w:rPr>
           <w:rFonts w:ascii="Times New Roman" w:hAnsi="Times New Roman" w:cs="Times New Roman"/>
           <w:i/>
+          <w:sz w:val="24"/>
+          <w:szCs w:val="24"/>
         </w:rPr>
         <w:t>bagging</w:t>
       </w:r>
       <w:r>
         <w:rPr>
           <w:rFonts w:ascii="Times New Roman" w:hAnsi="Times New Roman" w:cs="Times New Roman"/>
+          <w:sz w:val="24"/>
+          <w:szCs w:val="24"/>
         </w:rPr>
         <w:t xml:space="preserve"> y el </w:t>
       </w:r>
@@ -7882,12 +8315,16 @@
         <w:rPr>
           <w:rFonts w:ascii="Times New Roman" w:hAnsi="Times New Roman" w:cs="Times New Roman"/>
           <w:i/>
+          <w:sz w:val="24"/>
+          <w:szCs w:val="24"/>
         </w:rPr>
         <w:t>boosting</w:t>
       </w:r>
       <w:r>
         <w:rPr>
           <w:rFonts w:ascii="Times New Roman" w:hAnsi="Times New Roman" w:cs="Times New Roman"/>
+          <w:sz w:val="24"/>
+          <w:szCs w:val="24"/>
         </w:rPr>
         <w:t xml:space="preserve">, es que en el método </w:t>
       </w:r>
@@ -7895,12 +8332,16 @@
         <w:rPr>
           <w:rFonts w:ascii="Times New Roman" w:hAnsi="Times New Roman" w:cs="Times New Roman"/>
           <w:i/>
+          <w:sz w:val="24"/>
+          <w:szCs w:val="24"/>
         </w:rPr>
         <w:t>boosting</w:t>
       </w:r>
       <w:r>
         <w:rPr>
           <w:rFonts w:ascii="Times New Roman" w:hAnsi="Times New Roman" w:cs="Times New Roman"/>
+          <w:sz w:val="24"/>
+          <w:szCs w:val="24"/>
         </w:rPr>
         <w:t xml:space="preserve"> los algoritmos no se entrenan independientemente, sino que se ponderan según los errores de los anteriores. En los métodos de </w:t>
       </w:r>
@@ -7908,12 +8349,16 @@
         <w:rPr>
           <w:rFonts w:ascii="Times New Roman" w:hAnsi="Times New Roman" w:cs="Times New Roman"/>
           <w:i/>
+          <w:sz w:val="24"/>
+          <w:szCs w:val="24"/>
         </w:rPr>
         <w:t>bagging</w:t>
       </w:r>
       <w:r>
         <w:rPr>
           <w:rFonts w:ascii="Times New Roman" w:hAnsi="Times New Roman" w:cs="Times New Roman"/>
+          <w:sz w:val="24"/>
+          <w:szCs w:val="24"/>
         </w:rPr>
         <w:t>, los algoritmos simples son usados en paralelo y posteriormente se promedian las salidas para obtener un único resultado.</w:t>
       </w:r>
@@ -7923,74 +8368,137 @@
         <w:jc w:val="both"/>
         <w:rPr>
           <w:rFonts w:ascii="Times New Roman" w:hAnsi="Times New Roman" w:cs="Times New Roman"/>
-        </w:rPr>
-      </w:pPr>
-      <w:r>
-        <w:rPr>
-          <w:rFonts w:ascii="Times New Roman" w:hAnsi="Times New Roman" w:cs="Times New Roman"/>
-        </w:rPr>
-        <w:t>Todos los modelos de aprendizaje estadístico y machine learning sufren el problema de equilibrio entre bias y varianza [14].</w:t>
-      </w:r>
-    </w:p>
-    <w:p>
-      <w:pPr>
-        <w:jc w:val="both"/>
-        <w:rPr>
-          <w:rFonts w:ascii="Times New Roman" w:hAnsi="Times New Roman" w:cs="Times New Roman"/>
-        </w:rPr>
-      </w:pPr>
-    </w:p>
-    <w:p>
-      <w:pPr>
-        <w:jc w:val="both"/>
-        <w:rPr>
-          <w:rFonts w:ascii="Times New Roman" w:hAnsi="Times New Roman" w:cs="Times New Roman"/>
-        </w:rPr>
-      </w:pPr>
-      <w:r>
-        <w:rPr>
-          <w:rFonts w:ascii="Times New Roman" w:hAnsi="Times New Roman" w:cs="Times New Roman"/>
-        </w:rPr>
-        <w:t>El término bias (sesgo) hace referencia a cuánto se alejan en promedio las predicciones de un modelo respecto a los valores reales. Refleja cómo de capaz es el modelo de aprender la relación real que existe entre los predictores y la variable respuesta. Por ejemplo, si la relación sigue un patrón no lineal, por muchos datos de los que se disponga, un modelo de regresión lineal no podrá modelar correctamente la relación, por lo que tendrá un bias alto.</w:t>
-      </w:r>
-    </w:p>
-    <w:p>
-      <w:pPr>
-        <w:jc w:val="both"/>
-        <w:rPr>
-          <w:rFonts w:ascii="Times New Roman" w:hAnsi="Times New Roman" w:cs="Times New Roman"/>
-        </w:rPr>
-      </w:pPr>
-      <w:r>
-        <w:rPr>
-          <w:rFonts w:ascii="Times New Roman" w:hAnsi="Times New Roman" w:cs="Times New Roman"/>
-        </w:rPr>
-        <w:t>El término varianza hace referencia a cuánto cambia el modelo dependiendo de los datos utilizados en su entrenamiento. Idealmente, un modelo no debería modificarse demasiado por pequeñas variaciones en los datos de entrenamiento, si esto ocurre, es porque el modelo está memorizando los datos en lugar de aprender la verdadera relación entre los predictores y la variable respuesta. Por ejemplo, un modelo de árbol con muchos nodos, suele variar su estructura con que apenas cambien unos pocos datos de entrenamiento, tiene mucha varianza.</w:t>
-      </w:r>
-    </w:p>
-    <w:p>
-      <w:pPr>
-        <w:jc w:val="both"/>
-        <w:rPr>
-          <w:rFonts w:ascii="Times New Roman" w:hAnsi="Times New Roman" w:cs="Times New Roman"/>
-        </w:rPr>
-      </w:pPr>
-      <w:r>
-        <w:rPr>
-          <w:rFonts w:ascii="Times New Roman" w:hAnsi="Times New Roman" w:cs="Times New Roman"/>
-        </w:rPr>
-        <w:t xml:space="preserve">A medida que aumenta la complejidad de un modelo, este dispone de mayor flexibilidad para adaptarse a las observaciones, reduciendo así el bias y mejorando su capacidad predictiva. Sin embargo, alcanzado un determinado grado de flexibilidad, aparece el problema de </w:t>
+          <w:sz w:val="24"/>
+          <w:szCs w:val="24"/>
+        </w:rPr>
+      </w:pPr>
+      <w:r>
+        <w:rPr>
+          <w:rFonts w:ascii="Times New Roman" w:hAnsi="Times New Roman" w:cs="Times New Roman"/>
+          <w:sz w:val="24"/>
+          <w:szCs w:val="24"/>
+        </w:rPr>
+        <w:t>Todos los modelos de aprendizaje estadístico y machine learning sufren el problema de equilibrio entre bias y varianz</w:t>
+      </w:r>
+      <w:r>
+        <w:rPr>
+          <w:rFonts w:ascii="Times New Roman" w:hAnsi="Times New Roman" w:cs="Times New Roman"/>
+          <w:sz w:val="24"/>
+          <w:szCs w:val="24"/>
+        </w:rPr>
+        <w:t>a [14].</w:t>
+      </w:r>
+    </w:p>
+    <w:p>
+      <w:pPr>
+        <w:jc w:val="both"/>
+        <w:rPr>
+          <w:rFonts w:ascii="Times New Roman" w:hAnsi="Times New Roman" w:cs="Times New Roman"/>
+          <w:sz w:val="24"/>
+          <w:szCs w:val="24"/>
+        </w:rPr>
+      </w:pPr>
+      <w:r>
+        <w:rPr>
+          <w:rFonts w:ascii="Times New Roman" w:hAnsi="Times New Roman" w:cs="Times New Roman"/>
+          <w:sz w:val="24"/>
+          <w:szCs w:val="24"/>
+        </w:rPr>
+        <w:t xml:space="preserve">El término </w:t>
+      </w:r>
+      <w:r>
+        <w:rPr>
+          <w:rFonts w:ascii="Times New Roman" w:hAnsi="Times New Roman" w:cs="Times New Roman"/>
+          <w:b/>
+          <w:sz w:val="24"/>
+          <w:szCs w:val="24"/>
+        </w:rPr>
+        <w:t>bias</w:t>
+      </w:r>
+      <w:r>
+        <w:rPr>
+          <w:rFonts w:ascii="Times New Roman" w:hAnsi="Times New Roman" w:cs="Times New Roman"/>
+          <w:sz w:val="24"/>
+          <w:szCs w:val="24"/>
+        </w:rPr>
+        <w:t xml:space="preserve"> (sesgo) hace referencia a cuánto se alejan en promedio las predicciones de un modelo respecto a los valores reales. Refleja cómo de capaz es el modelo de aprender la relación real que existe entre los predictores y la variable respuesta. Por ejemplo, si la relación sigue un patrón no lineal, por muchos datos de los que se disponga, un modelo de regresión lineal no podrá modelar correctamente la relación, por lo que tendrá un bias alto.</w:t>
+      </w:r>
+    </w:p>
+    <w:p>
+      <w:pPr>
+        <w:jc w:val="both"/>
+        <w:rPr>
+          <w:rFonts w:ascii="Times New Roman" w:hAnsi="Times New Roman" w:cs="Times New Roman"/>
+          <w:sz w:val="24"/>
+          <w:szCs w:val="24"/>
+        </w:rPr>
+      </w:pPr>
+      <w:r>
+        <w:rPr>
+          <w:rFonts w:ascii="Times New Roman" w:hAnsi="Times New Roman" w:cs="Times New Roman"/>
+          <w:sz w:val="24"/>
+          <w:szCs w:val="24"/>
+        </w:rPr>
+        <w:t xml:space="preserve">El término </w:t>
+      </w:r>
+      <w:r>
+        <w:rPr>
+          <w:rFonts w:ascii="Times New Roman" w:hAnsi="Times New Roman" w:cs="Times New Roman"/>
+          <w:b/>
+          <w:sz w:val="24"/>
+          <w:szCs w:val="24"/>
+        </w:rPr>
+        <w:t>varianza</w:t>
+      </w:r>
+      <w:r>
+        <w:rPr>
+          <w:rFonts w:ascii="Times New Roman" w:hAnsi="Times New Roman" w:cs="Times New Roman"/>
+          <w:sz w:val="24"/>
+          <w:szCs w:val="24"/>
+        </w:rPr>
+        <w:t xml:space="preserve"> hace referencia a cuánto cambia el modelo dependiendo de los datos utilizados en su entrenamiento. Idealmente, un modelo no debería modificarse demasiado por pequeñas variaciones en los datos de entrenamiento, si esto ocurre, es porque el modelo está memorizando los datos en lugar de aprender la verdadera relación entre los predictores y la variable respuesta. Por ejemplo, un modelo de árbol con muchos nodos, suele variar su estructura con que apenas cambien unos pocos datos de entrenamiento, tiene mucha varianza.</w:t>
+      </w:r>
+    </w:p>
+    <w:p>
+      <w:pPr>
+        <w:jc w:val="both"/>
+        <w:rPr>
+          <w:rFonts w:ascii="Times New Roman" w:hAnsi="Times New Roman" w:cs="Times New Roman"/>
+          <w:sz w:val="24"/>
+          <w:szCs w:val="24"/>
+        </w:rPr>
+      </w:pPr>
+      <w:r>
+        <w:rPr>
+          <w:rFonts w:ascii="Times New Roman" w:hAnsi="Times New Roman" w:cs="Times New Roman"/>
+          <w:sz w:val="24"/>
+          <w:szCs w:val="24"/>
+        </w:rPr>
+        <w:t xml:space="preserve">A medida que aumenta la complejidad de un modelo, este dispone de mayor flexibilidad para adaptarse a las observaciones, reduciendo así el bias y mejorando su capacidad predictiva. Sin </w:t>
+      </w:r>
+      <w:r>
+        <w:rPr>
+          <w:rFonts w:ascii="Times New Roman" w:hAnsi="Times New Roman" w:cs="Times New Roman"/>
+          <w:sz w:val="24"/>
+          <w:szCs w:val="24"/>
+        </w:rPr>
+        <w:lastRenderedPageBreak/>
+        <w:t xml:space="preserve">embargo, alcanzado un determinado grado de flexibilidad, aparece el problema de </w:t>
       </w:r>
       <w:r>
         <w:rPr>
           <w:rFonts w:ascii="Times New Roman" w:hAnsi="Times New Roman" w:cs="Times New Roman"/>
           <w:i/>
+          <w:sz w:val="24"/>
+          <w:szCs w:val="24"/>
         </w:rPr>
         <w:t>overfitting</w:t>
       </w:r>
       <w:r>
         <w:rPr>
           <w:rFonts w:ascii="Times New Roman" w:hAnsi="Times New Roman" w:cs="Times New Roman"/>
+          <w:sz w:val="24"/>
+          <w:szCs w:val="24"/>
         </w:rPr>
         <w:t>, el modelo se ajusta tanto a los datos de entrenamiento que es incapaz de predecir correctamente nuevas observaciones. El mejor modelo es aquel que consigue un equilibro óptimo entre bias y varianza [20].</w:t>
       </w:r>
@@ -8000,25 +8508,32 @@
         <w:jc w:val="both"/>
         <w:rPr>
           <w:rFonts w:ascii="Times New Roman" w:hAnsi="Times New Roman" w:cs="Times New Roman"/>
-        </w:rPr>
-      </w:pPr>
-      <w:r>
-        <w:rPr>
-          <w:rFonts w:ascii="Times New Roman" w:hAnsi="Times New Roman" w:cs="Times New Roman"/>
-        </w:rPr>
-        <w:lastRenderedPageBreak/>
+          <w:sz w:val="24"/>
+          <w:szCs w:val="24"/>
+        </w:rPr>
+      </w:pPr>
+      <w:r>
+        <w:rPr>
+          <w:rFonts w:ascii="Times New Roman" w:hAnsi="Times New Roman" w:cs="Times New Roman"/>
+          <w:sz w:val="24"/>
+          <w:szCs w:val="24"/>
+        </w:rPr>
         <w:t xml:space="preserve">Con estos métodos, buscamos reducir la varianza y el sesgo. En </w:t>
       </w:r>
       <w:r>
         <w:rPr>
           <w:rFonts w:ascii="Times New Roman" w:hAnsi="Times New Roman" w:cs="Times New Roman"/>
           <w:i/>
+          <w:sz w:val="24"/>
+          <w:szCs w:val="24"/>
         </w:rPr>
         <w:t>bagging</w:t>
       </w:r>
       <w:r>
         <w:rPr>
           <w:rFonts w:ascii="Times New Roman" w:hAnsi="Times New Roman" w:cs="Times New Roman"/>
+          <w:sz w:val="24"/>
+          <w:szCs w:val="24"/>
         </w:rPr>
         <w:t xml:space="preserve">, una forma de reducir la varianza de las estimaciones es promediando estimaciones de distintos modelos o algoritmos. Si aplicamos </w:t>
       </w:r>
@@ -8026,12 +8541,16 @@
         <w:rPr>
           <w:rFonts w:ascii="Times New Roman" w:hAnsi="Times New Roman" w:cs="Times New Roman"/>
           <w:i/>
+          <w:sz w:val="24"/>
+          <w:szCs w:val="24"/>
         </w:rPr>
         <w:t xml:space="preserve">boosting </w:t>
       </w:r>
       <w:r>
         <w:rPr>
           <w:rFonts w:ascii="Times New Roman" w:hAnsi="Times New Roman" w:cs="Times New Roman"/>
+          <w:sz w:val="24"/>
+          <w:szCs w:val="24"/>
         </w:rPr>
         <w:t>conseguiremos reducir el sesgo al aprovechar la dependencia entre modelos [14].</w:t>
       </w:r>
@@ -8050,12 +8569,25 @@
         <w:rPr>
           <w:rFonts w:ascii="Times New Roman" w:hAnsi="Times New Roman" w:cs="Times New Roman"/>
           <w:b/>
+          <w:sz w:val="28"/>
+          <w:szCs w:val="24"/>
         </w:rPr>
       </w:pPr>
       <w:r>
         <w:rPr>
           <w:rFonts w:ascii="Times New Roman" w:hAnsi="Times New Roman" w:cs="Times New Roman"/>
           <w:b/>
+          <w:sz w:val="28"/>
+          <w:szCs w:val="24"/>
+        </w:rPr>
+        <w:t xml:space="preserve">5.2.2. </w:t>
+      </w:r>
+      <w:r>
+        <w:rPr>
+          <w:rFonts w:ascii="Times New Roman" w:hAnsi="Times New Roman" w:cs="Times New Roman"/>
+          <w:b/>
+          <w:sz w:val="28"/>
+          <w:szCs w:val="24"/>
         </w:rPr>
         <w:t>Árboles de decisión</w:t>
       </w:r>
@@ -8065,11 +8597,15 @@
         <w:jc w:val="both"/>
         <w:rPr>
           <w:rFonts w:ascii="Times New Roman" w:hAnsi="Times New Roman" w:cs="Times New Roman"/>
-        </w:rPr>
-      </w:pPr>
-      <w:r>
-        <w:rPr>
-          <w:rFonts w:ascii="Times New Roman" w:hAnsi="Times New Roman" w:cs="Times New Roman"/>
+          <w:sz w:val="24"/>
+          <w:szCs w:val="24"/>
+        </w:rPr>
+      </w:pPr>
+      <w:r>
+        <w:rPr>
+          <w:rFonts w:ascii="Times New Roman" w:hAnsi="Times New Roman" w:cs="Times New Roman"/>
+          <w:sz w:val="24"/>
+          <w:szCs w:val="24"/>
         </w:rPr>
         <w:t>En el mundo del aprendizaje automático, los árboles de decisión son una especie de modelos no paramétricos que se pueden utilizar tanto para clasificación como para regresión.</w:t>
       </w:r>
@@ -8079,17 +8615,23 @@
         <w:jc w:val="both"/>
         <w:rPr>
           <w:rFonts w:ascii="Times New Roman" w:hAnsi="Times New Roman" w:cs="Times New Roman"/>
-        </w:rPr>
-      </w:pPr>
-      <w:r>
-        <w:rPr>
-          <w:rFonts w:ascii="Times New Roman" w:hAnsi="Times New Roman" w:cs="Times New Roman"/>
+          <w:sz w:val="24"/>
+          <w:szCs w:val="24"/>
+        </w:rPr>
+      </w:pPr>
+      <w:r>
+        <w:rPr>
+          <w:rFonts w:ascii="Times New Roman" w:hAnsi="Times New Roman" w:cs="Times New Roman"/>
+          <w:sz w:val="24"/>
+          <w:szCs w:val="24"/>
         </w:rPr>
         <w:t>L</w:t>
       </w:r>
       <w:r>
         <w:rPr>
           <w:rFonts w:ascii="Times New Roman" w:hAnsi="Times New Roman" w:cs="Times New Roman"/>
+          <w:sz w:val="24"/>
+          <w:szCs w:val="24"/>
         </w:rPr>
         <w:t>os árboles de decisión son modelos flexibles que no aumentan su número de parámetros a medida que agregamos más características (si las construimos correctamente), y pueden generar una predicción categórica (como si una planta es de cierto tipo o no) o una predicción numérica (como el precio de una casa).</w:t>
       </w:r>
@@ -8099,11 +8641,15 @@
         <w:jc w:val="both"/>
         <w:rPr>
           <w:rFonts w:ascii="Times New Roman" w:hAnsi="Times New Roman" w:cs="Times New Roman"/>
-        </w:rPr>
-      </w:pPr>
-      <w:r>
-        <w:rPr>
-          <w:rFonts w:ascii="Times New Roman" w:hAnsi="Times New Roman" w:cs="Times New Roman"/>
+          <w:sz w:val="24"/>
+          <w:szCs w:val="24"/>
+        </w:rPr>
+      </w:pPr>
+      <w:r>
+        <w:rPr>
+          <w:rFonts w:ascii="Times New Roman" w:hAnsi="Times New Roman" w:cs="Times New Roman"/>
+          <w:sz w:val="24"/>
+          <w:szCs w:val="24"/>
         </w:rPr>
         <w:t>Normalmente, el objetivo es encontrar el árbol de decisiones óptimo minimizando el error de generalización. Sin embargo, también se pueden definir otras funciones objetivo, por ejemplo: minimizar el número de nodos o minimizar la profundidad media [16].</w:t>
       </w:r>
@@ -8113,11 +8659,15 @@
         <w:jc w:val="both"/>
         <w:rPr>
           <w:rFonts w:ascii="Times New Roman" w:hAnsi="Times New Roman" w:cs="Times New Roman"/>
-        </w:rPr>
-      </w:pPr>
-      <w:r>
-        <w:rPr>
-          <w:rFonts w:ascii="Times New Roman" w:hAnsi="Times New Roman" w:cs="Times New Roman"/>
+          <w:sz w:val="24"/>
+          <w:szCs w:val="24"/>
+        </w:rPr>
+      </w:pPr>
+      <w:r>
+        <w:rPr>
+          <w:rFonts w:ascii="Times New Roman" w:hAnsi="Times New Roman" w:cs="Times New Roman"/>
+          <w:sz w:val="24"/>
+          <w:szCs w:val="24"/>
         </w:rPr>
         <w:t>Algunas de las ventajas que poseen los árboles de decisión son las siguientes:</w:t>
       </w:r>
@@ -8132,11 +8682,15 @@
         <w:jc w:val="both"/>
         <w:rPr>
           <w:rFonts w:ascii="Times New Roman" w:hAnsi="Times New Roman" w:cs="Times New Roman"/>
-        </w:rPr>
-      </w:pPr>
-      <w:r>
-        <w:rPr>
-          <w:rFonts w:ascii="Times New Roman" w:hAnsi="Times New Roman" w:cs="Times New Roman"/>
+          <w:sz w:val="24"/>
+          <w:szCs w:val="24"/>
+        </w:rPr>
+      </w:pPr>
+      <w:r>
+        <w:rPr>
+          <w:rFonts w:ascii="Times New Roman" w:hAnsi="Times New Roman" w:cs="Times New Roman"/>
+          <w:sz w:val="24"/>
+          <w:szCs w:val="24"/>
         </w:rPr>
         <w:t xml:space="preserve">Son relativamente </w:t>
       </w:r>
@@ -8144,12 +8698,16 @@
         <w:rPr>
           <w:rFonts w:ascii="Times New Roman" w:hAnsi="Times New Roman" w:cs="Times New Roman"/>
           <w:b/>
+          <w:sz w:val="24"/>
+          <w:szCs w:val="24"/>
         </w:rPr>
         <w:t>rápidos</w:t>
       </w:r>
       <w:r>
         <w:rPr>
           <w:rFonts w:ascii="Times New Roman" w:hAnsi="Times New Roman" w:cs="Times New Roman"/>
+          <w:sz w:val="24"/>
+          <w:szCs w:val="24"/>
         </w:rPr>
         <w:t xml:space="preserve"> de construir y producen modelos </w:t>
       </w:r>
@@ -8157,12 +8715,16 @@
         <w:rPr>
           <w:rFonts w:ascii="Times New Roman" w:hAnsi="Times New Roman" w:cs="Times New Roman"/>
           <w:b/>
+          <w:sz w:val="24"/>
+          <w:szCs w:val="24"/>
         </w:rPr>
         <w:t>interpretables</w:t>
       </w:r>
       <w:r>
         <w:rPr>
           <w:rFonts w:ascii="Times New Roman" w:hAnsi="Times New Roman" w:cs="Times New Roman"/>
+          <w:sz w:val="24"/>
+          <w:szCs w:val="24"/>
         </w:rPr>
         <w:t xml:space="preserve"> (si los árboles son pequeños). </w:t>
       </w:r>
@@ -8177,11 +8739,15 @@
         <w:jc w:val="both"/>
         <w:rPr>
           <w:rFonts w:ascii="Times New Roman" w:hAnsi="Times New Roman" w:cs="Times New Roman"/>
-        </w:rPr>
-      </w:pPr>
-      <w:r>
-        <w:rPr>
-          <w:rFonts w:ascii="Times New Roman" w:hAnsi="Times New Roman" w:cs="Times New Roman"/>
+          <w:sz w:val="24"/>
+          <w:szCs w:val="24"/>
+        </w:rPr>
+      </w:pPr>
+      <w:r>
+        <w:rPr>
+          <w:rFonts w:ascii="Times New Roman" w:hAnsi="Times New Roman" w:cs="Times New Roman"/>
+          <w:sz w:val="24"/>
+          <w:szCs w:val="24"/>
         </w:rPr>
         <w:t xml:space="preserve">En comparación con otros algoritmos de aprendizaje automático, los árboles de decisión requieren </w:t>
       </w:r>
@@ -8189,12 +8755,16 @@
         <w:rPr>
           <w:rFonts w:ascii="Times New Roman" w:hAnsi="Times New Roman" w:cs="Times New Roman"/>
           <w:b/>
+          <w:sz w:val="24"/>
+          <w:szCs w:val="24"/>
         </w:rPr>
         <w:t>menos datos</w:t>
       </w:r>
       <w:r>
         <w:rPr>
           <w:rFonts w:ascii="Times New Roman" w:hAnsi="Times New Roman" w:cs="Times New Roman"/>
+          <w:sz w:val="24"/>
+          <w:szCs w:val="24"/>
         </w:rPr>
         <w:t xml:space="preserve"> para entrenar.</w:t>
       </w:r>
@@ -8209,11 +8779,15 @@
         <w:jc w:val="both"/>
         <w:rPr>
           <w:rFonts w:ascii="Times New Roman" w:hAnsi="Times New Roman" w:cs="Times New Roman"/>
-        </w:rPr>
-      </w:pPr>
-      <w:r>
-        <w:rPr>
-          <w:rFonts w:ascii="Times New Roman" w:hAnsi="Times New Roman" w:cs="Times New Roman"/>
+          <w:sz w:val="24"/>
+          <w:szCs w:val="24"/>
+        </w:rPr>
+      </w:pPr>
+      <w:r>
+        <w:rPr>
+          <w:rFonts w:ascii="Times New Roman" w:hAnsi="Times New Roman" w:cs="Times New Roman"/>
+          <w:sz w:val="24"/>
+          <w:szCs w:val="24"/>
         </w:rPr>
         <w:t xml:space="preserve">Como dijimos antes, son capaces de realizar </w:t>
       </w:r>
@@ -8221,12 +8795,16 @@
         <w:rPr>
           <w:rFonts w:ascii="Times New Roman" w:hAnsi="Times New Roman" w:cs="Times New Roman"/>
           <w:b/>
+          <w:sz w:val="24"/>
+          <w:szCs w:val="24"/>
         </w:rPr>
         <w:t>predicciones</w:t>
       </w:r>
       <w:r>
         <w:rPr>
           <w:rFonts w:ascii="Times New Roman" w:hAnsi="Times New Roman" w:cs="Times New Roman"/>
+          <w:sz w:val="24"/>
+          <w:szCs w:val="24"/>
         </w:rPr>
         <w:t xml:space="preserve"> </w:t>
       </w:r>
@@ -8234,12 +8812,16 @@
         <w:rPr>
           <w:rFonts w:ascii="Times New Roman" w:hAnsi="Times New Roman" w:cs="Times New Roman"/>
           <w:b/>
+          <w:sz w:val="24"/>
+          <w:szCs w:val="24"/>
         </w:rPr>
         <w:t>categóricas</w:t>
       </w:r>
       <w:r>
         <w:rPr>
           <w:rFonts w:ascii="Times New Roman" w:hAnsi="Times New Roman" w:cs="Times New Roman"/>
+          <w:sz w:val="24"/>
+          <w:szCs w:val="24"/>
         </w:rPr>
         <w:t xml:space="preserve"> y </w:t>
       </w:r>
@@ -8247,12 +8829,16 @@
         <w:rPr>
           <w:rFonts w:ascii="Times New Roman" w:hAnsi="Times New Roman" w:cs="Times New Roman"/>
           <w:b/>
+          <w:sz w:val="24"/>
+          <w:szCs w:val="24"/>
         </w:rPr>
         <w:t>numéricas</w:t>
       </w:r>
       <w:r>
         <w:rPr>
           <w:rFonts w:ascii="Times New Roman" w:hAnsi="Times New Roman" w:cs="Times New Roman"/>
+          <w:sz w:val="24"/>
+          <w:szCs w:val="24"/>
         </w:rPr>
         <w:t xml:space="preserve">. </w:t>
       </w:r>
@@ -8267,11 +8853,15 @@
         <w:jc w:val="both"/>
         <w:rPr>
           <w:rFonts w:ascii="Times New Roman" w:hAnsi="Times New Roman" w:cs="Times New Roman"/>
-        </w:rPr>
-      </w:pPr>
-      <w:r>
-        <w:rPr>
-          <w:rFonts w:ascii="Times New Roman" w:hAnsi="Times New Roman" w:cs="Times New Roman"/>
+          <w:sz w:val="24"/>
+          <w:szCs w:val="24"/>
+        </w:rPr>
+      </w:pPr>
+      <w:r>
+        <w:rPr>
+          <w:rFonts w:ascii="Times New Roman" w:hAnsi="Times New Roman" w:cs="Times New Roman"/>
+          <w:sz w:val="24"/>
+          <w:szCs w:val="24"/>
         </w:rPr>
         <w:t xml:space="preserve">Son </w:t>
       </w:r>
@@ -8279,12 +8869,16 @@
         <w:rPr>
           <w:rFonts w:ascii="Times New Roman" w:hAnsi="Times New Roman" w:cs="Times New Roman"/>
           <w:b/>
+          <w:sz w:val="24"/>
+          <w:szCs w:val="24"/>
         </w:rPr>
         <w:t>invariantes</w:t>
       </w:r>
       <w:r>
         <w:rPr>
           <w:rFonts w:ascii="Times New Roman" w:hAnsi="Times New Roman" w:cs="Times New Roman"/>
+          <w:sz w:val="24"/>
+          <w:szCs w:val="24"/>
         </w:rPr>
         <w:t xml:space="preserve"> bajo transformaciones (estrictamente monótonas) de los predictores individuales. Como resultado, el escalado y / o las transformaciones más generales no son un problema y son </w:t>
       </w:r>
@@ -8292,12 +8886,16 @@
         <w:rPr>
           <w:rFonts w:ascii="Times New Roman" w:hAnsi="Times New Roman" w:cs="Times New Roman"/>
           <w:b/>
+          <w:sz w:val="24"/>
+          <w:szCs w:val="24"/>
         </w:rPr>
         <w:t>inmunes</w:t>
       </w:r>
       <w:r>
         <w:rPr>
           <w:rFonts w:ascii="Times New Roman" w:hAnsi="Times New Roman" w:cs="Times New Roman"/>
+          <w:sz w:val="24"/>
+          <w:szCs w:val="24"/>
         </w:rPr>
         <w:t xml:space="preserve"> a los efectos de los </w:t>
       </w:r>
@@ -8305,18 +8903,24 @@
         <w:rPr>
           <w:rFonts w:ascii="Times New Roman" w:hAnsi="Times New Roman" w:cs="Times New Roman"/>
           <w:i/>
+          <w:sz w:val="24"/>
+          <w:szCs w:val="24"/>
         </w:rPr>
         <w:t>missing values</w:t>
       </w:r>
       <w:r>
         <w:rPr>
           <w:rFonts w:ascii="Times New Roman" w:hAnsi="Times New Roman" w:cs="Times New Roman"/>
+          <w:sz w:val="24"/>
+          <w:szCs w:val="24"/>
         </w:rPr>
         <w:t xml:space="preserve"> </w:t>
       </w:r>
       <w:r>
         <w:rPr>
           <w:rFonts w:ascii="Times New Roman" w:hAnsi="Times New Roman" w:cs="Times New Roman"/>
+          <w:sz w:val="24"/>
+          <w:szCs w:val="24"/>
         </w:rPr>
         <w:t xml:space="preserve">de los predictores. </w:t>
       </w:r>
@@ -8331,11 +8935,15 @@
         <w:jc w:val="both"/>
         <w:rPr>
           <w:rFonts w:ascii="Times New Roman" w:hAnsi="Times New Roman" w:cs="Times New Roman"/>
-        </w:rPr>
-      </w:pPr>
-      <w:r>
-        <w:rPr>
-          <w:rFonts w:ascii="Times New Roman" w:hAnsi="Times New Roman" w:cs="Times New Roman"/>
+          <w:sz w:val="24"/>
+          <w:szCs w:val="24"/>
+        </w:rPr>
+      </w:pPr>
+      <w:r>
+        <w:rPr>
+          <w:rFonts w:ascii="Times New Roman" w:hAnsi="Times New Roman" w:cs="Times New Roman"/>
+          <w:sz w:val="24"/>
+          <w:szCs w:val="24"/>
         </w:rPr>
         <w:t xml:space="preserve">Realizan la </w:t>
       </w:r>
@@ -8343,12 +8951,16 @@
         <w:rPr>
           <w:rFonts w:ascii="Times New Roman" w:hAnsi="Times New Roman" w:cs="Times New Roman"/>
           <w:b/>
+          <w:sz w:val="24"/>
+          <w:szCs w:val="24"/>
         </w:rPr>
         <w:t>selección de características internas</w:t>
       </w:r>
       <w:r>
         <w:rPr>
           <w:rFonts w:ascii="Times New Roman" w:hAnsi="Times New Roman" w:cs="Times New Roman"/>
+          <w:sz w:val="24"/>
+          <w:szCs w:val="24"/>
         </w:rPr>
         <w:t xml:space="preserve"> como parte integral del procedimiento. Por lo tanto, son resistentes, si no completamente inmunes, a la inclusión de muchas variables predictoras irrelevantes. </w:t>
       </w:r>
@@ -8358,41 +8970,47 @@
         <w:jc w:val="both"/>
         <w:rPr>
           <w:rFonts w:ascii="Times New Roman" w:hAnsi="Times New Roman" w:cs="Times New Roman"/>
-        </w:rPr>
-      </w:pPr>
-      <w:r>
-        <w:rPr>
-          <w:rFonts w:ascii="Times New Roman" w:hAnsi="Times New Roman" w:cs="Times New Roman"/>
+          <w:sz w:val="24"/>
+          <w:szCs w:val="24"/>
+        </w:rPr>
+      </w:pPr>
+      <w:r>
+        <w:rPr>
+          <w:rFonts w:ascii="Times New Roman" w:hAnsi="Times New Roman" w:cs="Times New Roman"/>
+          <w:sz w:val="24"/>
+          <w:szCs w:val="24"/>
         </w:rPr>
         <w:t>Estas propiedades de los árboles de decisión son en gran parte la razón por la que se han convertido en el método de aprendizaje más popular para la minería de datos [</w:t>
       </w:r>
       <w:r>
         <w:rPr>
           <w:rFonts w:ascii="Times New Roman" w:hAnsi="Times New Roman" w:cs="Times New Roman"/>
+          <w:sz w:val="24"/>
+          <w:szCs w:val="24"/>
         </w:rPr>
         <w:t>8</w:t>
       </w:r>
       <w:r>
         <w:rPr>
           <w:rFonts w:ascii="Times New Roman" w:hAnsi="Times New Roman" w:cs="Times New Roman"/>
+          <w:sz w:val="24"/>
+          <w:szCs w:val="24"/>
         </w:rPr>
         <w:t>]</w:t>
       </w:r>
       <w:r>
         <w:rPr>
           <w:rFonts w:ascii="Times New Roman" w:hAnsi="Times New Roman" w:cs="Times New Roman"/>
-        </w:rPr>
-        <w:t>,</w:t>
-      </w:r>
-      <w:r>
-        <w:rPr>
-          <w:rFonts w:ascii="Times New Roman" w:hAnsi="Times New Roman" w:cs="Times New Roman"/>
+          <w:sz w:val="24"/>
+          <w:szCs w:val="24"/>
         </w:rPr>
         <w:t>[15]</w:t>
       </w:r>
       <w:r>
         <w:rPr>
           <w:rFonts w:ascii="Times New Roman" w:hAnsi="Times New Roman" w:cs="Times New Roman"/>
+          <w:sz w:val="24"/>
+          <w:szCs w:val="24"/>
         </w:rPr>
         <w:t>.</w:t>
       </w:r>
@@ -8402,11 +9020,15 @@
         <w:jc w:val="both"/>
         <w:rPr>
           <w:rFonts w:ascii="Times New Roman" w:hAnsi="Times New Roman" w:cs="Times New Roman"/>
-        </w:rPr>
-      </w:pPr>
-      <w:r>
-        <w:rPr>
-          <w:rFonts w:ascii="Times New Roman" w:hAnsi="Times New Roman" w:cs="Times New Roman"/>
+          <w:sz w:val="24"/>
+          <w:szCs w:val="24"/>
+        </w:rPr>
+      </w:pPr>
+      <w:r>
+        <w:rPr>
+          <w:rFonts w:ascii="Times New Roman" w:hAnsi="Times New Roman" w:cs="Times New Roman"/>
+          <w:sz w:val="24"/>
+          <w:szCs w:val="24"/>
         </w:rPr>
         <w:t xml:space="preserve">Cabe matizar algunos puntos: </w:t>
       </w:r>
@@ -8416,24 +9038,41 @@
         <w:jc w:val="both"/>
         <w:rPr>
           <w:rFonts w:ascii="Times New Roman" w:hAnsi="Times New Roman" w:cs="Times New Roman"/>
-        </w:rPr>
-      </w:pPr>
-      <w:r>
-        <w:rPr>
-          <w:rFonts w:ascii="Times New Roman" w:hAnsi="Times New Roman" w:cs="Times New Roman"/>
-        </w:rPr>
-        <w:t xml:space="preserve">Las últimas referencias indican que el uso de algoritmos de árbol de decisión solo es factible en problemas pequeños. En consecuencia, se requieren métodos heurísticos para resolver el problema. En términos generales, estos métodos se pueden dividir en dos grupos: </w:t>
+          <w:sz w:val="24"/>
+          <w:szCs w:val="24"/>
+        </w:rPr>
+      </w:pPr>
+      <w:r>
+        <w:rPr>
+          <w:rFonts w:ascii="Times New Roman" w:hAnsi="Times New Roman" w:cs="Times New Roman"/>
+          <w:sz w:val="24"/>
+          <w:szCs w:val="24"/>
+        </w:rPr>
+        <w:t xml:space="preserve">Las últimas referencias indican que el uso de algoritmos de árbol de decisión solo es factible en problemas pequeños. En consecuencia, se requieren métodos heurísticos para resolver el </w:t>
+      </w:r>
+      <w:r>
+        <w:rPr>
+          <w:rFonts w:ascii="Times New Roman" w:hAnsi="Times New Roman" w:cs="Times New Roman"/>
+          <w:sz w:val="24"/>
+          <w:szCs w:val="24"/>
+        </w:rPr>
+        <w:lastRenderedPageBreak/>
+        <w:t xml:space="preserve">problema. En términos generales, estos métodos se pueden dividir en dos grupos: </w:t>
       </w:r>
       <w:r>
         <w:rPr>
           <w:rFonts w:ascii="Times New Roman" w:hAnsi="Times New Roman" w:cs="Times New Roman"/>
           <w:i/>
+          <w:sz w:val="24"/>
+          <w:szCs w:val="24"/>
         </w:rPr>
         <w:t>Top-Down</w:t>
       </w:r>
       <w:r>
         <w:rPr>
           <w:rFonts w:ascii="Times New Roman" w:hAnsi="Times New Roman" w:cs="Times New Roman"/>
+          <w:sz w:val="24"/>
+          <w:szCs w:val="24"/>
         </w:rPr>
         <w:t xml:space="preserve"> y </w:t>
       </w:r>
@@ -8441,12 +9080,16 @@
         <w:rPr>
           <w:rFonts w:ascii="Times New Roman" w:hAnsi="Times New Roman" w:cs="Times New Roman"/>
           <w:i/>
+          <w:sz w:val="24"/>
+          <w:szCs w:val="24"/>
         </w:rPr>
         <w:t>Bottom-Up</w:t>
       </w:r>
       <w:r>
         <w:rPr>
           <w:rFonts w:ascii="Times New Roman" w:hAnsi="Times New Roman" w:cs="Times New Roman"/>
+          <w:sz w:val="24"/>
+          <w:szCs w:val="24"/>
         </w:rPr>
         <w:t xml:space="preserve"> con una clara preferencia en la literatura al primer grupo. Hay varios inductores de árboles de decisión </w:t>
       </w:r>
@@ -8454,24 +9097,32 @@
         <w:rPr>
           <w:rFonts w:ascii="Times New Roman" w:hAnsi="Times New Roman" w:cs="Times New Roman"/>
           <w:i/>
+          <w:sz w:val="24"/>
+          <w:szCs w:val="24"/>
         </w:rPr>
         <w:t>Top-Down</w:t>
       </w:r>
       <w:r>
         <w:rPr>
           <w:rFonts w:ascii="Times New Roman" w:hAnsi="Times New Roman" w:cs="Times New Roman"/>
+          <w:sz w:val="24"/>
+          <w:szCs w:val="24"/>
         </w:rPr>
         <w:t xml:space="preserve"> como ID3, C4.5, CART, Algunos de los cuales constan de dos fases conceptuales: Crecimiento y Poda (C4.5 y CART). Otros inductores realizan solo la fase de crecimiento</w:t>
       </w:r>
       <w:r>
         <w:rPr>
           <w:rFonts w:ascii="Times New Roman" w:hAnsi="Times New Roman" w:cs="Times New Roman"/>
+          <w:sz w:val="24"/>
+          <w:szCs w:val="24"/>
         </w:rPr>
         <w:t xml:space="preserve"> [17]</w:t>
       </w:r>
       <w:r>
         <w:rPr>
           <w:rFonts w:ascii="Times New Roman" w:hAnsi="Times New Roman" w:cs="Times New Roman"/>
+          <w:sz w:val="24"/>
+          <w:szCs w:val="24"/>
         </w:rPr>
         <w:t>.</w:t>
       </w:r>
@@ -8481,11 +9132,15 @@
         <w:jc w:val="both"/>
         <w:rPr>
           <w:rFonts w:ascii="Times New Roman" w:hAnsi="Times New Roman" w:cs="Times New Roman"/>
-        </w:rPr>
-      </w:pPr>
-      <w:r>
-        <w:rPr>
-          <w:rFonts w:ascii="Times New Roman" w:hAnsi="Times New Roman" w:cs="Times New Roman"/>
+          <w:sz w:val="24"/>
+          <w:szCs w:val="24"/>
+        </w:rPr>
+      </w:pPr>
+      <w:r>
+        <w:rPr>
+          <w:rFonts w:ascii="Times New Roman" w:hAnsi="Times New Roman" w:cs="Times New Roman"/>
+          <w:sz w:val="24"/>
+          <w:szCs w:val="24"/>
         </w:rPr>
         <w:t xml:space="preserve">Mediante una serie de parámetros, podemos controlar la complejidad del modelo. Es preferible un árbol de decisiones menos complejo, ya que se considera más comprensible. Además, la complejidad del árbol tiene un efecto crucial en su rendimiento de precisión. La complejidad del árbol se controla explícitamente mediante los criterios de detención utilizados y el método de poda empleado. Por lo general, la complejidad del árbol se mide mediante una de las siguientes métricas [16]: </w:t>
       </w:r>
@@ -8500,13 +9155,16 @@
         <w:jc w:val="both"/>
         <w:rPr>
           <w:rFonts w:ascii="Times New Roman" w:hAnsi="Times New Roman" w:cs="Times New Roman"/>
-        </w:rPr>
-      </w:pPr>
-      <w:r>
-        <w:rPr>
-          <w:rFonts w:ascii="Times New Roman" w:hAnsi="Times New Roman" w:cs="Times New Roman"/>
-        </w:rPr>
-        <w:lastRenderedPageBreak/>
+          <w:sz w:val="24"/>
+          <w:szCs w:val="24"/>
+        </w:rPr>
+      </w:pPr>
+      <w:r>
+        <w:rPr>
+          <w:rFonts w:ascii="Times New Roman" w:hAnsi="Times New Roman" w:cs="Times New Roman"/>
+          <w:sz w:val="24"/>
+          <w:szCs w:val="24"/>
+        </w:rPr>
         <w:t xml:space="preserve">El número total de nodos </w:t>
       </w:r>
     </w:p>
@@ -8520,11 +9178,15 @@
         <w:jc w:val="both"/>
         <w:rPr>
           <w:rFonts w:ascii="Times New Roman" w:hAnsi="Times New Roman" w:cs="Times New Roman"/>
-        </w:rPr>
-      </w:pPr>
-      <w:r>
-        <w:rPr>
-          <w:rFonts w:ascii="Times New Roman" w:hAnsi="Times New Roman" w:cs="Times New Roman"/>
+          <w:sz w:val="24"/>
+          <w:szCs w:val="24"/>
+        </w:rPr>
+      </w:pPr>
+      <w:r>
+        <w:rPr>
+          <w:rFonts w:ascii="Times New Roman" w:hAnsi="Times New Roman" w:cs="Times New Roman"/>
+          <w:sz w:val="24"/>
+          <w:szCs w:val="24"/>
         </w:rPr>
         <w:t xml:space="preserve">Número total de hojas </w:t>
       </w:r>
@@ -8539,11 +9201,15 @@
         <w:jc w:val="both"/>
         <w:rPr>
           <w:rFonts w:ascii="Times New Roman" w:hAnsi="Times New Roman" w:cs="Times New Roman"/>
-        </w:rPr>
-      </w:pPr>
-      <w:r>
-        <w:rPr>
-          <w:rFonts w:ascii="Times New Roman" w:hAnsi="Times New Roman" w:cs="Times New Roman"/>
+          <w:sz w:val="24"/>
+          <w:szCs w:val="24"/>
+        </w:rPr>
+      </w:pPr>
+      <w:r>
+        <w:rPr>
+          <w:rFonts w:ascii="Times New Roman" w:hAnsi="Times New Roman" w:cs="Times New Roman"/>
+          <w:sz w:val="24"/>
+          <w:szCs w:val="24"/>
         </w:rPr>
         <w:t xml:space="preserve">Profundidad del árbol </w:t>
       </w:r>
@@ -8558,11 +9224,15 @@
         <w:jc w:val="both"/>
         <w:rPr>
           <w:rFonts w:ascii="Times New Roman" w:hAnsi="Times New Roman" w:cs="Times New Roman"/>
-        </w:rPr>
-      </w:pPr>
-      <w:r>
-        <w:rPr>
-          <w:rFonts w:ascii="Times New Roman" w:hAnsi="Times New Roman" w:cs="Times New Roman"/>
+          <w:sz w:val="24"/>
+          <w:szCs w:val="24"/>
+        </w:rPr>
+      </w:pPr>
+      <w:r>
+        <w:rPr>
+          <w:rFonts w:ascii="Times New Roman" w:hAnsi="Times New Roman" w:cs="Times New Roman"/>
+          <w:sz w:val="24"/>
+          <w:szCs w:val="24"/>
         </w:rPr>
         <w:t>Número de atributos utilizados</w:t>
       </w:r>
@@ -8572,11 +9242,15 @@
         <w:jc w:val="both"/>
         <w:rPr>
           <w:rFonts w:ascii="Times New Roman" w:hAnsi="Times New Roman" w:cs="Times New Roman"/>
-        </w:rPr>
-      </w:pPr>
-      <w:r>
-        <w:rPr>
-          <w:rFonts w:ascii="Times New Roman" w:hAnsi="Times New Roman" w:cs="Times New Roman"/>
+          <w:sz w:val="24"/>
+          <w:szCs w:val="24"/>
+        </w:rPr>
+      </w:pPr>
+      <w:r>
+        <w:rPr>
+          <w:rFonts w:ascii="Times New Roman" w:hAnsi="Times New Roman" w:cs="Times New Roman"/>
+          <w:sz w:val="24"/>
+          <w:szCs w:val="24"/>
         </w:rPr>
         <w:t>Pero también poseen una serie de desventajas:</w:t>
       </w:r>
@@ -8591,6 +9265,8 @@
         <w:jc w:val="both"/>
         <w:rPr>
           <w:rFonts w:ascii="Times New Roman" w:hAnsi="Times New Roman" w:cs="Times New Roman"/>
+          <w:sz w:val="24"/>
+          <w:szCs w:val="24"/>
         </w:rPr>
       </w:pPr>
       <w:r>
@@ -8598,12 +9274,16 @@
           <w:rFonts w:ascii="Times New Roman" w:hAnsi="Times New Roman" w:cs="Times New Roman"/>
           <w:b/>
           <w:i/>
+          <w:sz w:val="24"/>
+          <w:szCs w:val="24"/>
         </w:rPr>
         <w:t>Overfitting</w:t>
       </w:r>
       <w:r>
         <w:rPr>
           <w:rFonts w:ascii="Times New Roman" w:hAnsi="Times New Roman" w:cs="Times New Roman"/>
+          <w:sz w:val="24"/>
+          <w:szCs w:val="24"/>
         </w:rPr>
         <w:t>: son bastante propensos a ajustarse demasiado a los datos de entrenamiento y pueden ser sensibles a los valores atípicos.</w:t>
       </w:r>
@@ -8614,6 +9294,8 @@
         <w:jc w:val="both"/>
         <w:rPr>
           <w:rFonts w:ascii="Times New Roman" w:hAnsi="Times New Roman" w:cs="Times New Roman"/>
+          <w:sz w:val="24"/>
+          <w:szCs w:val="24"/>
         </w:rPr>
       </w:pPr>
     </w:p>
@@ -8627,11 +9309,15 @@
         <w:jc w:val="both"/>
         <w:rPr>
           <w:rFonts w:ascii="Times New Roman" w:hAnsi="Times New Roman" w:cs="Times New Roman"/>
-        </w:rPr>
-      </w:pPr>
-      <w:r>
-        <w:rPr>
-          <w:rFonts w:ascii="Times New Roman" w:hAnsi="Times New Roman" w:cs="Times New Roman"/>
+          <w:sz w:val="24"/>
+          <w:szCs w:val="24"/>
+        </w:rPr>
+      </w:pPr>
+      <w:r>
+        <w:rPr>
+          <w:rFonts w:ascii="Times New Roman" w:hAnsi="Times New Roman" w:cs="Times New Roman"/>
+          <w:sz w:val="24"/>
+          <w:szCs w:val="24"/>
         </w:rPr>
         <w:t>Un solo árbol de decisiones normalmente no hace grandes predicciones, por lo que a menudo se combinan varios árboles para formar "</w:t>
       </w:r>
@@ -8639,12 +9325,16 @@
         <w:rPr>
           <w:rFonts w:ascii="Times New Roman" w:hAnsi="Times New Roman" w:cs="Times New Roman"/>
           <w:b/>
+          <w:sz w:val="24"/>
+          <w:szCs w:val="24"/>
         </w:rPr>
         <w:t>bosques</w:t>
       </w:r>
       <w:r>
         <w:rPr>
           <w:rFonts w:ascii="Times New Roman" w:hAnsi="Times New Roman" w:cs="Times New Roman"/>
+          <w:sz w:val="24"/>
+          <w:szCs w:val="24"/>
         </w:rPr>
         <w:t>" para dar lugar a modelos de conjuntos más sólidos.</w:t>
       </w:r>
@@ -8654,17 +9344,23 @@
         <w:jc w:val="both"/>
         <w:rPr>
           <w:rFonts w:ascii="Times New Roman" w:hAnsi="Times New Roman" w:cs="Times New Roman"/>
-        </w:rPr>
-      </w:pPr>
-      <w:r>
-        <w:rPr>
-          <w:rFonts w:ascii="Times New Roman" w:hAnsi="Times New Roman" w:cs="Times New Roman"/>
+          <w:sz w:val="24"/>
+          <w:szCs w:val="24"/>
+        </w:rPr>
+      </w:pPr>
+      <w:r>
+        <w:rPr>
+          <w:rFonts w:ascii="Times New Roman" w:hAnsi="Times New Roman" w:cs="Times New Roman"/>
+          <w:sz w:val="24"/>
+          <w:szCs w:val="24"/>
         </w:rPr>
         <w:t>Cuando se están construyendo, los árboles de decisión se construyen evaluando de forma recursiva diferentes características y utilizando en cada nodo la característica que mejor divide los datos [15].</w:t>
       </w:r>
       <w:r>
         <w:rPr>
           <w:rFonts w:ascii="Times New Roman" w:hAnsi="Times New Roman" w:cs="Times New Roman"/>
+          <w:sz w:val="24"/>
+          <w:szCs w:val="24"/>
         </w:rPr>
         <w:br/>
         <w:t>La siguiente figura muestra la estructura general de uno de estos árboles.</w:t>
@@ -8769,11 +9465,15 @@
         <w:jc w:val="both"/>
         <w:rPr>
           <w:rFonts w:ascii="Times New Roman" w:hAnsi="Times New Roman" w:cs="Times New Roman"/>
-        </w:rPr>
-      </w:pPr>
-      <w:r>
-        <w:rPr>
-          <w:rFonts w:ascii="Times New Roman" w:hAnsi="Times New Roman" w:cs="Times New Roman"/>
+          <w:sz w:val="24"/>
+          <w:szCs w:val="24"/>
+        </w:rPr>
+      </w:pPr>
+      <w:r>
+        <w:rPr>
+          <w:rFonts w:ascii="Times New Roman" w:hAnsi="Times New Roman" w:cs="Times New Roman"/>
+          <w:sz w:val="24"/>
+          <w:szCs w:val="24"/>
         </w:rPr>
         <w:t>En esta figura podemos observar tres tipos de nodos [15]:</w:t>
       </w:r>
@@ -8788,18 +9488,24 @@
         <w:jc w:val="both"/>
         <w:rPr>
           <w:rFonts w:ascii="Times New Roman" w:hAnsi="Times New Roman" w:cs="Times New Roman"/>
+          <w:sz w:val="24"/>
+          <w:szCs w:val="24"/>
         </w:rPr>
       </w:pPr>
       <w:r>
         <w:rPr>
           <w:rFonts w:ascii="Times New Roman" w:hAnsi="Times New Roman" w:cs="Times New Roman"/>
           <w:b/>
+          <w:sz w:val="24"/>
+          <w:szCs w:val="24"/>
         </w:rPr>
         <w:t>El nodo raíz</w:t>
       </w:r>
       <w:r>
         <w:rPr>
           <w:rFonts w:ascii="Times New Roman" w:hAnsi="Times New Roman" w:cs="Times New Roman"/>
+          <w:sz w:val="24"/>
+          <w:szCs w:val="24"/>
         </w:rPr>
         <w:t>: es el nodo que inicia el gráfico. En un árbol de decisión normal, evalúa la variable que mejor divide los datos.</w:t>
       </w:r>
@@ -8814,18 +9520,24 @@
         <w:jc w:val="both"/>
         <w:rPr>
           <w:rFonts w:ascii="Times New Roman" w:hAnsi="Times New Roman" w:cs="Times New Roman"/>
+          <w:sz w:val="24"/>
+          <w:szCs w:val="24"/>
         </w:rPr>
       </w:pPr>
       <w:r>
         <w:rPr>
           <w:rFonts w:ascii="Times New Roman" w:hAnsi="Times New Roman" w:cs="Times New Roman"/>
           <w:b/>
+          <w:sz w:val="24"/>
+          <w:szCs w:val="24"/>
         </w:rPr>
         <w:t>Nodos intermedios</w:t>
       </w:r>
       <w:r>
         <w:rPr>
           <w:rFonts w:ascii="Times New Roman" w:hAnsi="Times New Roman" w:cs="Times New Roman"/>
+          <w:sz w:val="24"/>
+          <w:szCs w:val="24"/>
         </w:rPr>
         <w:t>: son nodos donde se evalúan las variables pero que no son los nodos finales donde se hacen las predicciones.</w:t>
       </w:r>
@@ -8840,18 +9552,24 @@
         <w:jc w:val="both"/>
         <w:rPr>
           <w:rFonts w:ascii="Times New Roman" w:hAnsi="Times New Roman" w:cs="Times New Roman"/>
+          <w:sz w:val="24"/>
+          <w:szCs w:val="24"/>
         </w:rPr>
       </w:pPr>
       <w:r>
         <w:rPr>
           <w:rFonts w:ascii="Times New Roman" w:hAnsi="Times New Roman" w:cs="Times New Roman"/>
           <w:b/>
+          <w:sz w:val="24"/>
+          <w:szCs w:val="24"/>
         </w:rPr>
         <w:t>Nodos hoja</w:t>
       </w:r>
       <w:r>
         <w:rPr>
           <w:rFonts w:ascii="Times New Roman" w:hAnsi="Times New Roman" w:cs="Times New Roman"/>
+          <w:sz w:val="24"/>
+          <w:szCs w:val="24"/>
         </w:rPr>
         <w:t>: Son los nodos finales del árbol, donde se realizan las predicciones de una categoría o un valor numérico.</w:t>
       </w:r>
@@ -8862,6 +9580,8 @@
         <w:rPr>
           <w:rStyle w:val="TtuloCar"/>
           <w:rFonts w:ascii="Times New Roman" w:hAnsi="Times New Roman" w:cs="Times New Roman"/>
+          <w:sz w:val="24"/>
+          <w:szCs w:val="24"/>
         </w:rPr>
       </w:pPr>
       <w:r>
@@ -8869,12 +9589,23 @@
           <w:rStyle w:val="TtuloCar"/>
           <w:rFonts w:ascii="Times New Roman" w:hAnsi="Times New Roman" w:cs="Times New Roman"/>
         </w:rPr>
-        <w:t>METRICA PARA MEDIR LA PUREZA??</w:t>
+        <w:t xml:space="preserve">METRICA PARA MEDIR LA </w:t>
       </w:r>
       <w:r>
         <w:rPr>
           <w:rStyle w:val="TtuloCar"/>
           <w:rFonts w:ascii="Times New Roman" w:hAnsi="Times New Roman" w:cs="Times New Roman"/>
+          <w:sz w:val="24"/>
+          <w:szCs w:val="24"/>
+        </w:rPr>
+        <w:t>PUREZA??</w:t>
+      </w:r>
+      <w:r>
+        <w:rPr>
+          <w:rStyle w:val="TtuloCar"/>
+          <w:rFonts w:ascii="Times New Roman" w:hAnsi="Times New Roman" w:cs="Times New Roman"/>
+          <w:sz w:val="24"/>
+          <w:szCs w:val="24"/>
         </w:rPr>
         <w:t xml:space="preserve"> GINI</w:t>
       </w:r>
@@ -8885,14 +9616,26 @@
         <w:rPr>
           <w:rFonts w:ascii="Times New Roman" w:hAnsi="Times New Roman" w:cs="Times New Roman"/>
           <w:b/>
+          <w:sz w:val="32"/>
+          <w:szCs w:val="32"/>
         </w:rPr>
       </w:pPr>
       <w:r>
         <w:rPr>
           <w:rFonts w:ascii="Times New Roman" w:hAnsi="Times New Roman" w:cs="Times New Roman"/>
           <w:b/>
-        </w:rPr>
-        <w:lastRenderedPageBreak/>
+          <w:sz w:val="32"/>
+          <w:szCs w:val="32"/>
+        </w:rPr>
+        <w:t xml:space="preserve">5.2.3. </w:t>
+      </w:r>
+      <w:r>
+        <w:rPr>
+          <w:rFonts w:ascii="Times New Roman" w:hAnsi="Times New Roman" w:cs="Times New Roman"/>
+          <w:b/>
+          <w:sz w:val="32"/>
+          <w:szCs w:val="32"/>
+        </w:rPr>
         <w:t>Random Forest</w:t>
       </w:r>
     </w:p>
@@ -8901,25 +9644,49 @@
         <w:jc w:val="both"/>
         <w:rPr>
           <w:rFonts w:ascii="Times New Roman" w:hAnsi="Times New Roman" w:cs="Times New Roman"/>
-        </w:rPr>
-      </w:pPr>
-      <w:r>
-        <w:rPr>
-          <w:rFonts w:ascii="Times New Roman" w:hAnsi="Times New Roman" w:cs="Times New Roman"/>
-        </w:rPr>
-        <w:t>Un modelo Random Forest está formado por un conjunto (ensemble) de árboles de decisión individuales, cada uno entrenado con una muestra aleatoria extraída de los datos de entrenamiento originales mediante bootstrapping). Esto implica que cada árbol se entrena con unos datos ligeramente distintos. En cada árbol individual, las observaciones se van distribuyendo por bifurcaciones (nodos) generando la estructura del árbol hasta alcanzar un nodo terminal. La predicción de una nueva observación se obtiene agregando las predicciones de todos los árboles individuales que forman el modelo [20].</w:t>
-      </w:r>
-    </w:p>
-    <w:p>
-      <w:pPr>
-        <w:jc w:val="both"/>
-        <w:rPr>
-          <w:rFonts w:ascii="Times New Roman" w:hAnsi="Times New Roman" w:cs="Times New Roman"/>
-        </w:rPr>
-      </w:pPr>
-      <w:r>
-        <w:rPr>
-          <w:rFonts w:ascii="Times New Roman" w:hAnsi="Times New Roman" w:cs="Times New Roman"/>
+          <w:sz w:val="24"/>
+          <w:szCs w:val="24"/>
+        </w:rPr>
+      </w:pPr>
+      <w:r>
+        <w:rPr>
+          <w:rFonts w:ascii="Times New Roman" w:hAnsi="Times New Roman" w:cs="Times New Roman"/>
+          <w:sz w:val="24"/>
+          <w:szCs w:val="24"/>
+        </w:rPr>
+        <w:t>Un modelo Random Forest está formado por un conjunto (ensemble) de árboles de decisión individuales, cada uno entrenado con una muestra aleatoria extraída de los datos de entrenamiento orig</w:t>
+      </w:r>
+      <w:r>
+        <w:rPr>
+          <w:rFonts w:ascii="Times New Roman" w:hAnsi="Times New Roman" w:cs="Times New Roman"/>
+          <w:sz w:val="24"/>
+          <w:szCs w:val="24"/>
+        </w:rPr>
+        <w:t>inales mediante bootstrapping</w:t>
+      </w:r>
+      <w:r>
+        <w:rPr>
+          <w:rFonts w:ascii="Times New Roman" w:hAnsi="Times New Roman" w:cs="Times New Roman"/>
+          <w:sz w:val="24"/>
+          <w:szCs w:val="24"/>
+        </w:rPr>
+        <w:t>. Esto implica que cada árbol se entrena con unos datos ligeramente distintos. En cada árbol individual, las observaciones se van distribuyendo por bifurcaciones (nodos) generando la estructura del árbol hasta alcanzar un nodo terminal. La predicción de una nueva observación se obtiene agregando las predicciones de todos los árboles individuales que forman el modelo [20].</w:t>
+      </w:r>
+    </w:p>
+    <w:p>
+      <w:pPr>
+        <w:jc w:val="both"/>
+        <w:rPr>
+          <w:rFonts w:ascii="Times New Roman" w:hAnsi="Times New Roman" w:cs="Times New Roman"/>
+          <w:sz w:val="24"/>
+          <w:szCs w:val="24"/>
+        </w:rPr>
+      </w:pPr>
+      <w:r>
+        <w:rPr>
+          <w:rFonts w:ascii="Times New Roman" w:hAnsi="Times New Roman" w:cs="Times New Roman"/>
+          <w:sz w:val="24"/>
+          <w:szCs w:val="24"/>
         </w:rPr>
         <w:t>Desde un punto de vista computacional, los bosques aleatorios son atractivos porque [19]:</w:t>
       </w:r>
@@ -8934,11 +9701,15 @@
         <w:jc w:val="both"/>
         <w:rPr>
           <w:rFonts w:ascii="Times New Roman" w:hAnsi="Times New Roman" w:cs="Times New Roman"/>
-        </w:rPr>
-      </w:pPr>
-      <w:r>
-        <w:rPr>
-          <w:rFonts w:ascii="Times New Roman" w:hAnsi="Times New Roman" w:cs="Times New Roman"/>
+          <w:sz w:val="24"/>
+          <w:szCs w:val="24"/>
+        </w:rPr>
+      </w:pPr>
+      <w:r>
+        <w:rPr>
+          <w:rFonts w:ascii="Times New Roman" w:hAnsi="Times New Roman" w:cs="Times New Roman"/>
+          <w:sz w:val="24"/>
+          <w:szCs w:val="24"/>
         </w:rPr>
         <w:t>Se pueden implementar tanto para regresión como para clasificación (multiclase).</w:t>
       </w:r>
@@ -8953,11 +9724,15 @@
         <w:jc w:val="both"/>
         <w:rPr>
           <w:rFonts w:ascii="Times New Roman" w:hAnsi="Times New Roman" w:cs="Times New Roman"/>
-        </w:rPr>
-      </w:pPr>
-      <w:r>
-        <w:rPr>
-          <w:rFonts w:ascii="Times New Roman" w:hAnsi="Times New Roman" w:cs="Times New Roman"/>
+          <w:sz w:val="24"/>
+          <w:szCs w:val="24"/>
+        </w:rPr>
+      </w:pPr>
+      <w:r>
+        <w:rPr>
+          <w:rFonts w:ascii="Times New Roman" w:hAnsi="Times New Roman" w:cs="Times New Roman"/>
+          <w:sz w:val="24"/>
+          <w:szCs w:val="24"/>
         </w:rPr>
         <w:t>Son relativamente rápidos de entrenar y predecir.</w:t>
       </w:r>
@@ -8972,11 +9747,15 @@
         <w:jc w:val="both"/>
         <w:rPr>
           <w:rFonts w:ascii="Times New Roman" w:hAnsi="Times New Roman" w:cs="Times New Roman"/>
-        </w:rPr>
-      </w:pPr>
-      <w:r>
-        <w:rPr>
-          <w:rFonts w:ascii="Times New Roman" w:hAnsi="Times New Roman" w:cs="Times New Roman"/>
+          <w:sz w:val="24"/>
+          <w:szCs w:val="24"/>
+        </w:rPr>
+      </w:pPr>
+      <w:r>
+        <w:rPr>
+          <w:rFonts w:ascii="Times New Roman" w:hAnsi="Times New Roman" w:cs="Times New Roman"/>
+          <w:sz w:val="24"/>
+          <w:szCs w:val="24"/>
         </w:rPr>
         <w:t>Dependen solo de uno o dos parámetros de ajuste.</w:t>
       </w:r>
@@ -8991,11 +9770,15 @@
         <w:jc w:val="both"/>
         <w:rPr>
           <w:rFonts w:ascii="Times New Roman" w:hAnsi="Times New Roman" w:cs="Times New Roman"/>
-        </w:rPr>
-      </w:pPr>
-      <w:r>
-        <w:rPr>
-          <w:rFonts w:ascii="Times New Roman" w:hAnsi="Times New Roman" w:cs="Times New Roman"/>
+          <w:sz w:val="24"/>
+          <w:szCs w:val="24"/>
+        </w:rPr>
+      </w:pPr>
+      <w:r>
+        <w:rPr>
+          <w:rFonts w:ascii="Times New Roman" w:hAnsi="Times New Roman" w:cs="Times New Roman"/>
+          <w:sz w:val="24"/>
+          <w:szCs w:val="24"/>
         </w:rPr>
         <w:t>Tienen una estimación incorporada del error de generalización.</w:t>
       </w:r>
@@ -9010,11 +9793,15 @@
         <w:jc w:val="both"/>
         <w:rPr>
           <w:rFonts w:ascii="Times New Roman" w:hAnsi="Times New Roman" w:cs="Times New Roman"/>
-        </w:rPr>
-      </w:pPr>
-      <w:r>
-        <w:rPr>
-          <w:rFonts w:ascii="Times New Roman" w:hAnsi="Times New Roman" w:cs="Times New Roman"/>
+          <w:sz w:val="24"/>
+          <w:szCs w:val="24"/>
+        </w:rPr>
+      </w:pPr>
+      <w:r>
+        <w:rPr>
+          <w:rFonts w:ascii="Times New Roman" w:hAnsi="Times New Roman" w:cs="Times New Roman"/>
+          <w:sz w:val="24"/>
+          <w:szCs w:val="24"/>
         </w:rPr>
         <w:t>Se pueden utilizar directamente para problemas de gran dimensión.</w:t>
       </w:r>
@@ -9029,11 +9816,15 @@
         <w:jc w:val="both"/>
         <w:rPr>
           <w:rFonts w:ascii="Times New Roman" w:hAnsi="Times New Roman" w:cs="Times New Roman"/>
-        </w:rPr>
-      </w:pPr>
-      <w:r>
-        <w:rPr>
-          <w:rFonts w:ascii="Times New Roman" w:hAnsi="Times New Roman" w:cs="Times New Roman"/>
+          <w:sz w:val="24"/>
+          <w:szCs w:val="24"/>
+        </w:rPr>
+      </w:pPr>
+      <w:r>
+        <w:rPr>
+          <w:rFonts w:ascii="Times New Roman" w:hAnsi="Times New Roman" w:cs="Times New Roman"/>
+          <w:sz w:val="24"/>
+          <w:szCs w:val="24"/>
         </w:rPr>
         <w:t>Se puede implementar fácilmente en paralelo.</w:t>
       </w:r>
@@ -9077,47 +9868,63 @@
         <w:jc w:val="both"/>
         <w:rPr>
           <w:rFonts w:ascii="Times New Roman" w:hAnsi="Times New Roman" w:cs="Times New Roman"/>
-        </w:rPr>
-      </w:pPr>
-      <w:r>
-        <w:rPr>
-          <w:rFonts w:ascii="Times New Roman" w:hAnsi="Times New Roman" w:cs="Times New Roman"/>
+          <w:sz w:val="24"/>
+          <w:szCs w:val="24"/>
+        </w:rPr>
+      </w:pPr>
+      <w:r>
+        <w:rPr>
+          <w:rFonts w:ascii="Times New Roman" w:hAnsi="Times New Roman" w:cs="Times New Roman"/>
+          <w:sz w:val="24"/>
+          <w:szCs w:val="24"/>
         </w:rPr>
         <w:t>El modelo inici</w:t>
       </w:r>
       <w:r>
         <w:rPr>
           <w:rFonts w:ascii="Times New Roman" w:hAnsi="Times New Roman" w:cs="Times New Roman"/>
+          <w:sz w:val="24"/>
+          <w:szCs w:val="24"/>
         </w:rPr>
         <w:t>al se ha entrenado utilizando 50</w:t>
       </w:r>
       <w:r>
         <w:rPr>
           <w:rFonts w:ascii="Times New Roman" w:hAnsi="Times New Roman" w:cs="Times New Roman"/>
+          <w:sz w:val="24"/>
+          <w:szCs w:val="24"/>
         </w:rPr>
         <w:t xml:space="preserve"> árboles (n_estimators</w:t>
       </w:r>
       <w:r>
         <w:rPr>
           <w:rFonts w:ascii="Times New Roman" w:hAnsi="Times New Roman" w:cs="Times New Roman"/>
+          <w:sz w:val="24"/>
+          <w:szCs w:val="24"/>
         </w:rPr>
         <w:t xml:space="preserve"> </w:t>
       </w:r>
       <w:r>
         <w:rPr>
           <w:rFonts w:ascii="Times New Roman" w:hAnsi="Times New Roman" w:cs="Times New Roman"/>
+          <w:sz w:val="24"/>
+          <w:szCs w:val="24"/>
         </w:rPr>
         <w:t>=</w:t>
       </w:r>
       <w:r>
         <w:rPr>
           <w:rFonts w:ascii="Times New Roman" w:hAnsi="Times New Roman" w:cs="Times New Roman"/>
+          <w:sz w:val="24"/>
+          <w:szCs w:val="24"/>
         </w:rPr>
         <w:t xml:space="preserve"> 50</w:t>
       </w:r>
       <w:r>
         <w:rPr>
           <w:rFonts w:ascii="Times New Roman" w:hAnsi="Times New Roman" w:cs="Times New Roman"/>
+          <w:sz w:val="24"/>
+          <w:szCs w:val="24"/>
         </w:rPr>
         <w:t>) y manteniendo el resto de hiperparámetros con su valor por defecto. Al ser hiperparámetros, no se puede saber de antemano cuál es el valor más adecuado, la forma de identificarlos es mediante el uso de estrategias de validación, por ejemplo, validación cruzada.</w:t>
       </w:r>
@@ -9127,31 +9934,50 @@
         <w:jc w:val="both"/>
         <w:rPr>
           <w:rFonts w:ascii="Times New Roman" w:hAnsi="Times New Roman" w:cs="Times New Roman"/>
-        </w:rPr>
-      </w:pPr>
-      <w:r>
-        <w:rPr>
-          <w:rFonts w:ascii="Times New Roman" w:hAnsi="Times New Roman" w:cs="Times New Roman"/>
-        </w:rPr>
-        <w:t>La validación cruzada (CV, del inglés cross-validation) es una estrategia popular para la selección de algoritmos. La idea principal detrás de CV es dividir los datos, una o varias veces, en dos subconjuntos: train y valdación para estimar el riesgo de cada algoritmo: parte de los datos (la muestra de entrenamiento) se usa para entrenar cada algoritmo, y la parte restante (la muestra de validación) se usa para estimar el riesgo del algoritmo. Luego, CV selecciona el algoritmo con el menor riesgo estimado. En comparación con otras técnicas, CV evita el sobreajuste porque la muestra de entrenamiento es independiente de la muestra de validación [28].</w:t>
-      </w:r>
-    </w:p>
-    <w:p>
-      <w:pPr>
-        <w:jc w:val="both"/>
-        <w:rPr>
-          <w:rFonts w:ascii="Times New Roman" w:hAnsi="Times New Roman" w:cs="Times New Roman"/>
-        </w:rPr>
-      </w:pPr>
-      <w:r>
-        <w:rPr>
-          <w:rFonts w:ascii="Times New Roman" w:hAnsi="Times New Roman" w:cs="Times New Roman"/>
+          <w:sz w:val="24"/>
+          <w:szCs w:val="24"/>
+        </w:rPr>
+      </w:pPr>
+      <w:r>
+        <w:rPr>
+          <w:rFonts w:ascii="Times New Roman" w:hAnsi="Times New Roman" w:cs="Times New Roman"/>
+          <w:sz w:val="24"/>
+          <w:szCs w:val="24"/>
+        </w:rPr>
+        <w:t xml:space="preserve">La validación cruzada (CV, del inglés cross-validation) es una estrategia popular para la selección de algoritmos. La idea principal detrás de CV es dividir los datos, una o varias veces, en dos subconjuntos: train y valdación para estimar el riesgo de cada algoritmo: parte de los datos (la muestra de entrenamiento) se usa para entrenar cada algoritmo, y la parte restante (la muestra de validación) se usa para estimar el riesgo del algoritmo. Luego, CV selecciona el algoritmo con el menor riesgo estimado. En comparación con otras técnicas, CV evita el </w:t>
+      </w:r>
+      <w:r>
+        <w:rPr>
+          <w:rFonts w:ascii="Times New Roman" w:hAnsi="Times New Roman" w:cs="Times New Roman"/>
+          <w:sz w:val="24"/>
+          <w:szCs w:val="24"/>
+        </w:rPr>
+        <w:lastRenderedPageBreak/>
+        <w:t>sobreajuste porque la muestra de entrenamiento es independiente de la muestra de validación [28].</w:t>
+      </w:r>
+    </w:p>
+    <w:p>
+      <w:pPr>
+        <w:jc w:val="both"/>
+        <w:rPr>
+          <w:rFonts w:ascii="Times New Roman" w:hAnsi="Times New Roman" w:cs="Times New Roman"/>
+          <w:sz w:val="24"/>
+          <w:szCs w:val="24"/>
+        </w:rPr>
+      </w:pPr>
+      <w:r>
+        <w:rPr>
+          <w:rFonts w:ascii="Times New Roman" w:hAnsi="Times New Roman" w:cs="Times New Roman"/>
+          <w:sz w:val="24"/>
+          <w:szCs w:val="24"/>
         </w:rPr>
         <w:t xml:space="preserve">Nombraremos aquellos hiperparámetros los cuales consideramos relevantes a la hora de implementer el modelo y por ello debemos conocer cuál es su valor más adecuado. </w:t>
       </w:r>
       <w:r>
         <w:rPr>
           <w:rFonts w:ascii="Times New Roman" w:hAnsi="Times New Roman" w:cs="Times New Roman"/>
+          <w:sz w:val="24"/>
+          <w:szCs w:val="24"/>
         </w:rPr>
         <w:br/>
         <w:t xml:space="preserve">Para hacer esta búsqueda hemos recurrido a </w:t>
@@ -9160,12 +9986,16 @@
         <w:rPr>
           <w:rFonts w:ascii="Times New Roman" w:hAnsi="Times New Roman" w:cs="Times New Roman"/>
           <w:i/>
+          <w:sz w:val="24"/>
+          <w:szCs w:val="24"/>
         </w:rPr>
         <w:t>Grid Search</w:t>
       </w:r>
       <w:r>
         <w:rPr>
           <w:rFonts w:ascii="Times New Roman" w:hAnsi="Times New Roman" w:cs="Times New Roman"/>
+          <w:sz w:val="24"/>
+          <w:szCs w:val="24"/>
         </w:rPr>
         <w:t xml:space="preserve"> basado en validación cruzada.</w:t>
       </w:r>
@@ -9175,39 +10005,81 @@
         <w:jc w:val="both"/>
         <w:rPr>
           <w:rFonts w:ascii="Times New Roman" w:hAnsi="Times New Roman" w:cs="Times New Roman"/>
-        </w:rPr>
-      </w:pPr>
-      <w:r>
-        <w:rPr>
-          <w:rFonts w:ascii="Times New Roman" w:hAnsi="Times New Roman" w:cs="Times New Roman"/>
-        </w:rPr>
-        <w:t>Debemos probar una amplia gama de valores y ver qué funciona. Intentaremos ajustar el siguiente conjunto de hiperparámetros:</w:t>
-      </w:r>
-    </w:p>
-    <w:p>
-      <w:pPr>
-        <w:jc w:val="both"/>
-        <w:rPr>
-          <w:rFonts w:ascii="Times New Roman" w:hAnsi="Times New Roman" w:cs="Times New Roman"/>
-        </w:rPr>
-      </w:pPr>
-    </w:p>
-    <w:p>
-      <w:pPr>
-        <w:jc w:val="both"/>
-        <w:rPr>
-          <w:rFonts w:ascii="Times New Roman" w:hAnsi="Times New Roman" w:cs="Times New Roman"/>
-        </w:rPr>
-      </w:pPr>
-      <w:r>
-        <w:rPr>
-          <w:rFonts w:ascii="Times New Roman" w:hAnsi="Times New Roman" w:cs="Times New Roman"/>
-        </w:rPr>
-        <w:t xml:space="preserve">- max_features = </w:t>
-      </w:r>
-      <w:r>
-        <w:rPr>
-          <w:rFonts w:ascii="Times New Roman" w:hAnsi="Times New Roman" w:cs="Times New Roman"/>
+          <w:sz w:val="24"/>
+          <w:szCs w:val="24"/>
+        </w:rPr>
+      </w:pPr>
+      <w:r>
+        <w:rPr>
+          <w:rFonts w:ascii="Times New Roman" w:hAnsi="Times New Roman" w:cs="Times New Roman"/>
+          <w:sz w:val="24"/>
+          <w:szCs w:val="24"/>
+        </w:rPr>
+        <w:t>Debemos probar una amplia gama de valores y ver qué funciona. Intentaremos ajustar el siguien</w:t>
+      </w:r>
+      <w:r>
+        <w:rPr>
+          <w:rFonts w:ascii="Times New Roman" w:hAnsi="Times New Roman" w:cs="Times New Roman"/>
+          <w:sz w:val="24"/>
+          <w:szCs w:val="24"/>
+        </w:rPr>
+        <w:t>te conjunto de hiperparámetros:</w:t>
+      </w:r>
+    </w:p>
+    <w:p>
+      <w:pPr>
+        <w:jc w:val="both"/>
+        <w:rPr>
+          <w:rFonts w:ascii="Times New Roman" w:hAnsi="Times New Roman" w:cs="Times New Roman"/>
+          <w:sz w:val="24"/>
+          <w:szCs w:val="24"/>
+        </w:rPr>
+      </w:pPr>
+      <w:r>
+        <w:rPr>
+          <w:rFonts w:ascii="Times New Roman" w:hAnsi="Times New Roman" w:cs="Times New Roman"/>
+          <w:sz w:val="24"/>
+          <w:szCs w:val="24"/>
+        </w:rPr>
+        <w:t>- Máximo nú</w:t>
+      </w:r>
+      <w:r>
+        <w:rPr>
+          <w:rFonts w:ascii="Times New Roman" w:hAnsi="Times New Roman" w:cs="Times New Roman"/>
+          <w:sz w:val="24"/>
+          <w:szCs w:val="24"/>
+        </w:rPr>
+        <w:t>mero de variables a</w:t>
+      </w:r>
+      <w:r>
+        <w:rPr>
+          <w:rFonts w:ascii="Times New Roman" w:hAnsi="Times New Roman" w:cs="Times New Roman"/>
+          <w:sz w:val="24"/>
+          <w:szCs w:val="24"/>
+        </w:rPr>
+        <w:t xml:space="preserve"> considerar para la ramificació</w:t>
+      </w:r>
+      <w:r>
+        <w:rPr>
+          <w:rFonts w:ascii="Times New Roman" w:hAnsi="Times New Roman" w:cs="Times New Roman"/>
+          <w:sz w:val="24"/>
+          <w:szCs w:val="24"/>
+        </w:rPr>
+        <w:t xml:space="preserve">n </w:t>
+      </w:r>
+      <w:r>
+        <w:rPr>
+          <w:rFonts w:ascii="Times New Roman" w:hAnsi="Times New Roman" w:cs="Times New Roman"/>
+          <w:sz w:val="24"/>
+          <w:szCs w:val="24"/>
+        </w:rPr>
+        <w:t xml:space="preserve">= </w:t>
+      </w:r>
+      <w:r>
+        <w:rPr>
+          <w:rFonts w:ascii="Times New Roman" w:hAnsi="Times New Roman" w:cs="Times New Roman"/>
+          <w:sz w:val="24"/>
+          <w:szCs w:val="24"/>
         </w:rPr>
         <w:t>número máximo de características consideradas para dividir un nodo.</w:t>
       </w:r>
@@ -9217,43 +10089,97 @@
         <w:jc w:val="both"/>
         <w:rPr>
           <w:rFonts w:ascii="Times New Roman" w:hAnsi="Times New Roman" w:cs="Times New Roman"/>
-        </w:rPr>
-      </w:pPr>
-      <w:r>
-        <w:rPr>
-          <w:rFonts w:ascii="Times New Roman" w:hAnsi="Times New Roman" w:cs="Times New Roman"/>
+          <w:sz w:val="24"/>
+          <w:szCs w:val="24"/>
+        </w:rPr>
+      </w:pPr>
+      <w:r>
+        <w:rPr>
+          <w:rFonts w:ascii="Times New Roman" w:hAnsi="Times New Roman" w:cs="Times New Roman"/>
+          <w:sz w:val="24"/>
+          <w:szCs w:val="24"/>
         </w:rPr>
         <w:t xml:space="preserve">- </w:t>
       </w:r>
       <w:r>
         <w:rPr>
           <w:rFonts w:ascii="Times New Roman" w:hAnsi="Times New Roman" w:cs="Times New Roman"/>
-        </w:rPr>
-        <w:t xml:space="preserve">min_samples_split = </w:t>
-      </w:r>
-      <w:r>
-        <w:rPr>
-          <w:rFonts w:ascii="Times New Roman" w:hAnsi="Times New Roman" w:cs="Times New Roman"/>
-        </w:rPr>
-        <w:t xml:space="preserve"> número mínimo de muestras necesarias antes de dividir este nodo.</w:t>
-      </w:r>
-    </w:p>
-    <w:p>
-      <w:pPr>
-        <w:jc w:val="both"/>
-        <w:rPr>
-          <w:rFonts w:ascii="Times New Roman" w:hAnsi="Times New Roman" w:cs="Times New Roman"/>
-        </w:rPr>
-      </w:pPr>
-      <w:r>
-        <w:rPr>
-          <w:rFonts w:ascii="Times New Roman" w:hAnsi="Times New Roman" w:cs="Times New Roman"/>
-        </w:rPr>
-        <w:t xml:space="preserve">- min_samples_leaf = </w:t>
-      </w:r>
-      <w:r>
-        <w:rPr>
-          <w:rFonts w:ascii="Times New Roman" w:hAnsi="Times New Roman" w:cs="Times New Roman"/>
+          <w:sz w:val="24"/>
+          <w:szCs w:val="24"/>
+        </w:rPr>
+        <w:t>Mínimo número de muestras para dividir un nodo</w:t>
+      </w:r>
+      <w:r>
+        <w:rPr>
+          <w:rFonts w:ascii="Times New Roman" w:hAnsi="Times New Roman" w:cs="Times New Roman"/>
+          <w:sz w:val="24"/>
+          <w:szCs w:val="24"/>
+        </w:rPr>
+        <w:t xml:space="preserve"> = </w:t>
+      </w:r>
+      <w:r>
+        <w:rPr>
+          <w:rFonts w:ascii="Times New Roman" w:hAnsi="Times New Roman" w:cs="Times New Roman"/>
+          <w:sz w:val="24"/>
+          <w:szCs w:val="24"/>
+        </w:rPr>
+        <w:t>número mínimo de muestras necesarias antes de dividir este nodo.</w:t>
+      </w:r>
+    </w:p>
+    <w:p>
+      <w:pPr>
+        <w:jc w:val="both"/>
+        <w:rPr>
+          <w:rFonts w:ascii="Times New Roman" w:hAnsi="Times New Roman" w:cs="Times New Roman"/>
+          <w:sz w:val="24"/>
+          <w:szCs w:val="24"/>
+        </w:rPr>
+      </w:pPr>
+      <w:r>
+        <w:rPr>
+          <w:rFonts w:ascii="Times New Roman" w:hAnsi="Times New Roman" w:cs="Times New Roman"/>
+          <w:sz w:val="24"/>
+          <w:szCs w:val="24"/>
+        </w:rPr>
+        <w:t xml:space="preserve">- </w:t>
+      </w:r>
+      <w:r>
+        <w:rPr>
+          <w:rFonts w:ascii="Times New Roman" w:hAnsi="Times New Roman" w:cs="Times New Roman"/>
+          <w:sz w:val="24"/>
+          <w:szCs w:val="24"/>
+        </w:rPr>
+        <w:t>Mí</w:t>
+      </w:r>
+      <w:r>
+        <w:rPr>
+          <w:rFonts w:ascii="Times New Roman" w:hAnsi="Times New Roman" w:cs="Times New Roman"/>
+          <w:sz w:val="24"/>
+          <w:szCs w:val="24"/>
+        </w:rPr>
+        <w:t>nimo de muestras por hoja</w:t>
+      </w:r>
+      <w:r>
+        <w:rPr>
+          <w:rFonts w:ascii="Times New Roman" w:hAnsi="Times New Roman" w:cs="Times New Roman"/>
+          <w:sz w:val="24"/>
+          <w:szCs w:val="24"/>
+        </w:rPr>
+        <w:t xml:space="preserve"> </w:t>
+      </w:r>
+      <w:r>
+        <w:rPr>
+          <w:rFonts w:ascii="Times New Roman" w:hAnsi="Times New Roman" w:cs="Times New Roman"/>
+          <w:sz w:val="24"/>
+          <w:szCs w:val="24"/>
+        </w:rPr>
+        <w:t xml:space="preserve">= </w:t>
+      </w:r>
+      <w:r>
+        <w:rPr>
+          <w:rFonts w:ascii="Times New Roman" w:hAnsi="Times New Roman" w:cs="Times New Roman"/>
+          <w:sz w:val="24"/>
+          <w:szCs w:val="24"/>
         </w:rPr>
         <w:t>número mínimo de muestras que debe haber en un nodo final (hoja).</w:t>
       </w:r>
@@ -9263,111 +10189,376 @@
         <w:jc w:val="both"/>
         <w:rPr>
           <w:rFonts w:ascii="Times New Roman" w:hAnsi="Times New Roman" w:cs="Times New Roman"/>
-        </w:rPr>
-      </w:pPr>
-      <w:r>
-        <w:rPr>
-          <w:rFonts w:ascii="Times New Roman" w:hAnsi="Times New Roman" w:cs="Times New Roman"/>
+          <w:sz w:val="24"/>
+          <w:szCs w:val="24"/>
+        </w:rPr>
+      </w:pPr>
+      <w:r>
+        <w:rPr>
+          <w:rFonts w:ascii="Times New Roman" w:hAnsi="Times New Roman" w:cs="Times New Roman"/>
+          <w:sz w:val="24"/>
+          <w:szCs w:val="24"/>
+        </w:rPr>
+        <w:t xml:space="preserve">Establecemos un rango de valores sobre los que se realizará la búsqueda del valor óptimo de los hiperparámetros. </w:t>
+      </w:r>
+    </w:p>
+    <w:p>
+      <w:pPr>
+        <w:jc w:val="both"/>
+        <w:rPr>
+          <w:rFonts w:ascii="Times New Roman" w:hAnsi="Times New Roman" w:cs="Times New Roman"/>
+          <w:sz w:val="24"/>
+          <w:szCs w:val="24"/>
+        </w:rPr>
+      </w:pPr>
+      <w:r>
+        <w:rPr>
+          <w:rFonts w:ascii="Times New Roman" w:hAnsi="Times New Roman" w:cs="Times New Roman"/>
+          <w:sz w:val="24"/>
+          <w:szCs w:val="24"/>
+        </w:rPr>
+        <w:t>Máximo nú</w:t>
+      </w:r>
+      <w:r>
+        <w:rPr>
+          <w:rFonts w:ascii="Times New Roman" w:hAnsi="Times New Roman" w:cs="Times New Roman"/>
+          <w:sz w:val="24"/>
+          <w:szCs w:val="24"/>
+        </w:rPr>
+        <w:t>mero de variables a</w:t>
+      </w:r>
+      <w:r>
+        <w:rPr>
+          <w:rFonts w:ascii="Times New Roman" w:hAnsi="Times New Roman" w:cs="Times New Roman"/>
+          <w:sz w:val="24"/>
+          <w:szCs w:val="24"/>
+        </w:rPr>
+        <w:t xml:space="preserve"> considerar para la ramificació</w:t>
+      </w:r>
+      <w:r>
+        <w:rPr>
+          <w:rFonts w:ascii="Times New Roman" w:hAnsi="Times New Roman" w:cs="Times New Roman"/>
+          <w:sz w:val="24"/>
+          <w:szCs w:val="24"/>
+        </w:rPr>
+        <w:t xml:space="preserve">n </w:t>
+      </w:r>
+      <w:r>
+        <w:rPr>
+          <w:rFonts w:ascii="Times New Roman" w:hAnsi="Times New Roman" w:cs="Times New Roman"/>
+          <w:sz w:val="24"/>
+          <w:szCs w:val="24"/>
+        </w:rPr>
+        <w:t>= ['auto', 'sqrt','log2']</w:t>
+      </w:r>
+    </w:p>
+    <w:p>
+      <w:pPr>
+        <w:jc w:val="both"/>
+        <w:rPr>
+          <w:rFonts w:ascii="Times New Roman" w:hAnsi="Times New Roman" w:cs="Times New Roman"/>
+          <w:sz w:val="24"/>
+          <w:szCs w:val="24"/>
+        </w:rPr>
+      </w:pPr>
+      <w:r>
+        <w:rPr>
+          <w:rFonts w:ascii="Times New Roman" w:hAnsi="Times New Roman" w:cs="Times New Roman"/>
+          <w:sz w:val="24"/>
+          <w:szCs w:val="24"/>
+        </w:rPr>
+        <w:t>Mínimo número de muestras para dividir un nodo</w:t>
+      </w:r>
+      <w:r>
+        <w:rPr>
+          <w:rFonts w:ascii="Times New Roman" w:hAnsi="Times New Roman" w:cs="Times New Roman"/>
+          <w:sz w:val="24"/>
+          <w:szCs w:val="24"/>
+        </w:rPr>
+        <w:t xml:space="preserve"> = [2, 5, 10]</w:t>
+      </w:r>
+    </w:p>
+    <w:p>
+      <w:pPr>
+        <w:jc w:val="both"/>
+        <w:rPr>
+          <w:rFonts w:ascii="Times New Roman" w:hAnsi="Times New Roman" w:cs="Times New Roman"/>
+          <w:sz w:val="24"/>
+          <w:szCs w:val="24"/>
+        </w:rPr>
+      </w:pPr>
+      <w:r>
+        <w:rPr>
+          <w:rFonts w:ascii="Times New Roman" w:hAnsi="Times New Roman" w:cs="Times New Roman"/>
+          <w:sz w:val="24"/>
+          <w:szCs w:val="24"/>
+        </w:rPr>
+        <w:t>Mí</w:t>
+      </w:r>
+      <w:r>
+        <w:rPr>
+          <w:rFonts w:ascii="Times New Roman" w:hAnsi="Times New Roman" w:cs="Times New Roman"/>
+          <w:sz w:val="24"/>
+          <w:szCs w:val="24"/>
+        </w:rPr>
+        <w:t xml:space="preserve">nimo de muestras por hoja: 1, </w:t>
+      </w:r>
+      <w:r>
+        <w:rPr>
+          <w:rFonts w:ascii="Times New Roman" w:hAnsi="Times New Roman" w:cs="Times New Roman"/>
+          <w:sz w:val="24"/>
+          <w:szCs w:val="24"/>
+        </w:rPr>
+        <w:t xml:space="preserve">3, 5, 10 o 25 muestras por hoja </w:t>
+      </w:r>
+      <w:r>
+        <w:rPr>
+          <w:rFonts w:ascii="Times New Roman" w:hAnsi="Times New Roman" w:cs="Times New Roman"/>
+          <w:sz w:val="24"/>
+          <w:szCs w:val="24"/>
+        </w:rPr>
+        <w:t>= [1, 2, 4,8,10,12,14,16,18,20]</w:t>
+      </w:r>
+    </w:p>
+    <w:p>
+      <w:pPr>
+        <w:jc w:val="both"/>
+        <w:rPr>
+          <w:rFonts w:ascii="Times New Roman" w:hAnsi="Times New Roman" w:cs="Times New Roman"/>
+          <w:sz w:val="24"/>
+          <w:szCs w:val="24"/>
+        </w:rPr>
+      </w:pPr>
+      <w:r>
+        <w:rPr>
+          <w:rFonts w:ascii="Times New Roman" w:hAnsi="Times New Roman" w:cs="Times New Roman"/>
+          <w:sz w:val="24"/>
+          <w:szCs w:val="24"/>
+        </w:rPr>
+        <w:t>El hecho de restringir los valores de búsqueda y utilizar únicamente los tres hiperparámetros anteriores es debido a que nos permite manejar el sobreajuste y mejorar con ello las presaciones. Escoger un rango de búsqueda má</w:t>
+      </w:r>
+      <w:r>
+        <w:rPr>
+          <w:rFonts w:ascii="Times New Roman" w:hAnsi="Times New Roman" w:cs="Times New Roman"/>
+          <w:sz w:val="24"/>
+          <w:szCs w:val="24"/>
+        </w:rPr>
+        <w:t>s amplio (lo que conlleva u</w:t>
+      </w:r>
+      <w:r>
+        <w:rPr>
+          <w:rFonts w:ascii="Times New Roman" w:hAnsi="Times New Roman" w:cs="Times New Roman"/>
+          <w:sz w:val="24"/>
+          <w:szCs w:val="24"/>
+        </w:rPr>
+        <w:t xml:space="preserve">n mayor coste </w:t>
+      </w:r>
+      <w:bookmarkStart w:id="0" w:name="_GoBack"/>
+      <w:bookmarkEnd w:id="0"/>
+      <w:r>
+        <w:rPr>
+          <w:rFonts w:ascii="Times New Roman" w:hAnsi="Times New Roman" w:cs="Times New Roman"/>
+          <w:sz w:val="24"/>
+          <w:szCs w:val="24"/>
+        </w:rPr>
+        <w:t xml:space="preserve">computacional) no </w:t>
+      </w:r>
+      <w:r>
+        <w:rPr>
+          <w:rFonts w:ascii="Times New Roman" w:hAnsi="Times New Roman" w:cs="Times New Roman"/>
+          <w:sz w:val="24"/>
+          <w:szCs w:val="24"/>
+        </w:rPr>
+        <w:t>supone, en general, un incremento en la mejora de rendimiento</w:t>
+      </w:r>
+      <w:r>
+        <w:rPr>
+          <w:rFonts w:ascii="Times New Roman" w:hAnsi="Times New Roman" w:cs="Times New Roman"/>
+          <w:sz w:val="24"/>
+          <w:szCs w:val="24"/>
+        </w:rPr>
+        <w:t xml:space="preserve"> [30]</w:t>
+      </w:r>
+      <w:r>
+        <w:rPr>
+          <w:rFonts w:ascii="Times New Roman" w:hAnsi="Times New Roman" w:cs="Times New Roman"/>
+          <w:sz w:val="24"/>
+          <w:szCs w:val="24"/>
+        </w:rPr>
+        <w:t>.</w:t>
+      </w:r>
+    </w:p>
+    <w:p>
+      <w:pPr>
+        <w:jc w:val="both"/>
+        <w:rPr>
+          <w:rFonts w:ascii="Times New Roman" w:hAnsi="Times New Roman" w:cs="Times New Roman"/>
+          <w:sz w:val="24"/>
+          <w:szCs w:val="24"/>
+        </w:rPr>
+      </w:pPr>
+      <w:r>
+        <w:rPr>
+          <w:rFonts w:ascii="Times New Roman" w:hAnsi="Times New Roman" w:cs="Times New Roman"/>
+          <w:b/>
+          <w:sz w:val="24"/>
+          <w:szCs w:val="24"/>
+        </w:rPr>
+        <w:t>GridSearchCV</w:t>
+      </w:r>
+      <w:r>
+        <w:rPr>
+          <w:rFonts w:ascii="Times New Roman" w:hAnsi="Times New Roman" w:cs="Times New Roman"/>
+          <w:sz w:val="24"/>
+          <w:szCs w:val="24"/>
+        </w:rPr>
+        <w:t xml:space="preserve"> es una clase disponible en scikit-learn que permite evaluar y seleccionar de forma sistemática los parámetros de un modelo. Indicándole un modelo y los parámetros a probar, puede evaluar el rendimiento del primero en función de los segund</w:t>
+      </w:r>
+      <w:r>
+        <w:rPr>
+          <w:rFonts w:ascii="Times New Roman" w:hAnsi="Times New Roman" w:cs="Times New Roman"/>
+          <w:sz w:val="24"/>
+          <w:szCs w:val="24"/>
+        </w:rPr>
+        <w:t>os mediante validación cruzada.</w:t>
+      </w:r>
+    </w:p>
+    <w:p>
+      <w:pPr>
+        <w:jc w:val="both"/>
+        <w:rPr>
+          <w:rFonts w:ascii="Times New Roman" w:hAnsi="Times New Roman" w:cs="Times New Roman"/>
+          <w:sz w:val="24"/>
+          <w:szCs w:val="24"/>
+        </w:rPr>
+      </w:pPr>
+      <w:r>
+        <w:rPr>
+          <w:rFonts w:ascii="Times New Roman" w:hAnsi="Times New Roman" w:cs="Times New Roman"/>
+          <w:sz w:val="24"/>
+          <w:szCs w:val="24"/>
+        </w:rPr>
+        <w:t>- CV</w:t>
+      </w:r>
+      <w:r>
+        <w:rPr>
+          <w:rFonts w:ascii="Times New Roman" w:hAnsi="Times New Roman" w:cs="Times New Roman"/>
+          <w:sz w:val="24"/>
+          <w:szCs w:val="24"/>
+        </w:rPr>
+        <w:t>, que es el número de pliegues que se deben us</w:t>
+      </w:r>
+      <w:r>
+        <w:rPr>
+          <w:rFonts w:ascii="Times New Roman" w:hAnsi="Times New Roman" w:cs="Times New Roman"/>
+          <w:sz w:val="24"/>
+          <w:szCs w:val="24"/>
+        </w:rPr>
+        <w:t xml:space="preserve">ar para la validación cruzada. </w:t>
+      </w:r>
+    </w:p>
+    <w:p>
+      <w:pPr>
+        <w:jc w:val="both"/>
+        <w:rPr>
+          <w:rFonts w:ascii="Times New Roman" w:hAnsi="Times New Roman" w:cs="Times New Roman"/>
+          <w:sz w:val="24"/>
+          <w:szCs w:val="24"/>
+        </w:rPr>
+      </w:pPr>
+      <w:r>
+        <w:rPr>
+          <w:rFonts w:ascii="Times New Roman" w:hAnsi="Times New Roman" w:cs="Times New Roman"/>
+          <w:sz w:val="24"/>
+          <w:szCs w:val="24"/>
+        </w:rPr>
+        <w:t>Más pliegues de CV</w:t>
+      </w:r>
+      <w:r>
+        <w:rPr>
+          <w:rFonts w:ascii="Times New Roman" w:hAnsi="Times New Roman" w:cs="Times New Roman"/>
+          <w:sz w:val="24"/>
+          <w:szCs w:val="24"/>
+        </w:rPr>
+        <w:t xml:space="preserve"> reducen las posibilidades de sobreajuste, pero aumentarlo aumentará el tiempo de ejecución.</w:t>
+      </w:r>
+    </w:p>
+    <w:p>
+      <w:pPr>
+        <w:jc w:val="both"/>
+        <w:rPr>
+          <w:rFonts w:ascii="Times New Roman" w:hAnsi="Times New Roman" w:cs="Times New Roman"/>
+          <w:sz w:val="24"/>
+          <w:szCs w:val="24"/>
+        </w:rPr>
+      </w:pPr>
+      <w:r>
+        <w:rPr>
+          <w:rFonts w:ascii="Times New Roman" w:hAnsi="Times New Roman" w:cs="Times New Roman"/>
+          <w:sz w:val="24"/>
+          <w:szCs w:val="24"/>
+        </w:rPr>
+        <w:t xml:space="preserve">Una vez que hemos conseguido los valores ideales de los hiperparámetros, implementamos un nuevo modelo </w:t>
+      </w:r>
+      <w:r>
+        <w:rPr>
+          <w:rFonts w:ascii="Times New Roman" w:hAnsi="Times New Roman" w:cs="Times New Roman"/>
+          <w:i/>
+          <w:sz w:val="24"/>
+          <w:szCs w:val="24"/>
+        </w:rPr>
+        <w:t>Random Forest</w:t>
+      </w:r>
+      <w:r>
+        <w:rPr>
+          <w:rFonts w:ascii="Times New Roman" w:hAnsi="Times New Roman" w:cs="Times New Roman"/>
+          <w:sz w:val="24"/>
+          <w:szCs w:val="24"/>
+        </w:rPr>
+        <w:t xml:space="preserve"> con los valores d</w:t>
+      </w:r>
+      <w:r>
+        <w:rPr>
+          <w:rFonts w:ascii="Times New Roman" w:hAnsi="Times New Roman" w:cs="Times New Roman"/>
+          <w:sz w:val="24"/>
+          <w:szCs w:val="24"/>
+        </w:rPr>
+        <w:t>e</w:t>
+      </w:r>
+      <w:r>
+        <w:rPr>
+          <w:rFonts w:ascii="Times New Roman" w:hAnsi="Times New Roman" w:cs="Times New Roman"/>
+          <w:sz w:val="24"/>
+          <w:szCs w:val="24"/>
+        </w:rPr>
+        <w:t>vueltos por GridSearch</w:t>
+      </w:r>
+      <w:r>
+        <w:rPr>
+          <w:rFonts w:ascii="Times New Roman" w:hAnsi="Times New Roman" w:cs="Times New Roman"/>
+          <w:sz w:val="24"/>
+          <w:szCs w:val="24"/>
+        </w:rPr>
+        <w:t>. Este nuevo modelo cuenta con 1000 árboles. Este será el modelo utilizado para entrenar nuestros datos.</w:t>
+      </w:r>
+    </w:p>
+    <w:p>
+      <w:pPr>
+        <w:jc w:val="both"/>
+        <w:rPr>
+          <w:rFonts w:ascii="Times New Roman" w:hAnsi="Times New Roman" w:cs="Times New Roman"/>
+          <w:sz w:val="44"/>
+          <w:szCs w:val="44"/>
+        </w:rPr>
+      </w:pPr>
+      <w:r>
+        <w:rPr>
+          <w:rFonts w:ascii="Times New Roman" w:hAnsi="Times New Roman" w:cs="Times New Roman"/>
+          <w:sz w:val="44"/>
+          <w:szCs w:val="44"/>
         </w:rPr>
         <w:lastRenderedPageBreak/>
-        <w:t>GridSearchCV es una clase disponible en scikit-learn que permite evaluar y seleccionar de forma sistemática los parámetros de un modelo. Indicándole un modelo y los parámetros a probar, puede evaluar el rendimiento del primero en función de los segund</w:t>
-      </w:r>
-      <w:r>
-        <w:rPr>
-          <w:rFonts w:ascii="Times New Roman" w:hAnsi="Times New Roman" w:cs="Times New Roman"/>
-        </w:rPr>
-        <w:t>os mediante validación cruzada.</w:t>
-      </w:r>
-    </w:p>
-    <w:p>
-      <w:pPr>
-        <w:jc w:val="both"/>
-        <w:rPr>
-          <w:rFonts w:ascii="Times New Roman" w:hAnsi="Times New Roman" w:cs="Times New Roman"/>
-        </w:rPr>
-      </w:pPr>
-      <w:r>
-        <w:rPr>
-          <w:rFonts w:ascii="Times New Roman" w:hAnsi="Times New Roman" w:cs="Times New Roman"/>
-        </w:rPr>
-        <w:t>- CV</w:t>
-      </w:r>
-      <w:r>
-        <w:rPr>
-          <w:rFonts w:ascii="Times New Roman" w:hAnsi="Times New Roman" w:cs="Times New Roman"/>
-        </w:rPr>
-        <w:t>, que es el número de pliegues que se deben us</w:t>
-      </w:r>
-      <w:r>
-        <w:rPr>
-          <w:rFonts w:ascii="Times New Roman" w:hAnsi="Times New Roman" w:cs="Times New Roman"/>
-        </w:rPr>
-        <w:t xml:space="preserve">ar para la validación cruzada. </w:t>
-      </w:r>
-    </w:p>
-    <w:p>
-      <w:pPr>
-        <w:jc w:val="both"/>
-        <w:rPr>
-          <w:rFonts w:ascii="Times New Roman" w:hAnsi="Times New Roman" w:cs="Times New Roman"/>
-        </w:rPr>
-      </w:pPr>
-      <w:r>
-        <w:rPr>
-          <w:rFonts w:ascii="Times New Roman" w:hAnsi="Times New Roman" w:cs="Times New Roman"/>
-        </w:rPr>
-        <w:t>Más pliegues de CV</w:t>
-      </w:r>
-      <w:r>
-        <w:rPr>
-          <w:rFonts w:ascii="Times New Roman" w:hAnsi="Times New Roman" w:cs="Times New Roman"/>
-        </w:rPr>
-        <w:t xml:space="preserve"> reducen las posibilidades de sobreajuste, pero aumentarlo aumentará el tiempo de ejecución.</w:t>
-      </w:r>
-    </w:p>
-    <w:p>
-      <w:pPr>
-        <w:jc w:val="both"/>
-        <w:rPr>
-          <w:rFonts w:ascii="Times New Roman" w:hAnsi="Times New Roman" w:cs="Times New Roman"/>
-        </w:rPr>
-      </w:pPr>
-      <w:r>
-        <w:rPr>
-          <w:rFonts w:ascii="Times New Roman" w:hAnsi="Times New Roman" w:cs="Times New Roman"/>
-        </w:rPr>
-        <w:t xml:space="preserve">Una vez que hemos conseguido los valores ideales de los hiperparámetros, implementamos un nuevo modelo </w:t>
-      </w:r>
-      <w:r>
-        <w:rPr>
-          <w:rFonts w:ascii="Times New Roman" w:hAnsi="Times New Roman" w:cs="Times New Roman"/>
-          <w:i/>
-        </w:rPr>
-        <w:t>Random Forest</w:t>
-      </w:r>
-      <w:r>
-        <w:rPr>
-          <w:rFonts w:ascii="Times New Roman" w:hAnsi="Times New Roman" w:cs="Times New Roman"/>
-        </w:rPr>
-        <w:t xml:space="preserve"> con los valores d</w:t>
-      </w:r>
-      <w:r>
-        <w:rPr>
-          <w:rFonts w:ascii="Times New Roman" w:hAnsi="Times New Roman" w:cs="Times New Roman"/>
-        </w:rPr>
-        <w:t>e</w:t>
-      </w:r>
-      <w:r>
-        <w:rPr>
-          <w:rFonts w:ascii="Times New Roman" w:hAnsi="Times New Roman" w:cs="Times New Roman"/>
-        </w:rPr>
-        <w:t>vueltos por GridSearch</w:t>
-      </w:r>
-      <w:r>
-        <w:rPr>
-          <w:rFonts w:ascii="Times New Roman" w:hAnsi="Times New Roman" w:cs="Times New Roman"/>
-        </w:rPr>
-        <w:t>. Este nuevo modelo cuenta con 1000 árboles. Este será el modelo utilizado para entrenar nuestros datos.</w:t>
+        <w:t>DÓNDE EXPLICO EL BALANCEO DE CLASES?? AQUÍ O EN RESULTADOS??</w:t>
       </w:r>
     </w:p>
     <w:p>
@@ -9430,11 +10621,15 @@
         <w:jc w:val="both"/>
         <w:rPr>
           <w:rFonts w:ascii="Times New Roman" w:hAnsi="Times New Roman" w:cs="Times New Roman"/>
-        </w:rPr>
-      </w:pPr>
-      <w:r>
-        <w:rPr>
-          <w:rFonts w:ascii="Times New Roman" w:hAnsi="Times New Roman" w:cs="Times New Roman"/>
+          <w:sz w:val="24"/>
+          <w:szCs w:val="24"/>
+        </w:rPr>
+      </w:pPr>
+      <w:r>
+        <w:rPr>
+          <w:rFonts w:ascii="Times New Roman" w:hAnsi="Times New Roman" w:cs="Times New Roman"/>
+          <w:sz w:val="24"/>
+          <w:szCs w:val="24"/>
         </w:rPr>
         <w:t>Evaluaremos el desempeño de nuestro clasificador mediante la matriz de confusión. Para calcular la matriz de confusión, necesitamos tener un conjunto de predicciones, de modo que puedan compararse con los objetivos reales.</w:t>
       </w:r>
@@ -9442,7 +10637,7 @@
     <w:p>
       <w:pPr>
         <w:keepNext/>
-        <w:jc w:val="both"/>
+        <w:jc w:val="center"/>
         <w:rPr>
           <w:rFonts w:ascii="Times New Roman" w:hAnsi="Times New Roman" w:cs="Times New Roman"/>
         </w:rPr>
@@ -9506,7 +10701,7 @@
     <w:p>
       <w:pPr>
         <w:pStyle w:val="Descripcin"/>
-        <w:ind w:firstLine="708"/>
+        <w:ind w:left="2832" w:firstLine="708"/>
         <w:jc w:val="both"/>
         <w:rPr>
           <w:rFonts w:ascii="Times New Roman" w:hAnsi="Times New Roman" w:cs="Times New Roman"/>
@@ -9524,11 +10719,15 @@
         <w:jc w:val="both"/>
         <w:rPr>
           <w:rFonts w:ascii="Times New Roman" w:hAnsi="Times New Roman" w:cs="Times New Roman"/>
-        </w:rPr>
-      </w:pPr>
-      <w:r>
-        <w:rPr>
-          <w:rFonts w:ascii="Times New Roman" w:hAnsi="Times New Roman" w:cs="Times New Roman"/>
+          <w:sz w:val="24"/>
+          <w:szCs w:val="24"/>
+        </w:rPr>
+      </w:pPr>
+      <w:r>
+        <w:rPr>
+          <w:rFonts w:ascii="Times New Roman" w:hAnsi="Times New Roman" w:cs="Times New Roman"/>
+          <w:sz w:val="24"/>
+          <w:szCs w:val="24"/>
         </w:rPr>
         <w:t xml:space="preserve">Cada fila en una matriz de confusión representa una clase real, mientras que cada columna representa una clase predicha. </w:t>
       </w:r>
@@ -9538,11 +10737,15 @@
         <w:jc w:val="both"/>
         <w:rPr>
           <w:rFonts w:ascii="Times New Roman" w:hAnsi="Times New Roman" w:cs="Times New Roman"/>
-        </w:rPr>
-      </w:pPr>
-      <w:r>
-        <w:rPr>
-          <w:rFonts w:ascii="Times New Roman" w:hAnsi="Times New Roman" w:cs="Times New Roman"/>
+          <w:sz w:val="24"/>
+          <w:szCs w:val="24"/>
+        </w:rPr>
+      </w:pPr>
+      <w:r>
+        <w:rPr>
+          <w:rFonts w:ascii="Times New Roman" w:hAnsi="Times New Roman" w:cs="Times New Roman"/>
+          <w:sz w:val="24"/>
+          <w:szCs w:val="24"/>
         </w:rPr>
         <w:t xml:space="preserve">Definamos cada elemento de la matriz de confusión: </w:t>
       </w:r>
@@ -9557,11 +10760,15 @@
         <w:jc w:val="both"/>
         <w:rPr>
           <w:rFonts w:ascii="Times New Roman" w:hAnsi="Times New Roman" w:cs="Times New Roman"/>
-        </w:rPr>
-      </w:pPr>
-      <w:r>
-        <w:rPr>
-          <w:rFonts w:ascii="Times New Roman" w:hAnsi="Times New Roman" w:cs="Times New Roman"/>
+          <w:sz w:val="24"/>
+          <w:szCs w:val="24"/>
+        </w:rPr>
+      </w:pPr>
+      <w:r>
+        <w:rPr>
+          <w:rFonts w:ascii="Times New Roman" w:hAnsi="Times New Roman" w:cs="Times New Roman"/>
+          <w:sz w:val="24"/>
+          <w:szCs w:val="24"/>
         </w:rPr>
         <w:t xml:space="preserve">Verdadero positivo es un resultado en el que el modelo predice correctamente la clase positiva. </w:t>
       </w:r>
@@ -9576,11 +10783,15 @@
         <w:jc w:val="both"/>
         <w:rPr>
           <w:rFonts w:ascii="Times New Roman" w:hAnsi="Times New Roman" w:cs="Times New Roman"/>
-        </w:rPr>
-      </w:pPr>
-      <w:r>
-        <w:rPr>
-          <w:rFonts w:ascii="Times New Roman" w:hAnsi="Times New Roman" w:cs="Times New Roman"/>
+          <w:sz w:val="24"/>
+          <w:szCs w:val="24"/>
+        </w:rPr>
+      </w:pPr>
+      <w:r>
+        <w:rPr>
+          <w:rFonts w:ascii="Times New Roman" w:hAnsi="Times New Roman" w:cs="Times New Roman"/>
+          <w:sz w:val="24"/>
+          <w:szCs w:val="24"/>
         </w:rPr>
         <w:t>Verdadero negativo es un resultado en el que el modelo predice correctamente la clase negativa.</w:t>
       </w:r>
@@ -9595,11 +10806,15 @@
         <w:jc w:val="both"/>
         <w:rPr>
           <w:rFonts w:ascii="Times New Roman" w:hAnsi="Times New Roman" w:cs="Times New Roman"/>
-        </w:rPr>
-      </w:pPr>
-      <w:r>
-        <w:rPr>
-          <w:rFonts w:ascii="Times New Roman" w:hAnsi="Times New Roman" w:cs="Times New Roman"/>
+          <w:sz w:val="24"/>
+          <w:szCs w:val="24"/>
+        </w:rPr>
+      </w:pPr>
+      <w:r>
+        <w:rPr>
+          <w:rFonts w:ascii="Times New Roman" w:hAnsi="Times New Roman" w:cs="Times New Roman"/>
+          <w:sz w:val="24"/>
+          <w:szCs w:val="24"/>
         </w:rPr>
         <w:t>Falso positivo es un resultado en el que el modelo predice incorrectamente la clase positiva.</w:t>
       </w:r>
@@ -9614,11 +10829,15 @@
         <w:jc w:val="both"/>
         <w:rPr>
           <w:rFonts w:ascii="Times New Roman" w:hAnsi="Times New Roman" w:cs="Times New Roman"/>
-        </w:rPr>
-      </w:pPr>
-      <w:r>
-        <w:rPr>
-          <w:rFonts w:ascii="Times New Roman" w:hAnsi="Times New Roman" w:cs="Times New Roman"/>
+          <w:sz w:val="24"/>
+          <w:szCs w:val="24"/>
+        </w:rPr>
+      </w:pPr>
+      <w:r>
+        <w:rPr>
+          <w:rFonts w:ascii="Times New Roman" w:hAnsi="Times New Roman" w:cs="Times New Roman"/>
+          <w:sz w:val="24"/>
+          <w:szCs w:val="24"/>
         </w:rPr>
         <w:t>Falso negativo es un resultado en el que el modelo predice incorrectamente la clase negativa.</w:t>
       </w:r>
@@ -9628,41 +10847,55 @@
         <w:jc w:val="both"/>
         <w:rPr>
           <w:rFonts w:ascii="Times New Roman" w:hAnsi="Times New Roman" w:cs="Times New Roman"/>
-        </w:rPr>
-      </w:pPr>
-      <w:r>
-        <w:rPr>
-          <w:rFonts w:ascii="Times New Roman" w:hAnsi="Times New Roman" w:cs="Times New Roman"/>
+          <w:sz w:val="24"/>
+          <w:szCs w:val="24"/>
+        </w:rPr>
+      </w:pPr>
+      <w:r>
+        <w:rPr>
+          <w:rFonts w:ascii="Times New Roman" w:hAnsi="Times New Roman" w:cs="Times New Roman"/>
+          <w:sz w:val="24"/>
+          <w:szCs w:val="24"/>
         </w:rPr>
         <w:t>A partir de la matriz de confusión podemos conocer la cantidad de veces en las que las clases son correctamente e incorrectamente clasificadas.</w:t>
       </w:r>
       <w:r>
         <w:rPr>
           <w:rFonts w:ascii="Times New Roman" w:hAnsi="Times New Roman" w:cs="Times New Roman"/>
+          <w:sz w:val="24"/>
+          <w:szCs w:val="24"/>
         </w:rPr>
         <w:br/>
       </w:r>
       <w:r>
         <w:rPr>
           <w:rFonts w:ascii="Times New Roman" w:hAnsi="Times New Roman" w:cs="Times New Roman"/>
+          <w:sz w:val="24"/>
+          <w:szCs w:val="24"/>
         </w:rPr>
         <w:t xml:space="preserve">La matriz de confusión nos brinda mucha información, pero a veces queremos recurrir a </w:t>
       </w:r>
       <w:r>
         <w:rPr>
           <w:rFonts w:ascii="Times New Roman" w:hAnsi="Times New Roman" w:cs="Times New Roman"/>
+          <w:sz w:val="24"/>
+          <w:szCs w:val="24"/>
         </w:rPr>
         <w:t>otras métricas</w:t>
       </w:r>
       <w:r>
         <w:rPr>
           <w:rFonts w:ascii="Times New Roman" w:hAnsi="Times New Roman" w:cs="Times New Roman"/>
+          <w:sz w:val="24"/>
+          <w:szCs w:val="24"/>
         </w:rPr>
         <w:t>.</w:t>
       </w:r>
       <w:r>
         <w:rPr>
           <w:rFonts w:ascii="Times New Roman" w:hAnsi="Times New Roman" w:cs="Times New Roman"/>
+          <w:sz w:val="24"/>
+          <w:szCs w:val="24"/>
         </w:rPr>
         <w:t xml:space="preserve"> Por ello calcularemos también la tasa de acierto, la sensibilidad y la especificidad del modelo.</w:t>
       </w:r>
@@ -9672,11 +10905,15 @@
         <w:jc w:val="both"/>
         <w:rPr>
           <w:rFonts w:ascii="Times New Roman" w:hAnsi="Times New Roman" w:cs="Times New Roman"/>
-        </w:rPr>
-      </w:pPr>
-      <w:r>
-        <w:rPr>
-          <w:rFonts w:ascii="Times New Roman" w:hAnsi="Times New Roman" w:cs="Times New Roman"/>
+          <w:sz w:val="24"/>
+          <w:szCs w:val="24"/>
+        </w:rPr>
+      </w:pPr>
+      <w:r>
+        <w:rPr>
+          <w:rFonts w:ascii="Times New Roman" w:hAnsi="Times New Roman" w:cs="Times New Roman"/>
+          <w:sz w:val="24"/>
+          <w:szCs w:val="24"/>
         </w:rPr>
         <w:t>Definamos las métricas utilizadas en este TFG:</w:t>
       </w:r>
@@ -9691,23 +10928,31 @@
         <w:jc w:val="both"/>
         <w:rPr>
           <w:rFonts w:ascii="Times New Roman" w:hAnsi="Times New Roman" w:cs="Times New Roman"/>
-        </w:rPr>
-      </w:pPr>
-      <w:r>
-        <w:rPr>
-          <w:rFonts w:ascii="Times New Roman" w:hAnsi="Times New Roman" w:cs="Times New Roman"/>
+          <w:sz w:val="24"/>
+          <w:szCs w:val="24"/>
+        </w:rPr>
+      </w:pPr>
+      <w:r>
+        <w:rPr>
+          <w:rFonts w:ascii="Times New Roman" w:hAnsi="Times New Roman" w:cs="Times New Roman"/>
+          <w:sz w:val="24"/>
+          <w:szCs w:val="24"/>
         </w:rPr>
         <w:t>Tasa de acierto</w:t>
       </w:r>
       <w:r>
         <w:rPr>
           <w:rFonts w:ascii="Times New Roman" w:hAnsi="Times New Roman" w:cs="Times New Roman"/>
+          <w:sz w:val="24"/>
+          <w:szCs w:val="24"/>
         </w:rPr>
         <w:t xml:space="preserve"> </w:t>
       </w:r>
       <w:r>
         <w:rPr>
           <w:rFonts w:ascii="Times New Roman" w:hAnsi="Times New Roman" w:cs="Times New Roman"/>
+          <w:sz w:val="24"/>
+          <w:szCs w:val="24"/>
         </w:rPr>
         <w:t>(</w:t>
       </w:r>
@@ -9715,12 +10960,16 @@
         <w:rPr>
           <w:rFonts w:ascii="Times New Roman" w:hAnsi="Times New Roman" w:cs="Times New Roman"/>
           <w:i/>
+          <w:sz w:val="24"/>
+          <w:szCs w:val="24"/>
         </w:rPr>
         <w:t>accuracy</w:t>
       </w:r>
       <w:r>
         <w:rPr>
           <w:rFonts w:ascii="Times New Roman" w:hAnsi="Times New Roman" w:cs="Times New Roman"/>
+          <w:sz w:val="24"/>
+          <w:szCs w:val="24"/>
         </w:rPr>
         <w:t xml:space="preserve">). Este valor se calcula como el cociente del número total de muestras correctamente clasificadas y el total de muestras evaluadas. </w:t>
       </w:r>
@@ -9877,23 +11126,31 @@
         <w:jc w:val="both"/>
         <w:rPr>
           <w:rFonts w:ascii="Times New Roman" w:hAnsi="Times New Roman" w:cs="Times New Roman"/>
-        </w:rPr>
-      </w:pPr>
-      <w:r>
-        <w:rPr>
-          <w:rFonts w:ascii="Times New Roman" w:hAnsi="Times New Roman" w:cs="Times New Roman"/>
+          <w:sz w:val="24"/>
+          <w:szCs w:val="24"/>
+        </w:rPr>
+      </w:pPr>
+      <w:r>
+        <w:rPr>
+          <w:rFonts w:ascii="Times New Roman" w:hAnsi="Times New Roman" w:cs="Times New Roman"/>
+          <w:sz w:val="24"/>
+          <w:szCs w:val="24"/>
         </w:rPr>
         <w:t>Sensibilidad</w:t>
       </w:r>
       <w:r>
         <w:rPr>
           <w:rFonts w:ascii="Times New Roman" w:hAnsi="Times New Roman" w:cs="Times New Roman"/>
+          <w:sz w:val="24"/>
+          <w:szCs w:val="24"/>
         </w:rPr>
         <w:t xml:space="preserve"> </w:t>
       </w:r>
       <w:r>
         <w:rPr>
           <w:rFonts w:ascii="Times New Roman" w:hAnsi="Times New Roman" w:cs="Times New Roman"/>
+          <w:sz w:val="24"/>
+          <w:szCs w:val="24"/>
         </w:rPr>
         <w:t>(</w:t>
       </w:r>
@@ -9901,12 +11158,16 @@
         <w:rPr>
           <w:rFonts w:ascii="Times New Roman" w:hAnsi="Times New Roman" w:cs="Times New Roman"/>
           <w:i/>
+          <w:sz w:val="24"/>
+          <w:szCs w:val="24"/>
         </w:rPr>
         <w:t>recall</w:t>
       </w:r>
       <w:r>
         <w:rPr>
           <w:rFonts w:ascii="Times New Roman" w:hAnsi="Times New Roman" w:cs="Times New Roman"/>
+          <w:sz w:val="24"/>
+          <w:szCs w:val="24"/>
         </w:rPr>
         <w:t xml:space="preserve">). Se define como el cociente de muestras correctamente clasificadas de la clase positiva y el total de muestras positivas. </w:t>
       </w:r>
@@ -10055,23 +11316,31 @@
         <w:jc w:val="both"/>
         <w:rPr>
           <w:rFonts w:ascii="Times New Roman" w:hAnsi="Times New Roman" w:cs="Times New Roman"/>
-        </w:rPr>
-      </w:pPr>
-      <w:r>
-        <w:rPr>
-          <w:rFonts w:ascii="Times New Roman" w:hAnsi="Times New Roman" w:cs="Times New Roman"/>
+          <w:sz w:val="24"/>
+          <w:szCs w:val="24"/>
+        </w:rPr>
+      </w:pPr>
+      <w:r>
+        <w:rPr>
+          <w:rFonts w:ascii="Times New Roman" w:hAnsi="Times New Roman" w:cs="Times New Roman"/>
+          <w:sz w:val="24"/>
+          <w:szCs w:val="24"/>
         </w:rPr>
         <w:t>Especificidad</w:t>
       </w:r>
       <w:r>
         <w:rPr>
           <w:rFonts w:ascii="Times New Roman" w:hAnsi="Times New Roman" w:cs="Times New Roman"/>
+          <w:sz w:val="24"/>
+          <w:szCs w:val="24"/>
         </w:rPr>
         <w:t xml:space="preserve"> </w:t>
       </w:r>
       <w:r>
         <w:rPr>
           <w:rFonts w:ascii="Times New Roman" w:hAnsi="Times New Roman" w:cs="Times New Roman"/>
+          <w:sz w:val="24"/>
+          <w:szCs w:val="24"/>
         </w:rPr>
         <w:t>(</w:t>
       </w:r>
@@ -10079,24 +11348,32 @@
         <w:rPr>
           <w:rFonts w:ascii="Times New Roman" w:hAnsi="Times New Roman" w:cs="Times New Roman"/>
           <w:i/>
+          <w:sz w:val="24"/>
+          <w:szCs w:val="24"/>
         </w:rPr>
         <w:t>specificity</w:t>
       </w:r>
       <w:r>
         <w:rPr>
           <w:rFonts w:ascii="Times New Roman" w:hAnsi="Times New Roman" w:cs="Times New Roman"/>
+          <w:sz w:val="24"/>
+          <w:szCs w:val="24"/>
         </w:rPr>
         <w:t xml:space="preserve">). Este </w:t>
       </w:r>
       <w:r>
         <w:rPr>
           <w:rFonts w:ascii="Times New Roman" w:hAnsi="Times New Roman" w:cs="Times New Roman"/>
+          <w:sz w:val="24"/>
+          <w:szCs w:val="24"/>
         </w:rPr>
         <w:t>valor se calcula como el cociente entre el nú</w:t>
       </w:r>
       <w:r>
         <w:rPr>
           <w:rFonts w:ascii="Times New Roman" w:hAnsi="Times New Roman" w:cs="Times New Roman"/>
+          <w:sz w:val="24"/>
+          <w:szCs w:val="24"/>
         </w:rPr>
         <w:t xml:space="preserve">mero de muestras correctamente clasificadas de la clase negativa y el total de muestras negativas. </w:t>
       </w:r>
@@ -10264,12 +11541,24 @@
     </w:p>
     <w:p>
       <w:pPr>
+        <w:pStyle w:val="Prrafodelista"/>
+        <w:numPr>
+          <w:ilvl w:val="0"/>
+          <w:numId w:val="22"/>
+        </w:numPr>
         <w:jc w:val="both"/>
         <w:rPr>
           <w:rStyle w:val="TtuloCar"/>
           <w:rFonts w:ascii="Times New Roman" w:hAnsi="Times New Roman" w:cs="Times New Roman"/>
         </w:rPr>
       </w:pPr>
+      <w:r>
+        <w:rPr>
+          <w:rStyle w:val="TtuloCar"/>
+          <w:rFonts w:ascii="Times New Roman" w:hAnsi="Times New Roman" w:cs="Times New Roman"/>
+        </w:rPr>
+        <w:t>Resultados</w:t>
+      </w:r>
     </w:p>
     <w:p>
       <w:pPr>
@@ -10405,7 +11694,17 @@
             <w:sz w:val="24"/>
             <w:szCs w:val="24"/>
           </w:rPr>
-          <w:t>https://www.mayoclinic.org/diseases-conditions/type-2-diabetes/symptoms-causes/syc-20351193#:~:text=Ty</w:t>
+          <w:t>https://www.mayoclinic.org/diseases-conditions/type-2-diabetes/symptoms-causes/syc-</w:t>
+        </w:r>
+        <w:r>
+          <w:rPr>
+            <w:rStyle w:val="Hipervnculo"/>
+            <w:rFonts w:ascii="Times New Roman" w:eastAsiaTheme="minorEastAsia" w:hAnsi="Times New Roman" w:cs="Times New Roman"/>
+            <w:sz w:val="24"/>
+            <w:szCs w:val="24"/>
+          </w:rPr>
+          <w:lastRenderedPageBreak/>
+          <w:t>20351193#:~:text=Ty</w:t>
         </w:r>
         <w:r>
           <w:rPr>
@@ -10450,7 +11749,6 @@
           <w:sz w:val="24"/>
           <w:szCs w:val="24"/>
         </w:rPr>
-        <w:lastRenderedPageBreak/>
         <w:t xml:space="preserve">[3]. </w:t>
       </w:r>
       <w:r>
@@ -11216,7 +12514,17 @@
             <w:sz w:val="24"/>
             <w:szCs w:val="24"/>
           </w:rPr>
-          <w:t>https://machinelearningparatodos.com/cual-es-la-diferencia-entre-los-metodos-de-bagging-y-los-de-boosting/#:~:text=En%20los%20algoritmos%20de%20boosting,detr%C3%A1s%20de%20otro%20modelo%20simple.&amp;text=La%20diferencia%20con%20el%20bagging,los%20errores%20de%20los%20anteriores</w:t>
+          <w:t>https://machinelearningparatodos.com/cual-es-la-diferencia-entre-los-metodos-de-bagging-y-los-de-boosting/#:~:text=En%20los%20algoritmos%20de%20boosting,detr%C3%A1s%20de%20ot</w:t>
+        </w:r>
+        <w:r>
+          <w:rPr>
+            <w:rStyle w:val="Hipervnculo"/>
+            <w:rFonts w:ascii="Times New Roman" w:eastAsiaTheme="minorEastAsia" w:hAnsi="Times New Roman" w:cs="Times New Roman"/>
+            <w:sz w:val="24"/>
+            <w:szCs w:val="24"/>
+          </w:rPr>
+          <w:lastRenderedPageBreak/>
+          <w:t>ro%20modelo%20simple.&amp;text=La%20diferencia%20con%20el%20bagging,los%20errores%20de%20los%20anteriores</w:t>
         </w:r>
       </w:hyperlink>
       <w:r>
@@ -11272,7 +12580,6 @@
           <w:sz w:val="24"/>
           <w:szCs w:val="24"/>
         </w:rPr>
-        <w:lastRenderedPageBreak/>
         <w:t>[16] Rokach, L.; Maimon, O. (2005), The Data Mining and Knowledge Discovery Handbook</w:t>
       </w:r>
       <w:r>
@@ -11768,6 +13075,7 @@
           <w:rFonts w:ascii="Times New Roman" w:hAnsi="Times New Roman" w:cs="Times New Roman"/>
           <w:sz w:val="24"/>
         </w:rPr>
+        <w:lastRenderedPageBreak/>
         <w:t>[26] Masala</w:t>
       </w:r>
       <w:r>
@@ -11980,7 +13288,6 @@
           <w:rFonts w:ascii="Times New Roman" w:hAnsi="Times New Roman" w:cs="Times New Roman"/>
           <w:sz w:val="24"/>
         </w:rPr>
-        <w:lastRenderedPageBreak/>
         <w:t>[27] Luo W, Phung D, Tran T, Gupta S, Rana S, Karmakar C, Shilton A, Yearwood J, Dimitro</w:t>
       </w:r>
       <w:r>
@@ -12051,6 +13358,78 @@
         </w:tabs>
         <w:autoSpaceDE w:val="0"/>
         <w:autoSpaceDN w:val="0"/>
+        <w:spacing w:after="0" w:line="477" w:lineRule="auto"/>
+        <w:ind w:right="1162"/>
+        <w:jc w:val="both"/>
+        <w:rPr>
+          <w:rFonts w:ascii="Times New Roman" w:hAnsi="Times New Roman" w:cs="Times New Roman"/>
+          <w:sz w:val="24"/>
+        </w:rPr>
+      </w:pPr>
+      <w:r>
+        <w:rPr>
+          <w:rFonts w:ascii="Times New Roman" w:hAnsi="Times New Roman" w:cs="Times New Roman"/>
+          <w:sz w:val="24"/>
+        </w:rPr>
+        <w:t xml:space="preserve">[29] </w:t>
+      </w:r>
+      <w:r>
+        <w:rPr>
+          <w:rFonts w:ascii="Times New Roman" w:hAnsi="Times New Roman" w:cs="Times New Roman"/>
+          <w:sz w:val="24"/>
+        </w:rPr>
+        <w:t xml:space="preserve">Sanz-Sánchez, I., &amp; Bascones-Martínez, A.. (2009). Diabetes mellitus: Su implicación en la patología oral y periodontal. Avances en Odontoestomatología, 25(5), 249-263. Recuperado en 12 de junio de 2021, de </w:t>
+      </w:r>
+      <w:hyperlink r:id="rId35" w:history="1">
+        <w:r>
+          <w:rPr>
+            <w:rStyle w:val="Hipervnculo"/>
+            <w:rFonts w:ascii="Times New Roman" w:hAnsi="Times New Roman" w:cs="Times New Roman"/>
+            <w:sz w:val="24"/>
+          </w:rPr>
+          <w:t>http://scielo.isciii.es/scielo.php?script=sci_arttext&amp;pid=S0213-12852009000500003&amp;lng=es&amp;tlng=es</w:t>
+        </w:r>
+      </w:hyperlink>
+      <w:r>
+        <w:rPr>
+          <w:rFonts w:ascii="Times New Roman" w:hAnsi="Times New Roman" w:cs="Times New Roman"/>
+          <w:sz w:val="24"/>
+        </w:rPr>
+        <w:t>.</w:t>
+      </w:r>
+    </w:p>
+    <w:p>
+      <w:pPr>
+        <w:widowControl w:val="0"/>
+        <w:tabs>
+          <w:tab w:val="left" w:pos="1341"/>
+        </w:tabs>
+        <w:autoSpaceDE w:val="0"/>
+        <w:autoSpaceDN w:val="0"/>
+        <w:spacing w:after="0" w:line="477" w:lineRule="auto"/>
+        <w:ind w:right="1162"/>
+        <w:jc w:val="both"/>
+        <w:rPr>
+          <w:rFonts w:ascii="Times New Roman" w:hAnsi="Times New Roman" w:cs="Times New Roman"/>
+          <w:sz w:val="24"/>
+        </w:rPr>
+      </w:pPr>
+      <w:r>
+        <w:rPr>
+          <w:rFonts w:ascii="Times New Roman" w:hAnsi="Times New Roman" w:cs="Times New Roman"/>
+          <w:sz w:val="24"/>
+        </w:rPr>
+        <w:t>[30] TFG DE ROBERTO</w:t>
+      </w:r>
+    </w:p>
+    <w:p>
+      <w:pPr>
+        <w:widowControl w:val="0"/>
+        <w:tabs>
+          <w:tab w:val="left" w:pos="1341"/>
+        </w:tabs>
+        <w:autoSpaceDE w:val="0"/>
+        <w:autoSpaceDN w:val="0"/>
         <w:spacing w:after="0" w:line="480" w:lineRule="auto"/>
         <w:ind w:right="1163"/>
         <w:jc w:val="both"/>
@@ -12176,7 +13555,7 @@
         </w:rPr>
         <w:t xml:space="preserve">HbA1c  </w:t>
       </w:r>
-      <w:hyperlink r:id="rId35">
+      <w:hyperlink r:id="rId36">
         <w:r>
           <w:rPr>
             <w:rFonts w:ascii="Times New Roman" w:eastAsiaTheme="minorEastAsia" w:hAnsi="Times New Roman" w:cs="Times New Roman"/>
@@ -12229,6 +13608,7 @@
           <w:sz w:val="24"/>
           <w:szCs w:val="24"/>
         </w:rPr>
+        <w:lastRenderedPageBreak/>
         <w:t>EDA Exploratory Data Analysis</w:t>
       </w:r>
       <w:r>
@@ -12332,8 +13712,8 @@
       </w:pPr>
     </w:p>
     <w:sectPr>
-      <w:footerReference w:type="default" r:id="rId36"/>
-      <w:footerReference w:type="first" r:id="rId37"/>
+      <w:footerReference w:type="default" r:id="rId37"/>
+      <w:footerReference w:type="first" r:id="rId38"/>
       <w:pgSz w:w="11906" w:h="16838"/>
       <w:pgMar w:top="1440" w:right="1440" w:bottom="1440" w:left="1440" w:header="720" w:footer="720" w:gutter="0"/>
       <w:pgNumType w:start="1"/>
@@ -12454,7 +13834,7 @@
           <w:rPr>
             <w:noProof/>
           </w:rPr>
-          <w:t>16</w:t>
+          <w:t>25</w:t>
         </w:r>
         <w:r>
           <w:fldChar w:fldCharType="end"/>
@@ -16968,7 +18348,7 @@
 </file>
 
 <file path=customXml/itemProps1.xml><?xml version="1.0" encoding="utf-8"?>
-<ds:datastoreItem xmlns:ds="http://schemas.openxmlformats.org/officeDocument/2006/customXml" ds:itemID="{9E743962-FF43-4031-859D-758795599EA8}">
+<ds:datastoreItem xmlns:ds="http://schemas.openxmlformats.org/officeDocument/2006/customXml" ds:itemID="{AB65B4AE-E594-4057-B821-46BB36CB3130}">
   <ds:schemaRefs>
     <ds:schemaRef ds:uri="http://schemas.openxmlformats.org/officeDocument/2006/bibliography"/>
   </ds:schemaRefs>

--- a/MemoriaTFGCarlosBarquero.docx
+++ b/MemoriaTFGCarlosBarquero.docx
@@ -2655,6 +2655,24 @@
         <w:jc w:val="both"/>
         <w:rPr>
           <w:rFonts w:ascii="Times New Roman" w:eastAsiaTheme="minorEastAsia" w:hAnsi="Times New Roman" w:cs="Times New Roman"/>
+          <w:sz w:val="24"/>
+          <w:szCs w:val="24"/>
+        </w:rPr>
+      </w:pPr>
+      <w:r>
+        <w:rPr>
+          <w:rFonts w:ascii="Times New Roman" w:eastAsiaTheme="minorEastAsia" w:hAnsi="Times New Roman" w:cs="Times New Roman"/>
+          <w:sz w:val="24"/>
+          <w:szCs w:val="24"/>
+        </w:rPr>
+        <w:t>En la literatura podemos encontrar numerosas aplicaciones de Machine Learning para la clasificación de T2DM.</w:t>
+      </w:r>
+    </w:p>
+    <w:p>
+      <w:pPr>
+        <w:jc w:val="both"/>
+        <w:rPr>
+          <w:rFonts w:ascii="Times New Roman" w:eastAsiaTheme="minorEastAsia" w:hAnsi="Times New Roman" w:cs="Times New Roman"/>
           <w:iCs/>
           <w:sz w:val="24"/>
           <w:szCs w:val="24"/>
@@ -3654,31 +3672,7 @@
           <w:sz w:val="24"/>
           <w:szCs w:val="24"/>
         </w:rPr>
-        <w:t xml:space="preserve">Ya vistas las variables que componen la base de datos, explicaremos el preprocesamiento llevado a cabo. Este preprocesamiento es necesario, ya que no nos vale solo con tener una gran cantidad de datos, sino que estos a su vez deben ser datos de calidad que permitan ser explotados para extraer información útil. Perseguimos visualizar, analizar y  transformar los datos de modo que queden lo mas depurador posibles, sin anormalidades </w:t>
-      </w:r>
-      <w:r>
-        <w:rPr>
-          <w:rFonts w:ascii="Times New Roman" w:hAnsi="Times New Roman" w:cs="Times New Roman"/>
-          <w:sz w:val="24"/>
-          <w:szCs w:val="24"/>
-        </w:rPr>
-        <w:t xml:space="preserve">(valores nulos, outliers o missing values), puesto que su presencia puede </w:t>
-      </w:r>
-      <w:r>
-        <w:rPr>
-          <w:rFonts w:ascii="Times New Roman" w:hAnsi="Times New Roman" w:cs="Times New Roman"/>
-          <w:sz w:val="24"/>
-          <w:szCs w:val="24"/>
-        </w:rPr>
-        <w:t>brindarnos una menor calidad en los resultados</w:t>
-      </w:r>
-      <w:r>
-        <w:rPr>
-          <w:rFonts w:ascii="Times New Roman" w:hAnsi="Times New Roman" w:cs="Times New Roman"/>
-          <w:sz w:val="24"/>
-          <w:szCs w:val="24"/>
-        </w:rPr>
-        <w:t xml:space="preserve">. </w:t>
+        <w:t xml:space="preserve">Ya vistas las variables que componen la base de datos, explicaremos el preprocesamiento llevado a cabo. Este preprocesamiento es necesario, ya que no nos vale solo con tener una gran cantidad de datos, sino que estos a su vez deben ser datos de calidad que permitan ser explotados para extraer información útil. Perseguimos visualizar, analizar y  transformar los datos de modo que queden lo mas depurador posibles, sin anormalidades (valores nulos, outliers o missing values), puesto que su presencia puede brindarnos una menor calidad en los resultados. </w:t>
       </w:r>
     </w:p>
     <w:p>
@@ -5004,15 +4998,7 @@
           <w:sz w:val="24"/>
           <w:szCs w:val="24"/>
         </w:rPr>
-        <w:t>Revisamos</w:t>
-      </w:r>
-      <w:r>
-        <w:rPr>
-          <w:rFonts w:ascii="Times New Roman" w:eastAsia="Calibri" w:hAnsi="Times New Roman" w:cs="Times New Roman"/>
-          <w:sz w:val="24"/>
-          <w:szCs w:val="24"/>
-        </w:rPr>
-        <w:t xml:space="preserve"> si hay alguna característica que tenga más del 50% a NaN, entonces habría que considerar eliminarla. </w:t>
+        <w:t xml:space="preserve">Revisamos si hay alguna característica que tenga más del 50% a NaN, entonces habría que considerar eliminarla. </w:t>
       </w:r>
       <w:r>
         <w:rPr>
@@ -5149,7 +5135,6 @@
               <w:jc w:val="both"/>
               <w:rPr>
                 <w:rFonts w:ascii="Times New Roman" w:eastAsia="Calibri" w:hAnsi="Times New Roman" w:cs="Times New Roman"/>
-                <w:b w:val="0"/>
                 <w:sz w:val="24"/>
                 <w:szCs w:val="24"/>
               </w:rPr>
@@ -5157,7 +5142,6 @@
             <w:r>
               <w:rPr>
                 <w:rFonts w:ascii="Times New Roman" w:eastAsia="Calibri" w:hAnsi="Times New Roman" w:cs="Times New Roman"/>
-                <w:b w:val="0"/>
                 <w:sz w:val="24"/>
                 <w:szCs w:val="24"/>
               </w:rPr>
@@ -5206,7 +5190,6 @@
               <w:jc w:val="both"/>
               <w:rPr>
                 <w:rFonts w:ascii="Times New Roman" w:eastAsia="Calibri" w:hAnsi="Times New Roman" w:cs="Times New Roman"/>
-                <w:b w:val="0"/>
                 <w:sz w:val="24"/>
                 <w:szCs w:val="24"/>
               </w:rPr>
@@ -5214,7 +5197,6 @@
             <w:r>
               <w:rPr>
                 <w:rFonts w:ascii="Times New Roman" w:eastAsia="Calibri" w:hAnsi="Times New Roman" w:cs="Times New Roman"/>
-                <w:b w:val="0"/>
                 <w:sz w:val="24"/>
                 <w:szCs w:val="24"/>
               </w:rPr>
@@ -5263,7 +5245,6 @@
               <w:jc w:val="both"/>
               <w:rPr>
                 <w:rFonts w:ascii="Times New Roman" w:eastAsia="Calibri" w:hAnsi="Times New Roman" w:cs="Times New Roman"/>
-                <w:b w:val="0"/>
                 <w:sz w:val="24"/>
                 <w:szCs w:val="24"/>
               </w:rPr>
@@ -5271,7 +5252,6 @@
             <w:r>
               <w:rPr>
                 <w:rFonts w:ascii="Times New Roman" w:eastAsia="Calibri" w:hAnsi="Times New Roman" w:cs="Times New Roman"/>
-                <w:b w:val="0"/>
                 <w:sz w:val="24"/>
                 <w:szCs w:val="24"/>
               </w:rPr>
@@ -5320,7 +5300,6 @@
               <w:jc w:val="both"/>
               <w:rPr>
                 <w:rFonts w:ascii="Times New Roman" w:eastAsia="Calibri" w:hAnsi="Times New Roman" w:cs="Times New Roman"/>
-                <w:b w:val="0"/>
                 <w:sz w:val="24"/>
                 <w:szCs w:val="24"/>
               </w:rPr>
@@ -5328,7 +5307,6 @@
             <w:r>
               <w:rPr>
                 <w:rFonts w:ascii="Times New Roman" w:eastAsia="Calibri" w:hAnsi="Times New Roman" w:cs="Times New Roman"/>
-                <w:b w:val="0"/>
                 <w:sz w:val="24"/>
                 <w:szCs w:val="24"/>
               </w:rPr>
@@ -5377,7 +5355,6 @@
               <w:jc w:val="both"/>
               <w:rPr>
                 <w:rFonts w:ascii="Times New Roman" w:eastAsia="Calibri" w:hAnsi="Times New Roman" w:cs="Times New Roman"/>
-                <w:b w:val="0"/>
                 <w:sz w:val="24"/>
                 <w:szCs w:val="24"/>
               </w:rPr>
@@ -5385,7 +5362,6 @@
             <w:r>
               <w:rPr>
                 <w:rFonts w:ascii="Times New Roman" w:eastAsia="Calibri" w:hAnsi="Times New Roman" w:cs="Times New Roman"/>
-                <w:b w:val="0"/>
                 <w:sz w:val="24"/>
                 <w:szCs w:val="24"/>
               </w:rPr>
@@ -5434,7 +5410,6 @@
               <w:jc w:val="both"/>
               <w:rPr>
                 <w:rFonts w:ascii="Times New Roman" w:eastAsia="Calibri" w:hAnsi="Times New Roman" w:cs="Times New Roman"/>
-                <w:b w:val="0"/>
                 <w:sz w:val="24"/>
                 <w:szCs w:val="24"/>
               </w:rPr>
@@ -5442,7 +5417,6 @@
             <w:r>
               <w:rPr>
                 <w:rFonts w:ascii="Times New Roman" w:eastAsia="Calibri" w:hAnsi="Times New Roman" w:cs="Times New Roman"/>
-                <w:b w:val="0"/>
                 <w:sz w:val="24"/>
                 <w:szCs w:val="24"/>
               </w:rPr>
@@ -5491,7 +5465,6 @@
               <w:jc w:val="both"/>
               <w:rPr>
                 <w:rFonts w:ascii="Times New Roman" w:eastAsia="Calibri" w:hAnsi="Times New Roman" w:cs="Times New Roman"/>
-                <w:b w:val="0"/>
                 <w:sz w:val="24"/>
                 <w:szCs w:val="24"/>
               </w:rPr>
@@ -5499,7 +5472,6 @@
             <w:r>
               <w:rPr>
                 <w:rFonts w:ascii="Times New Roman" w:eastAsia="Calibri" w:hAnsi="Times New Roman" w:cs="Times New Roman"/>
-                <w:b w:val="0"/>
                 <w:sz w:val="24"/>
                 <w:szCs w:val="24"/>
               </w:rPr>
@@ -5548,7 +5520,6 @@
               <w:jc w:val="both"/>
               <w:rPr>
                 <w:rFonts w:ascii="Times New Roman" w:eastAsia="Calibri" w:hAnsi="Times New Roman" w:cs="Times New Roman"/>
-                <w:b w:val="0"/>
                 <w:sz w:val="24"/>
                 <w:szCs w:val="24"/>
               </w:rPr>
@@ -5556,7 +5527,6 @@
             <w:r>
               <w:rPr>
                 <w:rFonts w:ascii="Times New Roman" w:eastAsia="Calibri" w:hAnsi="Times New Roman" w:cs="Times New Roman"/>
-                <w:b w:val="0"/>
                 <w:sz w:val="24"/>
                 <w:szCs w:val="24"/>
               </w:rPr>
@@ -5605,7 +5575,6 @@
               <w:jc w:val="both"/>
               <w:rPr>
                 <w:rFonts w:ascii="Times New Roman" w:eastAsia="Calibri" w:hAnsi="Times New Roman" w:cs="Times New Roman"/>
-                <w:b w:val="0"/>
                 <w:sz w:val="24"/>
                 <w:szCs w:val="24"/>
               </w:rPr>
@@ -5613,7 +5582,6 @@
             <w:r>
               <w:rPr>
                 <w:rFonts w:ascii="Times New Roman" w:eastAsia="Calibri" w:hAnsi="Times New Roman" w:cs="Times New Roman"/>
-                <w:b w:val="0"/>
                 <w:sz w:val="24"/>
                 <w:szCs w:val="24"/>
               </w:rPr>
@@ -5662,7 +5630,6 @@
               <w:jc w:val="both"/>
               <w:rPr>
                 <w:rFonts w:ascii="Times New Roman" w:eastAsia="Calibri" w:hAnsi="Times New Roman" w:cs="Times New Roman"/>
-                <w:b w:val="0"/>
                 <w:sz w:val="24"/>
                 <w:szCs w:val="24"/>
               </w:rPr>
@@ -5670,7 +5637,6 @@
             <w:r>
               <w:rPr>
                 <w:rFonts w:ascii="Times New Roman" w:eastAsia="Calibri" w:hAnsi="Times New Roman" w:cs="Times New Roman"/>
-                <w:b w:val="0"/>
                 <w:sz w:val="24"/>
                 <w:szCs w:val="24"/>
               </w:rPr>
@@ -5719,7 +5685,6 @@
               <w:jc w:val="both"/>
               <w:rPr>
                 <w:rFonts w:ascii="Times New Roman" w:eastAsia="Calibri" w:hAnsi="Times New Roman" w:cs="Times New Roman"/>
-                <w:b w:val="0"/>
                 <w:sz w:val="24"/>
                 <w:szCs w:val="24"/>
               </w:rPr>
@@ -5727,7 +5692,6 @@
             <w:r>
               <w:rPr>
                 <w:rFonts w:ascii="Times New Roman" w:eastAsia="Calibri" w:hAnsi="Times New Roman" w:cs="Times New Roman"/>
-                <w:b w:val="0"/>
                 <w:sz w:val="24"/>
                 <w:szCs w:val="24"/>
               </w:rPr>
@@ -5776,7 +5740,6 @@
               <w:jc w:val="both"/>
               <w:rPr>
                 <w:rFonts w:ascii="Times New Roman" w:eastAsia="Calibri" w:hAnsi="Times New Roman" w:cs="Times New Roman"/>
-                <w:b w:val="0"/>
                 <w:sz w:val="24"/>
                 <w:szCs w:val="24"/>
               </w:rPr>
@@ -5784,7 +5747,6 @@
             <w:r>
               <w:rPr>
                 <w:rFonts w:ascii="Times New Roman" w:eastAsia="Calibri" w:hAnsi="Times New Roman" w:cs="Times New Roman"/>
-                <w:b w:val="0"/>
                 <w:sz w:val="24"/>
                 <w:szCs w:val="24"/>
               </w:rPr>
@@ -5833,7 +5795,6 @@
               <w:jc w:val="both"/>
               <w:rPr>
                 <w:rFonts w:ascii="Times New Roman" w:eastAsia="Calibri" w:hAnsi="Times New Roman" w:cs="Times New Roman"/>
-                <w:b w:val="0"/>
                 <w:sz w:val="24"/>
                 <w:szCs w:val="24"/>
               </w:rPr>
@@ -5841,7 +5802,6 @@
             <w:r>
               <w:rPr>
                 <w:rFonts w:ascii="Times New Roman" w:eastAsia="Calibri" w:hAnsi="Times New Roman" w:cs="Times New Roman"/>
-                <w:b w:val="0"/>
                 <w:sz w:val="24"/>
                 <w:szCs w:val="24"/>
               </w:rPr>
@@ -5890,7 +5850,6 @@
               <w:jc w:val="both"/>
               <w:rPr>
                 <w:rFonts w:ascii="Times New Roman" w:eastAsia="Calibri" w:hAnsi="Times New Roman" w:cs="Times New Roman"/>
-                <w:b w:val="0"/>
                 <w:sz w:val="24"/>
                 <w:szCs w:val="24"/>
               </w:rPr>
@@ -5898,7 +5857,6 @@
             <w:r>
               <w:rPr>
                 <w:rFonts w:ascii="Times New Roman" w:eastAsia="Calibri" w:hAnsi="Times New Roman" w:cs="Times New Roman"/>
-                <w:b w:val="0"/>
                 <w:sz w:val="24"/>
                 <w:szCs w:val="24"/>
               </w:rPr>
@@ -5947,7 +5905,6 @@
               <w:jc w:val="both"/>
               <w:rPr>
                 <w:rFonts w:ascii="Times New Roman" w:eastAsia="Calibri" w:hAnsi="Times New Roman" w:cs="Times New Roman"/>
-                <w:b w:val="0"/>
                 <w:sz w:val="24"/>
                 <w:szCs w:val="24"/>
               </w:rPr>
@@ -5955,7 +5912,6 @@
             <w:r>
               <w:rPr>
                 <w:rFonts w:ascii="Times New Roman" w:eastAsia="Calibri" w:hAnsi="Times New Roman" w:cs="Times New Roman"/>
-                <w:b w:val="0"/>
                 <w:sz w:val="24"/>
                 <w:szCs w:val="24"/>
               </w:rPr>
@@ -6004,7 +5960,6 @@
               <w:jc w:val="both"/>
               <w:rPr>
                 <w:rFonts w:ascii="Times New Roman" w:eastAsia="Calibri" w:hAnsi="Times New Roman" w:cs="Times New Roman"/>
-                <w:b w:val="0"/>
                 <w:sz w:val="24"/>
                 <w:szCs w:val="24"/>
               </w:rPr>
@@ -6012,7 +5967,6 @@
             <w:r>
               <w:rPr>
                 <w:rFonts w:ascii="Times New Roman" w:eastAsia="Calibri" w:hAnsi="Times New Roman" w:cs="Times New Roman"/>
-                <w:b w:val="0"/>
                 <w:sz w:val="24"/>
                 <w:szCs w:val="24"/>
               </w:rPr>
@@ -6061,7 +6015,6 @@
               <w:jc w:val="both"/>
               <w:rPr>
                 <w:rFonts w:ascii="Times New Roman" w:eastAsia="Calibri" w:hAnsi="Times New Roman" w:cs="Times New Roman"/>
-                <w:b w:val="0"/>
                 <w:sz w:val="24"/>
                 <w:szCs w:val="24"/>
               </w:rPr>
@@ -6069,7 +6022,6 @@
             <w:r>
               <w:rPr>
                 <w:rFonts w:ascii="Times New Roman" w:eastAsia="Calibri" w:hAnsi="Times New Roman" w:cs="Times New Roman"/>
-                <w:b w:val="0"/>
                 <w:sz w:val="24"/>
                 <w:szCs w:val="24"/>
               </w:rPr>
@@ -6118,7 +6070,6 @@
               <w:jc w:val="both"/>
               <w:rPr>
                 <w:rFonts w:ascii="Times New Roman" w:eastAsia="Calibri" w:hAnsi="Times New Roman" w:cs="Times New Roman"/>
-                <w:b w:val="0"/>
                 <w:sz w:val="24"/>
                 <w:szCs w:val="24"/>
               </w:rPr>
@@ -6126,7 +6077,6 @@
             <w:r>
               <w:rPr>
                 <w:rFonts w:ascii="Times New Roman" w:eastAsia="Calibri" w:hAnsi="Times New Roman" w:cs="Times New Roman"/>
-                <w:b w:val="0"/>
                 <w:sz w:val="24"/>
                 <w:szCs w:val="24"/>
               </w:rPr>
@@ -6175,7 +6125,6 @@
               <w:jc w:val="both"/>
               <w:rPr>
                 <w:rFonts w:ascii="Times New Roman" w:eastAsia="Calibri" w:hAnsi="Times New Roman" w:cs="Times New Roman"/>
-                <w:b w:val="0"/>
                 <w:sz w:val="24"/>
                 <w:szCs w:val="24"/>
               </w:rPr>
@@ -6183,7 +6132,6 @@
             <w:r>
               <w:rPr>
                 <w:rFonts w:ascii="Times New Roman" w:eastAsia="Calibri" w:hAnsi="Times New Roman" w:cs="Times New Roman"/>
-                <w:b w:val="0"/>
                 <w:sz w:val="24"/>
                 <w:szCs w:val="24"/>
               </w:rPr>
@@ -6232,7 +6180,6 @@
               <w:jc w:val="both"/>
               <w:rPr>
                 <w:rFonts w:ascii="Times New Roman" w:eastAsia="Calibri" w:hAnsi="Times New Roman" w:cs="Times New Roman"/>
-                <w:b w:val="0"/>
                 <w:sz w:val="24"/>
                 <w:szCs w:val="24"/>
               </w:rPr>
@@ -6240,10 +6187,10 @@
             <w:r>
               <w:rPr>
                 <w:rFonts w:ascii="Times New Roman" w:eastAsia="Calibri" w:hAnsi="Times New Roman" w:cs="Times New Roman"/>
-                <w:b w:val="0"/>
-                <w:sz w:val="24"/>
-                <w:szCs w:val="24"/>
-              </w:rPr>
+                <w:sz w:val="24"/>
+                <w:szCs w:val="24"/>
+              </w:rPr>
+              <w:lastRenderedPageBreak/>
               <w:t>Vitamina D</w:t>
             </w:r>
           </w:p>
@@ -6289,7 +6236,6 @@
               <w:jc w:val="both"/>
               <w:rPr>
                 <w:rFonts w:ascii="Times New Roman" w:eastAsia="Calibri" w:hAnsi="Times New Roman" w:cs="Times New Roman"/>
-                <w:b w:val="0"/>
                 <w:sz w:val="24"/>
                 <w:szCs w:val="24"/>
               </w:rPr>
@@ -6297,11 +6243,9 @@
             <w:r>
               <w:rPr>
                 <w:rFonts w:ascii="Times New Roman" w:eastAsia="Calibri" w:hAnsi="Times New Roman" w:cs="Times New Roman"/>
-                <w:b w:val="0"/>
-                <w:sz w:val="24"/>
-                <w:szCs w:val="24"/>
-              </w:rPr>
-              <w:lastRenderedPageBreak/>
+                <w:sz w:val="24"/>
+                <w:szCs w:val="24"/>
+              </w:rPr>
               <w:t>TAS</w:t>
             </w:r>
           </w:p>
@@ -6347,7 +6291,6 @@
               <w:jc w:val="both"/>
               <w:rPr>
                 <w:rFonts w:ascii="Times New Roman" w:eastAsia="Calibri" w:hAnsi="Times New Roman" w:cs="Times New Roman"/>
-                <w:b w:val="0"/>
                 <w:sz w:val="24"/>
                 <w:szCs w:val="24"/>
               </w:rPr>
@@ -6355,7 +6298,6 @@
             <w:r>
               <w:rPr>
                 <w:rFonts w:ascii="Times New Roman" w:eastAsia="Calibri" w:hAnsi="Times New Roman" w:cs="Times New Roman"/>
-                <w:b w:val="0"/>
                 <w:sz w:val="24"/>
                 <w:szCs w:val="24"/>
               </w:rPr>
@@ -6444,82 +6386,26 @@
           <w:sz w:val="24"/>
           <w:szCs w:val="24"/>
         </w:rPr>
-        <w:t>- Debemos eliminar las variables Blood_Glucose y Glycated-HB</w:t>
-      </w:r>
-      <w:r>
+        <w:t>- Debemos eliminar las variables Blood_Glucose y Glycated-HB  de la base de datos, porque son las variables que se utilizan para determinar si un pacientes diabético o no.</w:t>
+      </w:r>
+    </w:p>
+    <w:p>
+      <w:pPr>
+        <w:spacing w:line="278" w:lineRule="auto"/>
+        <w:jc w:val="both"/>
         <w:rPr>
           <w:rFonts w:ascii="Times New Roman" w:eastAsia="Calibri" w:hAnsi="Times New Roman" w:cs="Times New Roman"/>
           <w:sz w:val="24"/>
           <w:szCs w:val="24"/>
         </w:rPr>
-        <w:t xml:space="preserve"> </w:t>
-      </w:r>
+      </w:pPr>
       <w:r>
         <w:rPr>
           <w:rFonts w:ascii="Times New Roman" w:eastAsia="Calibri" w:hAnsi="Times New Roman" w:cs="Times New Roman"/>
           <w:sz w:val="24"/>
           <w:szCs w:val="24"/>
         </w:rPr>
-        <w:t xml:space="preserve"> </w:t>
-      </w:r>
-      <w:r>
-        <w:rPr>
-          <w:rFonts w:ascii="Times New Roman" w:eastAsia="Calibri" w:hAnsi="Times New Roman" w:cs="Times New Roman"/>
-          <w:sz w:val="24"/>
-          <w:szCs w:val="24"/>
-        </w:rPr>
-        <w:t xml:space="preserve">de la base de datos, porque son las </w:t>
-      </w:r>
-      <w:r>
-        <w:rPr>
-          <w:rFonts w:ascii="Times New Roman" w:eastAsia="Calibri" w:hAnsi="Times New Roman" w:cs="Times New Roman"/>
-          <w:sz w:val="24"/>
-          <w:szCs w:val="24"/>
-        </w:rPr>
-        <w:t xml:space="preserve">variables </w:t>
-      </w:r>
-      <w:r>
-        <w:rPr>
-          <w:rFonts w:ascii="Times New Roman" w:eastAsia="Calibri" w:hAnsi="Times New Roman" w:cs="Times New Roman"/>
-          <w:sz w:val="24"/>
-          <w:szCs w:val="24"/>
-        </w:rPr>
-        <w:t>que se utilizan para determinar si un pacientes diabético o no.</w:t>
-      </w:r>
-    </w:p>
-    <w:p>
-      <w:pPr>
-        <w:spacing w:line="278" w:lineRule="auto"/>
-        <w:jc w:val="both"/>
-        <w:rPr>
-          <w:rFonts w:ascii="Times New Roman" w:eastAsia="Calibri" w:hAnsi="Times New Roman" w:cs="Times New Roman"/>
-          <w:sz w:val="24"/>
-          <w:szCs w:val="24"/>
-        </w:rPr>
-      </w:pPr>
-      <w:r>
-        <w:rPr>
-          <w:rFonts w:ascii="Times New Roman" w:eastAsia="Calibri" w:hAnsi="Times New Roman" w:cs="Times New Roman"/>
-          <w:sz w:val="24"/>
-          <w:szCs w:val="24"/>
-        </w:rPr>
-        <w:t xml:space="preserve">- Hay tres variables que presentan un gran número de NaN. Estas variables son HOMA, Insulin y Vitamin-D. </w:t>
-      </w:r>
-      <w:r>
-        <w:rPr>
-          <w:rFonts w:ascii="Times New Roman" w:eastAsia="Calibri" w:hAnsi="Times New Roman" w:cs="Times New Roman"/>
-          <w:sz w:val="24"/>
-          <w:szCs w:val="24"/>
-        </w:rPr>
-        <w:t>Estas son las que más tienen en las tres primeras revisiones</w:t>
-      </w:r>
-      <w:r>
-        <w:rPr>
-          <w:rFonts w:ascii="Times New Roman" w:eastAsia="Calibri" w:hAnsi="Times New Roman" w:cs="Times New Roman"/>
-          <w:sz w:val="24"/>
-          <w:szCs w:val="24"/>
-        </w:rPr>
-        <w:t>. Realizaremos la imputación de los valores por la mediana.</w:t>
+        <w:t>- Hay tres variables que presentan un gran número de NaN. Estas variables son HOMA, Insulin y Vitamin-D. Estas son las que más tienen en las tres primeras revisiones. Realizaremos la imputación de los valores por la mediana.</w:t>
       </w:r>
     </w:p>
     <w:p>
@@ -10141,8 +10027,136 @@
           <w:sz w:val="24"/>
           <w:szCs w:val="24"/>
         </w:rPr>
-        <w:t xml:space="preserve">- </w:t>
-      </w:r>
+        <w:t>- Mí</w:t>
+      </w:r>
+      <w:r>
+        <w:rPr>
+          <w:rFonts w:ascii="Times New Roman" w:hAnsi="Times New Roman" w:cs="Times New Roman"/>
+          <w:sz w:val="24"/>
+          <w:szCs w:val="24"/>
+        </w:rPr>
+        <w:t xml:space="preserve">nimo de muestras por hoja </w:t>
+      </w:r>
+      <w:r>
+        <w:rPr>
+          <w:rFonts w:ascii="Times New Roman" w:hAnsi="Times New Roman" w:cs="Times New Roman"/>
+          <w:sz w:val="24"/>
+          <w:szCs w:val="24"/>
+        </w:rPr>
+        <w:t xml:space="preserve">= </w:t>
+      </w:r>
+      <w:r>
+        <w:rPr>
+          <w:rFonts w:ascii="Times New Roman" w:hAnsi="Times New Roman" w:cs="Times New Roman"/>
+          <w:sz w:val="24"/>
+          <w:szCs w:val="24"/>
+        </w:rPr>
+        <w:t>número mínimo de muestras que debe haber en un nodo final (hoja).</w:t>
+      </w:r>
+    </w:p>
+    <w:p>
+      <w:pPr>
+        <w:jc w:val="both"/>
+        <w:rPr>
+          <w:rFonts w:ascii="Times New Roman" w:hAnsi="Times New Roman" w:cs="Times New Roman"/>
+          <w:sz w:val="24"/>
+          <w:szCs w:val="24"/>
+        </w:rPr>
+      </w:pPr>
+      <w:r>
+        <w:rPr>
+          <w:rFonts w:ascii="Times New Roman" w:hAnsi="Times New Roman" w:cs="Times New Roman"/>
+          <w:sz w:val="24"/>
+          <w:szCs w:val="24"/>
+        </w:rPr>
+        <w:t xml:space="preserve">Establecemos un rango de valores sobre los que se realizará la búsqueda del valor óptimo de los hiperparámetros. </w:t>
+      </w:r>
+    </w:p>
+    <w:p>
+      <w:pPr>
+        <w:jc w:val="both"/>
+        <w:rPr>
+          <w:rFonts w:ascii="Times New Roman" w:hAnsi="Times New Roman" w:cs="Times New Roman"/>
+          <w:sz w:val="24"/>
+          <w:szCs w:val="24"/>
+        </w:rPr>
+      </w:pPr>
+      <w:r>
+        <w:rPr>
+          <w:rFonts w:ascii="Times New Roman" w:hAnsi="Times New Roman" w:cs="Times New Roman"/>
+          <w:sz w:val="24"/>
+          <w:szCs w:val="24"/>
+        </w:rPr>
+        <w:t>Máximo nú</w:t>
+      </w:r>
+      <w:r>
+        <w:rPr>
+          <w:rFonts w:ascii="Times New Roman" w:hAnsi="Times New Roman" w:cs="Times New Roman"/>
+          <w:sz w:val="24"/>
+          <w:szCs w:val="24"/>
+        </w:rPr>
+        <w:t>mero de variables a</w:t>
+      </w:r>
+      <w:r>
+        <w:rPr>
+          <w:rFonts w:ascii="Times New Roman" w:hAnsi="Times New Roman" w:cs="Times New Roman"/>
+          <w:sz w:val="24"/>
+          <w:szCs w:val="24"/>
+        </w:rPr>
+        <w:t xml:space="preserve"> considerar para la ramificació</w:t>
+      </w:r>
+      <w:r>
+        <w:rPr>
+          <w:rFonts w:ascii="Times New Roman" w:hAnsi="Times New Roman" w:cs="Times New Roman"/>
+          <w:sz w:val="24"/>
+          <w:szCs w:val="24"/>
+        </w:rPr>
+        <w:t xml:space="preserve">n </w:t>
+      </w:r>
+      <w:r>
+        <w:rPr>
+          <w:rFonts w:ascii="Times New Roman" w:hAnsi="Times New Roman" w:cs="Times New Roman"/>
+          <w:sz w:val="24"/>
+          <w:szCs w:val="24"/>
+        </w:rPr>
+        <w:t>= ['auto', 'sqrt','log2']</w:t>
+      </w:r>
+    </w:p>
+    <w:p>
+      <w:pPr>
+        <w:jc w:val="both"/>
+        <w:rPr>
+          <w:rFonts w:ascii="Times New Roman" w:hAnsi="Times New Roman" w:cs="Times New Roman"/>
+          <w:sz w:val="24"/>
+          <w:szCs w:val="24"/>
+        </w:rPr>
+      </w:pPr>
+      <w:r>
+        <w:rPr>
+          <w:rFonts w:ascii="Times New Roman" w:hAnsi="Times New Roman" w:cs="Times New Roman"/>
+          <w:sz w:val="24"/>
+          <w:szCs w:val="24"/>
+        </w:rPr>
+        <w:t>Mínimo número de muestras para dividir un nodo</w:t>
+      </w:r>
+      <w:r>
+        <w:rPr>
+          <w:rFonts w:ascii="Times New Roman" w:hAnsi="Times New Roman" w:cs="Times New Roman"/>
+          <w:sz w:val="24"/>
+          <w:szCs w:val="24"/>
+        </w:rPr>
+        <w:t xml:space="preserve"> = [2, 5, 10]</w:t>
+      </w:r>
+    </w:p>
+    <w:p>
+      <w:pPr>
+        <w:jc w:val="both"/>
+        <w:rPr>
+          <w:rFonts w:ascii="Times New Roman" w:hAnsi="Times New Roman" w:cs="Times New Roman"/>
+          <w:sz w:val="24"/>
+          <w:szCs w:val="24"/>
+        </w:rPr>
+      </w:pPr>
       <w:r>
         <w:rPr>
           <w:rFonts w:ascii="Times New Roman" w:hAnsi="Times New Roman" w:cs="Times New Roman"/>
@@ -10157,150 +10171,6 @@
           <w:sz w:val="24"/>
           <w:szCs w:val="24"/>
         </w:rPr>
-        <w:t>nimo de muestras por hoja</w:t>
-      </w:r>
-      <w:r>
-        <w:rPr>
-          <w:rFonts w:ascii="Times New Roman" w:hAnsi="Times New Roman" w:cs="Times New Roman"/>
-          <w:sz w:val="24"/>
-          <w:szCs w:val="24"/>
-        </w:rPr>
-        <w:t xml:space="preserve"> </w:t>
-      </w:r>
-      <w:r>
-        <w:rPr>
-          <w:rFonts w:ascii="Times New Roman" w:hAnsi="Times New Roman" w:cs="Times New Roman"/>
-          <w:sz w:val="24"/>
-          <w:szCs w:val="24"/>
-        </w:rPr>
-        <w:t xml:space="preserve">= </w:t>
-      </w:r>
-      <w:r>
-        <w:rPr>
-          <w:rFonts w:ascii="Times New Roman" w:hAnsi="Times New Roman" w:cs="Times New Roman"/>
-          <w:sz w:val="24"/>
-          <w:szCs w:val="24"/>
-        </w:rPr>
-        <w:t>número mínimo de muestras que debe haber en un nodo final (hoja).</w:t>
-      </w:r>
-    </w:p>
-    <w:p>
-      <w:pPr>
-        <w:jc w:val="both"/>
-        <w:rPr>
-          <w:rFonts w:ascii="Times New Roman" w:hAnsi="Times New Roman" w:cs="Times New Roman"/>
-          <w:sz w:val="24"/>
-          <w:szCs w:val="24"/>
-        </w:rPr>
-      </w:pPr>
-      <w:r>
-        <w:rPr>
-          <w:rFonts w:ascii="Times New Roman" w:hAnsi="Times New Roman" w:cs="Times New Roman"/>
-          <w:sz w:val="24"/>
-          <w:szCs w:val="24"/>
-        </w:rPr>
-        <w:t xml:space="preserve">Establecemos un rango de valores sobre los que se realizará la búsqueda del valor óptimo de los hiperparámetros. </w:t>
-      </w:r>
-    </w:p>
-    <w:p>
-      <w:pPr>
-        <w:jc w:val="both"/>
-        <w:rPr>
-          <w:rFonts w:ascii="Times New Roman" w:hAnsi="Times New Roman" w:cs="Times New Roman"/>
-          <w:sz w:val="24"/>
-          <w:szCs w:val="24"/>
-        </w:rPr>
-      </w:pPr>
-      <w:r>
-        <w:rPr>
-          <w:rFonts w:ascii="Times New Roman" w:hAnsi="Times New Roman" w:cs="Times New Roman"/>
-          <w:sz w:val="24"/>
-          <w:szCs w:val="24"/>
-        </w:rPr>
-        <w:t>Máximo nú</w:t>
-      </w:r>
-      <w:r>
-        <w:rPr>
-          <w:rFonts w:ascii="Times New Roman" w:hAnsi="Times New Roman" w:cs="Times New Roman"/>
-          <w:sz w:val="24"/>
-          <w:szCs w:val="24"/>
-        </w:rPr>
-        <w:t>mero de variables a</w:t>
-      </w:r>
-      <w:r>
-        <w:rPr>
-          <w:rFonts w:ascii="Times New Roman" w:hAnsi="Times New Roman" w:cs="Times New Roman"/>
-          <w:sz w:val="24"/>
-          <w:szCs w:val="24"/>
-        </w:rPr>
-        <w:t xml:space="preserve"> considerar para la ramificació</w:t>
-      </w:r>
-      <w:r>
-        <w:rPr>
-          <w:rFonts w:ascii="Times New Roman" w:hAnsi="Times New Roman" w:cs="Times New Roman"/>
-          <w:sz w:val="24"/>
-          <w:szCs w:val="24"/>
-        </w:rPr>
-        <w:t xml:space="preserve">n </w:t>
-      </w:r>
-      <w:r>
-        <w:rPr>
-          <w:rFonts w:ascii="Times New Roman" w:hAnsi="Times New Roman" w:cs="Times New Roman"/>
-          <w:sz w:val="24"/>
-          <w:szCs w:val="24"/>
-        </w:rPr>
-        <w:t>= ['auto', 'sqrt','log2']</w:t>
-      </w:r>
-    </w:p>
-    <w:p>
-      <w:pPr>
-        <w:jc w:val="both"/>
-        <w:rPr>
-          <w:rFonts w:ascii="Times New Roman" w:hAnsi="Times New Roman" w:cs="Times New Roman"/>
-          <w:sz w:val="24"/>
-          <w:szCs w:val="24"/>
-        </w:rPr>
-      </w:pPr>
-      <w:r>
-        <w:rPr>
-          <w:rFonts w:ascii="Times New Roman" w:hAnsi="Times New Roman" w:cs="Times New Roman"/>
-          <w:sz w:val="24"/>
-          <w:szCs w:val="24"/>
-        </w:rPr>
-        <w:t>Mínimo número de muestras para dividir un nodo</w:t>
-      </w:r>
-      <w:r>
-        <w:rPr>
-          <w:rFonts w:ascii="Times New Roman" w:hAnsi="Times New Roman" w:cs="Times New Roman"/>
-          <w:sz w:val="24"/>
-          <w:szCs w:val="24"/>
-        </w:rPr>
-        <w:t xml:space="preserve"> = [2, 5, 10]</w:t>
-      </w:r>
-    </w:p>
-    <w:p>
-      <w:pPr>
-        <w:jc w:val="both"/>
-        <w:rPr>
-          <w:rFonts w:ascii="Times New Roman" w:hAnsi="Times New Roman" w:cs="Times New Roman"/>
-          <w:sz w:val="24"/>
-          <w:szCs w:val="24"/>
-        </w:rPr>
-      </w:pPr>
-      <w:r>
-        <w:rPr>
-          <w:rFonts w:ascii="Times New Roman" w:hAnsi="Times New Roman" w:cs="Times New Roman"/>
-          <w:sz w:val="24"/>
-          <w:szCs w:val="24"/>
-        </w:rPr>
-        <w:t>Mí</w:t>
-      </w:r>
-      <w:r>
-        <w:rPr>
-          <w:rFonts w:ascii="Times New Roman" w:hAnsi="Times New Roman" w:cs="Times New Roman"/>
-          <w:sz w:val="24"/>
-          <w:szCs w:val="24"/>
-        </w:rPr>
         <w:t xml:space="preserve">nimo de muestras por hoja: 1, </w:t>
       </w:r>
       <w:r>
@@ -10351,17 +10221,7 @@
           <w:sz w:val="24"/>
           <w:szCs w:val="24"/>
         </w:rPr>
-        <w:t xml:space="preserve">n mayor coste </w:t>
-      </w:r>
-      <w:bookmarkStart w:id="0" w:name="_GoBack"/>
-      <w:bookmarkEnd w:id="0"/>
-      <w:r>
-        <w:rPr>
-          <w:rFonts w:ascii="Times New Roman" w:hAnsi="Times New Roman" w:cs="Times New Roman"/>
-          <w:sz w:val="24"/>
-          <w:szCs w:val="24"/>
-        </w:rPr>
-        <w:t xml:space="preserve">computacional) no </w:t>
+        <w:t xml:space="preserve">n mayor coste computacional) no </w:t>
       </w:r>
       <w:r>
         <w:rPr>
@@ -10412,75 +10272,43 @@
           <w:sz w:val="24"/>
           <w:szCs w:val="24"/>
         </w:rPr>
-        <w:t xml:space="preserve"> es una clase disponible en scikit-learn que permite evaluar y seleccionar de forma sistemática los parámetros de un modelo. Indicándole un modelo y los parámetros a probar, puede evaluar el rendimiento del primero en función de los segund</w:t>
-      </w:r>
-      <w:r>
-        <w:rPr>
-          <w:rFonts w:ascii="Times New Roman" w:hAnsi="Times New Roman" w:cs="Times New Roman"/>
-          <w:sz w:val="24"/>
-          <w:szCs w:val="24"/>
-        </w:rPr>
-        <w:t>os mediante validación cruzada.</w:t>
-      </w:r>
-    </w:p>
-    <w:p>
-      <w:pPr>
-        <w:jc w:val="both"/>
-        <w:rPr>
-          <w:rFonts w:ascii="Times New Roman" w:hAnsi="Times New Roman" w:cs="Times New Roman"/>
-          <w:sz w:val="24"/>
-          <w:szCs w:val="24"/>
-        </w:rPr>
-      </w:pPr>
-      <w:r>
-        <w:rPr>
-          <w:rFonts w:ascii="Times New Roman" w:hAnsi="Times New Roman" w:cs="Times New Roman"/>
-          <w:sz w:val="24"/>
-          <w:szCs w:val="24"/>
-        </w:rPr>
-        <w:t>- CV</w:t>
-      </w:r>
-      <w:r>
-        <w:rPr>
-          <w:rFonts w:ascii="Times New Roman" w:hAnsi="Times New Roman" w:cs="Times New Roman"/>
-          <w:sz w:val="24"/>
-          <w:szCs w:val="24"/>
-        </w:rPr>
-        <w:t>, que es el número de pliegues que se deben us</w:t>
-      </w:r>
-      <w:r>
-        <w:rPr>
-          <w:rFonts w:ascii="Times New Roman" w:hAnsi="Times New Roman" w:cs="Times New Roman"/>
-          <w:sz w:val="24"/>
-          <w:szCs w:val="24"/>
-        </w:rPr>
-        <w:t xml:space="preserve">ar para la validación cruzada. </w:t>
-      </w:r>
-    </w:p>
-    <w:p>
-      <w:pPr>
-        <w:jc w:val="both"/>
-        <w:rPr>
-          <w:rFonts w:ascii="Times New Roman" w:hAnsi="Times New Roman" w:cs="Times New Roman"/>
-          <w:sz w:val="24"/>
-          <w:szCs w:val="24"/>
-        </w:rPr>
-      </w:pPr>
-      <w:r>
-        <w:rPr>
-          <w:rFonts w:ascii="Times New Roman" w:hAnsi="Times New Roman" w:cs="Times New Roman"/>
-          <w:sz w:val="24"/>
-          <w:szCs w:val="24"/>
-        </w:rPr>
-        <w:t>Más pliegues de CV</w:t>
-      </w:r>
-      <w:r>
-        <w:rPr>
-          <w:rFonts w:ascii="Times New Roman" w:hAnsi="Times New Roman" w:cs="Times New Roman"/>
-          <w:sz w:val="24"/>
-          <w:szCs w:val="24"/>
-        </w:rPr>
-        <w:t xml:space="preserve"> reducen las posibilidades de sobreajuste, pero aumentarlo aumentará el tiempo de ejecución.</w:t>
+        <w:t xml:space="preserve"> es una clase disponible en scikit-learn que permite evaluar y seleccionar de forma sistemática los parámetros de un modelo. Indicándole un modelo y los parámetros a probar, puede evaluar el rendimiento del primero en función de los segundos mediante validación cruzada.</w:t>
+      </w:r>
+    </w:p>
+    <w:p>
+      <w:pPr>
+        <w:jc w:val="both"/>
+        <w:rPr>
+          <w:rFonts w:ascii="Times New Roman" w:hAnsi="Times New Roman" w:cs="Times New Roman"/>
+          <w:sz w:val="24"/>
+          <w:szCs w:val="24"/>
+        </w:rPr>
+      </w:pPr>
+      <w:r>
+        <w:rPr>
+          <w:rFonts w:ascii="Times New Roman" w:hAnsi="Times New Roman" w:cs="Times New Roman"/>
+          <w:sz w:val="24"/>
+          <w:szCs w:val="24"/>
+        </w:rPr>
+        <w:t xml:space="preserve">- CV, que es el número de pliegues que se deben usar para la validación cruzada. </w:t>
+      </w:r>
+    </w:p>
+    <w:p>
+      <w:pPr>
+        <w:jc w:val="both"/>
+        <w:rPr>
+          <w:rFonts w:ascii="Times New Roman" w:hAnsi="Times New Roman" w:cs="Times New Roman"/>
+          <w:sz w:val="24"/>
+          <w:szCs w:val="24"/>
+        </w:rPr>
+      </w:pPr>
+      <w:r>
+        <w:rPr>
+          <w:rFonts w:ascii="Times New Roman" w:hAnsi="Times New Roman" w:cs="Times New Roman"/>
+          <w:sz w:val="24"/>
+          <w:szCs w:val="24"/>
+        </w:rPr>
+        <w:t>Más pliegues de CV reducen las posibilidades de sobreajuste, pero aumentarlo aumentará el tiempo de ejecución.</w:t>
       </w:r>
     </w:p>
     <w:p>
@@ -10859,13 +10687,23 @@
         </w:rPr>
         <w:t>A partir de la matriz de confusión podemos conocer la cantidad de veces en las que las clases son correctamente e incorrectamente clasificadas.</w:t>
       </w:r>
-      <w:r>
-        <w:rPr>
-          <w:rFonts w:ascii="Times New Roman" w:hAnsi="Times New Roman" w:cs="Times New Roman"/>
-          <w:sz w:val="24"/>
-          <w:szCs w:val="24"/>
-        </w:rPr>
-        <w:br/>
+    </w:p>
+    <w:p>
+      <w:pPr>
+        <w:jc w:val="both"/>
+        <w:rPr>
+          <w:rFonts w:ascii="Times New Roman" w:hAnsi="Times New Roman" w:cs="Times New Roman"/>
+          <w:sz w:val="24"/>
+          <w:szCs w:val="24"/>
+        </w:rPr>
+      </w:pPr>
+      <w:r>
+        <w:rPr>
+          <w:rFonts w:ascii="Times New Roman" w:hAnsi="Times New Roman" w:cs="Times New Roman"/>
+          <w:sz w:val="24"/>
+          <w:szCs w:val="24"/>
+        </w:rPr>
+        <w:t xml:space="preserve"> </w:t>
       </w:r>
       <w:r>
         <w:rPr>
@@ -10938,6 +10776,7 @@
           <w:sz w:val="24"/>
           <w:szCs w:val="24"/>
         </w:rPr>
+        <w:lastRenderedPageBreak/>
         <w:t>Tasa de acierto</w:t>
       </w:r>
       <w:r>
@@ -11564,18 +11403,2070 @@
       <w:pPr>
         <w:jc w:val="both"/>
         <w:rPr>
+          <w:rStyle w:val="TtuloCar"/>
+          <w:rFonts w:ascii="Times New Roman" w:hAnsi="Times New Roman" w:cs="Times New Roman"/>
+          <w:sz w:val="24"/>
+          <w:szCs w:val="24"/>
+        </w:rPr>
+      </w:pPr>
+      <w:r>
+        <w:rPr>
+          <w:rStyle w:val="TtuloCar"/>
+          <w:rFonts w:ascii="Times New Roman" w:hAnsi="Times New Roman" w:cs="Times New Roman"/>
+          <w:sz w:val="24"/>
+          <w:szCs w:val="24"/>
+        </w:rPr>
+        <w:t>En este capítulo vamos a detallar y comparar los resultados obtenidos tras la aplicación de los diferentes modelos de RF. En primer lugar, compararemos las prestaciones obtenidas al aplicar técnicas de oversampling vs undersampling,</w:t>
+      </w:r>
+    </w:p>
+    <w:p>
+      <w:pPr>
+        <w:jc w:val="both"/>
+        <w:rPr>
+          <w:rStyle w:val="TtuloCar"/>
+          <w:rFonts w:ascii="Times New Roman" w:hAnsi="Times New Roman" w:cs="Times New Roman"/>
+          <w:sz w:val="24"/>
+          <w:szCs w:val="24"/>
+        </w:rPr>
+      </w:pPr>
+      <w:r>
+        <w:rPr>
+          <w:rStyle w:val="TtuloCar"/>
+          <w:rFonts w:ascii="Times New Roman" w:hAnsi="Times New Roman" w:cs="Times New Roman"/>
+          <w:sz w:val="24"/>
+          <w:szCs w:val="24"/>
+        </w:rPr>
+        <w:t>Referido a las técnicas de oversampling, se aplicaron dos:</w:t>
+      </w:r>
+    </w:p>
+    <w:p>
+      <w:pPr>
+        <w:pStyle w:val="Prrafodelista"/>
+        <w:numPr>
+          <w:ilvl w:val="0"/>
+          <w:numId w:val="1"/>
+        </w:numPr>
+        <w:jc w:val="both"/>
+        <w:rPr>
+          <w:rStyle w:val="TtuloCar"/>
+          <w:rFonts w:ascii="Times New Roman" w:hAnsi="Times New Roman" w:cs="Times New Roman"/>
+          <w:sz w:val="24"/>
+          <w:szCs w:val="24"/>
+        </w:rPr>
+      </w:pPr>
+      <w:r>
+        <w:rPr>
+          <w:rStyle w:val="TtuloCar"/>
+          <w:rFonts w:ascii="Times New Roman" w:hAnsi="Times New Roman" w:cs="Times New Roman"/>
+          <w:sz w:val="24"/>
+          <w:szCs w:val="24"/>
+        </w:rPr>
+        <w:t>Adasyn</w:t>
+      </w:r>
+    </w:p>
+    <w:p>
+      <w:pPr>
+        <w:pStyle w:val="Prrafodelista"/>
+        <w:numPr>
+          <w:ilvl w:val="0"/>
+          <w:numId w:val="1"/>
+        </w:numPr>
+        <w:jc w:val="both"/>
+        <w:rPr>
+          <w:rStyle w:val="TtuloCar"/>
+          <w:rFonts w:ascii="Times New Roman" w:hAnsi="Times New Roman" w:cs="Times New Roman"/>
+          <w:sz w:val="24"/>
+          <w:szCs w:val="24"/>
+        </w:rPr>
+      </w:pPr>
+      <w:r>
+        <w:rPr>
+          <w:rStyle w:val="TtuloCar"/>
+          <w:rFonts w:ascii="Times New Roman" w:hAnsi="Times New Roman" w:cs="Times New Roman"/>
+          <w:sz w:val="24"/>
+          <w:szCs w:val="24"/>
+        </w:rPr>
+        <w:t>Smote</w:t>
+      </w:r>
+    </w:p>
+    <w:p>
+      <w:pPr>
+        <w:jc w:val="both"/>
+        <w:rPr>
+          <w:rStyle w:val="TtuloCar"/>
+          <w:rFonts w:ascii="Times New Roman" w:hAnsi="Times New Roman" w:cs="Times New Roman"/>
+          <w:sz w:val="24"/>
+          <w:szCs w:val="24"/>
+        </w:rPr>
+      </w:pPr>
+      <w:r>
+        <w:rPr>
+          <w:rStyle w:val="TtuloCar"/>
+          <w:rFonts w:ascii="Times New Roman" w:hAnsi="Times New Roman" w:cs="Times New Roman"/>
+          <w:sz w:val="24"/>
+          <w:szCs w:val="24"/>
+        </w:rPr>
+        <w:t>Para aplicar undersampling utilizamos BalancedRandomForestClassifier.</w:t>
+      </w:r>
+    </w:p>
+    <w:p>
+      <w:pPr>
+        <w:jc w:val="both"/>
+        <w:rPr>
+          <w:rStyle w:val="TtuloCar"/>
+          <w:rFonts w:ascii="Times New Roman" w:hAnsi="Times New Roman" w:cs="Times New Roman"/>
+          <w:sz w:val="24"/>
+          <w:szCs w:val="24"/>
+        </w:rPr>
+      </w:pPr>
+      <w:r>
+        <w:rPr>
+          <w:rStyle w:val="TtuloCar"/>
+          <w:rFonts w:ascii="Times New Roman" w:hAnsi="Times New Roman" w:cs="Times New Roman"/>
+          <w:sz w:val="24"/>
+          <w:szCs w:val="24"/>
+        </w:rPr>
+        <w:lastRenderedPageBreak/>
+        <w:t>Los resultados que compararemos a continuación, se han obtenido únicamente teniendo en cuenta la primera revisión. Esto lo hacemos para elegir la técnica de balanceo de clases que mejores resultados nos arroje y así trabajar con ella en un mayor número de revisiones.</w:t>
+      </w:r>
+    </w:p>
+    <w:p>
+      <w:pPr>
+        <w:jc w:val="both"/>
+        <w:rPr>
+          <w:rStyle w:val="TtuloCar"/>
+          <w:rFonts w:ascii="Times New Roman" w:hAnsi="Times New Roman" w:cs="Times New Roman"/>
+          <w:sz w:val="24"/>
+          <w:szCs w:val="24"/>
+        </w:rPr>
+      </w:pPr>
+      <w:r>
+        <w:rPr>
+          <w:rStyle w:val="TtuloCar"/>
+          <w:rFonts w:ascii="Times New Roman" w:hAnsi="Times New Roman" w:cs="Times New Roman"/>
+          <w:sz w:val="24"/>
+          <w:szCs w:val="24"/>
+        </w:rPr>
+        <w:t>En primer lugar, vamos a comparar las prestaciones (en el conjunto de entrenamiento) habiendo eliminado las variables Blood Glucose y Glycated-HB.</w:t>
+      </w:r>
+    </w:p>
+    <w:tbl>
+      <w:tblPr>
+        <w:tblStyle w:val="Tablaconcuadrcula"/>
+        <w:tblW w:w="0" w:type="auto"/>
+        <w:tblLook w:val="04A0" w:firstRow="1" w:lastRow="0" w:firstColumn="1" w:lastColumn="0" w:noHBand="0" w:noVBand="1"/>
+      </w:tblPr>
+      <w:tblGrid>
+        <w:gridCol w:w="2254"/>
+        <w:gridCol w:w="2254"/>
+        <w:gridCol w:w="2254"/>
+        <w:gridCol w:w="2254"/>
+      </w:tblGrid>
+      <w:tr>
+        <w:tc>
+          <w:tcPr>
+            <w:tcW w:w="2254" w:type="dxa"/>
+          </w:tcPr>
+          <w:p>
+            <w:pPr>
+              <w:jc w:val="both"/>
+              <w:rPr>
+                <w:rStyle w:val="TtuloCar"/>
+                <w:rFonts w:ascii="Times New Roman" w:hAnsi="Times New Roman" w:cs="Times New Roman"/>
+                <w:sz w:val="24"/>
+                <w:szCs w:val="24"/>
+              </w:rPr>
+            </w:pPr>
+            <w:r>
+              <w:rPr>
+                <w:rStyle w:val="TtuloCar"/>
+                <w:rFonts w:ascii="Times New Roman" w:hAnsi="Times New Roman" w:cs="Times New Roman"/>
+                <w:sz w:val="24"/>
+                <w:szCs w:val="24"/>
+              </w:rPr>
+              <w:t>Prestaciones en Train</w:t>
+            </w:r>
+          </w:p>
+        </w:tc>
+        <w:tc>
+          <w:tcPr>
+            <w:tcW w:w="2254" w:type="dxa"/>
+          </w:tcPr>
+          <w:p>
+            <w:pPr>
+              <w:jc w:val="both"/>
+              <w:rPr>
+                <w:rStyle w:val="TtuloCar"/>
+                <w:rFonts w:ascii="Times New Roman" w:hAnsi="Times New Roman" w:cs="Times New Roman"/>
+                <w:b/>
+                <w:sz w:val="24"/>
+                <w:szCs w:val="24"/>
+              </w:rPr>
+            </w:pPr>
+            <w:r>
+              <w:rPr>
+                <w:rStyle w:val="TtuloCar"/>
+                <w:rFonts w:ascii="Times New Roman" w:hAnsi="Times New Roman" w:cs="Times New Roman"/>
+                <w:b/>
+                <w:sz w:val="24"/>
+                <w:szCs w:val="24"/>
+              </w:rPr>
+              <w:t>SMOTE</w:t>
+            </w:r>
+          </w:p>
+        </w:tc>
+        <w:tc>
+          <w:tcPr>
+            <w:tcW w:w="2254" w:type="dxa"/>
+          </w:tcPr>
+          <w:p>
+            <w:pPr>
+              <w:jc w:val="both"/>
+              <w:rPr>
+                <w:rStyle w:val="TtuloCar"/>
+                <w:rFonts w:ascii="Times New Roman" w:hAnsi="Times New Roman" w:cs="Times New Roman"/>
+                <w:b/>
+                <w:sz w:val="24"/>
+                <w:szCs w:val="24"/>
+              </w:rPr>
+            </w:pPr>
+            <w:r>
+              <w:rPr>
+                <w:rStyle w:val="TtuloCar"/>
+                <w:rFonts w:ascii="Times New Roman" w:hAnsi="Times New Roman" w:cs="Times New Roman"/>
+                <w:b/>
+                <w:sz w:val="24"/>
+                <w:szCs w:val="24"/>
+              </w:rPr>
+              <w:t>ADASYN</w:t>
+            </w:r>
+          </w:p>
+        </w:tc>
+        <w:tc>
+          <w:tcPr>
+            <w:tcW w:w="2254" w:type="dxa"/>
+          </w:tcPr>
+          <w:p>
+            <w:pPr>
+              <w:jc w:val="both"/>
+              <w:rPr>
+                <w:rStyle w:val="TtuloCar"/>
+                <w:rFonts w:ascii="Times New Roman" w:hAnsi="Times New Roman" w:cs="Times New Roman"/>
+                <w:b/>
+                <w:sz w:val="24"/>
+                <w:szCs w:val="24"/>
+              </w:rPr>
+            </w:pPr>
+            <w:r>
+              <w:rPr>
+                <w:rStyle w:val="TtuloCar"/>
+                <w:rFonts w:ascii="Times New Roman" w:hAnsi="Times New Roman" w:cs="Times New Roman"/>
+                <w:b/>
+                <w:sz w:val="24"/>
+                <w:szCs w:val="24"/>
+              </w:rPr>
+              <w:t>BALANCED RF</w:t>
+            </w:r>
+          </w:p>
+        </w:tc>
+      </w:tr>
+      <w:tr>
+        <w:tc>
+          <w:tcPr>
+            <w:tcW w:w="2254" w:type="dxa"/>
+          </w:tcPr>
+          <w:p>
+            <w:pPr>
+              <w:jc w:val="both"/>
+              <w:rPr>
+                <w:rStyle w:val="TtuloCar"/>
+                <w:rFonts w:ascii="Times New Roman" w:hAnsi="Times New Roman" w:cs="Times New Roman"/>
+                <w:b/>
+                <w:sz w:val="24"/>
+                <w:szCs w:val="24"/>
+              </w:rPr>
+            </w:pPr>
+            <w:r>
+              <w:rPr>
+                <w:rStyle w:val="TtuloCar"/>
+                <w:rFonts w:ascii="Times New Roman" w:hAnsi="Times New Roman" w:cs="Times New Roman"/>
+                <w:b/>
+                <w:sz w:val="24"/>
+                <w:szCs w:val="24"/>
+              </w:rPr>
+              <w:t>Tasa de acierto</w:t>
+            </w:r>
+          </w:p>
+        </w:tc>
+        <w:tc>
+          <w:tcPr>
+            <w:tcW w:w="2254" w:type="dxa"/>
+          </w:tcPr>
+          <w:p>
+            <w:pPr>
+              <w:jc w:val="both"/>
+              <w:rPr>
+                <w:rStyle w:val="TtuloCar"/>
+                <w:rFonts w:ascii="Times New Roman" w:hAnsi="Times New Roman" w:cs="Times New Roman"/>
+                <w:sz w:val="24"/>
+                <w:szCs w:val="24"/>
+              </w:rPr>
+            </w:pPr>
+            <w:r>
+              <w:rPr>
+                <w:rStyle w:val="TtuloCar"/>
+                <w:rFonts w:ascii="Times New Roman" w:hAnsi="Times New Roman" w:cs="Times New Roman"/>
+                <w:sz w:val="24"/>
+                <w:szCs w:val="24"/>
+              </w:rPr>
+              <w:t>1</w:t>
+            </w:r>
+          </w:p>
+        </w:tc>
+        <w:tc>
+          <w:tcPr>
+            <w:tcW w:w="2254" w:type="dxa"/>
+          </w:tcPr>
+          <w:p>
+            <w:pPr>
+              <w:jc w:val="both"/>
+              <w:rPr>
+                <w:rStyle w:val="TtuloCar"/>
+                <w:rFonts w:ascii="Times New Roman" w:hAnsi="Times New Roman" w:cs="Times New Roman"/>
+                <w:sz w:val="24"/>
+                <w:szCs w:val="24"/>
+              </w:rPr>
+            </w:pPr>
+            <w:r>
+              <w:rPr>
+                <w:rStyle w:val="TtuloCar"/>
+                <w:rFonts w:ascii="Times New Roman" w:hAnsi="Times New Roman" w:cs="Times New Roman"/>
+                <w:sz w:val="24"/>
+                <w:szCs w:val="24"/>
+              </w:rPr>
+              <w:t>1</w:t>
+            </w:r>
+          </w:p>
+        </w:tc>
+        <w:tc>
+          <w:tcPr>
+            <w:tcW w:w="2254" w:type="dxa"/>
+          </w:tcPr>
+          <w:p>
+            <w:pPr>
+              <w:jc w:val="both"/>
+              <w:rPr>
+                <w:rStyle w:val="TtuloCar"/>
+                <w:rFonts w:ascii="Times New Roman" w:hAnsi="Times New Roman" w:cs="Times New Roman"/>
+                <w:sz w:val="24"/>
+                <w:szCs w:val="24"/>
+              </w:rPr>
+            </w:pPr>
+            <w:r>
+              <w:rPr>
+                <w:rStyle w:val="TtuloCar"/>
+                <w:rFonts w:ascii="Times New Roman" w:hAnsi="Times New Roman" w:cs="Times New Roman"/>
+                <w:sz w:val="24"/>
+                <w:szCs w:val="24"/>
+              </w:rPr>
+              <w:t>0.7023538344722855</w:t>
+            </w:r>
+          </w:p>
+        </w:tc>
+      </w:tr>
+      <w:tr>
+        <w:tc>
+          <w:tcPr>
+            <w:tcW w:w="2254" w:type="dxa"/>
+          </w:tcPr>
+          <w:p>
+            <w:pPr>
+              <w:jc w:val="both"/>
+              <w:rPr>
+                <w:rStyle w:val="TtuloCar"/>
+                <w:rFonts w:ascii="Times New Roman" w:hAnsi="Times New Roman" w:cs="Times New Roman"/>
+                <w:b/>
+                <w:sz w:val="24"/>
+                <w:szCs w:val="24"/>
+              </w:rPr>
+            </w:pPr>
+            <w:r>
+              <w:rPr>
+                <w:rStyle w:val="TtuloCar"/>
+                <w:rFonts w:ascii="Times New Roman" w:hAnsi="Times New Roman" w:cs="Times New Roman"/>
+                <w:b/>
+                <w:sz w:val="24"/>
+                <w:szCs w:val="24"/>
+              </w:rPr>
+              <w:t>Sensibilidad</w:t>
+            </w:r>
+          </w:p>
+        </w:tc>
+        <w:tc>
+          <w:tcPr>
+            <w:tcW w:w="2254" w:type="dxa"/>
+          </w:tcPr>
+          <w:p>
+            <w:pPr>
+              <w:jc w:val="both"/>
+              <w:rPr>
+                <w:rStyle w:val="TtuloCar"/>
+                <w:rFonts w:ascii="Times New Roman" w:hAnsi="Times New Roman" w:cs="Times New Roman"/>
+                <w:sz w:val="24"/>
+                <w:szCs w:val="24"/>
+              </w:rPr>
+            </w:pPr>
+            <w:r>
+              <w:rPr>
+                <w:rStyle w:val="TtuloCar"/>
+                <w:rFonts w:ascii="Times New Roman" w:hAnsi="Times New Roman" w:cs="Times New Roman"/>
+                <w:sz w:val="24"/>
+                <w:szCs w:val="24"/>
+              </w:rPr>
+              <w:t>1</w:t>
+            </w:r>
+          </w:p>
+        </w:tc>
+        <w:tc>
+          <w:tcPr>
+            <w:tcW w:w="2254" w:type="dxa"/>
+          </w:tcPr>
+          <w:p>
+            <w:pPr>
+              <w:jc w:val="both"/>
+              <w:rPr>
+                <w:rStyle w:val="TtuloCar"/>
+                <w:rFonts w:ascii="Times New Roman" w:hAnsi="Times New Roman" w:cs="Times New Roman"/>
+                <w:sz w:val="24"/>
+                <w:szCs w:val="24"/>
+              </w:rPr>
+            </w:pPr>
+            <w:r>
+              <w:rPr>
+                <w:rStyle w:val="TtuloCar"/>
+                <w:rFonts w:ascii="Times New Roman" w:hAnsi="Times New Roman" w:cs="Times New Roman"/>
+                <w:sz w:val="24"/>
+                <w:szCs w:val="24"/>
+              </w:rPr>
+              <w:t>1</w:t>
+            </w:r>
+          </w:p>
+        </w:tc>
+        <w:tc>
+          <w:tcPr>
+            <w:tcW w:w="2254" w:type="dxa"/>
+          </w:tcPr>
+          <w:p>
+            <w:pPr>
+              <w:jc w:val="both"/>
+              <w:rPr>
+                <w:rStyle w:val="TtuloCar"/>
+                <w:rFonts w:ascii="Times New Roman" w:hAnsi="Times New Roman" w:cs="Times New Roman"/>
+                <w:sz w:val="24"/>
+                <w:szCs w:val="24"/>
+              </w:rPr>
+            </w:pPr>
+            <w:r>
+              <w:rPr>
+                <w:rStyle w:val="TtuloCar"/>
+                <w:rFonts w:ascii="Times New Roman" w:hAnsi="Times New Roman" w:cs="Times New Roman"/>
+                <w:sz w:val="24"/>
+                <w:szCs w:val="24"/>
+              </w:rPr>
+              <w:t>1</w:t>
+            </w:r>
+          </w:p>
+        </w:tc>
+      </w:tr>
+      <w:tr>
+        <w:tc>
+          <w:tcPr>
+            <w:tcW w:w="2254" w:type="dxa"/>
+          </w:tcPr>
+          <w:p>
+            <w:pPr>
+              <w:jc w:val="both"/>
+              <w:rPr>
+                <w:rStyle w:val="TtuloCar"/>
+                <w:rFonts w:ascii="Times New Roman" w:hAnsi="Times New Roman" w:cs="Times New Roman"/>
+                <w:b/>
+                <w:sz w:val="24"/>
+                <w:szCs w:val="24"/>
+              </w:rPr>
+            </w:pPr>
+            <w:r>
+              <w:rPr>
+                <w:rStyle w:val="TtuloCar"/>
+                <w:rFonts w:ascii="Times New Roman" w:hAnsi="Times New Roman" w:cs="Times New Roman"/>
+                <w:b/>
+                <w:sz w:val="24"/>
+                <w:szCs w:val="24"/>
+              </w:rPr>
+              <w:t>Especificidad</w:t>
+            </w:r>
+          </w:p>
+        </w:tc>
+        <w:tc>
+          <w:tcPr>
+            <w:tcW w:w="2254" w:type="dxa"/>
+          </w:tcPr>
+          <w:p>
+            <w:pPr>
+              <w:jc w:val="both"/>
+              <w:rPr>
+                <w:rStyle w:val="TtuloCar"/>
+                <w:rFonts w:ascii="Times New Roman" w:hAnsi="Times New Roman" w:cs="Times New Roman"/>
+                <w:sz w:val="24"/>
+                <w:szCs w:val="24"/>
+              </w:rPr>
+            </w:pPr>
+            <w:r>
+              <w:rPr>
+                <w:rStyle w:val="TtuloCar"/>
+                <w:rFonts w:ascii="Times New Roman" w:hAnsi="Times New Roman" w:cs="Times New Roman"/>
+                <w:sz w:val="24"/>
+                <w:szCs w:val="24"/>
+              </w:rPr>
+              <w:t>1</w:t>
+            </w:r>
+          </w:p>
+        </w:tc>
+        <w:tc>
+          <w:tcPr>
+            <w:tcW w:w="2254" w:type="dxa"/>
+          </w:tcPr>
+          <w:p>
+            <w:pPr>
+              <w:jc w:val="both"/>
+              <w:rPr>
+                <w:rStyle w:val="TtuloCar"/>
+                <w:rFonts w:ascii="Times New Roman" w:hAnsi="Times New Roman" w:cs="Times New Roman"/>
+                <w:sz w:val="24"/>
+                <w:szCs w:val="24"/>
+              </w:rPr>
+            </w:pPr>
+            <w:r>
+              <w:rPr>
+                <w:rStyle w:val="TtuloCar"/>
+                <w:rFonts w:ascii="Times New Roman" w:hAnsi="Times New Roman" w:cs="Times New Roman"/>
+                <w:sz w:val="24"/>
+                <w:szCs w:val="24"/>
+              </w:rPr>
+              <w:t>1</w:t>
+            </w:r>
+          </w:p>
+        </w:tc>
+        <w:tc>
+          <w:tcPr>
+            <w:tcW w:w="2254" w:type="dxa"/>
+          </w:tcPr>
+          <w:p>
+            <w:pPr>
+              <w:jc w:val="both"/>
+              <w:rPr>
+                <w:rStyle w:val="TtuloCar"/>
+                <w:rFonts w:ascii="Times New Roman" w:hAnsi="Times New Roman" w:cs="Times New Roman"/>
+                <w:sz w:val="24"/>
+                <w:szCs w:val="24"/>
+              </w:rPr>
+            </w:pPr>
+            <w:r>
+              <w:rPr>
+                <w:rStyle w:val="TtuloCar"/>
+                <w:rFonts w:ascii="Times New Roman" w:hAnsi="Times New Roman" w:cs="Times New Roman"/>
+                <w:sz w:val="24"/>
+                <w:szCs w:val="24"/>
+              </w:rPr>
+              <w:t>0.6765676567656765</w:t>
+            </w:r>
+          </w:p>
+        </w:tc>
+      </w:tr>
+    </w:tbl>
+    <w:p>
+      <w:pPr>
+        <w:jc w:val="both"/>
+        <w:rPr>
+          <w:rStyle w:val="TtuloCar"/>
+          <w:rFonts w:ascii="Times New Roman" w:hAnsi="Times New Roman" w:cs="Times New Roman"/>
+          <w:sz w:val="24"/>
+          <w:szCs w:val="24"/>
+        </w:rPr>
+      </w:pPr>
+      <w:r>
+        <w:rPr>
+          <w:rStyle w:val="TtuloCar"/>
+          <w:rFonts w:ascii="Times New Roman" w:hAnsi="Times New Roman" w:cs="Times New Roman"/>
+          <w:sz w:val="24"/>
+          <w:szCs w:val="24"/>
+        </w:rPr>
+        <w:br/>
+        <w:t>Hacemos los mismo para el conjunto de test.</w:t>
+      </w:r>
+    </w:p>
+    <w:tbl>
+      <w:tblPr>
+        <w:tblStyle w:val="Tablaconcuadrcula"/>
+        <w:tblW w:w="0" w:type="auto"/>
+        <w:tblLook w:val="04A0" w:firstRow="1" w:lastRow="0" w:firstColumn="1" w:lastColumn="0" w:noHBand="0" w:noVBand="1"/>
+      </w:tblPr>
+      <w:tblGrid>
+        <w:gridCol w:w="2254"/>
+        <w:gridCol w:w="2254"/>
+        <w:gridCol w:w="2254"/>
+        <w:gridCol w:w="2254"/>
+      </w:tblGrid>
+      <w:tr>
+        <w:tc>
+          <w:tcPr>
+            <w:tcW w:w="2254" w:type="dxa"/>
+          </w:tcPr>
+          <w:p>
+            <w:pPr>
+              <w:jc w:val="both"/>
+              <w:rPr>
+                <w:rStyle w:val="TtuloCar"/>
+                <w:rFonts w:ascii="Times New Roman" w:hAnsi="Times New Roman" w:cs="Times New Roman"/>
+                <w:sz w:val="24"/>
+                <w:szCs w:val="24"/>
+              </w:rPr>
+            </w:pPr>
+            <w:r>
+              <w:rPr>
+                <w:rStyle w:val="TtuloCar"/>
+                <w:rFonts w:ascii="Times New Roman" w:hAnsi="Times New Roman" w:cs="Times New Roman"/>
+                <w:sz w:val="24"/>
+                <w:szCs w:val="24"/>
+              </w:rPr>
+              <w:t>Prestaciones en Test</w:t>
+            </w:r>
+          </w:p>
+        </w:tc>
+        <w:tc>
+          <w:tcPr>
+            <w:tcW w:w="2254" w:type="dxa"/>
+          </w:tcPr>
+          <w:p>
+            <w:pPr>
+              <w:jc w:val="both"/>
+              <w:rPr>
+                <w:rStyle w:val="TtuloCar"/>
+                <w:rFonts w:ascii="Times New Roman" w:hAnsi="Times New Roman" w:cs="Times New Roman"/>
+                <w:b/>
+                <w:sz w:val="24"/>
+                <w:szCs w:val="24"/>
+              </w:rPr>
+            </w:pPr>
+            <w:r>
+              <w:rPr>
+                <w:rStyle w:val="TtuloCar"/>
+                <w:rFonts w:ascii="Times New Roman" w:hAnsi="Times New Roman" w:cs="Times New Roman"/>
+                <w:b/>
+                <w:sz w:val="24"/>
+                <w:szCs w:val="24"/>
+              </w:rPr>
+              <w:t>SMOTE</w:t>
+            </w:r>
+          </w:p>
+        </w:tc>
+        <w:tc>
+          <w:tcPr>
+            <w:tcW w:w="2254" w:type="dxa"/>
+          </w:tcPr>
+          <w:p>
+            <w:pPr>
+              <w:jc w:val="both"/>
+              <w:rPr>
+                <w:rStyle w:val="TtuloCar"/>
+                <w:rFonts w:ascii="Times New Roman" w:hAnsi="Times New Roman" w:cs="Times New Roman"/>
+                <w:b/>
+                <w:sz w:val="24"/>
+                <w:szCs w:val="24"/>
+              </w:rPr>
+            </w:pPr>
+            <w:r>
+              <w:rPr>
+                <w:rStyle w:val="TtuloCar"/>
+                <w:rFonts w:ascii="Times New Roman" w:hAnsi="Times New Roman" w:cs="Times New Roman"/>
+                <w:b/>
+                <w:sz w:val="24"/>
+                <w:szCs w:val="24"/>
+              </w:rPr>
+              <w:t>ADASYN</w:t>
+            </w:r>
+          </w:p>
+        </w:tc>
+        <w:tc>
+          <w:tcPr>
+            <w:tcW w:w="2254" w:type="dxa"/>
+          </w:tcPr>
+          <w:p>
+            <w:pPr>
+              <w:jc w:val="both"/>
+              <w:rPr>
+                <w:rStyle w:val="TtuloCar"/>
+                <w:rFonts w:ascii="Times New Roman" w:hAnsi="Times New Roman" w:cs="Times New Roman"/>
+                <w:b/>
+                <w:sz w:val="24"/>
+                <w:szCs w:val="24"/>
+              </w:rPr>
+            </w:pPr>
+            <w:r>
+              <w:rPr>
+                <w:rStyle w:val="TtuloCar"/>
+                <w:rFonts w:ascii="Times New Roman" w:hAnsi="Times New Roman" w:cs="Times New Roman"/>
+                <w:b/>
+                <w:sz w:val="24"/>
+                <w:szCs w:val="24"/>
+              </w:rPr>
+              <w:t>BALANCED RF</w:t>
+            </w:r>
+          </w:p>
+        </w:tc>
+      </w:tr>
+      <w:tr>
+        <w:tc>
+          <w:tcPr>
+            <w:tcW w:w="2254" w:type="dxa"/>
+          </w:tcPr>
+          <w:p>
+            <w:pPr>
+              <w:jc w:val="both"/>
+              <w:rPr>
+                <w:rStyle w:val="TtuloCar"/>
+                <w:rFonts w:ascii="Times New Roman" w:hAnsi="Times New Roman" w:cs="Times New Roman"/>
+                <w:b/>
+                <w:sz w:val="24"/>
+                <w:szCs w:val="24"/>
+              </w:rPr>
+            </w:pPr>
+            <w:r>
+              <w:rPr>
+                <w:rStyle w:val="TtuloCar"/>
+                <w:rFonts w:ascii="Times New Roman" w:hAnsi="Times New Roman" w:cs="Times New Roman"/>
+                <w:b/>
+                <w:sz w:val="24"/>
+                <w:szCs w:val="24"/>
+              </w:rPr>
+              <w:t>Tasa de acierto</w:t>
+            </w:r>
+          </w:p>
+        </w:tc>
+        <w:tc>
+          <w:tcPr>
+            <w:tcW w:w="2254" w:type="dxa"/>
+          </w:tcPr>
+          <w:p>
+            <w:pPr>
+              <w:jc w:val="both"/>
+              <w:rPr>
+                <w:rStyle w:val="TtuloCar"/>
+                <w:rFonts w:ascii="Times New Roman" w:hAnsi="Times New Roman" w:cs="Times New Roman"/>
+                <w:sz w:val="24"/>
+                <w:szCs w:val="24"/>
+              </w:rPr>
+            </w:pPr>
+            <w:r>
+              <w:rPr>
+                <w:rStyle w:val="TtuloCar"/>
+                <w:rFonts w:ascii="Times New Roman" w:hAnsi="Times New Roman" w:cs="Times New Roman"/>
+                <w:sz w:val="24"/>
+                <w:szCs w:val="24"/>
+              </w:rPr>
+              <w:t>0.8939393939393939</w:t>
+            </w:r>
+          </w:p>
+        </w:tc>
+        <w:tc>
+          <w:tcPr>
+            <w:tcW w:w="2254" w:type="dxa"/>
+          </w:tcPr>
+          <w:p>
+            <w:pPr>
+              <w:jc w:val="both"/>
+              <w:rPr>
+                <w:rStyle w:val="TtuloCar"/>
+                <w:rFonts w:ascii="Times New Roman" w:hAnsi="Times New Roman" w:cs="Times New Roman"/>
+                <w:sz w:val="24"/>
+                <w:szCs w:val="24"/>
+              </w:rPr>
+            </w:pPr>
+            <w:r>
+              <w:rPr>
+                <w:rStyle w:val="TtuloCar"/>
+                <w:rFonts w:ascii="Times New Roman" w:hAnsi="Times New Roman" w:cs="Times New Roman"/>
+                <w:sz w:val="24"/>
+                <w:szCs w:val="24"/>
+              </w:rPr>
+              <w:t>0.8878787878787879</w:t>
+            </w:r>
+          </w:p>
+        </w:tc>
+        <w:tc>
+          <w:tcPr>
+            <w:tcW w:w="2254" w:type="dxa"/>
+          </w:tcPr>
+          <w:p>
+            <w:pPr>
+              <w:jc w:val="both"/>
+              <w:rPr>
+                <w:rStyle w:val="TtuloCar"/>
+                <w:rFonts w:ascii="Times New Roman" w:hAnsi="Times New Roman" w:cs="Times New Roman"/>
+                <w:sz w:val="24"/>
+                <w:szCs w:val="24"/>
+              </w:rPr>
+            </w:pPr>
+            <w:r>
+              <w:rPr>
+                <w:rStyle w:val="TtuloCar"/>
+                <w:rFonts w:ascii="Times New Roman" w:hAnsi="Times New Roman" w:cs="Times New Roman"/>
+                <w:sz w:val="24"/>
+                <w:szCs w:val="24"/>
+              </w:rPr>
+              <w:t>0.5878787878787879</w:t>
+            </w:r>
+          </w:p>
+        </w:tc>
+      </w:tr>
+      <w:tr>
+        <w:tc>
+          <w:tcPr>
+            <w:tcW w:w="2254" w:type="dxa"/>
+          </w:tcPr>
+          <w:p>
+            <w:pPr>
+              <w:jc w:val="both"/>
+              <w:rPr>
+                <w:rStyle w:val="TtuloCar"/>
+                <w:rFonts w:ascii="Times New Roman" w:hAnsi="Times New Roman" w:cs="Times New Roman"/>
+                <w:b/>
+                <w:sz w:val="24"/>
+                <w:szCs w:val="24"/>
+              </w:rPr>
+            </w:pPr>
+            <w:r>
+              <w:rPr>
+                <w:rStyle w:val="TtuloCar"/>
+                <w:rFonts w:ascii="Times New Roman" w:hAnsi="Times New Roman" w:cs="Times New Roman"/>
+                <w:b/>
+                <w:sz w:val="24"/>
+                <w:szCs w:val="24"/>
+              </w:rPr>
+              <w:t>Sensibilidad</w:t>
+            </w:r>
+          </w:p>
+        </w:tc>
+        <w:tc>
+          <w:tcPr>
+            <w:tcW w:w="2254" w:type="dxa"/>
+          </w:tcPr>
+          <w:p>
+            <w:pPr>
+              <w:jc w:val="both"/>
+              <w:rPr>
+                <w:rStyle w:val="TtuloCar"/>
+                <w:rFonts w:ascii="Times New Roman" w:hAnsi="Times New Roman" w:cs="Times New Roman"/>
+                <w:sz w:val="24"/>
+                <w:szCs w:val="24"/>
+              </w:rPr>
+            </w:pPr>
+            <w:r>
+              <w:rPr>
+                <w:rStyle w:val="TtuloCar"/>
+                <w:rFonts w:ascii="Times New Roman" w:hAnsi="Times New Roman" w:cs="Times New Roman"/>
+                <w:sz w:val="24"/>
+                <w:szCs w:val="24"/>
+              </w:rPr>
+              <w:t>0.07407407407407407</w:t>
+            </w:r>
+          </w:p>
+        </w:tc>
+        <w:tc>
+          <w:tcPr>
+            <w:tcW w:w="2254" w:type="dxa"/>
+          </w:tcPr>
+          <w:p>
+            <w:pPr>
+              <w:jc w:val="both"/>
+              <w:rPr>
+                <w:rStyle w:val="TtuloCar"/>
+                <w:rFonts w:ascii="Times New Roman" w:hAnsi="Times New Roman" w:cs="Times New Roman"/>
+                <w:sz w:val="24"/>
+                <w:szCs w:val="24"/>
+              </w:rPr>
+            </w:pPr>
+            <w:r>
+              <w:rPr>
+                <w:rStyle w:val="TtuloCar"/>
+                <w:rFonts w:ascii="Times New Roman" w:hAnsi="Times New Roman" w:cs="Times New Roman"/>
+                <w:sz w:val="24"/>
+                <w:szCs w:val="24"/>
+              </w:rPr>
+              <w:t>0.07407407407407407</w:t>
+            </w:r>
+          </w:p>
+        </w:tc>
+        <w:tc>
+          <w:tcPr>
+            <w:tcW w:w="2254" w:type="dxa"/>
+          </w:tcPr>
+          <w:p>
+            <w:pPr>
+              <w:jc w:val="both"/>
+              <w:rPr>
+                <w:rStyle w:val="TtuloCar"/>
+                <w:rFonts w:ascii="Times New Roman" w:hAnsi="Times New Roman" w:cs="Times New Roman"/>
+                <w:sz w:val="24"/>
+                <w:szCs w:val="24"/>
+              </w:rPr>
+            </w:pPr>
+            <w:r>
+              <w:rPr>
+                <w:rStyle w:val="TtuloCar"/>
+                <w:rFonts w:ascii="Times New Roman" w:hAnsi="Times New Roman" w:cs="Times New Roman"/>
+                <w:sz w:val="24"/>
+                <w:szCs w:val="24"/>
+              </w:rPr>
+              <w:t>0.7037037037037037</w:t>
+            </w:r>
+          </w:p>
+        </w:tc>
+      </w:tr>
+      <w:tr>
+        <w:tc>
+          <w:tcPr>
+            <w:tcW w:w="2254" w:type="dxa"/>
+          </w:tcPr>
+          <w:p>
+            <w:pPr>
+              <w:jc w:val="both"/>
+              <w:rPr>
+                <w:rStyle w:val="TtuloCar"/>
+                <w:rFonts w:ascii="Times New Roman" w:hAnsi="Times New Roman" w:cs="Times New Roman"/>
+                <w:b/>
+                <w:sz w:val="24"/>
+                <w:szCs w:val="24"/>
+              </w:rPr>
+            </w:pPr>
+            <w:r>
+              <w:rPr>
+                <w:rStyle w:val="TtuloCar"/>
+                <w:rFonts w:ascii="Times New Roman" w:hAnsi="Times New Roman" w:cs="Times New Roman"/>
+                <w:b/>
+                <w:sz w:val="24"/>
+                <w:szCs w:val="24"/>
+              </w:rPr>
+              <w:t>Especificidad</w:t>
+            </w:r>
+          </w:p>
+        </w:tc>
+        <w:tc>
+          <w:tcPr>
+            <w:tcW w:w="2254" w:type="dxa"/>
+          </w:tcPr>
+          <w:p>
+            <w:pPr>
+              <w:jc w:val="both"/>
+              <w:rPr>
+                <w:rStyle w:val="TtuloCar"/>
+                <w:rFonts w:ascii="Times New Roman" w:hAnsi="Times New Roman" w:cs="Times New Roman"/>
+                <w:sz w:val="24"/>
+                <w:szCs w:val="24"/>
+              </w:rPr>
+            </w:pPr>
+            <w:r>
+              <w:rPr>
+                <w:rStyle w:val="TtuloCar"/>
+                <w:rFonts w:ascii="Times New Roman" w:hAnsi="Times New Roman" w:cs="Times New Roman"/>
+                <w:sz w:val="24"/>
+                <w:szCs w:val="24"/>
+              </w:rPr>
+              <w:t>0.966996699669967</w:t>
+            </w:r>
+          </w:p>
+        </w:tc>
+        <w:tc>
+          <w:tcPr>
+            <w:tcW w:w="2254" w:type="dxa"/>
+          </w:tcPr>
+          <w:p>
+            <w:pPr>
+              <w:jc w:val="both"/>
+              <w:rPr>
+                <w:rStyle w:val="TtuloCar"/>
+                <w:rFonts w:ascii="Times New Roman" w:hAnsi="Times New Roman" w:cs="Times New Roman"/>
+                <w:sz w:val="24"/>
+                <w:szCs w:val="24"/>
+              </w:rPr>
+            </w:pPr>
+            <w:r>
+              <w:rPr>
+                <w:rStyle w:val="TtuloCar"/>
+                <w:rFonts w:ascii="Times New Roman" w:hAnsi="Times New Roman" w:cs="Times New Roman"/>
+                <w:sz w:val="24"/>
+                <w:szCs w:val="24"/>
+              </w:rPr>
+              <w:t>0.9603960396039604</w:t>
+            </w:r>
+          </w:p>
+        </w:tc>
+        <w:tc>
+          <w:tcPr>
+            <w:tcW w:w="2254" w:type="dxa"/>
+          </w:tcPr>
+          <w:p>
+            <w:pPr>
+              <w:jc w:val="both"/>
+              <w:rPr>
+                <w:rStyle w:val="TtuloCar"/>
+                <w:rFonts w:ascii="Times New Roman" w:hAnsi="Times New Roman" w:cs="Times New Roman"/>
+                <w:sz w:val="24"/>
+                <w:szCs w:val="24"/>
+              </w:rPr>
+            </w:pPr>
+            <w:r>
+              <w:rPr>
+                <w:rStyle w:val="TtuloCar"/>
+                <w:rFonts w:ascii="Times New Roman" w:hAnsi="Times New Roman" w:cs="Times New Roman"/>
+                <w:sz w:val="24"/>
+                <w:szCs w:val="24"/>
+              </w:rPr>
+              <w:t>0.5775577557755776</w:t>
+            </w:r>
+          </w:p>
+        </w:tc>
+      </w:tr>
+    </w:tbl>
+    <w:p>
+      <w:pPr>
+        <w:jc w:val="both"/>
+        <w:rPr>
+          <w:rStyle w:val="TtuloCar"/>
+          <w:rFonts w:ascii="Times New Roman" w:hAnsi="Times New Roman" w:cs="Times New Roman"/>
+          <w:sz w:val="24"/>
+          <w:szCs w:val="24"/>
+        </w:rPr>
+      </w:pPr>
+    </w:p>
+    <w:p>
+      <w:pPr>
+        <w:jc w:val="both"/>
+        <w:rPr>
+          <w:rStyle w:val="TtuloCar"/>
+          <w:rFonts w:ascii="Times New Roman" w:hAnsi="Times New Roman" w:cs="Times New Roman"/>
+          <w:sz w:val="24"/>
+          <w:szCs w:val="24"/>
+        </w:rPr>
+      </w:pPr>
+      <w:r>
+        <w:rPr>
+          <w:rStyle w:val="TtuloCar"/>
+          <w:rFonts w:ascii="Times New Roman" w:hAnsi="Times New Roman" w:cs="Times New Roman"/>
+          <w:sz w:val="24"/>
+          <w:szCs w:val="24"/>
+        </w:rPr>
+        <w:t>Ahora</w:t>
+      </w:r>
+      <w:r>
+        <w:rPr>
+          <w:rStyle w:val="TtuloCar"/>
+          <w:rFonts w:ascii="Times New Roman" w:hAnsi="Times New Roman" w:cs="Times New Roman"/>
+          <w:sz w:val="24"/>
+          <w:szCs w:val="24"/>
+        </w:rPr>
+        <w:t xml:space="preserve">, vamos a comparar las prestaciones (en el conjunto de entrenamiento) habiendo eliminado </w:t>
+      </w:r>
+      <w:r>
+        <w:rPr>
+          <w:rStyle w:val="TtuloCar"/>
+          <w:rFonts w:ascii="Times New Roman" w:hAnsi="Times New Roman" w:cs="Times New Roman"/>
+          <w:sz w:val="24"/>
+          <w:szCs w:val="24"/>
+        </w:rPr>
+        <w:t>también las variables Insulin. HOMA y Vitamin-D.</w:t>
+      </w:r>
+    </w:p>
+    <w:tbl>
+      <w:tblPr>
+        <w:tblStyle w:val="Tablaconcuadrcula"/>
+        <w:tblW w:w="0" w:type="auto"/>
+        <w:tblLook w:val="04A0" w:firstRow="1" w:lastRow="0" w:firstColumn="1" w:lastColumn="0" w:noHBand="0" w:noVBand="1"/>
+      </w:tblPr>
+      <w:tblGrid>
+        <w:gridCol w:w="2254"/>
+        <w:gridCol w:w="2254"/>
+        <w:gridCol w:w="2254"/>
+        <w:gridCol w:w="2254"/>
+      </w:tblGrid>
+      <w:tr>
+        <w:tc>
+          <w:tcPr>
+            <w:tcW w:w="2254" w:type="dxa"/>
+          </w:tcPr>
+          <w:p>
+            <w:pPr>
+              <w:jc w:val="both"/>
+              <w:rPr>
+                <w:rStyle w:val="TtuloCar"/>
+                <w:rFonts w:ascii="Times New Roman" w:hAnsi="Times New Roman" w:cs="Times New Roman"/>
+                <w:sz w:val="24"/>
+                <w:szCs w:val="24"/>
+              </w:rPr>
+            </w:pPr>
+            <w:r>
+              <w:rPr>
+                <w:rStyle w:val="TtuloCar"/>
+                <w:rFonts w:ascii="Times New Roman" w:hAnsi="Times New Roman" w:cs="Times New Roman"/>
+                <w:sz w:val="24"/>
+                <w:szCs w:val="24"/>
+              </w:rPr>
+              <w:t>Prestaciones en Train</w:t>
+            </w:r>
+          </w:p>
+        </w:tc>
+        <w:tc>
+          <w:tcPr>
+            <w:tcW w:w="2254" w:type="dxa"/>
+          </w:tcPr>
+          <w:p>
+            <w:pPr>
+              <w:jc w:val="both"/>
+              <w:rPr>
+                <w:rStyle w:val="TtuloCar"/>
+                <w:rFonts w:ascii="Times New Roman" w:hAnsi="Times New Roman" w:cs="Times New Roman"/>
+                <w:b/>
+                <w:sz w:val="24"/>
+                <w:szCs w:val="24"/>
+              </w:rPr>
+            </w:pPr>
+            <w:r>
+              <w:rPr>
+                <w:rStyle w:val="TtuloCar"/>
+                <w:rFonts w:ascii="Times New Roman" w:hAnsi="Times New Roman" w:cs="Times New Roman"/>
+                <w:b/>
+                <w:sz w:val="24"/>
+                <w:szCs w:val="24"/>
+              </w:rPr>
+              <w:t>SMOTE</w:t>
+            </w:r>
+          </w:p>
+        </w:tc>
+        <w:tc>
+          <w:tcPr>
+            <w:tcW w:w="2254" w:type="dxa"/>
+          </w:tcPr>
+          <w:p>
+            <w:pPr>
+              <w:jc w:val="both"/>
+              <w:rPr>
+                <w:rStyle w:val="TtuloCar"/>
+                <w:rFonts w:ascii="Times New Roman" w:hAnsi="Times New Roman" w:cs="Times New Roman"/>
+                <w:b/>
+                <w:sz w:val="24"/>
+                <w:szCs w:val="24"/>
+              </w:rPr>
+            </w:pPr>
+            <w:r>
+              <w:rPr>
+                <w:rStyle w:val="TtuloCar"/>
+                <w:rFonts w:ascii="Times New Roman" w:hAnsi="Times New Roman" w:cs="Times New Roman"/>
+                <w:b/>
+                <w:sz w:val="24"/>
+                <w:szCs w:val="24"/>
+              </w:rPr>
+              <w:t>ADASYN</w:t>
+            </w:r>
+          </w:p>
+        </w:tc>
+        <w:tc>
+          <w:tcPr>
+            <w:tcW w:w="2254" w:type="dxa"/>
+          </w:tcPr>
+          <w:p>
+            <w:pPr>
+              <w:jc w:val="both"/>
+              <w:rPr>
+                <w:rStyle w:val="TtuloCar"/>
+                <w:rFonts w:ascii="Times New Roman" w:hAnsi="Times New Roman" w:cs="Times New Roman"/>
+                <w:b/>
+                <w:sz w:val="24"/>
+                <w:szCs w:val="24"/>
+              </w:rPr>
+            </w:pPr>
+            <w:r>
+              <w:rPr>
+                <w:rStyle w:val="TtuloCar"/>
+                <w:rFonts w:ascii="Times New Roman" w:hAnsi="Times New Roman" w:cs="Times New Roman"/>
+                <w:b/>
+                <w:sz w:val="24"/>
+                <w:szCs w:val="24"/>
+              </w:rPr>
+              <w:t>BALANCED RF</w:t>
+            </w:r>
+          </w:p>
+        </w:tc>
+      </w:tr>
+      <w:tr>
+        <w:tc>
+          <w:tcPr>
+            <w:tcW w:w="2254" w:type="dxa"/>
+          </w:tcPr>
+          <w:p>
+            <w:pPr>
+              <w:jc w:val="both"/>
+              <w:rPr>
+                <w:rStyle w:val="TtuloCar"/>
+                <w:rFonts w:ascii="Times New Roman" w:hAnsi="Times New Roman" w:cs="Times New Roman"/>
+                <w:b/>
+                <w:sz w:val="24"/>
+                <w:szCs w:val="24"/>
+              </w:rPr>
+            </w:pPr>
+            <w:r>
+              <w:rPr>
+                <w:rStyle w:val="TtuloCar"/>
+                <w:rFonts w:ascii="Times New Roman" w:hAnsi="Times New Roman" w:cs="Times New Roman"/>
+                <w:b/>
+                <w:sz w:val="24"/>
+                <w:szCs w:val="24"/>
+              </w:rPr>
+              <w:t>Tasa de acierto</w:t>
+            </w:r>
+          </w:p>
+        </w:tc>
+        <w:tc>
+          <w:tcPr>
+            <w:tcW w:w="2254" w:type="dxa"/>
+          </w:tcPr>
+          <w:p>
+            <w:pPr>
+              <w:jc w:val="both"/>
+              <w:rPr>
+                <w:rStyle w:val="TtuloCar"/>
+                <w:rFonts w:ascii="Times New Roman" w:hAnsi="Times New Roman" w:cs="Times New Roman"/>
+                <w:sz w:val="24"/>
+                <w:szCs w:val="24"/>
+              </w:rPr>
+            </w:pPr>
+            <w:r>
+              <w:rPr>
+                <w:rStyle w:val="TtuloCar"/>
+                <w:rFonts w:ascii="Times New Roman" w:hAnsi="Times New Roman" w:cs="Times New Roman"/>
+                <w:sz w:val="24"/>
+                <w:szCs w:val="24"/>
+              </w:rPr>
+              <w:t>1</w:t>
+            </w:r>
+          </w:p>
+        </w:tc>
+        <w:tc>
+          <w:tcPr>
+            <w:tcW w:w="2254" w:type="dxa"/>
+          </w:tcPr>
+          <w:p>
+            <w:pPr>
+              <w:jc w:val="both"/>
+              <w:rPr>
+                <w:rStyle w:val="TtuloCar"/>
+                <w:rFonts w:ascii="Times New Roman" w:hAnsi="Times New Roman" w:cs="Times New Roman"/>
+                <w:sz w:val="24"/>
+                <w:szCs w:val="24"/>
+              </w:rPr>
+            </w:pPr>
+            <w:r>
+              <w:rPr>
+                <w:rStyle w:val="TtuloCar"/>
+                <w:rFonts w:ascii="Times New Roman" w:hAnsi="Times New Roman" w:cs="Times New Roman"/>
+                <w:sz w:val="24"/>
+                <w:szCs w:val="24"/>
+              </w:rPr>
+              <w:t>1</w:t>
+            </w:r>
+          </w:p>
+        </w:tc>
+        <w:tc>
+          <w:tcPr>
+            <w:tcW w:w="2254" w:type="dxa"/>
+          </w:tcPr>
+          <w:p>
+            <w:pPr>
+              <w:jc w:val="both"/>
+              <w:rPr>
+                <w:rStyle w:val="TtuloCar"/>
+                <w:rFonts w:ascii="Times New Roman" w:hAnsi="Times New Roman" w:cs="Times New Roman"/>
+                <w:sz w:val="24"/>
+                <w:szCs w:val="24"/>
+              </w:rPr>
+            </w:pPr>
+            <w:r>
+              <w:rPr>
+                <w:rStyle w:val="TtuloCar"/>
+                <w:rFonts w:ascii="Times New Roman" w:hAnsi="Times New Roman" w:cs="Times New Roman"/>
+                <w:sz w:val="24"/>
+                <w:szCs w:val="24"/>
+              </w:rPr>
+              <w:t>0.6924829157175398</w:t>
+            </w:r>
+          </w:p>
+        </w:tc>
+      </w:tr>
+      <w:tr>
+        <w:tc>
+          <w:tcPr>
+            <w:tcW w:w="2254" w:type="dxa"/>
+          </w:tcPr>
+          <w:p>
+            <w:pPr>
+              <w:jc w:val="both"/>
+              <w:rPr>
+                <w:rStyle w:val="TtuloCar"/>
+                <w:rFonts w:ascii="Times New Roman" w:hAnsi="Times New Roman" w:cs="Times New Roman"/>
+                <w:b/>
+                <w:sz w:val="24"/>
+                <w:szCs w:val="24"/>
+              </w:rPr>
+            </w:pPr>
+            <w:r>
+              <w:rPr>
+                <w:rStyle w:val="TtuloCar"/>
+                <w:rFonts w:ascii="Times New Roman" w:hAnsi="Times New Roman" w:cs="Times New Roman"/>
+                <w:b/>
+                <w:sz w:val="24"/>
+                <w:szCs w:val="24"/>
+              </w:rPr>
+              <w:t>Sensibilidad</w:t>
+            </w:r>
+          </w:p>
+        </w:tc>
+        <w:tc>
+          <w:tcPr>
+            <w:tcW w:w="2254" w:type="dxa"/>
+          </w:tcPr>
+          <w:p>
+            <w:pPr>
+              <w:jc w:val="both"/>
+              <w:rPr>
+                <w:rStyle w:val="TtuloCar"/>
+                <w:rFonts w:ascii="Times New Roman" w:hAnsi="Times New Roman" w:cs="Times New Roman"/>
+                <w:sz w:val="24"/>
+                <w:szCs w:val="24"/>
+              </w:rPr>
+            </w:pPr>
+            <w:r>
+              <w:rPr>
+                <w:rStyle w:val="TtuloCar"/>
+                <w:rFonts w:ascii="Times New Roman" w:hAnsi="Times New Roman" w:cs="Times New Roman"/>
+                <w:sz w:val="24"/>
+                <w:szCs w:val="24"/>
+              </w:rPr>
+              <w:t>1</w:t>
+            </w:r>
+          </w:p>
+        </w:tc>
+        <w:tc>
+          <w:tcPr>
+            <w:tcW w:w="2254" w:type="dxa"/>
+          </w:tcPr>
+          <w:p>
+            <w:pPr>
+              <w:jc w:val="both"/>
+              <w:rPr>
+                <w:rStyle w:val="TtuloCar"/>
+                <w:rFonts w:ascii="Times New Roman" w:hAnsi="Times New Roman" w:cs="Times New Roman"/>
+                <w:sz w:val="24"/>
+                <w:szCs w:val="24"/>
+              </w:rPr>
+            </w:pPr>
+            <w:r>
+              <w:rPr>
+                <w:rStyle w:val="TtuloCar"/>
+                <w:rFonts w:ascii="Times New Roman" w:hAnsi="Times New Roman" w:cs="Times New Roman"/>
+                <w:sz w:val="24"/>
+                <w:szCs w:val="24"/>
+              </w:rPr>
+              <w:t>1</w:t>
+            </w:r>
+          </w:p>
+        </w:tc>
+        <w:tc>
+          <w:tcPr>
+            <w:tcW w:w="2254" w:type="dxa"/>
+          </w:tcPr>
+          <w:p>
+            <w:pPr>
+              <w:jc w:val="both"/>
+              <w:rPr>
+                <w:rStyle w:val="TtuloCar"/>
+                <w:rFonts w:ascii="Times New Roman" w:hAnsi="Times New Roman" w:cs="Times New Roman"/>
+                <w:sz w:val="24"/>
+                <w:szCs w:val="24"/>
+              </w:rPr>
+            </w:pPr>
+            <w:r>
+              <w:rPr>
+                <w:rStyle w:val="TtuloCar"/>
+                <w:rFonts w:ascii="Times New Roman" w:hAnsi="Times New Roman" w:cs="Times New Roman"/>
+                <w:sz w:val="24"/>
+                <w:szCs w:val="24"/>
+              </w:rPr>
+              <w:t>1</w:t>
+            </w:r>
+          </w:p>
+        </w:tc>
+      </w:tr>
+      <w:tr>
+        <w:tc>
+          <w:tcPr>
+            <w:tcW w:w="2254" w:type="dxa"/>
+          </w:tcPr>
+          <w:p>
+            <w:pPr>
+              <w:jc w:val="both"/>
+              <w:rPr>
+                <w:rStyle w:val="TtuloCar"/>
+                <w:rFonts w:ascii="Times New Roman" w:hAnsi="Times New Roman" w:cs="Times New Roman"/>
+                <w:b/>
+                <w:sz w:val="24"/>
+                <w:szCs w:val="24"/>
+              </w:rPr>
+            </w:pPr>
+            <w:r>
+              <w:rPr>
+                <w:rStyle w:val="TtuloCar"/>
+                <w:rFonts w:ascii="Times New Roman" w:hAnsi="Times New Roman" w:cs="Times New Roman"/>
+                <w:b/>
+                <w:sz w:val="24"/>
+                <w:szCs w:val="24"/>
+              </w:rPr>
+              <w:t>Especificidad</w:t>
+            </w:r>
+          </w:p>
+        </w:tc>
+        <w:tc>
+          <w:tcPr>
+            <w:tcW w:w="2254" w:type="dxa"/>
+          </w:tcPr>
+          <w:p>
+            <w:pPr>
+              <w:jc w:val="both"/>
+              <w:rPr>
+                <w:rStyle w:val="TtuloCar"/>
+                <w:rFonts w:ascii="Times New Roman" w:hAnsi="Times New Roman" w:cs="Times New Roman"/>
+                <w:sz w:val="24"/>
+                <w:szCs w:val="24"/>
+              </w:rPr>
+            </w:pPr>
+            <w:r>
+              <w:rPr>
+                <w:rStyle w:val="TtuloCar"/>
+                <w:rFonts w:ascii="Times New Roman" w:hAnsi="Times New Roman" w:cs="Times New Roman"/>
+                <w:sz w:val="24"/>
+                <w:szCs w:val="24"/>
+              </w:rPr>
+              <w:t>1</w:t>
+            </w:r>
+          </w:p>
+        </w:tc>
+        <w:tc>
+          <w:tcPr>
+            <w:tcW w:w="2254" w:type="dxa"/>
+          </w:tcPr>
+          <w:p>
+            <w:pPr>
+              <w:jc w:val="both"/>
+              <w:rPr>
+                <w:rStyle w:val="TtuloCar"/>
+                <w:rFonts w:ascii="Times New Roman" w:hAnsi="Times New Roman" w:cs="Times New Roman"/>
+                <w:sz w:val="24"/>
+                <w:szCs w:val="24"/>
+              </w:rPr>
+            </w:pPr>
+            <w:r>
+              <w:rPr>
+                <w:rStyle w:val="TtuloCar"/>
+                <w:rFonts w:ascii="Times New Roman" w:hAnsi="Times New Roman" w:cs="Times New Roman"/>
+                <w:sz w:val="24"/>
+                <w:szCs w:val="24"/>
+              </w:rPr>
+              <w:t>1</w:t>
+            </w:r>
+          </w:p>
+        </w:tc>
+        <w:tc>
+          <w:tcPr>
+            <w:tcW w:w="2254" w:type="dxa"/>
+          </w:tcPr>
+          <w:p>
+            <w:pPr>
+              <w:jc w:val="both"/>
+              <w:rPr>
+                <w:rStyle w:val="TtuloCar"/>
+                <w:rFonts w:ascii="Times New Roman" w:hAnsi="Times New Roman" w:cs="Times New Roman"/>
+                <w:sz w:val="24"/>
+                <w:szCs w:val="24"/>
+              </w:rPr>
+            </w:pPr>
+            <w:r>
+              <w:rPr>
+                <w:rStyle w:val="TtuloCar"/>
+                <w:rFonts w:ascii="Times New Roman" w:hAnsi="Times New Roman" w:cs="Times New Roman"/>
+                <w:sz w:val="24"/>
+                <w:szCs w:val="24"/>
+              </w:rPr>
+              <w:t>0.6658415841584159</w:t>
+            </w:r>
+          </w:p>
+        </w:tc>
+      </w:tr>
+    </w:tbl>
+    <w:p>
+      <w:pPr>
+        <w:jc w:val="both"/>
+        <w:rPr>
+          <w:rStyle w:val="TtuloCar"/>
+          <w:rFonts w:ascii="Times New Roman" w:hAnsi="Times New Roman" w:cs="Times New Roman"/>
+          <w:sz w:val="24"/>
+          <w:szCs w:val="24"/>
+        </w:rPr>
+      </w:pPr>
+      <w:r>
+        <w:rPr>
+          <w:rStyle w:val="TtuloCar"/>
+          <w:rFonts w:ascii="Times New Roman" w:hAnsi="Times New Roman" w:cs="Times New Roman"/>
+          <w:sz w:val="24"/>
+          <w:szCs w:val="24"/>
+        </w:rPr>
+        <w:br/>
+        <w:t>Hacemos los mismo para el conjunto de test.</w:t>
+      </w:r>
+    </w:p>
+    <w:tbl>
+      <w:tblPr>
+        <w:tblStyle w:val="Tablaconcuadrcula"/>
+        <w:tblW w:w="0" w:type="auto"/>
+        <w:tblLook w:val="04A0" w:firstRow="1" w:lastRow="0" w:firstColumn="1" w:lastColumn="0" w:noHBand="0" w:noVBand="1"/>
+      </w:tblPr>
+      <w:tblGrid>
+        <w:gridCol w:w="2254"/>
+        <w:gridCol w:w="2254"/>
+        <w:gridCol w:w="2254"/>
+        <w:gridCol w:w="2254"/>
+      </w:tblGrid>
+      <w:tr>
+        <w:tc>
+          <w:tcPr>
+            <w:tcW w:w="2254" w:type="dxa"/>
+          </w:tcPr>
+          <w:p>
+            <w:pPr>
+              <w:jc w:val="both"/>
+              <w:rPr>
+                <w:rStyle w:val="TtuloCar"/>
+                <w:rFonts w:ascii="Times New Roman" w:hAnsi="Times New Roman" w:cs="Times New Roman"/>
+                <w:sz w:val="24"/>
+                <w:szCs w:val="24"/>
+              </w:rPr>
+            </w:pPr>
+            <w:r>
+              <w:rPr>
+                <w:rStyle w:val="TtuloCar"/>
+                <w:rFonts w:ascii="Times New Roman" w:hAnsi="Times New Roman" w:cs="Times New Roman"/>
+                <w:sz w:val="24"/>
+                <w:szCs w:val="24"/>
+              </w:rPr>
+              <w:t>Prestaciones en Test</w:t>
+            </w:r>
+          </w:p>
+        </w:tc>
+        <w:tc>
+          <w:tcPr>
+            <w:tcW w:w="2254" w:type="dxa"/>
+          </w:tcPr>
+          <w:p>
+            <w:pPr>
+              <w:jc w:val="both"/>
+              <w:rPr>
+                <w:rStyle w:val="TtuloCar"/>
+                <w:rFonts w:ascii="Times New Roman" w:hAnsi="Times New Roman" w:cs="Times New Roman"/>
+                <w:b/>
+                <w:sz w:val="24"/>
+                <w:szCs w:val="24"/>
+              </w:rPr>
+            </w:pPr>
+            <w:r>
+              <w:rPr>
+                <w:rStyle w:val="TtuloCar"/>
+                <w:rFonts w:ascii="Times New Roman" w:hAnsi="Times New Roman" w:cs="Times New Roman"/>
+                <w:b/>
+                <w:sz w:val="24"/>
+                <w:szCs w:val="24"/>
+              </w:rPr>
+              <w:t>SMOTE</w:t>
+            </w:r>
+          </w:p>
+        </w:tc>
+        <w:tc>
+          <w:tcPr>
+            <w:tcW w:w="2254" w:type="dxa"/>
+          </w:tcPr>
+          <w:p>
+            <w:pPr>
+              <w:jc w:val="both"/>
+              <w:rPr>
+                <w:rStyle w:val="TtuloCar"/>
+                <w:rFonts w:ascii="Times New Roman" w:hAnsi="Times New Roman" w:cs="Times New Roman"/>
+                <w:b/>
+                <w:sz w:val="24"/>
+                <w:szCs w:val="24"/>
+              </w:rPr>
+            </w:pPr>
+            <w:r>
+              <w:rPr>
+                <w:rStyle w:val="TtuloCar"/>
+                <w:rFonts w:ascii="Times New Roman" w:hAnsi="Times New Roman" w:cs="Times New Roman"/>
+                <w:b/>
+                <w:sz w:val="24"/>
+                <w:szCs w:val="24"/>
+              </w:rPr>
+              <w:t>ADASYN</w:t>
+            </w:r>
+          </w:p>
+        </w:tc>
+        <w:tc>
+          <w:tcPr>
+            <w:tcW w:w="2254" w:type="dxa"/>
+          </w:tcPr>
+          <w:p>
+            <w:pPr>
+              <w:jc w:val="both"/>
+              <w:rPr>
+                <w:rStyle w:val="TtuloCar"/>
+                <w:rFonts w:ascii="Times New Roman" w:hAnsi="Times New Roman" w:cs="Times New Roman"/>
+                <w:b/>
+                <w:sz w:val="24"/>
+                <w:szCs w:val="24"/>
+              </w:rPr>
+            </w:pPr>
+            <w:r>
+              <w:rPr>
+                <w:rStyle w:val="TtuloCar"/>
+                <w:rFonts w:ascii="Times New Roman" w:hAnsi="Times New Roman" w:cs="Times New Roman"/>
+                <w:b/>
+                <w:sz w:val="24"/>
+                <w:szCs w:val="24"/>
+              </w:rPr>
+              <w:t>BALANCED RF</w:t>
+            </w:r>
+          </w:p>
+        </w:tc>
+      </w:tr>
+      <w:tr>
+        <w:tc>
+          <w:tcPr>
+            <w:tcW w:w="2254" w:type="dxa"/>
+          </w:tcPr>
+          <w:p>
+            <w:pPr>
+              <w:jc w:val="both"/>
+              <w:rPr>
+                <w:rStyle w:val="TtuloCar"/>
+                <w:rFonts w:ascii="Times New Roman" w:hAnsi="Times New Roman" w:cs="Times New Roman"/>
+                <w:b/>
+                <w:sz w:val="24"/>
+                <w:szCs w:val="24"/>
+              </w:rPr>
+            </w:pPr>
+            <w:r>
+              <w:rPr>
+                <w:rStyle w:val="TtuloCar"/>
+                <w:rFonts w:ascii="Times New Roman" w:hAnsi="Times New Roman" w:cs="Times New Roman"/>
+                <w:b/>
+                <w:sz w:val="24"/>
+                <w:szCs w:val="24"/>
+              </w:rPr>
+              <w:t>Tasa de acierto</w:t>
+            </w:r>
+          </w:p>
+        </w:tc>
+        <w:tc>
+          <w:tcPr>
+            <w:tcW w:w="2254" w:type="dxa"/>
+          </w:tcPr>
+          <w:p>
+            <w:pPr>
+              <w:jc w:val="both"/>
+              <w:rPr>
+                <w:rStyle w:val="TtuloCar"/>
+                <w:rFonts w:ascii="Times New Roman" w:hAnsi="Times New Roman" w:cs="Times New Roman"/>
+                <w:sz w:val="24"/>
+                <w:szCs w:val="24"/>
+              </w:rPr>
+            </w:pPr>
+            <w:r>
+              <w:rPr>
+                <w:rStyle w:val="TtuloCar"/>
+                <w:rFonts w:ascii="Times New Roman" w:hAnsi="Times New Roman" w:cs="Times New Roman"/>
+                <w:sz w:val="24"/>
+                <w:szCs w:val="24"/>
+              </w:rPr>
+              <w:t>0.8909090909090909</w:t>
+            </w:r>
+          </w:p>
+        </w:tc>
+        <w:tc>
+          <w:tcPr>
+            <w:tcW w:w="2254" w:type="dxa"/>
+          </w:tcPr>
+          <w:p>
+            <w:pPr>
+              <w:jc w:val="both"/>
+              <w:rPr>
+                <w:rStyle w:val="TtuloCar"/>
+                <w:rFonts w:ascii="Times New Roman" w:hAnsi="Times New Roman" w:cs="Times New Roman"/>
+                <w:sz w:val="24"/>
+                <w:szCs w:val="24"/>
+              </w:rPr>
+            </w:pPr>
+            <w:r>
+              <w:rPr>
+                <w:rStyle w:val="TtuloCar"/>
+                <w:rFonts w:ascii="Times New Roman" w:hAnsi="Times New Roman" w:cs="Times New Roman"/>
+                <w:sz w:val="24"/>
+                <w:szCs w:val="24"/>
+              </w:rPr>
+              <w:t>0.8939393939393939</w:t>
+            </w:r>
+          </w:p>
+        </w:tc>
+        <w:tc>
+          <w:tcPr>
+            <w:tcW w:w="2254" w:type="dxa"/>
+          </w:tcPr>
+          <w:p>
+            <w:pPr>
+              <w:jc w:val="both"/>
+              <w:rPr>
+                <w:rStyle w:val="TtuloCar"/>
+                <w:rFonts w:ascii="Times New Roman" w:hAnsi="Times New Roman" w:cs="Times New Roman"/>
+                <w:sz w:val="24"/>
+                <w:szCs w:val="24"/>
+              </w:rPr>
+            </w:pPr>
+            <w:r>
+              <w:rPr>
+                <w:rStyle w:val="TtuloCar"/>
+                <w:rFonts w:ascii="Times New Roman" w:hAnsi="Times New Roman" w:cs="Times New Roman"/>
+                <w:sz w:val="24"/>
+                <w:szCs w:val="24"/>
+              </w:rPr>
+              <w:t>0.5969696969696969</w:t>
+            </w:r>
+          </w:p>
+        </w:tc>
+      </w:tr>
+      <w:tr>
+        <w:tc>
+          <w:tcPr>
+            <w:tcW w:w="2254" w:type="dxa"/>
+          </w:tcPr>
+          <w:p>
+            <w:pPr>
+              <w:jc w:val="both"/>
+              <w:rPr>
+                <w:rStyle w:val="TtuloCar"/>
+                <w:rFonts w:ascii="Times New Roman" w:hAnsi="Times New Roman" w:cs="Times New Roman"/>
+                <w:b/>
+                <w:sz w:val="24"/>
+                <w:szCs w:val="24"/>
+              </w:rPr>
+            </w:pPr>
+            <w:r>
+              <w:rPr>
+                <w:rStyle w:val="TtuloCar"/>
+                <w:rFonts w:ascii="Times New Roman" w:hAnsi="Times New Roman" w:cs="Times New Roman"/>
+                <w:b/>
+                <w:sz w:val="24"/>
+                <w:szCs w:val="24"/>
+              </w:rPr>
+              <w:t>Sensibilidad</w:t>
+            </w:r>
+          </w:p>
+        </w:tc>
+        <w:tc>
+          <w:tcPr>
+            <w:tcW w:w="2254" w:type="dxa"/>
+          </w:tcPr>
+          <w:p>
+            <w:pPr>
+              <w:jc w:val="both"/>
+              <w:rPr>
+                <w:rStyle w:val="TtuloCar"/>
+                <w:rFonts w:ascii="Times New Roman" w:hAnsi="Times New Roman" w:cs="Times New Roman"/>
+                <w:sz w:val="24"/>
+                <w:szCs w:val="24"/>
+              </w:rPr>
+            </w:pPr>
+            <w:r>
+              <w:rPr>
+                <w:rStyle w:val="TtuloCar"/>
+                <w:rFonts w:ascii="Times New Roman" w:hAnsi="Times New Roman" w:cs="Times New Roman"/>
+                <w:sz w:val="24"/>
+                <w:szCs w:val="24"/>
+              </w:rPr>
+              <w:t>0.14814814814814814</w:t>
+            </w:r>
+          </w:p>
+        </w:tc>
+        <w:tc>
+          <w:tcPr>
+            <w:tcW w:w="2254" w:type="dxa"/>
+          </w:tcPr>
+          <w:p>
+            <w:pPr>
+              <w:jc w:val="both"/>
+              <w:rPr>
+                <w:rStyle w:val="TtuloCar"/>
+                <w:rFonts w:ascii="Times New Roman" w:hAnsi="Times New Roman" w:cs="Times New Roman"/>
+                <w:sz w:val="24"/>
+                <w:szCs w:val="24"/>
+              </w:rPr>
+            </w:pPr>
+            <w:r>
+              <w:rPr>
+                <w:rStyle w:val="TtuloCar"/>
+                <w:rFonts w:ascii="Times New Roman" w:hAnsi="Times New Roman" w:cs="Times New Roman"/>
+                <w:sz w:val="24"/>
+                <w:szCs w:val="24"/>
+              </w:rPr>
+              <w:t>0.18518518518518517</w:t>
+            </w:r>
+          </w:p>
+        </w:tc>
+        <w:tc>
+          <w:tcPr>
+            <w:tcW w:w="2254" w:type="dxa"/>
+          </w:tcPr>
+          <w:p>
+            <w:pPr>
+              <w:jc w:val="both"/>
+              <w:rPr>
+                <w:rStyle w:val="TtuloCar"/>
+                <w:rFonts w:ascii="Times New Roman" w:hAnsi="Times New Roman" w:cs="Times New Roman"/>
+                <w:sz w:val="24"/>
+                <w:szCs w:val="24"/>
+              </w:rPr>
+            </w:pPr>
+            <w:r>
+              <w:rPr>
+                <w:rStyle w:val="TtuloCar"/>
+                <w:rFonts w:ascii="Times New Roman" w:hAnsi="Times New Roman" w:cs="Times New Roman"/>
+                <w:sz w:val="24"/>
+                <w:szCs w:val="24"/>
+              </w:rPr>
+              <w:t>0.7037037037037037</w:t>
+            </w:r>
+          </w:p>
+        </w:tc>
+      </w:tr>
+      <w:tr>
+        <w:tc>
+          <w:tcPr>
+            <w:tcW w:w="2254" w:type="dxa"/>
+          </w:tcPr>
+          <w:p>
+            <w:pPr>
+              <w:jc w:val="both"/>
+              <w:rPr>
+                <w:rStyle w:val="TtuloCar"/>
+                <w:rFonts w:ascii="Times New Roman" w:hAnsi="Times New Roman" w:cs="Times New Roman"/>
+                <w:b/>
+                <w:sz w:val="24"/>
+                <w:szCs w:val="24"/>
+              </w:rPr>
+            </w:pPr>
+            <w:r>
+              <w:rPr>
+                <w:rStyle w:val="TtuloCar"/>
+                <w:rFonts w:ascii="Times New Roman" w:hAnsi="Times New Roman" w:cs="Times New Roman"/>
+                <w:b/>
+                <w:sz w:val="24"/>
+                <w:szCs w:val="24"/>
+              </w:rPr>
+              <w:t>Especificidad</w:t>
+            </w:r>
+          </w:p>
+        </w:tc>
+        <w:tc>
+          <w:tcPr>
+            <w:tcW w:w="2254" w:type="dxa"/>
+          </w:tcPr>
+          <w:p>
+            <w:pPr>
+              <w:jc w:val="both"/>
+              <w:rPr>
+                <w:rStyle w:val="TtuloCar"/>
+                <w:rFonts w:ascii="Times New Roman" w:hAnsi="Times New Roman" w:cs="Times New Roman"/>
+                <w:sz w:val="24"/>
+                <w:szCs w:val="24"/>
+              </w:rPr>
+            </w:pPr>
+            <w:r>
+              <w:rPr>
+                <w:rStyle w:val="TtuloCar"/>
+                <w:rFonts w:ascii="Times New Roman" w:hAnsi="Times New Roman" w:cs="Times New Roman"/>
+                <w:sz w:val="24"/>
+                <w:szCs w:val="24"/>
+              </w:rPr>
+              <w:t>0.9570957095709571</w:t>
+            </w:r>
+          </w:p>
+        </w:tc>
+        <w:tc>
+          <w:tcPr>
+            <w:tcW w:w="2254" w:type="dxa"/>
+          </w:tcPr>
+          <w:p>
+            <w:pPr>
+              <w:jc w:val="both"/>
+              <w:rPr>
+                <w:rStyle w:val="TtuloCar"/>
+                <w:rFonts w:ascii="Times New Roman" w:hAnsi="Times New Roman" w:cs="Times New Roman"/>
+                <w:sz w:val="24"/>
+                <w:szCs w:val="24"/>
+              </w:rPr>
+            </w:pPr>
+            <w:r>
+              <w:rPr>
+                <w:rStyle w:val="TtuloCar"/>
+                <w:rFonts w:ascii="Times New Roman" w:hAnsi="Times New Roman" w:cs="Times New Roman"/>
+                <w:sz w:val="24"/>
+                <w:szCs w:val="24"/>
+              </w:rPr>
+              <w:t>0.9570957095709571</w:t>
+            </w:r>
+          </w:p>
+        </w:tc>
+        <w:tc>
+          <w:tcPr>
+            <w:tcW w:w="2254" w:type="dxa"/>
+          </w:tcPr>
+          <w:p>
+            <w:pPr>
+              <w:jc w:val="both"/>
+              <w:rPr>
+                <w:rStyle w:val="TtuloCar"/>
+                <w:rFonts w:ascii="Times New Roman" w:hAnsi="Times New Roman" w:cs="Times New Roman"/>
+                <w:sz w:val="24"/>
+                <w:szCs w:val="24"/>
+              </w:rPr>
+            </w:pPr>
+            <w:r>
+              <w:rPr>
+                <w:rStyle w:val="TtuloCar"/>
+                <w:rFonts w:ascii="Times New Roman" w:hAnsi="Times New Roman" w:cs="Times New Roman"/>
+                <w:sz w:val="24"/>
+                <w:szCs w:val="24"/>
+              </w:rPr>
+              <w:t>0.5874587458745875</w:t>
+            </w:r>
+          </w:p>
+        </w:tc>
+      </w:tr>
+    </w:tbl>
+    <w:p>
+      <w:pPr>
+        <w:jc w:val="both"/>
+        <w:rPr>
+          <w:rStyle w:val="TtuloCar"/>
+          <w:rFonts w:ascii="Times New Roman" w:hAnsi="Times New Roman" w:cs="Times New Roman"/>
+          <w:sz w:val="24"/>
+          <w:szCs w:val="24"/>
+        </w:rPr>
+      </w:pPr>
+    </w:p>
+    <w:p>
+      <w:pPr>
+        <w:jc w:val="both"/>
+        <w:rPr>
+          <w:rStyle w:val="TtuloCar"/>
+          <w:rFonts w:ascii="Times New Roman" w:hAnsi="Times New Roman" w:cs="Times New Roman"/>
+          <w:sz w:val="24"/>
+          <w:szCs w:val="24"/>
+        </w:rPr>
+      </w:pPr>
+      <w:r>
+        <w:rPr>
+          <w:rStyle w:val="TtuloCar"/>
+          <w:rFonts w:ascii="Times New Roman" w:hAnsi="Times New Roman" w:cs="Times New Roman"/>
+          <w:sz w:val="24"/>
+          <w:szCs w:val="24"/>
+        </w:rPr>
+        <w:t>A vista de los resultados obtenidos, podemos observar que los modelos de oversampling se están sobreajustando a los datos, ya que los tan buenos resultados en el conjunto de entrenamiento no son extrapolables al conjunto de test.</w:t>
+      </w:r>
+    </w:p>
+    <w:p>
+      <w:pPr>
+        <w:jc w:val="both"/>
+        <w:rPr>
+          <w:rStyle w:val="TtuloCar"/>
+          <w:rFonts w:ascii="Times New Roman" w:hAnsi="Times New Roman" w:cs="Times New Roman"/>
+          <w:sz w:val="24"/>
+          <w:szCs w:val="24"/>
+        </w:rPr>
+      </w:pPr>
+      <w:r>
+        <w:rPr>
+          <w:rStyle w:val="TtuloCar"/>
+          <w:rFonts w:ascii="Times New Roman" w:hAnsi="Times New Roman" w:cs="Times New Roman"/>
+          <w:sz w:val="24"/>
+          <w:szCs w:val="24"/>
+        </w:rPr>
+        <w:t xml:space="preserve">En este punto decidimos por tanto utilizar undersampling como la técnica de balanceo de clases. </w:t>
+      </w:r>
+    </w:p>
+    <w:p>
+      <w:pPr>
+        <w:jc w:val="both"/>
+        <w:rPr>
+          <w:rStyle w:val="TtuloCar"/>
+          <w:rFonts w:ascii="Times New Roman" w:hAnsi="Times New Roman" w:cs="Times New Roman"/>
+        </w:rPr>
+      </w:pPr>
+      <w:r>
+        <w:rPr>
+          <w:rStyle w:val="TtuloCar"/>
+          <w:rFonts w:ascii="Times New Roman" w:hAnsi="Times New Roman" w:cs="Times New Roman"/>
+        </w:rPr>
+        <w:t xml:space="preserve"> </w:t>
+      </w:r>
+    </w:p>
+    <w:p>
+      <w:pPr>
+        <w:jc w:val="both"/>
+        <w:rPr>
+          <w:rStyle w:val="TtuloCar"/>
+          <w:rFonts w:ascii="Times New Roman" w:hAnsi="Times New Roman" w:cs="Times New Roman"/>
+        </w:rPr>
+      </w:pPr>
+    </w:p>
+    <w:p>
+      <w:pPr>
+        <w:jc w:val="both"/>
+        <w:rPr>
+          <w:rStyle w:val="TtuloCar"/>
+          <w:rFonts w:ascii="Times New Roman" w:hAnsi="Times New Roman" w:cs="Times New Roman"/>
+        </w:rPr>
+      </w:pPr>
+    </w:p>
+    <w:p>
+      <w:pPr>
+        <w:jc w:val="both"/>
+        <w:rPr>
           <w:rFonts w:ascii="Times New Roman" w:eastAsia="Calibri" w:hAnsi="Times New Roman" w:cs="Times New Roman"/>
           <w:sz w:val="24"/>
           <w:szCs w:val="24"/>
         </w:rPr>
       </w:pPr>
-      <w:r>
-        <w:rPr>
-          <w:rStyle w:val="TtuloCar"/>
-          <w:rFonts w:ascii="Times New Roman" w:hAnsi="Times New Roman" w:cs="Times New Roman"/>
-        </w:rPr>
-        <w:t xml:space="preserve"> </w:t>
-      </w:r>
       <w:r>
         <w:rPr>
           <w:rStyle w:val="TtuloCar"/>
@@ -11694,17 +13585,7 @@
             <w:sz w:val="24"/>
             <w:szCs w:val="24"/>
           </w:rPr>
-          <w:t>https://www.mayoclinic.org/diseases-conditions/type-2-diabetes/symptoms-causes/syc-</w:t>
-        </w:r>
-        <w:r>
-          <w:rPr>
-            <w:rStyle w:val="Hipervnculo"/>
-            <w:rFonts w:ascii="Times New Roman" w:eastAsiaTheme="minorEastAsia" w:hAnsi="Times New Roman" w:cs="Times New Roman"/>
-            <w:sz w:val="24"/>
-            <w:szCs w:val="24"/>
-          </w:rPr>
-          <w:lastRenderedPageBreak/>
-          <w:t>20351193#:~:text=Ty</w:t>
+          <w:t>https://www.mayoclinic.org/diseases-conditions/type-2-diabetes/symptoms-causes/syc-20351193#:~:text=Ty</w:t>
         </w:r>
         <w:r>
           <w:rPr>
@@ -11779,7 +13660,7 @@
         </w:rPr>
         <w:t xml:space="preserve">, 32(7), 1327–1334. </w:t>
       </w:r>
-      <w:commentRangeStart w:id="1"/>
+      <w:commentRangeStart w:id="0"/>
       <w:r>
         <w:rPr>
           <w:rFonts w:ascii="Times New Roman" w:hAnsi="Times New Roman" w:cs="Times New Roman"/>
@@ -11851,12 +13732,12 @@
           <w:t>2699715/</w:t>
         </w:r>
       </w:hyperlink>
-      <w:commentRangeEnd w:id="1"/>
-      <w:r>
-        <w:rPr>
-          <w:rFonts w:ascii="Times New Roman" w:hAnsi="Times New Roman" w:cs="Times New Roman"/>
-        </w:rPr>
-        <w:commentReference w:id="1"/>
+      <w:commentRangeEnd w:id="0"/>
+      <w:r>
+        <w:rPr>
+          <w:rFonts w:ascii="Times New Roman" w:hAnsi="Times New Roman" w:cs="Times New Roman"/>
+        </w:rPr>
+        <w:commentReference w:id="0"/>
       </w:r>
     </w:p>
     <w:p>
@@ -12045,7 +13926,7 @@
         </w:rPr>
         <w:t xml:space="preserve">[5]. </w:t>
       </w:r>
-      <w:commentRangeStart w:id="2"/>
+      <w:commentRangeStart w:id="1"/>
       <w:r>
         <w:rPr>
           <w:rFonts w:ascii="Times New Roman" w:eastAsiaTheme="minorEastAsia" w:hAnsi="Times New Roman" w:cs="Times New Roman"/>
@@ -12066,12 +13947,12 @@
         </w:rPr>
         <w:t>Prediabetes: a high-risk state for diabetes development.</w:t>
       </w:r>
-      <w:commentRangeEnd w:id="2"/>
-      <w:r>
-        <w:rPr>
-          <w:rFonts w:ascii="Times New Roman" w:hAnsi="Times New Roman" w:cs="Times New Roman"/>
-        </w:rPr>
-        <w:commentReference w:id="2"/>
+      <w:commentRangeEnd w:id="1"/>
+      <w:r>
+        <w:rPr>
+          <w:rFonts w:ascii="Times New Roman" w:hAnsi="Times New Roman" w:cs="Times New Roman"/>
+        </w:rPr>
+        <w:commentReference w:id="1"/>
       </w:r>
     </w:p>
     <w:p>
@@ -12351,6 +14232,7 @@
           <w:sz w:val="24"/>
           <w:szCs w:val="24"/>
         </w:rPr>
+        <w:lastRenderedPageBreak/>
         <w:t>[10] Haider Khalaf Jabbar, Dr. Rafiqul Zaman Khan</w:t>
       </w:r>
       <w:r>
@@ -12514,17 +14396,7 @@
             <w:sz w:val="24"/>
             <w:szCs w:val="24"/>
           </w:rPr>
-          <w:t>https://machinelearningparatodos.com/cual-es-la-diferencia-entre-los-metodos-de-bagging-y-los-de-boosting/#:~:text=En%20los%20algoritmos%20de%20boosting,detr%C3%A1s%20de%20ot</w:t>
-        </w:r>
-        <w:r>
-          <w:rPr>
-            <w:rStyle w:val="Hipervnculo"/>
-            <w:rFonts w:ascii="Times New Roman" w:eastAsiaTheme="minorEastAsia" w:hAnsi="Times New Roman" w:cs="Times New Roman"/>
-            <w:sz w:val="24"/>
-            <w:szCs w:val="24"/>
-          </w:rPr>
-          <w:lastRenderedPageBreak/>
-          <w:t>ro%20modelo%20simple.&amp;text=La%20diferencia%20con%20el%20bagging,los%20errores%20de%20los%20anteriores</w:t>
+          <w:t>https://machinelearningparatodos.com/cual-es-la-diferencia-entre-los-metodos-de-bagging-y-los-de-boosting/#:~:text=En%20los%20algoritmos%20de%20boosting,detr%C3%A1s%20de%20otro%20modelo%20simple.&amp;text=La%20diferencia%20con%20el%20bagging,los%20errores%20de%20los%20anteriores</w:t>
         </w:r>
       </w:hyperlink>
       <w:r>
@@ -12865,111 +14737,34 @@
         <w:ind w:right="1163"/>
         <w:jc w:val="both"/>
         <w:rPr>
-          <w:rFonts w:ascii="Times New Roman" w:hAnsi="Times New Roman" w:cs="Times New Roman"/>
-          <w:sz w:val="24"/>
-        </w:rPr>
-      </w:pPr>
-      <w:r>
-        <w:rPr>
-          <w:rFonts w:ascii="Times New Roman" w:hAnsi="Times New Roman" w:cs="Times New Roman"/>
-        </w:rPr>
-        <w:t xml:space="preserve">[22] </w:t>
-      </w:r>
-      <w:r>
-        <w:rPr>
-          <w:rFonts w:ascii="Times New Roman" w:hAnsi="Times New Roman" w:cs="Times New Roman"/>
-          <w:sz w:val="24"/>
-        </w:rPr>
-        <w:t>Cho, N. H., Shaw, J. E., Karuranga, S., Huang, Y., da Rocha Fernandes, J.</w:t>
-      </w:r>
-      <w:r>
-        <w:rPr>
-          <w:rFonts w:ascii="Times New Roman" w:hAnsi="Times New Roman" w:cs="Times New Roman"/>
-          <w:spacing w:val="1"/>
-          <w:sz w:val="24"/>
-        </w:rPr>
-        <w:t xml:space="preserve"> </w:t>
-      </w:r>
-      <w:r>
-        <w:rPr>
-          <w:rFonts w:ascii="Times New Roman" w:hAnsi="Times New Roman" w:cs="Times New Roman"/>
-          <w:sz w:val="24"/>
-        </w:rPr>
-        <w:t>D., Ohlrogge, A. W., y Malanda, B.</w:t>
-      </w:r>
-      <w:r>
-        <w:rPr>
-          <w:rFonts w:ascii="Times New Roman" w:hAnsi="Times New Roman" w:cs="Times New Roman"/>
-          <w:sz w:val="24"/>
+          <w:rFonts w:ascii="Times New Roman" w:eastAsiaTheme="minorEastAsia" w:hAnsi="Times New Roman" w:cs="Times New Roman"/>
+          <w:sz w:val="24"/>
+          <w:szCs w:val="24"/>
+        </w:rPr>
+      </w:pPr>
+      <w:r>
+        <w:rPr>
+          <w:rFonts w:ascii="Times New Roman" w:eastAsiaTheme="minorEastAsia" w:hAnsi="Times New Roman" w:cs="Times New Roman"/>
+          <w:sz w:val="24"/>
+          <w:szCs w:val="24"/>
+        </w:rPr>
+        <w:t>[22] Cho, N. H., Shaw, J. E., Karuranga, S., Huang, Y., da Rocha Fernandes, J. D., Ohlrogge, A. W., y Malanda, B.</w:t>
+      </w:r>
+      <w:r>
+        <w:rPr>
+          <w:rFonts w:ascii="Times New Roman" w:eastAsiaTheme="minorEastAsia" w:hAnsi="Times New Roman" w:cs="Times New Roman"/>
+          <w:sz w:val="24"/>
+          <w:szCs w:val="24"/>
         </w:rPr>
         <w:t xml:space="preserve"> (2018).</w:t>
       </w:r>
       <w:r>
         <w:rPr>
-          <w:rFonts w:ascii="Times New Roman" w:hAnsi="Times New Roman" w:cs="Times New Roman"/>
-          <w:sz w:val="24"/>
-        </w:rPr>
-        <w:t xml:space="preserve"> IDF Diabetes Atlas: global estimates of</w:t>
-      </w:r>
-      <w:r>
-        <w:rPr>
-          <w:rFonts w:ascii="Times New Roman" w:hAnsi="Times New Roman" w:cs="Times New Roman"/>
-          <w:spacing w:val="1"/>
-          <w:sz w:val="24"/>
-        </w:rPr>
-        <w:t xml:space="preserve"> </w:t>
-      </w:r>
-      <w:r>
-        <w:rPr>
-          <w:rFonts w:ascii="Times New Roman" w:hAnsi="Times New Roman" w:cs="Times New Roman"/>
-          <w:sz w:val="24"/>
-        </w:rPr>
-        <w:t>diabetes prevalence for 2017 and projections for 2045. Diabetes research</w:t>
-      </w:r>
-      <w:r>
-        <w:rPr>
-          <w:rFonts w:ascii="Times New Roman" w:hAnsi="Times New Roman" w:cs="Times New Roman"/>
-          <w:spacing w:val="1"/>
-          <w:sz w:val="24"/>
-        </w:rPr>
-        <w:t xml:space="preserve"> </w:t>
-      </w:r>
-      <w:r>
-        <w:rPr>
-          <w:rFonts w:ascii="Times New Roman" w:hAnsi="Times New Roman" w:cs="Times New Roman"/>
-          <w:sz w:val="24"/>
-        </w:rPr>
-        <w:t>and</w:t>
-      </w:r>
-      <w:r>
-        <w:rPr>
-          <w:rFonts w:ascii="Times New Roman" w:hAnsi="Times New Roman" w:cs="Times New Roman"/>
-          <w:spacing w:val="-1"/>
-          <w:sz w:val="24"/>
-        </w:rPr>
-        <w:t xml:space="preserve"> </w:t>
-      </w:r>
-      <w:r>
-        <w:rPr>
-          <w:rFonts w:ascii="Times New Roman" w:hAnsi="Times New Roman" w:cs="Times New Roman"/>
-          <w:sz w:val="24"/>
-        </w:rPr>
-        <w:t>clinical practice.;138:</w:t>
-      </w:r>
-      <w:r>
-        <w:rPr>
-          <w:rFonts w:ascii="Times New Roman" w:hAnsi="Times New Roman" w:cs="Times New Roman"/>
-          <w:spacing w:val="-1"/>
-          <w:sz w:val="24"/>
-        </w:rPr>
-        <w:t xml:space="preserve"> </w:t>
-      </w:r>
-      <w:r>
-        <w:rPr>
-          <w:rFonts w:ascii="Times New Roman" w:hAnsi="Times New Roman" w:cs="Times New Roman"/>
-          <w:sz w:val="24"/>
-        </w:rPr>
-        <w:t>271-281.</w:t>
+          <w:rFonts w:ascii="Times New Roman" w:eastAsiaTheme="minorEastAsia" w:hAnsi="Times New Roman" w:cs="Times New Roman"/>
+          <w:sz w:val="24"/>
+          <w:szCs w:val="24"/>
+        </w:rPr>
+        <w:t xml:space="preserve"> IDF Diabetes Atlas: global estimates of diabetes prevalence for 2017 and projections for 2045. Diabetes research and clinical practice.;138: 271-281.</w:t>
       </w:r>
     </w:p>
     <w:p>
@@ -12984,14 +14779,16 @@
         <w:ind w:right="1163"/>
         <w:jc w:val="both"/>
         <w:rPr>
-          <w:rFonts w:ascii="Times New Roman" w:hAnsi="Times New Roman" w:cs="Times New Roman"/>
-          <w:sz w:val="24"/>
-        </w:rPr>
-      </w:pPr>
-      <w:r>
-        <w:rPr>
-          <w:rFonts w:ascii="Times New Roman" w:hAnsi="Times New Roman" w:cs="Times New Roman"/>
-          <w:sz w:val="24"/>
+          <w:rFonts w:ascii="Times New Roman" w:eastAsiaTheme="minorEastAsia" w:hAnsi="Times New Roman" w:cs="Times New Roman"/>
+          <w:sz w:val="24"/>
+          <w:szCs w:val="24"/>
+        </w:rPr>
+      </w:pPr>
+      <w:r>
+        <w:rPr>
+          <w:rFonts w:ascii="Times New Roman" w:eastAsiaTheme="minorEastAsia" w:hAnsi="Times New Roman" w:cs="Times New Roman"/>
+          <w:sz w:val="24"/>
+          <w:szCs w:val="24"/>
         </w:rPr>
         <w:t>[23] TD_JoseMiguelVegasValle</w:t>
       </w:r>
@@ -13008,16 +14805,27 @@
         <w:ind w:right="1163"/>
         <w:jc w:val="both"/>
         <w:rPr>
-          <w:rFonts w:ascii="Times New Roman" w:hAnsi="Times New Roman" w:cs="Times New Roman"/>
-          <w:sz w:val="24"/>
-        </w:rPr>
-      </w:pPr>
-      <w:r>
-        <w:rPr>
-          <w:rFonts w:ascii="Times New Roman" w:hAnsi="Times New Roman" w:cs="Times New Roman"/>
-          <w:sz w:val="24"/>
-        </w:rPr>
-        <w:t>[24] Bommer C, Heesemann E, Sagalova V, Manne-Goehler J, Atun R, Bärnighausen T, Vollmer S. (2017). The global economic burden of diabetes in adults aged 20-79 years: a cost-of-illness study. Lancet Diabetes Endocrinol. Jun;5(6):423-430. doi: 10.1016/S2213-8587(17)30097-9. Epub 2017 Apr 26. PMID: 28456416.</w:t>
+          <w:rFonts w:ascii="Times New Roman" w:eastAsiaTheme="minorEastAsia" w:hAnsi="Times New Roman" w:cs="Times New Roman"/>
+          <w:sz w:val="24"/>
+          <w:szCs w:val="24"/>
+        </w:rPr>
+      </w:pPr>
+      <w:r>
+        <w:rPr>
+          <w:rFonts w:ascii="Times New Roman" w:eastAsiaTheme="minorEastAsia" w:hAnsi="Times New Roman" w:cs="Times New Roman"/>
+          <w:sz w:val="24"/>
+          <w:szCs w:val="24"/>
+        </w:rPr>
+        <w:t xml:space="preserve">[24] Bommer C, Heesemann E, Sagalova V, Manne-Goehler J, Atun R, Bärnighausen T, Vollmer S. (2017). The global economic burden of diabetes in </w:t>
+      </w:r>
+      <w:r>
+        <w:rPr>
+          <w:rFonts w:ascii="Times New Roman" w:eastAsiaTheme="minorEastAsia" w:hAnsi="Times New Roman" w:cs="Times New Roman"/>
+          <w:sz w:val="24"/>
+          <w:szCs w:val="24"/>
+        </w:rPr>
+        <w:lastRenderedPageBreak/>
+        <w:t>adults aged 20-79 years: a cost-of-illness study. Lancet Diabetes Endocrinol. Jun;5(6):423-430. doi: 10.1016/S2213-8587(17)30097-9. Epub 2017 Apr 26. PMID: 28456416.</w:t>
       </w:r>
     </w:p>
     <w:p>
@@ -13032,23 +14840,24 @@
         <w:ind w:right="1163"/>
         <w:jc w:val="both"/>
         <w:rPr>
-          <w:rFonts w:ascii="Times New Roman" w:hAnsi="Times New Roman" w:cs="Times New Roman"/>
-          <w:sz w:val="24"/>
-        </w:rPr>
-      </w:pPr>
-      <w:r>
-        <w:rPr>
-          <w:rFonts w:ascii="Times New Roman" w:hAnsi="Times New Roman" w:cs="Times New Roman"/>
-          <w:sz w:val="24"/>
+          <w:rFonts w:ascii="Times New Roman" w:eastAsiaTheme="minorEastAsia" w:hAnsi="Times New Roman" w:cs="Times New Roman"/>
+          <w:sz w:val="24"/>
+          <w:szCs w:val="24"/>
+        </w:rPr>
+      </w:pPr>
+      <w:r>
+        <w:rPr>
+          <w:rFonts w:ascii="Times New Roman" w:eastAsiaTheme="minorEastAsia" w:hAnsi="Times New Roman" w:cs="Times New Roman"/>
+          <w:sz w:val="24"/>
+          <w:szCs w:val="24"/>
         </w:rPr>
         <w:t xml:space="preserve">[25] Raghupathi, W. y Raghupathi, V. (2014). Analítica de big data en el cuidado de la salud: promesa y potencial. Ciencia y sistemas de información sanitaria , 2 , 3. </w:t>
       </w:r>
       <w:hyperlink r:id="rId34" w:history="1">
         <w:r>
           <w:rPr>
-            <w:rStyle w:val="Hipervnculo"/>
-            <w:rFonts w:ascii="Times New Roman" w:hAnsi="Times New Roman" w:cs="Times New Roman"/>
-            <w:sz w:val="24"/>
+            <w:rFonts w:eastAsiaTheme="minorEastAsia"/>
+            <w:szCs w:val="24"/>
           </w:rPr>
           <w:t>https://doi.org/10.1186/2047-2501-2-3</w:t>
         </w:r>
@@ -13066,205 +14875,34 @@
         <w:ind w:right="1162"/>
         <w:jc w:val="both"/>
         <w:rPr>
-          <w:rFonts w:ascii="Times New Roman" w:hAnsi="Times New Roman" w:cs="Times New Roman"/>
-          <w:sz w:val="24"/>
-        </w:rPr>
-      </w:pPr>
-      <w:r>
-        <w:rPr>
-          <w:rFonts w:ascii="Times New Roman" w:hAnsi="Times New Roman" w:cs="Times New Roman"/>
-          <w:sz w:val="24"/>
-        </w:rPr>
-        <w:lastRenderedPageBreak/>
-        <w:t>[26] Masala</w:t>
-      </w:r>
-      <w:r>
-        <w:rPr>
-          <w:rFonts w:ascii="Times New Roman" w:hAnsi="Times New Roman" w:cs="Times New Roman"/>
-          <w:spacing w:val="15"/>
-          <w:sz w:val="24"/>
-        </w:rPr>
-        <w:t xml:space="preserve"> </w:t>
-      </w:r>
-      <w:r>
-        <w:rPr>
-          <w:rFonts w:ascii="Times New Roman" w:hAnsi="Times New Roman" w:cs="Times New Roman"/>
-          <w:sz w:val="24"/>
-        </w:rPr>
-        <w:t>G.</w:t>
-      </w:r>
-      <w:r>
-        <w:rPr>
-          <w:rFonts w:ascii="Times New Roman" w:hAnsi="Times New Roman" w:cs="Times New Roman"/>
-          <w:spacing w:val="16"/>
-          <w:sz w:val="24"/>
-        </w:rPr>
-        <w:t xml:space="preserve"> </w:t>
-      </w:r>
-      <w:r>
-        <w:rPr>
-          <w:rFonts w:ascii="Times New Roman" w:hAnsi="Times New Roman" w:cs="Times New Roman"/>
-          <w:spacing w:val="16"/>
-          <w:sz w:val="24"/>
+          <w:rFonts w:ascii="Times New Roman" w:eastAsiaTheme="minorEastAsia" w:hAnsi="Times New Roman" w:cs="Times New Roman"/>
+          <w:sz w:val="24"/>
+          <w:szCs w:val="24"/>
+        </w:rPr>
+      </w:pPr>
+      <w:r>
+        <w:rPr>
+          <w:rFonts w:ascii="Times New Roman" w:eastAsiaTheme="minorEastAsia" w:hAnsi="Times New Roman" w:cs="Times New Roman"/>
+          <w:sz w:val="24"/>
+          <w:szCs w:val="24"/>
+        </w:rPr>
+        <w:t xml:space="preserve">[26] Masala G. </w:t>
+      </w:r>
+      <w:r>
+        <w:rPr>
+          <w:rFonts w:ascii="Times New Roman" w:eastAsiaTheme="minorEastAsia" w:hAnsi="Times New Roman" w:cs="Times New Roman"/>
+          <w:sz w:val="24"/>
+          <w:szCs w:val="24"/>
         </w:rPr>
         <w:t xml:space="preserve">(2006). </w:t>
       </w:r>
       <w:r>
         <w:rPr>
-          <w:rFonts w:ascii="Times New Roman" w:hAnsi="Times New Roman" w:cs="Times New Roman"/>
-          <w:sz w:val="24"/>
-        </w:rPr>
-        <w:t>Pattern</w:t>
-      </w:r>
-      <w:r>
-        <w:rPr>
-          <w:rFonts w:ascii="Times New Roman" w:hAnsi="Times New Roman" w:cs="Times New Roman"/>
-          <w:spacing w:val="15"/>
-          <w:sz w:val="24"/>
-        </w:rPr>
-        <w:t xml:space="preserve"> </w:t>
-      </w:r>
-      <w:r>
-        <w:rPr>
-          <w:rFonts w:ascii="Times New Roman" w:hAnsi="Times New Roman" w:cs="Times New Roman"/>
-          <w:sz w:val="24"/>
-        </w:rPr>
-        <w:t>recognition</w:t>
-      </w:r>
-      <w:r>
-        <w:rPr>
-          <w:rFonts w:ascii="Times New Roman" w:hAnsi="Times New Roman" w:cs="Times New Roman"/>
-          <w:spacing w:val="16"/>
-          <w:sz w:val="24"/>
-        </w:rPr>
-        <w:t xml:space="preserve"> </w:t>
-      </w:r>
-      <w:r>
-        <w:rPr>
-          <w:rFonts w:ascii="Times New Roman" w:hAnsi="Times New Roman" w:cs="Times New Roman"/>
-          <w:sz w:val="24"/>
-        </w:rPr>
-        <w:t>techniques</w:t>
-      </w:r>
-      <w:r>
-        <w:rPr>
-          <w:rFonts w:ascii="Times New Roman" w:hAnsi="Times New Roman" w:cs="Times New Roman"/>
-          <w:spacing w:val="15"/>
-          <w:sz w:val="24"/>
-        </w:rPr>
-        <w:t xml:space="preserve"> </w:t>
-      </w:r>
-      <w:r>
-        <w:rPr>
-          <w:rFonts w:ascii="Times New Roman" w:hAnsi="Times New Roman" w:cs="Times New Roman"/>
-          <w:sz w:val="24"/>
-        </w:rPr>
-        <w:t>applied</w:t>
-      </w:r>
-      <w:r>
-        <w:rPr>
-          <w:rFonts w:ascii="Times New Roman" w:hAnsi="Times New Roman" w:cs="Times New Roman"/>
-          <w:spacing w:val="16"/>
-          <w:sz w:val="24"/>
-        </w:rPr>
-        <w:t xml:space="preserve"> </w:t>
-      </w:r>
-      <w:r>
-        <w:rPr>
-          <w:rFonts w:ascii="Times New Roman" w:hAnsi="Times New Roman" w:cs="Times New Roman"/>
-          <w:sz w:val="24"/>
-        </w:rPr>
-        <w:t>to</w:t>
-      </w:r>
-      <w:r>
-        <w:rPr>
-          <w:rFonts w:ascii="Times New Roman" w:hAnsi="Times New Roman" w:cs="Times New Roman"/>
-          <w:spacing w:val="16"/>
-          <w:sz w:val="24"/>
-        </w:rPr>
-        <w:t xml:space="preserve"> </w:t>
-      </w:r>
-      <w:r>
-        <w:rPr>
-          <w:rFonts w:ascii="Times New Roman" w:hAnsi="Times New Roman" w:cs="Times New Roman"/>
-          <w:sz w:val="24"/>
-        </w:rPr>
-        <w:t>biomedical</w:t>
-      </w:r>
-      <w:r>
-        <w:rPr>
-          <w:rFonts w:ascii="Times New Roman" w:hAnsi="Times New Roman" w:cs="Times New Roman"/>
-          <w:spacing w:val="15"/>
-          <w:sz w:val="24"/>
-        </w:rPr>
-        <w:t xml:space="preserve"> </w:t>
-      </w:r>
-      <w:r>
-        <w:rPr>
-          <w:rFonts w:ascii="Times New Roman" w:hAnsi="Times New Roman" w:cs="Times New Roman"/>
-          <w:sz w:val="24"/>
-        </w:rPr>
-        <w:t>patterns.</w:t>
-      </w:r>
-      <w:r>
-        <w:rPr>
-          <w:rFonts w:ascii="Times New Roman" w:hAnsi="Times New Roman" w:cs="Times New Roman"/>
-          <w:spacing w:val="16"/>
-          <w:sz w:val="24"/>
-        </w:rPr>
-        <w:t xml:space="preserve"> </w:t>
-      </w:r>
-      <w:r>
-        <w:rPr>
-          <w:rFonts w:ascii="Times New Roman" w:hAnsi="Times New Roman" w:cs="Times New Roman"/>
-          <w:sz w:val="24"/>
-        </w:rPr>
-        <w:t>Int</w:t>
-      </w:r>
-      <w:r>
-        <w:rPr>
-          <w:rFonts w:ascii="Times New Roman" w:hAnsi="Times New Roman" w:cs="Times New Roman"/>
-          <w:spacing w:val="-64"/>
-          <w:sz w:val="24"/>
-        </w:rPr>
-        <w:t xml:space="preserve"> </w:t>
-      </w:r>
-      <w:r>
-        <w:rPr>
-          <w:rFonts w:ascii="Times New Roman" w:hAnsi="Times New Roman" w:cs="Times New Roman"/>
-          <w:sz w:val="24"/>
-        </w:rPr>
-        <w:t>J</w:t>
-      </w:r>
-      <w:r>
-        <w:rPr>
-          <w:rFonts w:ascii="Times New Roman" w:hAnsi="Times New Roman" w:cs="Times New Roman"/>
-          <w:spacing w:val="-1"/>
-          <w:sz w:val="24"/>
-        </w:rPr>
-        <w:t xml:space="preserve"> </w:t>
-      </w:r>
-      <w:r>
-        <w:rPr>
-          <w:rFonts w:ascii="Times New Roman" w:hAnsi="Times New Roman" w:cs="Times New Roman"/>
-          <w:sz w:val="24"/>
-        </w:rPr>
-        <w:t>Biomed Sci;</w:t>
-      </w:r>
-      <w:r>
-        <w:rPr>
-          <w:rFonts w:ascii="Times New Roman" w:hAnsi="Times New Roman" w:cs="Times New Roman"/>
-          <w:spacing w:val="-1"/>
-          <w:sz w:val="24"/>
-        </w:rPr>
-        <w:t xml:space="preserve"> </w:t>
-      </w:r>
-      <w:r>
-        <w:rPr>
-          <w:rFonts w:ascii="Times New Roman" w:hAnsi="Times New Roman" w:cs="Times New Roman"/>
-          <w:sz w:val="24"/>
-        </w:rPr>
-        <w:t>2:47–55.</w:t>
+          <w:rFonts w:ascii="Times New Roman" w:eastAsiaTheme="minorEastAsia" w:hAnsi="Times New Roman" w:cs="Times New Roman"/>
+          <w:sz w:val="24"/>
+          <w:szCs w:val="24"/>
+        </w:rPr>
+        <w:t>Pattern recognition techniques applied to biomedical patterns. Int J Biomed Sci; 2:47–55.</w:t>
       </w:r>
     </w:p>
     <w:p>
@@ -13279,42 +14917,58 @@
         <w:ind w:right="1162"/>
         <w:jc w:val="both"/>
         <w:rPr>
-          <w:rFonts w:ascii="Times New Roman" w:hAnsi="Times New Roman" w:cs="Times New Roman"/>
-          <w:sz w:val="24"/>
-        </w:rPr>
-      </w:pPr>
-      <w:r>
-        <w:rPr>
-          <w:rFonts w:ascii="Times New Roman" w:hAnsi="Times New Roman" w:cs="Times New Roman"/>
-          <w:sz w:val="24"/>
+          <w:rFonts w:ascii="Times New Roman" w:eastAsiaTheme="minorEastAsia" w:hAnsi="Times New Roman" w:cs="Times New Roman"/>
+          <w:sz w:val="24"/>
+          <w:szCs w:val="24"/>
+        </w:rPr>
+      </w:pPr>
+      <w:r>
+        <w:rPr>
+          <w:rFonts w:ascii="Times New Roman" w:eastAsiaTheme="minorEastAsia" w:hAnsi="Times New Roman" w:cs="Times New Roman"/>
+          <w:sz w:val="24"/>
+          <w:szCs w:val="24"/>
         </w:rPr>
         <w:t>[27] Luo W, Phung D, Tran T, Gupta S, Rana S, Karmakar C, Shilton A, Yearwood J, Dimitro</w:t>
       </w:r>
       <w:r>
         <w:rPr>
-          <w:rFonts w:ascii="Times New Roman" w:hAnsi="Times New Roman" w:cs="Times New Roman"/>
-          <w:sz w:val="24"/>
-        </w:rPr>
-        <w:t xml:space="preserve">va N, Ho T, Venkatesh S, Berk M. (2016). </w:t>
-      </w:r>
-      <w:r>
-        <w:rPr>
-          <w:rFonts w:ascii="Times New Roman" w:hAnsi="Times New Roman" w:cs="Times New Roman"/>
-          <w:sz w:val="24"/>
+          <w:rFonts w:ascii="Times New Roman" w:eastAsiaTheme="minorEastAsia" w:hAnsi="Times New Roman" w:cs="Times New Roman"/>
+          <w:sz w:val="24"/>
+          <w:szCs w:val="24"/>
+        </w:rPr>
+        <w:t>va N, Ho T, Venkatesh S, Berk M. (2</w:t>
+      </w:r>
+      <w:bookmarkStart w:id="2" w:name="_GoBack"/>
+      <w:bookmarkEnd w:id="2"/>
+      <w:r>
+        <w:rPr>
+          <w:rFonts w:ascii="Times New Roman" w:eastAsiaTheme="minorEastAsia" w:hAnsi="Times New Roman" w:cs="Times New Roman"/>
+          <w:sz w:val="24"/>
+          <w:szCs w:val="24"/>
+        </w:rPr>
+        <w:t xml:space="preserve">016). </w:t>
+      </w:r>
+      <w:r>
+        <w:rPr>
+          <w:rFonts w:ascii="Times New Roman" w:eastAsiaTheme="minorEastAsia" w:hAnsi="Times New Roman" w:cs="Times New Roman"/>
+          <w:sz w:val="24"/>
+          <w:szCs w:val="24"/>
         </w:rPr>
         <w:t>Guidelines for Developing and Reporting Machine Learning Predictive Models in Biomedica</w:t>
       </w:r>
       <w:r>
         <w:rPr>
-          <w:rFonts w:ascii="Times New Roman" w:hAnsi="Times New Roman" w:cs="Times New Roman"/>
-          <w:sz w:val="24"/>
+          <w:rFonts w:ascii="Times New Roman" w:eastAsiaTheme="minorEastAsia" w:hAnsi="Times New Roman" w:cs="Times New Roman"/>
+          <w:sz w:val="24"/>
+          <w:szCs w:val="24"/>
         </w:rPr>
         <w:t xml:space="preserve">l Research: A Multidisciplinary View </w:t>
       </w:r>
       <w:r>
         <w:rPr>
-          <w:rFonts w:ascii="Times New Roman" w:hAnsi="Times New Roman" w:cs="Times New Roman"/>
-          <w:sz w:val="24"/>
+          <w:rFonts w:ascii="Times New Roman" w:eastAsiaTheme="minorEastAsia" w:hAnsi="Times New Roman" w:cs="Times New Roman"/>
+          <w:sz w:val="24"/>
+          <w:szCs w:val="24"/>
         </w:rPr>
         <w:t>J Med Internet Res;18(12):e323</w:t>
       </w:r>
@@ -13331,21 +14985,24 @@
         <w:ind w:right="1162"/>
         <w:jc w:val="both"/>
         <w:rPr>
-          <w:rFonts w:ascii="Times New Roman" w:hAnsi="Times New Roman" w:cs="Times New Roman"/>
-          <w:sz w:val="24"/>
-        </w:rPr>
-      </w:pPr>
-      <w:r>
-        <w:rPr>
-          <w:rFonts w:ascii="Times New Roman" w:hAnsi="Times New Roman" w:cs="Times New Roman"/>
-          <w:sz w:val="24"/>
+          <w:rFonts w:ascii="Times New Roman" w:eastAsiaTheme="minorEastAsia" w:hAnsi="Times New Roman" w:cs="Times New Roman"/>
+          <w:sz w:val="24"/>
+          <w:szCs w:val="24"/>
+        </w:rPr>
+      </w:pPr>
+      <w:r>
+        <w:rPr>
+          <w:rFonts w:ascii="Times New Roman" w:eastAsiaTheme="minorEastAsia" w:hAnsi="Times New Roman" w:cs="Times New Roman"/>
+          <w:sz w:val="24"/>
+          <w:szCs w:val="24"/>
         </w:rPr>
         <w:t xml:space="preserve"> </w:t>
       </w:r>
       <w:r>
         <w:rPr>
-          <w:rFonts w:ascii="Times New Roman" w:hAnsi="Times New Roman" w:cs="Times New Roman"/>
-          <w:sz w:val="24"/>
+          <w:rFonts w:ascii="Times New Roman" w:eastAsiaTheme="minorEastAsia" w:hAnsi="Times New Roman" w:cs="Times New Roman"/>
+          <w:sz w:val="24"/>
+          <w:szCs w:val="24"/>
         </w:rPr>
         <w:t>[28] S. Arlot, A. Celisse, et al., (2010). “A survey of cross-validation procedures for model selection,” Statistics surveys, vol. 4, pp. 40–79.</w:t>
       </w:r>
@@ -13362,38 +15019,33 @@
         <w:ind w:right="1162"/>
         <w:jc w:val="both"/>
         <w:rPr>
-          <w:rFonts w:ascii="Times New Roman" w:hAnsi="Times New Roman" w:cs="Times New Roman"/>
-          <w:sz w:val="24"/>
-        </w:rPr>
-      </w:pPr>
-      <w:r>
-        <w:rPr>
-          <w:rFonts w:ascii="Times New Roman" w:hAnsi="Times New Roman" w:cs="Times New Roman"/>
-          <w:sz w:val="24"/>
-        </w:rPr>
-        <w:t xml:space="preserve">[29] </w:t>
-      </w:r>
-      <w:r>
-        <w:rPr>
-          <w:rFonts w:ascii="Times New Roman" w:hAnsi="Times New Roman" w:cs="Times New Roman"/>
-          <w:sz w:val="24"/>
-        </w:rPr>
-        <w:t xml:space="preserve">Sanz-Sánchez, I., &amp; Bascones-Martínez, A.. (2009). Diabetes mellitus: Su implicación en la patología oral y periodontal. Avances en Odontoestomatología, 25(5), 249-263. Recuperado en 12 de junio de 2021, de </w:t>
+          <w:rFonts w:ascii="Times New Roman" w:eastAsiaTheme="minorEastAsia" w:hAnsi="Times New Roman" w:cs="Times New Roman"/>
+          <w:sz w:val="24"/>
+          <w:szCs w:val="24"/>
+        </w:rPr>
+      </w:pPr>
+      <w:r>
+        <w:rPr>
+          <w:rFonts w:ascii="Times New Roman" w:eastAsiaTheme="minorEastAsia" w:hAnsi="Times New Roman" w:cs="Times New Roman"/>
+          <w:sz w:val="24"/>
+          <w:szCs w:val="24"/>
+        </w:rPr>
+        <w:t xml:space="preserve">[29] Sanz-Sánchez, I., &amp; Bascones-Martínez, A.. (2009). Diabetes mellitus: Su implicación en la patología oral y periodontal. Avances en Odontoestomatología, 25(5), 249-263. Recuperado en 12 de junio de 2021, de </w:t>
       </w:r>
       <w:hyperlink r:id="rId35" w:history="1">
         <w:r>
           <w:rPr>
-            <w:rStyle w:val="Hipervnculo"/>
-            <w:rFonts w:ascii="Times New Roman" w:hAnsi="Times New Roman" w:cs="Times New Roman"/>
-            <w:sz w:val="24"/>
+            <w:rFonts w:eastAsiaTheme="minorEastAsia"/>
+            <w:szCs w:val="24"/>
           </w:rPr>
           <w:t>http://scielo.isciii.es/scielo.php?script=sci_arttext&amp;pid=S0213-12852009000500003&amp;lng=es&amp;tlng=es</w:t>
         </w:r>
       </w:hyperlink>
       <w:r>
         <w:rPr>
-          <w:rFonts w:ascii="Times New Roman" w:hAnsi="Times New Roman" w:cs="Times New Roman"/>
-          <w:sz w:val="24"/>
+          <w:rFonts w:ascii="Times New Roman" w:eastAsiaTheme="minorEastAsia" w:hAnsi="Times New Roman" w:cs="Times New Roman"/>
+          <w:sz w:val="24"/>
+          <w:szCs w:val="24"/>
         </w:rPr>
         <w:t>.</w:t>
       </w:r>
@@ -13410,14 +15062,16 @@
         <w:ind w:right="1162"/>
         <w:jc w:val="both"/>
         <w:rPr>
-          <w:rFonts w:ascii="Times New Roman" w:hAnsi="Times New Roman" w:cs="Times New Roman"/>
-          <w:sz w:val="24"/>
-        </w:rPr>
-      </w:pPr>
-      <w:r>
-        <w:rPr>
-          <w:rFonts w:ascii="Times New Roman" w:hAnsi="Times New Roman" w:cs="Times New Roman"/>
-          <w:sz w:val="24"/>
+          <w:rFonts w:ascii="Times New Roman" w:eastAsiaTheme="minorEastAsia" w:hAnsi="Times New Roman" w:cs="Times New Roman"/>
+          <w:sz w:val="24"/>
+          <w:szCs w:val="24"/>
+        </w:rPr>
+      </w:pPr>
+      <w:r>
+        <w:rPr>
+          <w:rFonts w:ascii="Times New Roman" w:eastAsiaTheme="minorEastAsia" w:hAnsi="Times New Roman" w:cs="Times New Roman"/>
+          <w:sz w:val="24"/>
+          <w:szCs w:val="24"/>
         </w:rPr>
         <w:t>[30] TFG DE ROBERTO</w:t>
       </w:r>
@@ -13542,7 +15196,6 @@
     <w:p>
       <w:pPr>
         <w:pStyle w:val="Ttulo3"/>
-        <w:jc w:val="both"/>
         <w:rPr>
           <w:rFonts w:ascii="Times New Roman" w:eastAsiaTheme="minorEastAsia" w:hAnsi="Times New Roman" w:cs="Times New Roman"/>
           <w:color w:val="auto"/>
@@ -13567,7 +15220,6 @@
     </w:p>
     <w:p>
       <w:pPr>
-        <w:jc w:val="both"/>
         <w:rPr>
           <w:rFonts w:ascii="Times New Roman" w:eastAsiaTheme="minorEastAsia" w:hAnsi="Times New Roman" w:cs="Times New Roman"/>
           <w:sz w:val="24"/>
@@ -13608,7 +15260,6 @@
           <w:sz w:val="24"/>
           <w:szCs w:val="24"/>
         </w:rPr>
-        <w:lastRenderedPageBreak/>
         <w:t>EDA Exploratory Data Analysis</w:t>
       </w:r>
       <w:r>
@@ -13663,15 +15314,87 @@
         </w:rPr>
         <w:t>SOP Síndrome de ovario poliquístico</w:t>
       </w:r>
-    </w:p>
-    <w:p>
-      <w:pPr>
-        <w:rPr>
-          <w:rFonts w:ascii="Times New Roman" w:eastAsia="Times New Roman" w:hAnsi="Times New Roman" w:cs="Times New Roman"/>
-          <w:sz w:val="24"/>
-          <w:szCs w:val="24"/>
-        </w:rPr>
-      </w:pPr>
+      <w:r>
+        <w:rPr>
+          <w:rFonts w:ascii="Times New Roman" w:eastAsiaTheme="minorEastAsia" w:hAnsi="Times New Roman" w:cs="Times New Roman"/>
+          <w:sz w:val="24"/>
+          <w:szCs w:val="24"/>
+        </w:rPr>
+        <w:br/>
+        <w:t>IMC</w:t>
+      </w:r>
+      <w:r>
+        <w:rPr>
+          <w:rFonts w:ascii="Times New Roman" w:eastAsiaTheme="minorEastAsia" w:hAnsi="Times New Roman" w:cs="Times New Roman"/>
+          <w:sz w:val="24"/>
+          <w:szCs w:val="24"/>
+        </w:rPr>
+        <w:br/>
+        <w:t>HDL</w:t>
+      </w:r>
+      <w:r>
+        <w:rPr>
+          <w:rFonts w:ascii="Times New Roman" w:eastAsiaTheme="minorEastAsia" w:hAnsi="Times New Roman" w:cs="Times New Roman"/>
+          <w:sz w:val="24"/>
+          <w:szCs w:val="24"/>
+        </w:rPr>
+        <w:br/>
+        <w:t>LDL</w:t>
+      </w:r>
+      <w:r>
+        <w:rPr>
+          <w:rFonts w:ascii="Times New Roman" w:eastAsiaTheme="minorEastAsia" w:hAnsi="Times New Roman" w:cs="Times New Roman"/>
+          <w:sz w:val="24"/>
+          <w:szCs w:val="24"/>
+        </w:rPr>
+        <w:br/>
+        <w:t>GOT</w:t>
+      </w:r>
+      <w:r>
+        <w:rPr>
+          <w:rFonts w:ascii="Times New Roman" w:eastAsiaTheme="minorEastAsia" w:hAnsi="Times New Roman" w:cs="Times New Roman"/>
+          <w:sz w:val="24"/>
+          <w:szCs w:val="24"/>
+        </w:rPr>
+        <w:br/>
+        <w:t>GPT</w:t>
+      </w:r>
+      <w:r>
+        <w:rPr>
+          <w:rFonts w:ascii="Times New Roman" w:eastAsiaTheme="minorEastAsia" w:hAnsi="Times New Roman" w:cs="Times New Roman"/>
+          <w:sz w:val="24"/>
+          <w:szCs w:val="24"/>
+        </w:rPr>
+        <w:br/>
+        <w:t>GGT</w:t>
+      </w:r>
+      <w:r>
+        <w:rPr>
+          <w:rFonts w:ascii="Times New Roman" w:eastAsiaTheme="minorEastAsia" w:hAnsi="Times New Roman" w:cs="Times New Roman"/>
+          <w:sz w:val="24"/>
+          <w:szCs w:val="24"/>
+        </w:rPr>
+        <w:br/>
+        <w:t>HOMA</w:t>
+      </w:r>
+      <w:r>
+        <w:rPr>
+          <w:rFonts w:ascii="Times New Roman" w:eastAsiaTheme="minorEastAsia" w:hAnsi="Times New Roman" w:cs="Times New Roman"/>
+          <w:sz w:val="24"/>
+          <w:szCs w:val="24"/>
+        </w:rPr>
+        <w:br/>
+        <w:t>TAS</w:t>
+      </w:r>
+      <w:r>
+        <w:rPr>
+          <w:rFonts w:ascii="Times New Roman" w:eastAsiaTheme="minorEastAsia" w:hAnsi="Times New Roman" w:cs="Times New Roman"/>
+          <w:sz w:val="24"/>
+          <w:szCs w:val="24"/>
+        </w:rPr>
+        <w:br/>
+        <w:t>TAD</w:t>
+      </w:r>
     </w:p>
     <w:p>
       <w:pPr>
@@ -13726,7 +15449,7 @@
 
 <file path=word/comments.xml><?xml version="1.0" encoding="utf-8"?>
 <w:comments xmlns:wpc="http://schemas.microsoft.com/office/word/2010/wordprocessingCanvas" xmlns:cx="http://schemas.microsoft.com/office/drawing/2014/chartex" xmlns:mc="http://schemas.openxmlformats.org/markup-compatibility/2006" xmlns:o="urn:schemas-microsoft-com:office:office" xmlns:r="http://schemas.openxmlformats.org/officeDocument/2006/relationships" xmlns:m="http://schemas.openxmlformats.org/officeDocument/2006/math" xmlns:v="urn:schemas-microsoft-com:vml" xmlns:wp14="http://schemas.microsoft.com/office/word/2010/wordprocessingDrawing" xmlns:wp="http://schemas.openxmlformats.org/drawingml/2006/wordprocessingDrawing" xmlns:w10="urn:schemas-microsoft-com:office:word" xmlns:w="http://schemas.openxmlformats.org/wordprocessingml/2006/main" xmlns:w14="http://schemas.microsoft.com/office/word/2010/wordml" xmlns:w15="http://schemas.microsoft.com/office/word/2012/wordml" xmlns:w16se="http://schemas.microsoft.com/office/word/2015/wordml/symex" xmlns:wpg="http://schemas.microsoft.com/office/word/2010/wordprocessingGroup" xmlns:wpi="http://schemas.microsoft.com/office/word/2010/wordprocessingInk" xmlns:wne="http://schemas.microsoft.com/office/word/2006/wordml" xmlns:wps="http://schemas.microsoft.com/office/word/2010/wordprocessingShape" mc:Ignorable="w14 w15 w16se wp14">
-  <w:comment w:id="1" w:author="Óscar Barquero Pérez" w:date="2021-05-27T11:28:00Z" w:initials="ÓP">
+  <w:comment w:id="0" w:author="Óscar Barquero Pérez" w:date="2021-05-27T11:28:00Z" w:initials="ÓP">
     <w:p>
       <w:r>
         <w:t xml:space="preserve">Ojo: las referencias se pone de la siguiente forma: Bansal N. Prediabetes diagnosis and treatment: A review. </w:t>
@@ -13746,7 +15469,7 @@
       </w:r>
     </w:p>
   </w:comment>
-  <w:comment w:id="2" w:author="Óscar Barquero Pérez" w:date="2021-05-27T11:28:00Z" w:initials="ÓP">
+  <w:comment w:id="1" w:author="Óscar Barquero Pérez" w:date="2021-05-27T11:28:00Z" w:initials="ÓP">
     <w:p>
       <w:r>
         <w:t>Elige una forma de citar los artículos y hazlo todos de la misma forma</w:t>
@@ -13764,20 +15487,6 @@
   <w15:commentEx w15:paraId="714B311A" w15:done="0"/>
   <w15:commentEx w15:paraId="115A08CE" w15:done="0"/>
 </w15:commentsEx>
-</file>
-
-<file path=word/commentsExtensible.xml><?xml version="1.0" encoding="utf-8"?>
-<w16cex:commentsExtensible xmlns:w16="http://schemas.microsoft.com/office/word/2018/wordml" xmlns:w16cex="http://schemas.microsoft.com/office/word/2018/wordml/cex" xmlns:mc="http://schemas.openxmlformats.org/markup-compatibility/2006" mc:Ignorable="w16 w16cex">
-  <w16cex:commentExtensible w16cex:durableId="22285B02" w16cex:dateUtc="2021-05-27T09:28:40.862Z"/>
-  <w16cex:commentExtensible w16cex:durableId="4E9A4740" w16cex:dateUtc="2021-05-27T09:28:59.496Z"/>
-</w16cex:commentsExtensible>
-</file>
-
-<file path=word/commentsIds.xml><?xml version="1.0" encoding="utf-8"?>
-<w16cid:commentsIds xmlns:mc="http://schemas.openxmlformats.org/markup-compatibility/2006" xmlns:w16cid="http://schemas.microsoft.com/office/word/2016/wordml/cid" mc:Ignorable="w16cid">
-  <w16cid:commentId w16cid:paraId="714B311A" w16cid:durableId="22285B02"/>
-  <w16cid:commentId w16cid:paraId="115A08CE" w16cid:durableId="4E9A4740"/>
-</w16cid:commentsIds>
 </file>
 
 <file path=word/endnotes.xml><?xml version="1.0" encoding="utf-8"?>
@@ -13834,7 +15543,7 @@
           <w:rPr>
             <w:noProof/>
           </w:rPr>
-          <w:t>25</w:t>
+          <w:t>26</w:t>
         </w:r>
         <w:r>
           <w:fldChar w:fldCharType="end"/>
@@ -16556,7 +18265,7 @@
     <w:lsdException w:name="Table Web 2" w:semiHidden="1" w:unhideWhenUsed="1"/>
     <w:lsdException w:name="Table Web 3" w:semiHidden="1" w:unhideWhenUsed="1"/>
     <w:lsdException w:name="Balloon Text" w:semiHidden="1" w:unhideWhenUsed="1"/>
-    <w:lsdException w:name="Table Grid" w:uiPriority="39"/>
+    <w:lsdException w:name="Table Grid" w:uiPriority="59"/>
     <w:lsdException w:name="Table Theme" w:semiHidden="1" w:unhideWhenUsed="1"/>
     <w:lsdException w:name="Placeholder Text" w:semiHidden="1"/>
     <w:lsdException w:name="No Spacing" w:uiPriority="1" w:qFormat="1"/>
@@ -16777,6 +18486,7 @@
   <w:style w:type="paragraph" w:default="1" w:styleId="Normal">
     <w:name w:val="Normal"/>
     <w:qFormat/>
+    <w:rsid w:val="00192B03"/>
   </w:style>
   <w:style w:type="paragraph" w:styleId="Ttulo1">
     <w:name w:val="heading 1"/>
@@ -17508,14 +19218,14 @@
     <w:charset w:val="00"/>
     <w:family w:val="swiss"/>
     <w:pitch w:val="variable"/>
-    <w:sig w:usb0="E0002AFF" w:usb1="4000ACFF" w:usb2="00000001" w:usb3="00000000" w:csb0="000001FF" w:csb1="00000000"/>
+    <w:sig w:usb0="E4002EFF" w:usb1="C000247B" w:usb2="00000009" w:usb3="00000000" w:csb0="000001FF" w:csb1="00000000"/>
   </w:font>
   <w:font w:name="Times New Roman">
     <w:panose1 w:val="02020603050405020304"/>
     <w:charset w:val="00"/>
     <w:family w:val="roman"/>
     <w:pitch w:val="variable"/>
-    <w:sig w:usb0="E0002AFF" w:usb1="C0007843" w:usb2="00000009" w:usb3="00000000" w:csb0="000001FF" w:csb1="00000000"/>
+    <w:sig w:usb0="E0002EFF" w:usb1="C000785B" w:usb2="00000009" w:usb3="00000000" w:csb0="000001FF" w:csb1="00000000"/>
   </w:font>
   <w:font w:name="Courier New">
     <w:panose1 w:val="02070309020205020404"/>
@@ -17546,16 +19256,17 @@
   </w:font>
   <w:font w:name="Verdana">
     <w:panose1 w:val="020B0604030504040204"/>
-    <w:charset w:val="01"/>
+    <w:charset w:val="00"/>
     <w:family w:val="swiss"/>
     <w:pitch w:val="variable"/>
+    <w:sig w:usb0="A00006FF" w:usb1="4000205B" w:usb2="00000010" w:usb3="00000000" w:csb0="0000019F" w:csb1="00000000"/>
   </w:font>
   <w:font w:name="Calibri Light">
     <w:panose1 w:val="020F0302020204030204"/>
     <w:charset w:val="00"/>
     <w:family w:val="swiss"/>
     <w:pitch w:val="variable"/>
-    <w:sig w:usb0="A0002AEF" w:usb1="4000207B" w:usb2="00000000" w:usb3="00000000" w:csb0="000001FF" w:csb1="00000000"/>
+    <w:sig w:usb0="E4002EFF" w:usb1="C000247B" w:usb2="00000009" w:usb3="00000000" w:csb0="000001FF" w:csb1="00000000"/>
   </w:font>
   <w:font w:name="Segoe UI">
     <w:panose1 w:val="020B0502040204020203"/>
@@ -18348,7 +20059,7 @@
 </file>
 
 <file path=customXml/itemProps1.xml><?xml version="1.0" encoding="utf-8"?>
-<ds:datastoreItem xmlns:ds="http://schemas.openxmlformats.org/officeDocument/2006/customXml" ds:itemID="{AB65B4AE-E594-4057-B821-46BB36CB3130}">
+<ds:datastoreItem xmlns:ds="http://schemas.openxmlformats.org/officeDocument/2006/customXml" ds:itemID="{5309BB24-DD88-46A4-92D1-42A433D4407F}">
   <ds:schemaRefs>
     <ds:schemaRef ds:uri="http://schemas.openxmlformats.org/officeDocument/2006/bibliography"/>
   </ds:schemaRefs>

--- a/MemoriaTFGCarlosBarquero.docx
+++ b/MemoriaTFGCarlosBarquero.docx
@@ -1246,19 +1246,17 @@
           <w:sz w:val="24"/>
           <w:szCs w:val="24"/>
         </w:rPr>
-        <w:t>Según datos del IDF Diabetes Atlas la prevalencia mundial de DM ha sufrido un gran aumento, viéndose duplicado para los hombres (de 4.3 a 9.0%) y aumentando en un 60% para las mujeres (de 5.0 a 7.9%) desde 1980 hasta 2014 [21].</w:t>
-      </w:r>
-    </w:p>
-    <w:p>
-      <w:pPr>
-        <w:jc w:val="both"/>
+        <w:t>Según datos del IDF Diabetes Atlas la prevalencia mundial de DM ha sufrido un gran aumento, viéndose duplicado para los hombres (de 4.3 a 9.0%) y aumentando en un 60% para las mujeres (de 5.0 a</w:t>
+      </w:r>
+      <w:r>
         <w:rPr>
           <w:rFonts w:ascii="Times New Roman" w:eastAsiaTheme="minorEastAsia" w:hAnsi="Times New Roman" w:cs="Times New Roman"/>
           <w:bCs/>
           <w:sz w:val="24"/>
           <w:szCs w:val="24"/>
         </w:rPr>
-      </w:pPr>
+        <w:t xml:space="preserve"> 7.9%) desde 1980 hasta 2014 [2</w:t>
+      </w:r>
       <w:r>
         <w:rPr>
           <w:rFonts w:ascii="Times New Roman" w:eastAsiaTheme="minorEastAsia" w:hAnsi="Times New Roman" w:cs="Times New Roman"/>
@@ -1266,19 +1264,17 @@
           <w:sz w:val="24"/>
           <w:szCs w:val="24"/>
         </w:rPr>
-        <w:t>Un total de 425 millones de personas (8.8%) entre los adultos de 20 a 79 años padecen DM. Al expandir el rango de edad a 18-99 años, este número se eleva a 451 millones (un 8.4%) de casos de DM. Para 2045, se espera que estas cifras aumenten hasta 629 millones de personas entre 20-79 años, que equivalen al 9.9% de la población. Este número se eleva a 693 millones de personas al ampliar el rango de edad a entre 18-99 años [22].</w:t>
-      </w:r>
-    </w:p>
-    <w:p>
-      <w:pPr>
-        <w:jc w:val="both"/>
+        <w:t>]</w:t>
+      </w:r>
+      <w:r>
         <w:rPr>
           <w:rFonts w:ascii="Times New Roman" w:eastAsiaTheme="minorEastAsia" w:hAnsi="Times New Roman" w:cs="Times New Roman"/>
           <w:bCs/>
           <w:sz w:val="24"/>
           <w:szCs w:val="24"/>
         </w:rPr>
-      </w:pPr>
+        <w:t>21</w:t>
+      </w:r>
       <w:r>
         <w:rPr>
           <w:rFonts w:ascii="Times New Roman" w:eastAsiaTheme="minorEastAsia" w:hAnsi="Times New Roman" w:cs="Times New Roman"/>
@@ -1286,20 +1282,94 @@
           <w:sz w:val="24"/>
           <w:szCs w:val="24"/>
         </w:rPr>
+        <w:t>.</w:t>
+      </w:r>
+    </w:p>
+    <w:p>
+      <w:pPr>
+        <w:jc w:val="both"/>
+        <w:rPr>
+          <w:rFonts w:ascii="Times New Roman" w:eastAsiaTheme="minorEastAsia" w:hAnsi="Times New Roman" w:cs="Times New Roman"/>
+          <w:bCs/>
+          <w:sz w:val="24"/>
+          <w:szCs w:val="24"/>
+        </w:rPr>
+      </w:pPr>
+      <w:r>
+        <w:rPr>
+          <w:rFonts w:ascii="Times New Roman" w:eastAsiaTheme="minorEastAsia" w:hAnsi="Times New Roman" w:cs="Times New Roman"/>
+          <w:bCs/>
+          <w:sz w:val="24"/>
+          <w:szCs w:val="24"/>
+        </w:rPr>
+        <w:t xml:space="preserve">Un total de 425 millones de personas (8.8%) entre los adultos de 20 a 79 años padecen DM. Al expandir el rango de edad a 18-99 años, este número se eleva a 451 millones (un 8.4%) de casos de DM. Para 2045, se espera que estas cifras aumenten hasta 629 millones de personas entre 20-79 años, que equivalen al 9.9% de la población. Este número se eleva a 693 millones de personas al ampliar el rango de edad a entre 18-99 </w:t>
+      </w:r>
+      <w:r>
+        <w:rPr>
+          <w:rFonts w:ascii="Times New Roman" w:eastAsiaTheme="minorEastAsia" w:hAnsi="Times New Roman" w:cs="Times New Roman"/>
+          <w:bCs/>
+          <w:sz w:val="24"/>
+          <w:szCs w:val="24"/>
+        </w:rPr>
+        <w:t>años [3</w:t>
+      </w:r>
+      <w:r>
+        <w:rPr>
+          <w:rFonts w:ascii="Times New Roman" w:eastAsiaTheme="minorEastAsia" w:hAnsi="Times New Roman" w:cs="Times New Roman"/>
+          <w:bCs/>
+          <w:sz w:val="24"/>
+          <w:szCs w:val="24"/>
+        </w:rPr>
+        <w:t>]</w:t>
+      </w:r>
+      <w:r>
+        <w:rPr>
+          <w:rFonts w:ascii="Times New Roman" w:eastAsiaTheme="minorEastAsia" w:hAnsi="Times New Roman" w:cs="Times New Roman"/>
+          <w:bCs/>
+          <w:sz w:val="24"/>
+          <w:szCs w:val="24"/>
+        </w:rPr>
+        <w:t>22</w:t>
+      </w:r>
+      <w:r>
+        <w:rPr>
+          <w:rFonts w:ascii="Times New Roman" w:eastAsiaTheme="minorEastAsia" w:hAnsi="Times New Roman" w:cs="Times New Roman"/>
+          <w:bCs/>
+          <w:sz w:val="24"/>
+          <w:szCs w:val="24"/>
+        </w:rPr>
+        <w:t>.</w:t>
+      </w:r>
+    </w:p>
+    <w:p>
+      <w:pPr>
+        <w:jc w:val="both"/>
+        <w:rPr>
+          <w:rFonts w:ascii="Times New Roman" w:eastAsiaTheme="minorEastAsia" w:hAnsi="Times New Roman" w:cs="Times New Roman"/>
+          <w:bCs/>
+          <w:sz w:val="24"/>
+          <w:szCs w:val="24"/>
+        </w:rPr>
+      </w:pPr>
+      <w:r>
+        <w:rPr>
+          <w:rFonts w:ascii="Times New Roman" w:eastAsiaTheme="minorEastAsia" w:hAnsi="Times New Roman" w:cs="Times New Roman"/>
+          <w:bCs/>
+          <w:sz w:val="24"/>
+          <w:szCs w:val="24"/>
+        </w:rPr>
         <w:lastRenderedPageBreak/>
-        <w:t>A pesar de la variación de incidencia notable entre áreas de diferentes latitudes y entre diferentes países se ha comprobado la influencia de muchos otros factores independientes a la situación geográfica de los individuos. Aunque las etiologías específicas de la diabetes aún son inciertas, se cree que la condición se desarrolla a partir de una interacción entre el estilo de vida y los factores genéticos. Se ha demostrado que la activación de los genes que predisponen a un individuo a la diabetes requiere la presencia de factores conductuales y ambientales. Es interesante observar que los aumentos más significativos en la DM tipo 2 por ejemplo, se han producido precisamente entre</w:t>
-      </w:r>
-    </w:p>
-    <w:p>
-      <w:pPr>
-        <w:jc w:val="both"/>
+        <w:t>A pesar de la variación de incidencia notable entre áreas de diferentes latitudes y entre diferentes países se ha comprobado la influencia de muchos otros factores independientes a la situación geográfica de los individuos. Aunque las etiologías específicas de la diabetes aún son inciertas, se cree que la condición se desarrolla a partir de una interacción entre el estilo de vida y los factores genéticos. Se ha demostrado que la activación de los genes que predisponen a un individuo a la diabetes requiere la presencia de factores conductuales y ambientales. Es interesante observar que los aumentos más significativos en la DM tipo 2 por ejemplo, se h</w:t>
+      </w:r>
+      <w:r>
         <w:rPr>
           <w:rFonts w:ascii="Times New Roman" w:eastAsiaTheme="minorEastAsia" w:hAnsi="Times New Roman" w:cs="Times New Roman"/>
           <w:bCs/>
           <w:sz w:val="24"/>
           <w:szCs w:val="24"/>
         </w:rPr>
-      </w:pPr>
+        <w:t xml:space="preserve">an producido precisamente entre </w:t>
+      </w:r>
       <w:r>
         <w:rPr>
           <w:rFonts w:ascii="Times New Roman" w:eastAsiaTheme="minorEastAsia" w:hAnsi="Times New Roman" w:cs="Times New Roman"/>
@@ -1334,7 +1404,34 @@
           <w:sz w:val="24"/>
           <w:szCs w:val="24"/>
         </w:rPr>
-        <w:t>continuación [23]</w:t>
+        <w:t>continuac</w:t>
+      </w:r>
+      <w:r>
+        <w:rPr>
+          <w:rFonts w:ascii="Times New Roman" w:eastAsiaTheme="minorEastAsia" w:hAnsi="Times New Roman" w:cs="Times New Roman"/>
+          <w:bCs/>
+          <w:sz w:val="24"/>
+          <w:szCs w:val="24"/>
+        </w:rPr>
+        <w:t>ión</w:t>
+      </w:r>
+      <w:r>
+        <w:rPr>
+          <w:rFonts w:ascii="Times New Roman" w:eastAsiaTheme="minorEastAsia" w:hAnsi="Times New Roman" w:cs="Times New Roman"/>
+          <w:bCs/>
+          <w:sz w:val="24"/>
+          <w:szCs w:val="24"/>
+        </w:rPr>
+        <w:t xml:space="preserve"> [23</w:t>
+      </w:r>
+      <w:r>
+        <w:rPr>
+          <w:rFonts w:ascii="Times New Roman" w:eastAsiaTheme="minorEastAsia" w:hAnsi="Times New Roman" w:cs="Times New Roman"/>
+          <w:bCs/>
+          <w:sz w:val="24"/>
+          <w:szCs w:val="24"/>
+        </w:rPr>
+        <w:t>]</w:t>
       </w:r>
       <w:r>
         <w:rPr>
@@ -1622,7 +1719,34 @@
           <w:sz w:val="24"/>
           <w:szCs w:val="24"/>
         </w:rPr>
-        <w:t>Sumado a la cantidad de muertes provocadas y al impacto negativo sobre la salud de las personas, la diabetes también influye también en el ámbito económico. Bommer et als estimaron que el coste económico global de la diabetes en 2015 fue de 13.1 billones de dólares americanos. Este dato refleja los costes directos (por ejemplo, hospitalización y medicamentos) e indirectos (por ejemplo, pérdida de productividad debido a la morbilidad y la mortalidad prematura) asociados a la patología [24].</w:t>
+        <w:t>Sumado a la cantidad de muertes provocadas y al impacto negativo sobre la salud de las personas, la diabetes también influye también en el ámbito económico. Bommer et als estimaron que el coste económico global de la diabetes en 2015 fue de 13.1 billones de dólares americanos. Este dato refleja los costes directos (por ejemplo, hospitalización y medicamentos) e indirectos (por ejemplo, pérdida de productividad debido a la morbilidad y la mortalidad premat</w:t>
+      </w:r>
+      <w:r>
+        <w:rPr>
+          <w:rFonts w:ascii="Times New Roman" w:eastAsiaTheme="minorEastAsia" w:hAnsi="Times New Roman" w:cs="Times New Roman"/>
+          <w:bCs/>
+          <w:sz w:val="24"/>
+          <w:szCs w:val="24"/>
+        </w:rPr>
+        <w:t>u</w:t>
+      </w:r>
+      <w:r>
+        <w:rPr>
+          <w:rFonts w:ascii="Times New Roman" w:eastAsiaTheme="minorEastAsia" w:hAnsi="Times New Roman" w:cs="Times New Roman"/>
+          <w:bCs/>
+          <w:sz w:val="24"/>
+          <w:szCs w:val="24"/>
+        </w:rPr>
+        <w:t>ra) asociados a la patología [24</w:t>
+      </w:r>
+      <w:r>
+        <w:rPr>
+          <w:rFonts w:ascii="Times New Roman" w:eastAsiaTheme="minorEastAsia" w:hAnsi="Times New Roman" w:cs="Times New Roman"/>
+          <w:bCs/>
+          <w:sz w:val="24"/>
+          <w:szCs w:val="24"/>
+        </w:rPr>
+        <w:t>].</w:t>
       </w:r>
     </w:p>
     <w:p>
@@ -1866,7 +1990,6 @@
           <w:sz w:val="24"/>
           <w:szCs w:val="24"/>
         </w:rPr>
-        <w:lastRenderedPageBreak/>
         <w:t xml:space="preserve">Ante la gran cantidad de datos que existen hoy día, para el científico de </w:t>
       </w:r>
       <w:r>
@@ -1888,7 +2011,18 @@
           <w:sz w:val="24"/>
           <w:szCs w:val="24"/>
         </w:rPr>
-        <w:t xml:space="preserve"> existe una oportunidad de explotarlos y obtener información útil. Al descubrir asociaciones y comprender patrones y tendencias dentro de los datos, el análisis de big data tiene el potencial de mejorar la atención, salvar vidas y reducir costos. Por lo tanto, las aplicaciones de análisis de </w:t>
+        <w:t xml:space="preserve"> existe una oportunidad de explotarlos y obtener información útil. Al descubrir asociaciones y comprender </w:t>
+      </w:r>
+      <w:r>
+        <w:rPr>
+          <w:rStyle w:val="Textoennegrita"/>
+          <w:rFonts w:ascii="Times New Roman" w:eastAsiaTheme="minorEastAsia" w:hAnsi="Times New Roman" w:cs="Times New Roman"/>
+          <w:b w:val="0"/>
+          <w:sz w:val="24"/>
+          <w:szCs w:val="24"/>
+        </w:rPr>
+        <w:lastRenderedPageBreak/>
+        <w:t xml:space="preserve">patrones y tendencias dentro de los datos, el análisis de big data tiene el potencial de mejorar la atención, salvar vidas y reducir costos. Por lo tanto, las aplicaciones de análisis de </w:t>
       </w:r>
       <w:r>
         <w:rPr>
@@ -1909,12 +2043,9 @@
           <w:sz w:val="24"/>
           <w:szCs w:val="24"/>
         </w:rPr>
-        <w:t xml:space="preserve"> en el cuidado de la salud aprovechan la explosión de datos para extraer información para tomar decisiones mejor informadas [25].</w:t>
-      </w:r>
-    </w:p>
-    <w:p>
-      <w:pPr>
-        <w:jc w:val="both"/>
+        <w:t xml:space="preserve"> en el cuidado de la salud aprovechan la explosión de datos para extraer información para tomar</w:t>
+      </w:r>
+      <w:r>
         <w:rPr>
           <w:rStyle w:val="Textoennegrita"/>
           <w:rFonts w:ascii="Times New Roman" w:eastAsiaTheme="minorEastAsia" w:hAnsi="Times New Roman" w:cs="Times New Roman"/>
@@ -1922,7 +2053,8 @@
           <w:sz w:val="24"/>
           <w:szCs w:val="24"/>
         </w:rPr>
-      </w:pPr>
+        <w:t xml:space="preserve"> decisiones mejor informadas [6</w:t>
+      </w:r>
       <w:r>
         <w:rPr>
           <w:rStyle w:val="Textoennegrita"/>
@@ -1931,7 +2063,49 @@
           <w:sz w:val="24"/>
           <w:szCs w:val="24"/>
         </w:rPr>
-        <w:t>Los macrodatos están cambiando todas las industrias. La medicina no es una excepción. Con un volumen y una diversidad de datos en rápido crecimiento en la atención médica y la investigación biomédica, los métodos estadísticos tradicionales a menudo son inadecuados. Al analizar otras industrias en las que las técnicas modernas de aprendizaje automático juegan un papel central en el manejo de macrodatos, muchos investigadores biomédicos y de salud han comenzado a aplicar el aprendizaje automático para extraer información valiosa de bases de datos biomédicas en constante crecimiento, en particular con modelos predictivos. La flexibilidad y la destreza de los modelos de aprendizaje automático también nos permiten aprovechar fuentes de información novedosas pero extremadamente valiosas, como datos de dispositivos portátiles y datos de registros médicos electrónicos [27].</w:t>
+        <w:t>].</w:t>
+      </w:r>
+    </w:p>
+    <w:p>
+      <w:pPr>
+        <w:jc w:val="both"/>
+        <w:rPr>
+          <w:rStyle w:val="Textoennegrita"/>
+          <w:rFonts w:ascii="Times New Roman" w:eastAsiaTheme="minorEastAsia" w:hAnsi="Times New Roman" w:cs="Times New Roman"/>
+          <w:b w:val="0"/>
+          <w:sz w:val="24"/>
+          <w:szCs w:val="24"/>
+        </w:rPr>
+      </w:pPr>
+      <w:r>
+        <w:rPr>
+          <w:rStyle w:val="Textoennegrita"/>
+          <w:rFonts w:ascii="Times New Roman" w:eastAsiaTheme="minorEastAsia" w:hAnsi="Times New Roman" w:cs="Times New Roman"/>
+          <w:b w:val="0"/>
+          <w:sz w:val="24"/>
+          <w:szCs w:val="24"/>
+        </w:rPr>
+        <w:t>Los macrodatos están cambiando todas las industrias. La medicina no es una excepción. Con un volumen y una diversidad de datos en rápido crecimiento en la atención médica y la investigación biomédica, los métodos estadísticos tradicionales a menudo son inadecuados. Al analizar otras industrias en las que las técnicas modernas de aprendizaje automático juegan un papel central en el manejo de macrodatos, muchos investigadores biomédicos y de salud han comenzado a aplicar el aprendizaje automático para extraer información valiosa de bases de datos biomédicas en constante crecimiento, en particular con modelos predictivos. La flexibilidad y la destreza de los modelos de aprendizaje automático también nos permiten aprovechar fuentes de información novedosas pero extremadamente valiosas, como datos de dispositivos portátiles y datos de registros médicos electrónicos</w:t>
+      </w:r>
+      <w:r>
+        <w:rPr>
+          <w:rStyle w:val="Textoennegrita"/>
+          <w:rFonts w:ascii="Times New Roman" w:eastAsiaTheme="minorEastAsia" w:hAnsi="Times New Roman" w:cs="Times New Roman"/>
+          <w:b w:val="0"/>
+          <w:sz w:val="24"/>
+          <w:szCs w:val="24"/>
+        </w:rPr>
+        <w:t xml:space="preserve"> [</w:t>
+      </w:r>
+      <w:r>
+        <w:rPr>
+          <w:rStyle w:val="Textoennegrita"/>
+          <w:rFonts w:ascii="Times New Roman" w:eastAsiaTheme="minorEastAsia" w:hAnsi="Times New Roman" w:cs="Times New Roman"/>
+          <w:b w:val="0"/>
+          <w:sz w:val="24"/>
+          <w:szCs w:val="24"/>
+        </w:rPr>
+        <w:t>7].</w:t>
       </w:r>
     </w:p>
     <w:p>
@@ -2264,8 +2438,17 @@
           <w:sz w:val="24"/>
           <w:szCs w:val="24"/>
         </w:rPr>
+        <w:t xml:space="preserve">Los dos defectos metabólicos que caracterizan la diabetes tipo 2 son: un descenso de la capacidad de los tejidos periféricos para responder a la insulina (resistencia a la insulina) y disfunción de las células ß que se manifiesta por una secreción inadecuada de insulina en el </w:t>
+      </w:r>
+      <w:r>
+        <w:rPr>
+          <w:rFonts w:ascii="Times New Roman" w:eastAsiaTheme="minorEastAsia" w:hAnsi="Times New Roman" w:cs="Times New Roman"/>
+          <w:color w:val="000000" w:themeColor="text1"/>
+          <w:sz w:val="24"/>
+          <w:szCs w:val="24"/>
+        </w:rPr>
         <w:lastRenderedPageBreak/>
-        <w:t>Los dos defectos metabólicos que caracterizan la diabetes tipo 2 son: un descenso de la capacidad de los tejidos periféricos para responder a la insulina (resistencia a la insulina) y disfunción de las células ß que se manifiesta por una secreción inadecuada de insulina en el contexto de resistencia a la insulina e hiperglucemia. En la mayoría de los casos, la resistencia a la insulina es el primer evento, seguida por grados crecientes</w:t>
+        <w:t>contexto de resistencia a la insulina e hiperglucemia. En la mayoría de los casos, la resistencia a la insulina es el primer evento, seguida por grados crecientes</w:t>
       </w:r>
       <w:r>
         <w:rPr>
@@ -2291,7 +2474,7 @@
           <w:sz w:val="24"/>
           <w:szCs w:val="24"/>
         </w:rPr>
-        <w:t>[29</w:t>
+        <w:t>[8</w:t>
       </w:r>
       <w:r>
         <w:rPr>
@@ -2336,7 +2519,7 @@
           <w:sz w:val="24"/>
           <w:szCs w:val="24"/>
         </w:rPr>
-        <w:t xml:space="preserve"> [2]</w:t>
+        <w:t xml:space="preserve"> [9</w:t>
       </w:r>
       <w:r>
         <w:rPr>
@@ -2345,6 +2528,15 @@
           <w:sz w:val="24"/>
           <w:szCs w:val="24"/>
         </w:rPr>
+        <w:t>]</w:t>
+      </w:r>
+      <w:r>
+        <w:rPr>
+          <w:rFonts w:ascii="Times New Roman" w:eastAsiaTheme="minorEastAsia" w:hAnsi="Times New Roman" w:cs="Times New Roman"/>
+          <w:color w:val="000000" w:themeColor="text1"/>
+          <w:sz w:val="24"/>
+          <w:szCs w:val="24"/>
+        </w:rPr>
         <w:t>.</w:t>
       </w:r>
     </w:p>
@@ -2464,26 +2656,37 @@
           <w:sz w:val="24"/>
           <w:szCs w:val="24"/>
         </w:rPr>
-        <w:t xml:space="preserve"> [2].</w:t>
-      </w:r>
-    </w:p>
-    <w:p>
-      <w:pPr>
-        <w:jc w:val="both"/>
+        <w:t xml:space="preserve"> [9</w:t>
+      </w:r>
+      <w:bookmarkStart w:id="0" w:name="_GoBack"/>
+      <w:bookmarkEnd w:id="0"/>
+      <w:r>
         <w:rPr>
           <w:rFonts w:ascii="Times New Roman" w:eastAsiaTheme="minorEastAsia" w:hAnsi="Times New Roman" w:cs="Times New Roman"/>
           <w:color w:val="000000" w:themeColor="text1"/>
           <w:sz w:val="24"/>
           <w:szCs w:val="24"/>
         </w:rPr>
-      </w:pPr>
-      <w:r>
+        <w:t>].</w:t>
+      </w:r>
+    </w:p>
+    <w:p>
+      <w:pPr>
+        <w:jc w:val="both"/>
         <w:rPr>
           <w:rFonts w:ascii="Times New Roman" w:eastAsiaTheme="minorEastAsia" w:hAnsi="Times New Roman" w:cs="Times New Roman"/>
           <w:color w:val="000000" w:themeColor="text1"/>
           <w:sz w:val="24"/>
           <w:szCs w:val="24"/>
         </w:rPr>
+      </w:pPr>
+      <w:r>
+        <w:rPr>
+          <w:rFonts w:ascii="Times New Roman" w:eastAsiaTheme="minorEastAsia" w:hAnsi="Times New Roman" w:cs="Times New Roman"/>
+          <w:color w:val="000000" w:themeColor="text1"/>
+          <w:sz w:val="24"/>
+          <w:szCs w:val="24"/>
+        </w:rPr>
         <w:t xml:space="preserve">La Asociación Estadounidense de Diabetes (ADA) propuso </w:t>
       </w:r>
       <w:r>
@@ -2520,7 +2723,7 @@
           <w:sz w:val="24"/>
           <w:szCs w:val="24"/>
         </w:rPr>
-        <w:t>3</w:t>
+        <w:t>10</w:t>
       </w:r>
       <w:r>
         <w:rPr>
@@ -2697,7 +2900,6 @@
           <w:rFonts w:ascii="Times New Roman" w:eastAsiaTheme="minorEastAsia" w:hAnsi="Times New Roman" w:cs="Times New Roman"/>
           <w:bCs/>
         </w:rPr>
-        <w:lastRenderedPageBreak/>
         <w:t>Base de datos</w:t>
       </w:r>
     </w:p>
@@ -3672,7 +3874,39 @@
           <w:sz w:val="24"/>
           <w:szCs w:val="24"/>
         </w:rPr>
-        <w:t xml:space="preserve">Ya vistas las variables que componen la base de datos, explicaremos el preprocesamiento llevado a cabo. Este preprocesamiento es necesario, ya que no nos vale solo con tener una gran cantidad de datos, sino que estos a su vez deben ser datos de calidad que permitan ser explotados para extraer información útil. Perseguimos visualizar, analizar y  transformar los datos de modo que queden lo mas depurador posibles, sin anormalidades (valores nulos, outliers o missing values), puesto que su presencia puede brindarnos una menor calidad en los resultados. </w:t>
+        <w:t>Ya vistas las variables que componen la base de datos, explicaremos el preprocesamiento llevado a cabo. Este preprocesamiento es necesario, ya que no nos vale solo con tener una gran cantidad de datos, sino que estos a su vez deben ser datos de calidad que permitan ser explotados para extraer información útil. Pers</w:t>
+      </w:r>
+      <w:r>
+        <w:rPr>
+          <w:rFonts w:ascii="Times New Roman" w:hAnsi="Times New Roman" w:cs="Times New Roman"/>
+          <w:sz w:val="24"/>
+          <w:szCs w:val="24"/>
+        </w:rPr>
+        <w:t xml:space="preserve">eguimos visualizar, analizar y </w:t>
+      </w:r>
+      <w:r>
+        <w:rPr>
+          <w:rFonts w:ascii="Times New Roman" w:hAnsi="Times New Roman" w:cs="Times New Roman"/>
+          <w:sz w:val="24"/>
+          <w:szCs w:val="24"/>
+        </w:rPr>
+        <w:t>transformar lo</w:t>
+      </w:r>
+      <w:r>
+        <w:rPr>
+          <w:rFonts w:ascii="Times New Roman" w:hAnsi="Times New Roman" w:cs="Times New Roman"/>
+          <w:sz w:val="24"/>
+          <w:szCs w:val="24"/>
+        </w:rPr>
+        <w:t>s datos de modo que queden lo más depurados</w:t>
+      </w:r>
+      <w:r>
+        <w:rPr>
+          <w:rFonts w:ascii="Times New Roman" w:hAnsi="Times New Roman" w:cs="Times New Roman"/>
+          <w:sz w:val="24"/>
+          <w:szCs w:val="24"/>
+        </w:rPr>
+        <w:t xml:space="preserve"> posibles, sin anormalidades (valores nulos, outliers o missing values), puesto que su presencia puede brindarnos una menor calidad en los resultados. </w:t>
       </w:r>
     </w:p>
     <w:p>
@@ -12465,25 +12699,7 @@
           <w:sz w:val="24"/>
           <w:szCs w:val="24"/>
         </w:rPr>
-        <w:t>Ahora</w:t>
-      </w:r>
-      <w:r>
-        <w:rPr>
-          <w:rStyle w:val="TtuloCar"/>
-          <w:rFonts w:ascii="Times New Roman" w:hAnsi="Times New Roman" w:cs="Times New Roman"/>
-          <w:sz w:val="24"/>
-          <w:szCs w:val="24"/>
-        </w:rPr>
-        <w:t xml:space="preserve">, vamos a comparar las prestaciones (en el conjunto de entrenamiento) habiendo eliminado </w:t>
-      </w:r>
-      <w:r>
-        <w:rPr>
-          <w:rStyle w:val="TtuloCar"/>
-          <w:rFonts w:ascii="Times New Roman" w:hAnsi="Times New Roman" w:cs="Times New Roman"/>
-          <w:sz w:val="24"/>
-          <w:szCs w:val="24"/>
-        </w:rPr>
-        <w:t>también las variables Insulin. HOMA y Vitamin-D.</w:t>
+        <w:t>Ahora, vamos a comparar las prestaciones (en el conjunto de entrenamiento) habiendo eliminado también las variables Insulin. HOMA y Vitamin-D.</w:t>
       </w:r>
     </w:p>
     <w:tbl>
@@ -13410,8 +13626,6 @@
         <w:rPr>
           <w:rStyle w:val="TtuloCar"/>
           <w:rFonts w:ascii="Times New Roman" w:hAnsi="Times New Roman" w:cs="Times New Roman"/>
-          <w:sz w:val="24"/>
-          <w:szCs w:val="24"/>
         </w:rPr>
       </w:pPr>
       <w:r>
@@ -13421,21 +13635,49 @@
           <w:sz w:val="24"/>
           <w:szCs w:val="24"/>
         </w:rPr>
-        <w:t xml:space="preserve">En este punto decidimos por tanto utilizar undersampling como la técnica de balanceo de clases. </w:t>
-      </w:r>
-    </w:p>
-    <w:p>
-      <w:pPr>
-        <w:jc w:val="both"/>
+        <w:t>En este punto decidimos por tanto utilizar undersampling como la técnica de balanceo de clases.</w:t>
+      </w:r>
+      <w:r>
         <w:rPr>
           <w:rStyle w:val="TtuloCar"/>
           <w:rFonts w:ascii="Times New Roman" w:hAnsi="Times New Roman" w:cs="Times New Roman"/>
-        </w:rPr>
-      </w:pPr>
+          <w:sz w:val="24"/>
+          <w:szCs w:val="24"/>
+        </w:rPr>
+        <w:br/>
+        <w:t xml:space="preserve">La manera en la que aplicaremos undersampling será mediante la creación de un modelo de Random Forest llamado BalancedRandomForestClassifier, este tipo de Random Forest, es un método en el cual </w:t>
+      </w:r>
       <w:r>
         <w:rPr>
           <w:rStyle w:val="TtuloCar"/>
           <w:rFonts w:ascii="Times New Roman" w:hAnsi="Times New Roman" w:cs="Times New Roman"/>
+          <w:sz w:val="24"/>
+          <w:szCs w:val="24"/>
+        </w:rPr>
+        <w:t xml:space="preserve">a </w:t>
+      </w:r>
+      <w:r>
+        <w:rPr>
+          <w:rStyle w:val="TtuloCar"/>
+          <w:rFonts w:ascii="Times New Roman" w:hAnsi="Times New Roman" w:cs="Times New Roman"/>
+          <w:sz w:val="24"/>
+          <w:szCs w:val="24"/>
+        </w:rPr>
+        <w:t xml:space="preserve">cada árbol del modelo </w:t>
+      </w:r>
+      <w:r>
+        <w:rPr>
+          <w:rStyle w:val="TtuloCar"/>
+          <w:rFonts w:ascii="Times New Roman" w:hAnsi="Times New Roman" w:cs="Times New Roman"/>
+          <w:sz w:val="24"/>
+          <w:szCs w:val="24"/>
+        </w:rPr>
+        <w:t>se le proporciona una muestra boostrap blalanceada [31].</w:t>
+      </w:r>
+      <w:r>
+        <w:rPr>
+          <w:rStyle w:val="TtuloCar"/>
+          <w:rFonts w:ascii="Times New Roman" w:hAnsi="Times New Roman" w:cs="Times New Roman"/>
         </w:rPr>
         <w:t xml:space="preserve"> </w:t>
       </w:r>
@@ -13567,7 +13809,31 @@
           <w:sz w:val="24"/>
           <w:szCs w:val="24"/>
         </w:rPr>
-        <w:t>[2].</w:t>
+        <w:t>[9</w:t>
+      </w:r>
+      <w:r>
+        <w:rPr>
+          <w:rFonts w:ascii="Times New Roman" w:eastAsiaTheme="minorEastAsia" w:hAnsi="Times New Roman" w:cs="Times New Roman"/>
+          <w:sz w:val="24"/>
+          <w:szCs w:val="24"/>
+        </w:rPr>
+        <w:t>]</w:t>
+      </w:r>
+      <w:r>
+        <w:rPr>
+          <w:rFonts w:ascii="Times New Roman" w:eastAsiaTheme="minorEastAsia" w:hAnsi="Times New Roman" w:cs="Times New Roman"/>
+          <w:sz w:val="24"/>
+          <w:szCs w:val="24"/>
+        </w:rPr>
+        <w:t>2</w:t>
+      </w:r>
+      <w:r>
+        <w:rPr>
+          <w:rFonts w:ascii="Times New Roman" w:eastAsiaTheme="minorEastAsia" w:hAnsi="Times New Roman" w:cs="Times New Roman"/>
+          <w:sz w:val="24"/>
+          <w:szCs w:val="24"/>
+        </w:rPr>
+        <w:t>.</w:t>
       </w:r>
       <w:r>
         <w:rPr>
@@ -13603,7 +13869,25 @@
             <w:sz w:val="24"/>
             <w:szCs w:val="24"/>
           </w:rPr>
-          <w:t>e%202%20diabetes%20is%20an,circulatory%2C%20nervous%20and%20immune%20systems</w:t>
+          <w:t>e%202</w:t>
+        </w:r>
+        <w:r>
+          <w:rPr>
+            <w:rStyle w:val="Hipervnculo"/>
+            <w:rFonts w:ascii="Times New Roman" w:eastAsiaTheme="minorEastAsia" w:hAnsi="Times New Roman" w:cs="Times New Roman"/>
+            <w:sz w:val="24"/>
+            <w:szCs w:val="24"/>
+          </w:rPr>
+          <w:t>%</w:t>
+        </w:r>
+        <w:r>
+          <w:rPr>
+            <w:rStyle w:val="Hipervnculo"/>
+            <w:rFonts w:ascii="Times New Roman" w:eastAsiaTheme="minorEastAsia" w:hAnsi="Times New Roman" w:cs="Times New Roman"/>
+            <w:sz w:val="24"/>
+            <w:szCs w:val="24"/>
+          </w:rPr>
+          <w:t>20diabetes%20is%20an,circulatory%2C%20nervous%20and%20immune%20systems</w:t>
         </w:r>
       </w:hyperlink>
       <w:r>
@@ -13630,7 +13914,31 @@
           <w:sz w:val="24"/>
           <w:szCs w:val="24"/>
         </w:rPr>
-        <w:t xml:space="preserve">[3]. </w:t>
+        <w:t>[10</w:t>
+      </w:r>
+      <w:r>
+        <w:rPr>
+          <w:rFonts w:ascii="Times New Roman" w:eastAsiaTheme="minorEastAsia" w:hAnsi="Times New Roman" w:cs="Times New Roman"/>
+          <w:sz w:val="24"/>
+          <w:szCs w:val="24"/>
+        </w:rPr>
+        <w:t>]</w:t>
+      </w:r>
+      <w:r>
+        <w:rPr>
+          <w:rFonts w:ascii="Times New Roman" w:eastAsiaTheme="minorEastAsia" w:hAnsi="Times New Roman" w:cs="Times New Roman"/>
+          <w:sz w:val="24"/>
+          <w:szCs w:val="24"/>
+        </w:rPr>
+        <w:t>3</w:t>
+      </w:r>
+      <w:r>
+        <w:rPr>
+          <w:rFonts w:ascii="Times New Roman" w:eastAsiaTheme="minorEastAsia" w:hAnsi="Times New Roman" w:cs="Times New Roman"/>
+          <w:sz w:val="24"/>
+          <w:szCs w:val="24"/>
+        </w:rPr>
+        <w:t xml:space="preserve">. </w:t>
       </w:r>
       <w:r>
         <w:rPr>
@@ -13660,7 +13968,7 @@
         </w:rPr>
         <w:t xml:space="preserve">, 32(7), 1327–1334. </w:t>
       </w:r>
-      <w:commentRangeStart w:id="0"/>
+      <w:commentRangeStart w:id="1"/>
       <w:r>
         <w:rPr>
           <w:rFonts w:ascii="Times New Roman" w:hAnsi="Times New Roman" w:cs="Times New Roman"/>
@@ -13675,7 +13983,16 @@
             <w:sz w:val="24"/>
             <w:szCs w:val="24"/>
           </w:rPr>
-          <w:t>https://www.ncbi.nlm.nih.go</w:t>
+          <w:t>https://www.ncbi.nlm.nih.g</w:t>
+        </w:r>
+        <w:r>
+          <w:rPr>
+            <w:rStyle w:val="Hipervnculo"/>
+            <w:rFonts w:ascii="Times New Roman" w:eastAsiaTheme="minorEastAsia" w:hAnsi="Times New Roman" w:cs="Times New Roman"/>
+            <w:sz w:val="24"/>
+            <w:szCs w:val="24"/>
+          </w:rPr>
+          <w:t>o</w:t>
         </w:r>
         <w:r>
           <w:rPr>
@@ -13711,7 +14028,25 @@
             <w:sz w:val="24"/>
             <w:szCs w:val="24"/>
           </w:rPr>
-          <w:t>cles/PM</w:t>
+          <w:t>cles/</w:t>
+        </w:r>
+        <w:r>
+          <w:rPr>
+            <w:rStyle w:val="Hipervnculo"/>
+            <w:rFonts w:ascii="Times New Roman" w:eastAsiaTheme="minorEastAsia" w:hAnsi="Times New Roman" w:cs="Times New Roman"/>
+            <w:sz w:val="24"/>
+            <w:szCs w:val="24"/>
+          </w:rPr>
+          <w:t>P</w:t>
+        </w:r>
+        <w:r>
+          <w:rPr>
+            <w:rStyle w:val="Hipervnculo"/>
+            <w:rFonts w:ascii="Times New Roman" w:eastAsiaTheme="minorEastAsia" w:hAnsi="Times New Roman" w:cs="Times New Roman"/>
+            <w:sz w:val="24"/>
+            <w:szCs w:val="24"/>
+          </w:rPr>
+          <w:t>M</w:t>
         </w:r>
         <w:r>
           <w:rPr>
@@ -13732,12 +14067,12 @@
           <w:t>2699715/</w:t>
         </w:r>
       </w:hyperlink>
-      <w:commentRangeEnd w:id="0"/>
-      <w:r>
-        <w:rPr>
-          <w:rFonts w:ascii="Times New Roman" w:hAnsi="Times New Roman" w:cs="Times New Roman"/>
-        </w:rPr>
-        <w:commentReference w:id="0"/>
+      <w:commentRangeEnd w:id="1"/>
+      <w:r>
+        <w:rPr>
+          <w:rFonts w:ascii="Times New Roman" w:hAnsi="Times New Roman" w:cs="Times New Roman"/>
+        </w:rPr>
+        <w:commentReference w:id="1"/>
       </w:r>
     </w:p>
     <w:p>
@@ -13763,15 +14098,23 @@
           <w:sz w:val="24"/>
           <w:szCs w:val="24"/>
         </w:rPr>
+        <w:t>11</w:t>
+      </w:r>
+      <w:r>
+        <w:rPr>
+          <w:rFonts w:ascii="Times New Roman" w:eastAsiaTheme="minorEastAsia" w:hAnsi="Times New Roman" w:cs="Times New Roman"/>
+          <w:sz w:val="24"/>
+          <w:szCs w:val="24"/>
+        </w:rPr>
+        <w:t>]</w:t>
+      </w:r>
+      <w:r>
+        <w:rPr>
+          <w:rFonts w:ascii="Times New Roman" w:eastAsiaTheme="minorEastAsia" w:hAnsi="Times New Roman" w:cs="Times New Roman"/>
+          <w:sz w:val="24"/>
+          <w:szCs w:val="24"/>
+        </w:rPr>
         <w:t>4</w:t>
-      </w:r>
-      <w:r>
-        <w:rPr>
-          <w:rFonts w:ascii="Times New Roman" w:eastAsiaTheme="minorEastAsia" w:hAnsi="Times New Roman" w:cs="Times New Roman"/>
-          <w:sz w:val="24"/>
-          <w:szCs w:val="24"/>
-        </w:rPr>
-        <w:t>]</w:t>
       </w:r>
       <w:r>
         <w:rPr>
@@ -13924,9 +14267,33 @@
           <w:sz w:val="24"/>
           <w:szCs w:val="24"/>
         </w:rPr>
-        <w:t xml:space="preserve">[5]. </w:t>
-      </w:r>
-      <w:commentRangeStart w:id="1"/>
+        <w:t>[12</w:t>
+      </w:r>
+      <w:r>
+        <w:rPr>
+          <w:rFonts w:ascii="Times New Roman" w:eastAsiaTheme="minorEastAsia" w:hAnsi="Times New Roman" w:cs="Times New Roman"/>
+          <w:sz w:val="24"/>
+          <w:szCs w:val="24"/>
+        </w:rPr>
+        <w:t>]</w:t>
+      </w:r>
+      <w:r>
+        <w:rPr>
+          <w:rFonts w:ascii="Times New Roman" w:eastAsiaTheme="minorEastAsia" w:hAnsi="Times New Roman" w:cs="Times New Roman"/>
+          <w:sz w:val="24"/>
+          <w:szCs w:val="24"/>
+        </w:rPr>
+        <w:t>5</w:t>
+      </w:r>
+      <w:r>
+        <w:rPr>
+          <w:rFonts w:ascii="Times New Roman" w:eastAsiaTheme="minorEastAsia" w:hAnsi="Times New Roman" w:cs="Times New Roman"/>
+          <w:sz w:val="24"/>
+          <w:szCs w:val="24"/>
+        </w:rPr>
+        <w:t xml:space="preserve">. </w:t>
+      </w:r>
+      <w:commentRangeStart w:id="2"/>
       <w:r>
         <w:rPr>
           <w:rFonts w:ascii="Times New Roman" w:eastAsiaTheme="minorEastAsia" w:hAnsi="Times New Roman" w:cs="Times New Roman"/>
@@ -13947,12 +14314,12 @@
         </w:rPr>
         <w:t>Prediabetes: a high-risk state for diabetes development.</w:t>
       </w:r>
-      <w:commentRangeEnd w:id="1"/>
-      <w:r>
-        <w:rPr>
-          <w:rFonts w:ascii="Times New Roman" w:hAnsi="Times New Roman" w:cs="Times New Roman"/>
-        </w:rPr>
-        <w:commentReference w:id="1"/>
+      <w:commentRangeEnd w:id="2"/>
+      <w:r>
+        <w:rPr>
+          <w:rFonts w:ascii="Times New Roman" w:hAnsi="Times New Roman" w:cs="Times New Roman"/>
+        </w:rPr>
+        <w:commentReference w:id="2"/>
       </w:r>
     </w:p>
     <w:p>
@@ -13992,7 +14359,25 @@
             <w:sz w:val="24"/>
             <w:szCs w:val="24"/>
           </w:rPr>
-          <w:t>https://www.ibm.com/cloud/learn/machine-learning</w:t>
+          <w:t>https://w</w:t>
+        </w:r>
+        <w:r>
+          <w:rPr>
+            <w:rStyle w:val="Hipervnculo"/>
+            <w:rFonts w:ascii="Times New Roman" w:eastAsiaTheme="minorEastAsia" w:hAnsi="Times New Roman" w:cs="Times New Roman"/>
+            <w:sz w:val="24"/>
+            <w:szCs w:val="24"/>
+          </w:rPr>
+          <w:t>w</w:t>
+        </w:r>
+        <w:r>
+          <w:rPr>
+            <w:rStyle w:val="Hipervnculo"/>
+            <w:rFonts w:ascii="Times New Roman" w:eastAsiaTheme="minorEastAsia" w:hAnsi="Times New Roman" w:cs="Times New Roman"/>
+            <w:sz w:val="24"/>
+            <w:szCs w:val="24"/>
+          </w:rPr>
+          <w:t>w.ibm.com/cloud/learn/machine-learning</w:t>
         </w:r>
       </w:hyperlink>
       <w:r>
@@ -14290,7 +14675,25 @@
             <w:sz w:val="24"/>
             <w:szCs w:val="24"/>
           </w:rPr>
-          <w:t>https://www.olexsys.org/olex2/docs/reference/diagnostics/data-parameter-ratio/</w:t>
+          <w:t>https://www.olexsys.org/olex2/docs/reference/dia</w:t>
+        </w:r>
+        <w:r>
+          <w:rPr>
+            <w:rStyle w:val="Hipervnculo"/>
+            <w:rFonts w:ascii="Times New Roman" w:eastAsiaTheme="minorEastAsia" w:hAnsi="Times New Roman" w:cs="Times New Roman"/>
+            <w:sz w:val="24"/>
+            <w:szCs w:val="24"/>
+          </w:rPr>
+          <w:t>g</w:t>
+        </w:r>
+        <w:r>
+          <w:rPr>
+            <w:rStyle w:val="Hipervnculo"/>
+            <w:rFonts w:ascii="Times New Roman" w:eastAsiaTheme="minorEastAsia" w:hAnsi="Times New Roman" w:cs="Times New Roman"/>
+            <w:sz w:val="24"/>
+            <w:szCs w:val="24"/>
+          </w:rPr>
+          <w:t>nostics/data-parameter-ratio/</w:t>
         </w:r>
       </w:hyperlink>
     </w:p>
@@ -14542,7 +14945,25 @@
             <w:sz w:val="24"/>
             <w:szCs w:val="24"/>
           </w:rPr>
-          <w:t>https://www.cienciadedatos.net/documentos/py08_random_forest_python.html</w:t>
+          <w:t>https://www.cienciadedatos.net/documentos/py</w:t>
+        </w:r>
+        <w:r>
+          <w:rPr>
+            <w:rStyle w:val="Hipervnculo"/>
+            <w:rFonts w:ascii="Times New Roman" w:eastAsiaTheme="minorEastAsia" w:hAnsi="Times New Roman" w:cs="Times New Roman"/>
+            <w:sz w:val="24"/>
+            <w:szCs w:val="24"/>
+          </w:rPr>
+          <w:t>0</w:t>
+        </w:r>
+        <w:r>
+          <w:rPr>
+            <w:rStyle w:val="Hipervnculo"/>
+            <w:rFonts w:ascii="Times New Roman" w:eastAsiaTheme="minorEastAsia" w:hAnsi="Times New Roman" w:cs="Times New Roman"/>
+            <w:sz w:val="24"/>
+            <w:szCs w:val="24"/>
+          </w:rPr>
+          <w:t>8_random_forest_python.html</w:t>
         </w:r>
       </w:hyperlink>
     </w:p>
@@ -14568,7 +14989,31 @@
           <w:sz w:val="24"/>
           <w:szCs w:val="24"/>
         </w:rPr>
-        <w:t xml:space="preserve">[21] </w:t>
+        <w:t>[2</w:t>
+      </w:r>
+      <w:r>
+        <w:rPr>
+          <w:rFonts w:ascii="Times New Roman" w:eastAsiaTheme="minorEastAsia" w:hAnsi="Times New Roman" w:cs="Times New Roman"/>
+          <w:sz w:val="24"/>
+          <w:szCs w:val="24"/>
+        </w:rPr>
+        <w:t>]</w:t>
+      </w:r>
+      <w:r>
+        <w:rPr>
+          <w:rFonts w:ascii="Times New Roman" w:eastAsiaTheme="minorEastAsia" w:hAnsi="Times New Roman" w:cs="Times New Roman"/>
+          <w:sz w:val="24"/>
+          <w:szCs w:val="24"/>
+        </w:rPr>
+        <w:t>21</w:t>
+      </w:r>
+      <w:r>
+        <w:rPr>
+          <w:rFonts w:ascii="Times New Roman" w:eastAsiaTheme="minorEastAsia" w:hAnsi="Times New Roman" w:cs="Times New Roman"/>
+          <w:sz w:val="24"/>
+          <w:szCs w:val="24"/>
+        </w:rPr>
+        <w:t xml:space="preserve"> </w:t>
       </w:r>
       <w:r>
         <w:rPr>
@@ -14748,7 +15193,31 @@
           <w:sz w:val="24"/>
           <w:szCs w:val="24"/>
         </w:rPr>
-        <w:t>[22] Cho, N. H., Shaw, J. E., Karuranga, S., Huang, Y., da Rocha Fernandes, J. D., Ohlrogge, A. W., y Malanda, B.</w:t>
+        <w:t>[3</w:t>
+      </w:r>
+      <w:r>
+        <w:rPr>
+          <w:rFonts w:ascii="Times New Roman" w:eastAsiaTheme="minorEastAsia" w:hAnsi="Times New Roman" w:cs="Times New Roman"/>
+          <w:sz w:val="24"/>
+          <w:szCs w:val="24"/>
+        </w:rPr>
+        <w:t>]</w:t>
+      </w:r>
+      <w:r>
+        <w:rPr>
+          <w:rFonts w:ascii="Times New Roman" w:eastAsiaTheme="minorEastAsia" w:hAnsi="Times New Roman" w:cs="Times New Roman"/>
+          <w:sz w:val="24"/>
+          <w:szCs w:val="24"/>
+        </w:rPr>
+        <w:t>22</w:t>
+      </w:r>
+      <w:r>
+        <w:rPr>
+          <w:rFonts w:ascii="Times New Roman" w:eastAsiaTheme="minorEastAsia" w:hAnsi="Times New Roman" w:cs="Times New Roman"/>
+          <w:sz w:val="24"/>
+          <w:szCs w:val="24"/>
+        </w:rPr>
+        <w:t xml:space="preserve"> Cho, N. H., Shaw, J. E., Karuranga, S., Huang, Y., da Rocha Fernandes, J. D., Ohlrogge, A. W., y Malanda, B.</w:t>
       </w:r>
       <w:r>
         <w:rPr>
@@ -14790,7 +15259,31 @@
           <w:sz w:val="24"/>
           <w:szCs w:val="24"/>
         </w:rPr>
-        <w:t>[23] TD_JoseMiguelVegasValle</w:t>
+        <w:t>[4</w:t>
+      </w:r>
+      <w:r>
+        <w:rPr>
+          <w:rFonts w:ascii="Times New Roman" w:eastAsiaTheme="minorEastAsia" w:hAnsi="Times New Roman" w:cs="Times New Roman"/>
+          <w:sz w:val="24"/>
+          <w:szCs w:val="24"/>
+        </w:rPr>
+        <w:t>]</w:t>
+      </w:r>
+      <w:r>
+        <w:rPr>
+          <w:rFonts w:ascii="Times New Roman" w:eastAsiaTheme="minorEastAsia" w:hAnsi="Times New Roman" w:cs="Times New Roman"/>
+          <w:sz w:val="24"/>
+          <w:szCs w:val="24"/>
+        </w:rPr>
+        <w:t>23</w:t>
+      </w:r>
+      <w:r>
+        <w:rPr>
+          <w:rFonts w:ascii="Times New Roman" w:eastAsiaTheme="minorEastAsia" w:hAnsi="Times New Roman" w:cs="Times New Roman"/>
+          <w:sz w:val="24"/>
+          <w:szCs w:val="24"/>
+        </w:rPr>
+        <w:t xml:space="preserve"> TD_JoseMiguelVegasValle</w:t>
       </w:r>
     </w:p>
     <w:p>
@@ -14816,7 +15309,31 @@
           <w:sz w:val="24"/>
           <w:szCs w:val="24"/>
         </w:rPr>
-        <w:t xml:space="preserve">[24] Bommer C, Heesemann E, Sagalova V, Manne-Goehler J, Atun R, Bärnighausen T, Vollmer S. (2017). The global economic burden of diabetes in </w:t>
+        <w:t>[5</w:t>
+      </w:r>
+      <w:r>
+        <w:rPr>
+          <w:rFonts w:ascii="Times New Roman" w:eastAsiaTheme="minorEastAsia" w:hAnsi="Times New Roman" w:cs="Times New Roman"/>
+          <w:sz w:val="24"/>
+          <w:szCs w:val="24"/>
+        </w:rPr>
+        <w:t>]</w:t>
+      </w:r>
+      <w:r>
+        <w:rPr>
+          <w:rFonts w:ascii="Times New Roman" w:eastAsiaTheme="minorEastAsia" w:hAnsi="Times New Roman" w:cs="Times New Roman"/>
+          <w:sz w:val="24"/>
+          <w:szCs w:val="24"/>
+        </w:rPr>
+        <w:t>24</w:t>
+      </w:r>
+      <w:r>
+        <w:rPr>
+          <w:rFonts w:ascii="Times New Roman" w:eastAsiaTheme="minorEastAsia" w:hAnsi="Times New Roman" w:cs="Times New Roman"/>
+          <w:sz w:val="24"/>
+          <w:szCs w:val="24"/>
+        </w:rPr>
+        <w:t xml:space="preserve"> Bommer C, Heesemann E, Sagalova V, Manne-Goehler J, Atun R, Bärnighausen T, Vollmer S. (2017). The global economic burden of diabetes in </w:t>
       </w:r>
       <w:r>
         <w:rPr>
@@ -14851,7 +15368,31 @@
           <w:sz w:val="24"/>
           <w:szCs w:val="24"/>
         </w:rPr>
-        <w:t xml:space="preserve">[25] Raghupathi, W. y Raghupathi, V. (2014). Analítica de big data en el cuidado de la salud: promesa y potencial. Ciencia y sistemas de información sanitaria , 2 , 3. </w:t>
+        <w:t>[6</w:t>
+      </w:r>
+      <w:r>
+        <w:rPr>
+          <w:rFonts w:ascii="Times New Roman" w:eastAsiaTheme="minorEastAsia" w:hAnsi="Times New Roman" w:cs="Times New Roman"/>
+          <w:sz w:val="24"/>
+          <w:szCs w:val="24"/>
+        </w:rPr>
+        <w:t>]</w:t>
+      </w:r>
+      <w:r>
+        <w:rPr>
+          <w:rFonts w:ascii="Times New Roman" w:eastAsiaTheme="minorEastAsia" w:hAnsi="Times New Roman" w:cs="Times New Roman"/>
+          <w:sz w:val="24"/>
+          <w:szCs w:val="24"/>
+        </w:rPr>
+        <w:t>25</w:t>
+      </w:r>
+      <w:r>
+        <w:rPr>
+          <w:rFonts w:ascii="Times New Roman" w:eastAsiaTheme="minorEastAsia" w:hAnsi="Times New Roman" w:cs="Times New Roman"/>
+          <w:sz w:val="24"/>
+          <w:szCs w:val="24"/>
+        </w:rPr>
+        <w:t xml:space="preserve"> Raghupathi, W. y Raghupathi, V. (2014). Analítica de big data en el cuidado de la salud: promesa y potencial. Ciencia y sistemas de información sanitaria , 2 , 3. </w:t>
       </w:r>
       <w:hyperlink r:id="rId34" w:history="1">
         <w:r>
@@ -14886,6 +15427,14 @@
           <w:sz w:val="24"/>
           <w:szCs w:val="24"/>
         </w:rPr>
+        <w:t>NO</w:t>
+      </w:r>
+      <w:r>
+        <w:rPr>
+          <w:rFonts w:ascii="Times New Roman" w:eastAsiaTheme="minorEastAsia" w:hAnsi="Times New Roman" w:cs="Times New Roman"/>
+          <w:sz w:val="24"/>
+          <w:szCs w:val="24"/>
+        </w:rPr>
         <w:t xml:space="preserve">[26] Masala G. </w:t>
       </w:r>
       <w:r>
@@ -14928,25 +15477,23 @@
           <w:sz w:val="24"/>
           <w:szCs w:val="24"/>
         </w:rPr>
-        <w:t>[27] Luo W, Phung D, Tran T, Gupta S, Rana S, Karmakar C, Shilton A, Yearwood J, Dimitro</w:t>
-      </w:r>
-      <w:r>
-        <w:rPr>
-          <w:rFonts w:ascii="Times New Roman" w:eastAsiaTheme="minorEastAsia" w:hAnsi="Times New Roman" w:cs="Times New Roman"/>
-          <w:sz w:val="24"/>
-          <w:szCs w:val="24"/>
-        </w:rPr>
-        <w:t>va N, Ho T, Venkatesh S, Berk M. (2</w:t>
-      </w:r>
-      <w:bookmarkStart w:id="2" w:name="_GoBack"/>
-      <w:bookmarkEnd w:id="2"/>
-      <w:r>
-        <w:rPr>
-          <w:rFonts w:ascii="Times New Roman" w:eastAsiaTheme="minorEastAsia" w:hAnsi="Times New Roman" w:cs="Times New Roman"/>
-          <w:sz w:val="24"/>
-          <w:szCs w:val="24"/>
-        </w:rPr>
-        <w:t xml:space="preserve">016). </w:t>
+        <w:t>[</w:t>
+      </w:r>
+      <w:r>
+        <w:rPr>
+          <w:rFonts w:ascii="Times New Roman" w:eastAsiaTheme="minorEastAsia" w:hAnsi="Times New Roman" w:cs="Times New Roman"/>
+          <w:sz w:val="24"/>
+          <w:szCs w:val="24"/>
+        </w:rPr>
+        <w:t>7] Luo W, Phung D, Tran T, Gupta S, Rana S, Karmakar C, Shilton A, Yearwood J, Dimitro</w:t>
+      </w:r>
+      <w:r>
+        <w:rPr>
+          <w:rFonts w:ascii="Times New Roman" w:eastAsiaTheme="minorEastAsia" w:hAnsi="Times New Roman" w:cs="Times New Roman"/>
+          <w:sz w:val="24"/>
+          <w:szCs w:val="24"/>
+        </w:rPr>
+        <w:t xml:space="preserve">va N, Ho T, Venkatesh S, Berk M. (2016). </w:t>
       </w:r>
       <w:r>
         <w:rPr>
@@ -15030,7 +15577,31 @@
           <w:sz w:val="24"/>
           <w:szCs w:val="24"/>
         </w:rPr>
-        <w:t xml:space="preserve">[29] Sanz-Sánchez, I., &amp; Bascones-Martínez, A.. (2009). Diabetes mellitus: Su implicación en la patología oral y periodontal. Avances en Odontoestomatología, 25(5), 249-263. Recuperado en 12 de junio de 2021, de </w:t>
+        <w:t>[8</w:t>
+      </w:r>
+      <w:r>
+        <w:rPr>
+          <w:rFonts w:ascii="Times New Roman" w:eastAsiaTheme="minorEastAsia" w:hAnsi="Times New Roman" w:cs="Times New Roman"/>
+          <w:sz w:val="24"/>
+          <w:szCs w:val="24"/>
+        </w:rPr>
+        <w:t>]</w:t>
+      </w:r>
+      <w:r>
+        <w:rPr>
+          <w:rFonts w:ascii="Times New Roman" w:eastAsiaTheme="minorEastAsia" w:hAnsi="Times New Roman" w:cs="Times New Roman"/>
+          <w:sz w:val="24"/>
+          <w:szCs w:val="24"/>
+        </w:rPr>
+        <w:t>29</w:t>
+      </w:r>
+      <w:r>
+        <w:rPr>
+          <w:rFonts w:ascii="Times New Roman" w:eastAsiaTheme="minorEastAsia" w:hAnsi="Times New Roman" w:cs="Times New Roman"/>
+          <w:sz w:val="24"/>
+          <w:szCs w:val="24"/>
+        </w:rPr>
+        <w:t xml:space="preserve"> Sanz-Sánchez, I., &amp; Bascones-Martínez, A.. (2009). Diabetes mellitus: Su implicación en la patología oral y periodontal. Avances en Odontoestomatología, 25(5), 249-263. Recuperado en 12 de junio de 2021, de </w:t>
       </w:r>
       <w:hyperlink r:id="rId35" w:history="1">
         <w:r>
@@ -15084,6 +15655,64 @@
         </w:tabs>
         <w:autoSpaceDE w:val="0"/>
         <w:autoSpaceDN w:val="0"/>
+        <w:spacing w:after="0" w:line="477" w:lineRule="auto"/>
+        <w:ind w:right="1162"/>
+        <w:jc w:val="both"/>
+        <w:rPr>
+          <w:rFonts w:ascii="Times New Roman" w:eastAsiaTheme="minorEastAsia" w:hAnsi="Times New Roman" w:cs="Times New Roman"/>
+          <w:sz w:val="24"/>
+          <w:szCs w:val="24"/>
+        </w:rPr>
+      </w:pPr>
+      <w:r>
+        <w:rPr>
+          <w:rFonts w:ascii="Times New Roman" w:eastAsiaTheme="minorEastAsia" w:hAnsi="Times New Roman" w:cs="Times New Roman"/>
+          <w:sz w:val="24"/>
+          <w:szCs w:val="24"/>
+        </w:rPr>
+        <w:t>[31]</w:t>
+      </w:r>
+      <w:r>
+        <w:t xml:space="preserve"> </w:t>
+      </w:r>
+      <w:r>
+        <w:t xml:space="preserve">Balanced Random Forest Classifier - </w:t>
+      </w:r>
+      <w:r>
+        <w:tab/>
+      </w:r>
+      <w:r>
+        <w:tab/>
+        <w:t xml:space="preserve">Imbalanced Learned  Website: </w:t>
+      </w:r>
+      <w:hyperlink r:id="rId36" w:history="1">
+        <w:r>
+          <w:rPr>
+            <w:rStyle w:val="Hipervnculo"/>
+            <w:rFonts w:ascii="Times New Roman" w:eastAsiaTheme="minorEastAsia" w:hAnsi="Times New Roman" w:cs="Times New Roman"/>
+            <w:sz w:val="24"/>
+            <w:szCs w:val="24"/>
+          </w:rPr>
+          <w:t>https://imbalanced-learn.org/stable/ensemble.html#forest</w:t>
+        </w:r>
+      </w:hyperlink>
+      <w:r>
+        <w:rPr>
+          <w:rFonts w:ascii="Times New Roman" w:eastAsiaTheme="minorEastAsia" w:hAnsi="Times New Roman" w:cs="Times New Roman"/>
+          <w:sz w:val="24"/>
+          <w:szCs w:val="24"/>
+        </w:rPr>
+        <w:t>, accedido julio 2021.</w:t>
+      </w:r>
+    </w:p>
+    <w:p>
+      <w:pPr>
+        <w:widowControl w:val="0"/>
+        <w:tabs>
+          <w:tab w:val="left" w:pos="1341"/>
+        </w:tabs>
+        <w:autoSpaceDE w:val="0"/>
+        <w:autoSpaceDN w:val="0"/>
         <w:spacing w:after="0" w:line="480" w:lineRule="auto"/>
         <w:ind w:right="1163"/>
         <w:jc w:val="both"/>
@@ -15208,7 +15837,7 @@
         </w:rPr>
         <w:t xml:space="preserve">HbA1c  </w:t>
       </w:r>
-      <w:hyperlink r:id="rId36">
+      <w:hyperlink r:id="rId37">
         <w:r>
           <w:rPr>
             <w:rFonts w:ascii="Times New Roman" w:eastAsiaTheme="minorEastAsia" w:hAnsi="Times New Roman" w:cs="Times New Roman"/>
@@ -15435,8 +16064,8 @@
       </w:pPr>
     </w:p>
     <w:sectPr>
-      <w:footerReference w:type="default" r:id="rId37"/>
-      <w:footerReference w:type="first" r:id="rId38"/>
+      <w:footerReference w:type="default" r:id="rId38"/>
+      <w:footerReference w:type="first" r:id="rId39"/>
       <w:pgSz w:w="11906" w:h="16838"/>
       <w:pgMar w:top="1440" w:right="1440" w:bottom="1440" w:left="1440" w:header="720" w:footer="720" w:gutter="0"/>
       <w:pgNumType w:start="1"/>
@@ -15449,7 +16078,7 @@
 
 <file path=word/comments.xml><?xml version="1.0" encoding="utf-8"?>
 <w:comments xmlns:wpc="http://schemas.microsoft.com/office/word/2010/wordprocessingCanvas" xmlns:cx="http://schemas.microsoft.com/office/drawing/2014/chartex" xmlns:mc="http://schemas.openxmlformats.org/markup-compatibility/2006" xmlns:o="urn:schemas-microsoft-com:office:office" xmlns:r="http://schemas.openxmlformats.org/officeDocument/2006/relationships" xmlns:m="http://schemas.openxmlformats.org/officeDocument/2006/math" xmlns:v="urn:schemas-microsoft-com:vml" xmlns:wp14="http://schemas.microsoft.com/office/word/2010/wordprocessingDrawing" xmlns:wp="http://schemas.openxmlformats.org/drawingml/2006/wordprocessingDrawing" xmlns:w10="urn:schemas-microsoft-com:office:word" xmlns:w="http://schemas.openxmlformats.org/wordprocessingml/2006/main" xmlns:w14="http://schemas.microsoft.com/office/word/2010/wordml" xmlns:w15="http://schemas.microsoft.com/office/word/2012/wordml" xmlns:w16se="http://schemas.microsoft.com/office/word/2015/wordml/symex" xmlns:wpg="http://schemas.microsoft.com/office/word/2010/wordprocessingGroup" xmlns:wpi="http://schemas.microsoft.com/office/word/2010/wordprocessingInk" xmlns:wne="http://schemas.microsoft.com/office/word/2006/wordml" xmlns:wps="http://schemas.microsoft.com/office/word/2010/wordprocessingShape" mc:Ignorable="w14 w15 w16se wp14">
-  <w:comment w:id="0" w:author="Óscar Barquero Pérez" w:date="2021-05-27T11:28:00Z" w:initials="ÓP">
+  <w:comment w:id="1" w:author="Óscar Barquero Pérez" w:date="2021-05-27T11:28:00Z" w:initials="ÓP">
     <w:p>
       <w:r>
         <w:t xml:space="preserve">Ojo: las referencias se pone de la siguiente forma: Bansal N. Prediabetes diagnosis and treatment: A review. </w:t>
@@ -15469,7 +16098,7 @@
       </w:r>
     </w:p>
   </w:comment>
-  <w:comment w:id="1" w:author="Óscar Barquero Pérez" w:date="2021-05-27T11:28:00Z" w:initials="ÓP">
+  <w:comment w:id="2" w:author="Óscar Barquero Pérez" w:date="2021-05-27T11:28:00Z" w:initials="ÓP">
     <w:p>
       <w:r>
         <w:t>Elige una forma de citar los artículos y hazlo todos de la misma forma</w:t>
@@ -15543,7 +16172,7 @@
           <w:rPr>
             <w:noProof/>
           </w:rPr>
-          <w:t>26</w:t>
+          <w:t>5</w:t>
         </w:r>
         <w:r>
           <w:fldChar w:fldCharType="end"/>
@@ -20059,7 +20688,7 @@
 </file>
 
 <file path=customXml/itemProps1.xml><?xml version="1.0" encoding="utf-8"?>
-<ds:datastoreItem xmlns:ds="http://schemas.openxmlformats.org/officeDocument/2006/customXml" ds:itemID="{5309BB24-DD88-46A4-92D1-42A433D4407F}">
+<ds:datastoreItem xmlns:ds="http://schemas.openxmlformats.org/officeDocument/2006/customXml" ds:itemID="{E301E9CA-5331-45EE-857A-2AEFFF38B2FF}">
   <ds:schemaRefs>
     <ds:schemaRef ds:uri="http://schemas.openxmlformats.org/officeDocument/2006/bibliography"/>
   </ds:schemaRefs>
